--- a/resume/resume-cover.docx
+++ b/resume/resume-cover.docx
@@ -14,9 +14,7 @@
         </w:rPr>
       </w:pPr>
       <w:bookmarkStart w:id="0" w:name="gary-b.-genett"/>
-      <w:bookmarkStart w:id="1" w:name="_GoBack"/>
       <w:bookmarkEnd w:id="0"/>
-      <w:bookmarkEnd w:id="1"/>
       <w:r>
         <w:rPr>
           <w:color w:val="auto"/>
@@ -28,7 +26,7 @@
     </w:p>
     <w:p>
       <w:pPr>
-        <w:spacing w:before="0" w:after="0"/>
+        <w:spacing w:before="0"/>
         <w:jc w:val="center"/>
       </w:pPr>
       <w:r>
@@ -58,16 +56,18 @@
     </w:p>
     <w:p>
       <w:pPr>
-        <w:spacing w:before="0"/>
         <w:jc w:val="center"/>
       </w:pPr>
       <w:r>
         <w:pict>
-          <v:rect id="_x0000_i1025" style="width:468pt;height:.1pt" o:hralign="center" o:hrstd="t" o:hrnoshade="t" o:hr="t"/>
+          <v:rect id="_x0000_i1049" style="width:1019.25pt;height:.1pt;mso-position-vertical:absolute" o:hralign="center" o:hrstd="t" o:hrnoshade="t" o:hr="t"/>
         </w:pict>
       </w:r>
     </w:p>
     <w:p>
+      <w:pPr>
+        <w:jc w:val="both"/>
+      </w:pPr>
       <w:r>
         <w:rPr>
           <w:b/>
@@ -76,6 +76,9 @@
       </w:r>
     </w:p>
     <w:p>
+      <w:pPr>
+        <w:jc w:val="both"/>
+      </w:pPr>
       <w:r>
         <w:rPr>
           <w:b/>
@@ -317,8 +320,13 @@
         <w:jc w:val="both"/>
       </w:pPr>
       <w:r>
-        <w:t>Enclosure</w:t>
-      </w:r>
+        <w:t>Enclosed: Resum</w:t>
+      </w:r>
+      <w:r>
+        <w:t>e</w:t>
+      </w:r>
+      <w:bookmarkStart w:id="1" w:name="_GoBack"/>
+      <w:bookmarkEnd w:id="1"/>
     </w:p>
     <w:sectPr>
       <w:pgSz w:w="12240" w:h="15840"/>
@@ -332,9 +340,9 @@
 <file path=word/numbering.xml><?xml version="1.0" encoding="utf-8"?>
 <w:numbering xmlns:wpc="http://schemas.microsoft.com/office/word/2010/wordprocessingCanvas" xmlns:cx="http://schemas.microsoft.com/office/drawing/2014/chartex" xmlns:cx1="http://schemas.microsoft.com/office/drawing/2015/9/8/chartex" xmlns:cx2="http://schemas.microsoft.com/office/drawing/2015/10/21/chartex" xmlns:cx3="http://schemas.microsoft.com/office/drawing/2016/5/9/chartex" xmlns:cx4="http://schemas.microsoft.com/office/drawing/2016/5/10/chartex" xmlns:cx5="http://schemas.microsoft.com/office/drawing/2016/5/11/chartex" xmlns:cx6="http://schemas.microsoft.com/office/drawing/2016/5/12/chartex" xmlns:cx7="http://schemas.microsoft.com/office/drawing/2016/5/13/chartex" xmlns:cx8="http://schemas.microsoft.com/office/drawing/2016/5/14/chartex" xmlns:mc="http://schemas.openxmlformats.org/markup-compatibility/2006" xmlns:aink="http://schemas.microsoft.com/office/drawing/2016/ink" xmlns:am3d="http://schemas.microsoft.com/office/drawing/2017/model3d" xmlns:o="urn:schemas-microsoft-com:office:office" xmlns:r="http://schemas.openxmlformats.org/officeDocument/2006/relationships" xmlns:m="http://schemas.openxmlformats.org/officeDocument/2006/math" xmlns:v="urn:schemas-microsoft-com:vml" xmlns:wp14="http://schemas.microsoft.com/office/word/2010/wordprocessingDrawing" xmlns:wp="http://schemas.openxmlformats.org/drawingml/2006/wordprocessingDrawing" xmlns:w10="urn:schemas-microsoft-com:office:word" xmlns:w="http://schemas.openxmlformats.org/wordprocessingml/2006/main" xmlns:w14="http://schemas.microsoft.com/office/word/2010/wordml" xmlns:w15="http://schemas.microsoft.com/office/word/2012/wordml" xmlns:w16cid="http://schemas.microsoft.com/office/word/2016/wordml/cid" xmlns:w16se="http://schemas.microsoft.com/office/word/2015/wordml/symex" xmlns:wpg="http://schemas.microsoft.com/office/word/2010/wordprocessingGroup" xmlns:wpi="http://schemas.microsoft.com/office/word/2010/wordprocessingInk" xmlns:wne="http://schemas.microsoft.com/office/word/2006/wordml" xmlns:wps="http://schemas.microsoft.com/office/word/2010/wordprocessingShape" mc:Ignorable="w14 w15 w16se w16cid wp14">
   <w:abstractNum w:abstractNumId="0" w15:restartNumberingAfterBreak="0">
-    <w:nsid w:val="CE9B5927"/>
+    <w:nsid w:val="9519851A"/>
     <w:multiLevelType w:val="multilevel"/>
-    <w:tmpl w:val="CBBC6424"/>
+    <w:tmpl w:val="E974C5F8"/>
     <w:lvl w:ilvl="0">
       <w:numFmt w:val="bullet"/>
       <w:lvlText w:val=" "/>
@@ -426,7 +434,7 @@
   <w:abstractNum w:abstractNumId="1" w15:restartNumberingAfterBreak="0">
     <w:nsid w:val="E17F69BA"/>
     <w:multiLevelType w:val="multilevel"/>
-    <w:tmpl w:val="CBF8A112"/>
+    <w:tmpl w:val="458A18C0"/>
     <w:lvl w:ilvl="0">
       <w:numFmt w:val="bullet"/>
       <w:lvlText w:val=" "/>
@@ -516,9 +524,9 @@
     </w:lvl>
   </w:abstractNum>
   <w:abstractNum w:abstractNumId="2" w15:restartNumberingAfterBreak="0">
-    <w:nsid w:val="64B29060"/>
+    <w:nsid w:val="1540D576"/>
     <w:multiLevelType w:val="multilevel"/>
-    <w:tmpl w:val="367E08C6"/>
+    <w:tmpl w:val="33083BCE"/>
     <w:lvl w:ilvl="0">
       <w:numFmt w:val="bullet"/>
       <w:lvlText w:val="•"/>

--- a/resume/resume-cover.docx
+++ b/resume/resume-cover.docx
@@ -14,7 +14,9 @@
         </w:rPr>
       </w:pPr>
       <w:bookmarkStart w:id="0" w:name="gary-b.-genett"/>
+      <w:bookmarkStart w:id="1" w:name="_GoBack"/>
       <w:bookmarkEnd w:id="0"/>
+      <w:bookmarkEnd w:id="1"/>
       <w:r>
         <w:rPr>
           <w:color w:val="auto"/>
@@ -26,7 +28,7 @@
     </w:p>
     <w:p>
       <w:pPr>
-        <w:spacing w:before="0"/>
+        <w:spacing w:before="0" w:after="0"/>
         <w:jc w:val="center"/>
       </w:pPr>
       <w:r>
@@ -56,18 +58,16 @@
     </w:p>
     <w:p>
       <w:pPr>
+        <w:spacing w:before="0"/>
         <w:jc w:val="center"/>
       </w:pPr>
       <w:r>
         <w:pict>
-          <v:rect id="_x0000_i1049" style="width:1019.25pt;height:.1pt;mso-position-vertical:absolute" o:hralign="center" o:hrstd="t" o:hrnoshade="t" o:hr="t"/>
+          <v:rect id="_x0000_i1025" style="width:1019.25pt;height:.1pt;mso-position-vertical:absolute" o:hralign="center" o:hrstd="t" o:hrnoshade="t" o:hr="t"/>
         </w:pict>
       </w:r>
     </w:p>
     <w:p>
-      <w:pPr>
-        <w:jc w:val="both"/>
-      </w:pPr>
       <w:r>
         <w:rPr>
           <w:b/>
@@ -76,9 +76,6 @@
       </w:r>
     </w:p>
     <w:p>
-      <w:pPr>
-        <w:jc w:val="both"/>
-      </w:pPr>
       <w:r>
         <w:rPr>
           <w:b/>
@@ -170,19 +167,7 @@
         <w:jc w:val="both"/>
       </w:pPr>
       <w:r>
-        <w:t>Throughout my career, I have established a reputation as a transformational leader who is driven by challenge, undeterred by obstacles, and co</w:t>
-      </w:r>
-      <w:r>
-        <w:t>mmitted to exceeding expectations. My expertise encompasses all aspects of the product management lifecycle, from ideation and scope definition through to the final delivery, according to stakeholder requirements. My ability to build cross-functional conse</w:t>
-      </w:r>
-      <w:r>
-        <w:t>nsus to promote transparency and influence positive change has been repeatedly proven. Furthermore, I possess advanced expertise in GNU/Linux, cloud architecture, and automation. My track record of success has been reinforced by establishing top-performing</w:t>
-      </w:r>
-      <w:r>
-        <w:t xml:space="preserve"> staff teams and encouraging professional growth at all levels. Through sound decision making and leadership, I have aided past employers, including Alaska Airlines, Enviro-Master, and F5 Networks in achieving short- and long-range goals. If given the oppo</w:t>
-      </w:r>
-      <w:r>
-        <w:t xml:space="preserve">rtunity, I will work tirelessly to deliver similar results for </w:t>
+        <w:t xml:space="preserve">Throughout my career, I have established a reputation as a transformational leader who is driven by challenge, undeterred by obstacles, and committed to exceeding expectations. My expertise encompasses all aspects of the product management lifecycle, from ideation and scope definition through to the final delivery, according to stakeholder requirements. My ability to build cross-functional consensus to promote transparency and influence positive change has been repeatedly proven. Furthermore, I possess advanced expertise in GNU/Linux, cloud architecture, and automation. My track record of success has been reinforced by establishing top-performing staff teams and encouraging professional growth at all levels. Through sound decision making and leadership, I have aided past employers, including Alaska Airlines, Enviro-Master, and F5 Networks in achieving short- and long-range goals. If given the opportunity, I will work tirelessly to deliver similar results for </w:t>
       </w:r>
       <w:r>
         <w:rPr>
@@ -212,10 +197,7 @@
         <w:jc w:val="both"/>
       </w:pPr>
       <w:r>
-        <w:t>Led the definition and management of environment requirements and calendar across th</w:t>
-      </w:r>
-      <w:r>
-        <w:t>e VX Integration Program for M&amp;E systems and processes to ensure smooth integration between Alaska Airlines and Virgin America.</w:t>
+        <w:t>Led the definition and management of environment requirements and calendar across the VX Integration Program for M&amp;E systems and processes to ensure smooth integration between Alaska Airlines and Virgin America.</w:t>
       </w:r>
     </w:p>
     <w:p>
@@ -228,10 +210,7 @@
         <w:jc w:val="both"/>
       </w:pPr>
       <w:r>
-        <w:t>Built an integral new cloud/orchestration team to ensure smooth operations and optimal productivity amid evolving organizational</w:t>
-      </w:r>
-      <w:r>
-        <w:t xml:space="preserve"> dynamics at F5 Networks.</w:t>
+        <w:t>Built an integral new cloud/orchestration team to ensure smooth operations and optimal productivity amid evolving organizational dynamics at F5 Networks.</w:t>
       </w:r>
     </w:p>
     <w:p>
@@ -261,10 +240,7 @@
         <w:t>[COMPANY NAME]</w:t>
       </w:r>
       <w:r>
-        <w:t xml:space="preserve"> will gain a diligent, goal-oriented professional with the agility, dedication, and focus required t</w:t>
-      </w:r>
-      <w:r>
-        <w:t xml:space="preserve">o successfully fill the role of </w:t>
+        <w:t xml:space="preserve"> will gain a diligent, goal-oriented professional with the agility, dedication, and focus required to successfully fill the role of </w:t>
       </w:r>
       <w:r>
         <w:rPr>
@@ -320,13 +296,8 @@
         <w:jc w:val="both"/>
       </w:pPr>
       <w:r>
-        <w:t>Enclosed: Resum</w:t>
-      </w:r>
-      <w:r>
-        <w:t>e</w:t>
-      </w:r>
-      <w:bookmarkStart w:id="1" w:name="_GoBack"/>
-      <w:bookmarkEnd w:id="1"/>
+        <w:t>Enclosed: Resume</w:t>
+      </w:r>
     </w:p>
     <w:sectPr>
       <w:pgSz w:w="12240" w:h="15840"/>
@@ -642,7 +613,7 @@
       </w:pPr>
     </w:pPrDefault>
   </w:docDefaults>
-  <w:latentStyles w:defLockedState="0" w:defUIPriority="0" w:defSemiHidden="0" w:defUnhideWhenUsed="0" w:defQFormat="0" w:count="377">
+  <w:latentStyles w:defLockedState="0" w:defUIPriority="0" w:defSemiHidden="0" w:defUnhideWhenUsed="0" w:defQFormat="0" w:count="376">
     <w:lsdException w:name="heading 4" w:semiHidden="1" w:unhideWhenUsed="1"/>
     <w:lsdException w:name="index 1" w:semiHidden="1" w:unhideWhenUsed="1"/>
     <w:lsdException w:name="index 2" w:semiHidden="1" w:unhideWhenUsed="1"/>
@@ -780,6 +751,13 @@
     <w:lsdException w:name="Table Theme" w:semiHidden="1" w:unhideWhenUsed="1"/>
     <w:lsdException w:name="Placeholder Text" w:semiHidden="1"/>
     <w:lsdException w:name="Light Shading"/>
+    <w:lsdException w:name="Light List"/>
+    <w:lsdException w:name="Light Grid"/>
+    <w:lsdException w:name="Medium Shading 1"/>
+    <w:lsdException w:name="Medium Shading 2"/>
+    <w:lsdException w:name="Medium List 1"/>
+    <w:lsdException w:name="Medium List 2"/>
+    <w:lsdException w:name="Medium Grid 1"/>
     <w:lsdException w:name="Medium Grid 2"/>
     <w:lsdException w:name="Medium Grid 3"/>
     <w:lsdException w:name="Dark List"/>
@@ -973,7 +951,6 @@
     <w:lsdException w:name="Hashtag" w:semiHidden="1" w:uiPriority="99" w:unhideWhenUsed="1"/>
     <w:lsdException w:name="Unresolved Mention" w:semiHidden="1" w:uiPriority="99" w:unhideWhenUsed="1"/>
     <w:lsdException w:name="Smart Link" w:semiHidden="1" w:uiPriority="99" w:unhideWhenUsed="1"/>
-    <w:lsdException w:name="Smart Link Error" w:semiHidden="1" w:uiPriority="99" w:unhideWhenUsed="1"/>
   </w:latentStyles>
   <w:style w:type="paragraph" w:default="1" w:styleId="Normal">
     <w:name w:val="Normal"/>

--- a/resume/resume-cover.docx
+++ b/resume/resume-cover.docx
@@ -59,11 +59,11 @@
     <w:p>
       <w:pPr>
         <w:spacing w:before="0"/>
-        <w:jc w:val="center"/>
-      </w:pPr>
-      <w:r>
-        <w:pict>
-          <v:rect id="_x0000_i1025" style="width:1019.25pt;height:.1pt;mso-position-vertical:absolute" o:hralign="center" o:hrstd="t" o:hrnoshade="t" o:hr="t"/>
+        <w:jc w:val="both"/>
+      </w:pPr>
+      <w:r>
+        <w:pict w14:anchorId="21DDE703">
+          <v:rect id="_x0000_i1025" style="width:468pt;height:.1pt" o:hralign="center" o:hrstd="t" o:hrnoshade="t" o:hr="t"/>
         </w:pict>
       </w:r>
     </w:p>
@@ -167,7 +167,19 @@
         <w:jc w:val="both"/>
       </w:pPr>
       <w:r>
-        <w:t xml:space="preserve">Throughout my career, I have established a reputation as a transformational leader who is driven by challenge, undeterred by obstacles, and committed to exceeding expectations. My expertise encompasses all aspects of the product management lifecycle, from ideation and scope definition through to the final delivery, according to stakeholder requirements. My ability to build cross-functional consensus to promote transparency and influence positive change has been repeatedly proven. Furthermore, I possess advanced expertise in GNU/Linux, cloud architecture, and automation. My track record of success has been reinforced by establishing top-performing staff teams and encouraging professional growth at all levels. Through sound decision making and leadership, I have aided past employers, including Alaska Airlines, Enviro-Master, and F5 Networks in achieving short- and long-range goals. If given the opportunity, I will work tirelessly to deliver similar results for </w:t>
+        <w:t>Throughout my career, I have established a reputation as a transformational leader who is driven by challenge, undeterred by obstacles, and co</w:t>
+      </w:r>
+      <w:r>
+        <w:t>mmitted to exceeding expectations. My expertise encompasses all aspects of the product management lifecycle, from ideation and scope definition through to the final delivery, according to stakeholder requirements. My ability to build cross-functional conse</w:t>
+      </w:r>
+      <w:r>
+        <w:t>nsus to promote transparency and influence positive change has been repeatedly proven. Furthermore, I possess advanced expertise in GNU/Linux, cloud architecture, and automation. My track record of success has been reinforced by establishing top-performing</w:t>
+      </w:r>
+      <w:r>
+        <w:t xml:space="preserve"> staff teams and encouraging professional growth at all levels. Through sound decision making and leadership, I have aided past employers, including Alaska Airlines, Enviro-Master, and F5 Networks in achieving short- and long-range goals. If given the oppo</w:t>
+      </w:r>
+      <w:r>
+        <w:t xml:space="preserve">rtunity, I will work tirelessly to deliver similar results for </w:t>
       </w:r>
       <w:r>
         <w:rPr>
@@ -197,7 +209,10 @@
         <w:jc w:val="both"/>
       </w:pPr>
       <w:r>
-        <w:t>Led the definition and management of environment requirements and calendar across the VX Integration Program for M&amp;E systems and processes to ensure smooth integration between Alaska Airlines and Virgin America.</w:t>
+        <w:t>As a part of a $40M integration program, pioneered a centralized documentation manag</w:t>
+      </w:r>
+      <w:r>
+        <w:t>ement system and ongoing maintenance processes aimed at helping Alaska Airlines become the first airline to succeed in pulling off a full M&amp;E system integration post-merger with Virgin America.</w:t>
       </w:r>
     </w:p>
     <w:p>
@@ -210,7 +225,10 @@
         <w:jc w:val="both"/>
       </w:pPr>
       <w:r>
-        <w:t>Built an integral new cloud/orchestration team to ensure smooth operations and optimal productivity amid evolving organizational dynamics at F5 Networks.</w:t>
+        <w:t>Built an integral new cloud/orchestration team to ensure smoot</w:t>
+      </w:r>
+      <w:r>
+        <w:t>h operations and optimal productivity amid evolving organizational dynamics at F5 Networks.</w:t>
       </w:r>
     </w:p>
     <w:p>
@@ -240,7 +258,10 @@
         <w:t>[COMPANY NAME]</w:t>
       </w:r>
       <w:r>
-        <w:t xml:space="preserve"> will gain a diligent, goal-oriented professional with the agility, dedication, and focus required to successfully fill the role of </w:t>
+        <w:t xml:space="preserve"> will gain a diligent, goal-orient</w:t>
+      </w:r>
+      <w:r>
+        <w:t xml:space="preserve">ed professional with the agility, dedication, and focus required to successfully fill the role of </w:t>
       </w:r>
       <w:r>
         <w:rPr>
@@ -257,7 +278,10 @@
         <w:jc w:val="both"/>
       </w:pPr>
       <w:r>
-        <w:t>Thank you for your consideration. I look forward to hearing from you!</w:t>
+        <w:t>Thank you for your consideration. I look forw</w:t>
+      </w:r>
+      <w:r>
+        <w:t>ard to hearing from you!</w:t>
       </w:r>
     </w:p>
     <w:p>
@@ -267,21 +291,6 @@
       <w:r>
         <w:t>Sincerely,</w:t>
       </w:r>
-    </w:p>
-    <w:p>
-      <w:pPr>
-        <w:jc w:val="both"/>
-      </w:pPr>
-    </w:p>
-    <w:p>
-      <w:pPr>
-        <w:jc w:val="both"/>
-      </w:pPr>
-    </w:p>
-    <w:p>
-      <w:pPr>
-        <w:jc w:val="both"/>
-      </w:pPr>
     </w:p>
     <w:p>
       <w:pPr>
@@ -311,12 +320,12 @@
 <file path=word/numbering.xml><?xml version="1.0" encoding="utf-8"?>
 <w:numbering xmlns:wpc="http://schemas.microsoft.com/office/word/2010/wordprocessingCanvas" xmlns:cx="http://schemas.microsoft.com/office/drawing/2014/chartex" xmlns:cx1="http://schemas.microsoft.com/office/drawing/2015/9/8/chartex" xmlns:cx2="http://schemas.microsoft.com/office/drawing/2015/10/21/chartex" xmlns:cx3="http://schemas.microsoft.com/office/drawing/2016/5/9/chartex" xmlns:cx4="http://schemas.microsoft.com/office/drawing/2016/5/10/chartex" xmlns:cx5="http://schemas.microsoft.com/office/drawing/2016/5/11/chartex" xmlns:cx6="http://schemas.microsoft.com/office/drawing/2016/5/12/chartex" xmlns:cx7="http://schemas.microsoft.com/office/drawing/2016/5/13/chartex" xmlns:cx8="http://schemas.microsoft.com/office/drawing/2016/5/14/chartex" xmlns:mc="http://schemas.openxmlformats.org/markup-compatibility/2006" xmlns:aink="http://schemas.microsoft.com/office/drawing/2016/ink" xmlns:am3d="http://schemas.microsoft.com/office/drawing/2017/model3d" xmlns:o="urn:schemas-microsoft-com:office:office" xmlns:r="http://schemas.openxmlformats.org/officeDocument/2006/relationships" xmlns:m="http://schemas.openxmlformats.org/officeDocument/2006/math" xmlns:v="urn:schemas-microsoft-com:vml" xmlns:wp14="http://schemas.microsoft.com/office/word/2010/wordprocessingDrawing" xmlns:wp="http://schemas.openxmlformats.org/drawingml/2006/wordprocessingDrawing" xmlns:w10="urn:schemas-microsoft-com:office:word" xmlns:w="http://schemas.openxmlformats.org/wordprocessingml/2006/main" xmlns:w14="http://schemas.microsoft.com/office/word/2010/wordml" xmlns:w15="http://schemas.microsoft.com/office/word/2012/wordml" xmlns:w16cid="http://schemas.microsoft.com/office/word/2016/wordml/cid" xmlns:w16se="http://schemas.microsoft.com/office/word/2015/wordml/symex" xmlns:wpg="http://schemas.microsoft.com/office/word/2010/wordprocessingGroup" xmlns:wpi="http://schemas.microsoft.com/office/word/2010/wordprocessingInk" xmlns:wne="http://schemas.microsoft.com/office/word/2006/wordml" xmlns:wps="http://schemas.microsoft.com/office/word/2010/wordprocessingShape" mc:Ignorable="w14 w15 w16se w16cid wp14">
   <w:abstractNum w:abstractNumId="0" w15:restartNumberingAfterBreak="0">
-    <w:nsid w:val="9519851A"/>
+    <w:nsid w:val="C9BD5A00"/>
     <w:multiLevelType w:val="multilevel"/>
-    <w:tmpl w:val="E974C5F8"/>
+    <w:tmpl w:val="6DA4C2E6"/>
     <w:lvl w:ilvl="0">
       <w:numFmt w:val="bullet"/>
-      <w:lvlText w:val=" "/>
+      <w:lvlText w:val="•"/>
       <w:lvlJc w:val="left"/>
       <w:pPr>
         <w:tabs>
@@ -327,7 +336,7 @@
     </w:lvl>
     <w:lvl w:ilvl="1">
       <w:numFmt w:val="bullet"/>
-      <w:lvlText w:val=" "/>
+      <w:lvlText w:val="–"/>
       <w:lvlJc w:val="left"/>
       <w:pPr>
         <w:tabs>
@@ -338,7 +347,7 @@
     </w:lvl>
     <w:lvl w:ilvl="2">
       <w:numFmt w:val="bullet"/>
-      <w:lvlText w:val=" "/>
+      <w:lvlText w:val="•"/>
       <w:lvlJc w:val="left"/>
       <w:pPr>
         <w:tabs>
@@ -349,7 +358,7 @@
     </w:lvl>
     <w:lvl w:ilvl="3">
       <w:numFmt w:val="bullet"/>
-      <w:lvlText w:val=" "/>
+      <w:lvlText w:val="–"/>
       <w:lvlJc w:val="left"/>
       <w:pPr>
         <w:tabs>
@@ -360,7 +369,7 @@
     </w:lvl>
     <w:lvl w:ilvl="4">
       <w:numFmt w:val="bullet"/>
-      <w:lvlText w:val=" "/>
+      <w:lvlText w:val="•"/>
       <w:lvlJc w:val="left"/>
       <w:pPr>
         <w:tabs>
@@ -371,7 +380,7 @@
     </w:lvl>
     <w:lvl w:ilvl="5">
       <w:numFmt w:val="bullet"/>
-      <w:lvlText w:val=" "/>
+      <w:lvlText w:val="–"/>
       <w:lvlJc w:val="left"/>
       <w:pPr>
         <w:tabs>
@@ -382,7 +391,7 @@
     </w:lvl>
     <w:lvl w:ilvl="6">
       <w:numFmt w:val="bullet"/>
-      <w:lvlText w:val=" "/>
+      <w:lvlText w:val="•"/>
       <w:lvlJc w:val="left"/>
       <w:pPr>
         <w:tabs>
@@ -405,7 +414,7 @@
   <w:abstractNum w:abstractNumId="1" w15:restartNumberingAfterBreak="0">
     <w:nsid w:val="E17F69BA"/>
     <w:multiLevelType w:val="multilevel"/>
-    <w:tmpl w:val="458A18C0"/>
+    <w:tmpl w:val="EACC5232"/>
     <w:lvl w:ilvl="0">
       <w:numFmt w:val="bullet"/>
       <w:lvlText w:val=" "/>
@@ -495,12 +504,12 @@
     </w:lvl>
   </w:abstractNum>
   <w:abstractNum w:abstractNumId="2" w15:restartNumberingAfterBreak="0">
-    <w:nsid w:val="1540D576"/>
+    <w:nsid w:val="E745CD3E"/>
     <w:multiLevelType w:val="multilevel"/>
-    <w:tmpl w:val="33083BCE"/>
+    <w:tmpl w:val="DB62EEFA"/>
     <w:lvl w:ilvl="0">
       <w:numFmt w:val="bullet"/>
-      <w:lvlText w:val="•"/>
+      <w:lvlText w:val=" "/>
       <w:lvlJc w:val="left"/>
       <w:pPr>
         <w:tabs>
@@ -511,7 +520,7 @@
     </w:lvl>
     <w:lvl w:ilvl="1">
       <w:numFmt w:val="bullet"/>
-      <w:lvlText w:val="–"/>
+      <w:lvlText w:val=" "/>
       <w:lvlJc w:val="left"/>
       <w:pPr>
         <w:tabs>
@@ -522,7 +531,7 @@
     </w:lvl>
     <w:lvl w:ilvl="2">
       <w:numFmt w:val="bullet"/>
-      <w:lvlText w:val="•"/>
+      <w:lvlText w:val=" "/>
       <w:lvlJc w:val="left"/>
       <w:pPr>
         <w:tabs>
@@ -533,7 +542,7 @@
     </w:lvl>
     <w:lvl w:ilvl="3">
       <w:numFmt w:val="bullet"/>
-      <w:lvlText w:val="–"/>
+      <w:lvlText w:val=" "/>
       <w:lvlJc w:val="left"/>
       <w:pPr>
         <w:tabs>
@@ -544,7 +553,7 @@
     </w:lvl>
     <w:lvl w:ilvl="4">
       <w:numFmt w:val="bullet"/>
-      <w:lvlText w:val="•"/>
+      <w:lvlText w:val=" "/>
       <w:lvlJc w:val="left"/>
       <w:pPr>
         <w:tabs>
@@ -555,7 +564,7 @@
     </w:lvl>
     <w:lvl w:ilvl="5">
       <w:numFmt w:val="bullet"/>
-      <w:lvlText w:val="–"/>
+      <w:lvlText w:val=" "/>
       <w:lvlJc w:val="left"/>
       <w:pPr>
         <w:tabs>
@@ -566,7 +575,7 @@
     </w:lvl>
     <w:lvl w:ilvl="6">
       <w:numFmt w:val="bullet"/>
-      <w:lvlText w:val="•"/>
+      <w:lvlText w:val=" "/>
       <w:lvlJc w:val="left"/>
       <w:pPr>
         <w:tabs>
@@ -590,10 +599,10 @@
     <w:abstractNumId w:val="1"/>
   </w:num>
   <w:num w:numId="2">
-    <w:abstractNumId w:val="0"/>
+    <w:abstractNumId w:val="2"/>
   </w:num>
   <w:num w:numId="3">
-    <w:abstractNumId w:val="2"/>
+    <w:abstractNumId w:val="0"/>
   </w:num>
 </w:numbering>
 </file>
@@ -614,8 +623,7 @@
     </w:pPrDefault>
   </w:docDefaults>
   <w:latentStyles w:defLockedState="0" w:defUIPriority="0" w:defSemiHidden="0" w:defUnhideWhenUsed="0" w:defQFormat="0" w:count="376">
-    <w:lsdException w:name="heading 4" w:semiHidden="1" w:unhideWhenUsed="1"/>
-    <w:lsdException w:name="index 1" w:semiHidden="1" w:unhideWhenUsed="1"/>
+    <w:lsdException w:name="heading 5" w:semiHidden="1" w:unhideWhenUsed="1"/>
     <w:lsdException w:name="index 2" w:semiHidden="1" w:unhideWhenUsed="1"/>
     <w:lsdException w:name="index 3" w:semiHidden="1" w:unhideWhenUsed="1"/>
     <w:lsdException w:name="index 4" w:semiHidden="1" w:unhideWhenUsed="1"/>
@@ -657,9 +665,9 @@
     <w:lsdException w:name="List Number" w:semiHidden="1" w:unhideWhenUsed="1"/>
     <w:lsdException w:name="List 2" w:semiHidden="1" w:unhideWhenUsed="1"/>
     <w:lsdException w:name="List 3" w:semiHidden="1" w:unhideWhenUsed="1"/>
-    <w:lsdException w:name="List 5" w:semiHidden="1" w:unhideWhenUsed="1"/>
+    <w:lsdException w:name="List 4" w:semiHidden="1" w:unhideWhenUsed="1"/>
     <w:lsdException w:name="List Bullet 2" w:semiHidden="1" w:unhideWhenUsed="1"/>
-    <w:lsdException w:name="List Bullet 5" w:semiHidden="1" w:unhideWhenUsed="1"/>
+    <w:lsdException w:name="List Bullet 3" w:semiHidden="1" w:unhideWhenUsed="1"/>
     <w:lsdException w:name="List Number 2" w:semiHidden="1" w:unhideWhenUsed="1"/>
     <w:lsdException w:name="List Number 3" w:semiHidden="1" w:unhideWhenUsed="1"/>
     <w:lsdException w:name="List Number 4" w:semiHidden="1" w:unhideWhenUsed="1"/>
@@ -677,7 +685,7 @@
     <w:lsdException w:name="Message Header" w:semiHidden="1" w:unhideWhenUsed="1"/>
     <w:lsdException w:name="Salutation" w:semiHidden="1" w:unhideWhenUsed="1"/>
     <w:lsdException w:name="Date" w:semiHidden="1" w:unhideWhenUsed="1"/>
-    <w:lsdException w:name="Body Text 3" w:semiHidden="1" w:unhideWhenUsed="1"/>
+    <w:lsdException w:name="Body Text First Indent" w:semiHidden="1" w:unhideWhenUsed="1"/>
     <w:lsdException w:name="Body Text Indent 2" w:semiHidden="1" w:unhideWhenUsed="1"/>
     <w:lsdException w:name="Body Text Indent 3" w:semiHidden="1" w:unhideWhenUsed="1"/>
     <w:lsdException w:name="Block Text" w:semiHidden="1" w:unhideWhenUsed="1"/>
@@ -752,13 +760,6 @@
     <w:lsdException w:name="Placeholder Text" w:semiHidden="1"/>
     <w:lsdException w:name="Light Shading"/>
     <w:lsdException w:name="Light List"/>
-    <w:lsdException w:name="Light Grid"/>
-    <w:lsdException w:name="Medium Shading 1"/>
-    <w:lsdException w:name="Medium Shading 2"/>
-    <w:lsdException w:name="Medium List 1"/>
-    <w:lsdException w:name="Medium List 2"/>
-    <w:lsdException w:name="Medium Grid 1"/>
-    <w:lsdException w:name="Medium Grid 2"/>
     <w:lsdException w:name="Medium Grid 3"/>
     <w:lsdException w:name="Dark List"/>
     <w:lsdException w:name="Colorful Shading"/>

--- a/resume/resume-cover.docx
+++ b/resume/resume-cover.docx
@@ -62,7 +62,7 @@
         <w:jc w:val="both"/>
       </w:pPr>
       <w:r>
-        <w:pict w14:anchorId="21DDE703">
+        <w:pict w14:anchorId="74E66373">
           <v:rect id="_x0000_i1025" style="width:468pt;height:.1pt" o:hralign="center" o:hrstd="t" o:hrnoshade="t" o:hr="t"/>
         </w:pict>
       </w:r>
@@ -212,7 +212,7 @@
         <w:t>As a part of a $40M integration program, pioneered a centralized documentation manag</w:t>
       </w:r>
       <w:r>
-        <w:t>ement system and ongoing maintenance processes aimed at helping Alaska Airlines become the first airline to succeed in pulling off a full M&amp;E system integration post-merger with Virgin America.</w:t>
+        <w:t>ement system and ongoing maintenance processes aimed at helping Alaska Airlines become the first airline to succeed in pulling off full M&amp;E system alignment post-merger with Virgin America.</w:t>
       </w:r>
     </w:p>
     <w:p>
@@ -225,10 +225,10 @@
         <w:jc w:val="both"/>
       </w:pPr>
       <w:r>
-        <w:t>Built an integral new cloud/orchestration team to ensure smoot</w:t>
-      </w:r>
-      <w:r>
-        <w:t>h operations and optimal productivity amid evolving organizational dynamics at F5 Networks.</w:t>
+        <w:t>Built an integral new cloud/orchestration team to ensure smooth op</w:t>
+      </w:r>
+      <w:r>
+        <w:t>erations and optimal productivity amid evolving organizational dynamics at F5 Networks.</w:t>
       </w:r>
     </w:p>
     <w:p>
@@ -258,10 +258,10 @@
         <w:t>[COMPANY NAME]</w:t>
       </w:r>
       <w:r>
-        <w:t xml:space="preserve"> will gain a diligent, goal-orient</w:t>
-      </w:r>
-      <w:r>
-        <w:t xml:space="preserve">ed professional with the agility, dedication, and focus required to successfully fill the role of </w:t>
+        <w:t xml:space="preserve"> will gain a diligent, goal-oriented p</w:t>
+      </w:r>
+      <w:r>
+        <w:t xml:space="preserve">rofessional with the agility, dedication, and focus required to successfully fill the role of </w:t>
       </w:r>
       <w:r>
         <w:rPr>
@@ -278,10 +278,10 @@
         <w:jc w:val="both"/>
       </w:pPr>
       <w:r>
-        <w:t>Thank you for your consideration. I look forw</w:t>
-      </w:r>
-      <w:r>
-        <w:t>ard to hearing from you!</w:t>
+        <w:t xml:space="preserve">Thank you for your consideration. I look forward </w:t>
+      </w:r>
+      <w:r>
+        <w:t>to hearing from you!</w:t>
       </w:r>
     </w:p>
     <w:p>
@@ -320,12 +320,12 @@
 <file path=word/numbering.xml><?xml version="1.0" encoding="utf-8"?>
 <w:numbering xmlns:wpc="http://schemas.microsoft.com/office/word/2010/wordprocessingCanvas" xmlns:cx="http://schemas.microsoft.com/office/drawing/2014/chartex" xmlns:cx1="http://schemas.microsoft.com/office/drawing/2015/9/8/chartex" xmlns:cx2="http://schemas.microsoft.com/office/drawing/2015/10/21/chartex" xmlns:cx3="http://schemas.microsoft.com/office/drawing/2016/5/9/chartex" xmlns:cx4="http://schemas.microsoft.com/office/drawing/2016/5/10/chartex" xmlns:cx5="http://schemas.microsoft.com/office/drawing/2016/5/11/chartex" xmlns:cx6="http://schemas.microsoft.com/office/drawing/2016/5/12/chartex" xmlns:cx7="http://schemas.microsoft.com/office/drawing/2016/5/13/chartex" xmlns:cx8="http://schemas.microsoft.com/office/drawing/2016/5/14/chartex" xmlns:mc="http://schemas.openxmlformats.org/markup-compatibility/2006" xmlns:aink="http://schemas.microsoft.com/office/drawing/2016/ink" xmlns:am3d="http://schemas.microsoft.com/office/drawing/2017/model3d" xmlns:o="urn:schemas-microsoft-com:office:office" xmlns:r="http://schemas.openxmlformats.org/officeDocument/2006/relationships" xmlns:m="http://schemas.openxmlformats.org/officeDocument/2006/math" xmlns:v="urn:schemas-microsoft-com:vml" xmlns:wp14="http://schemas.microsoft.com/office/word/2010/wordprocessingDrawing" xmlns:wp="http://schemas.openxmlformats.org/drawingml/2006/wordprocessingDrawing" xmlns:w10="urn:schemas-microsoft-com:office:word" xmlns:w="http://schemas.openxmlformats.org/wordprocessingml/2006/main" xmlns:w14="http://schemas.microsoft.com/office/word/2010/wordml" xmlns:w15="http://schemas.microsoft.com/office/word/2012/wordml" xmlns:w16cid="http://schemas.microsoft.com/office/word/2016/wordml/cid" xmlns:w16se="http://schemas.microsoft.com/office/word/2015/wordml/symex" xmlns:wpg="http://schemas.microsoft.com/office/word/2010/wordprocessingGroup" xmlns:wpi="http://schemas.microsoft.com/office/word/2010/wordprocessingInk" xmlns:wne="http://schemas.microsoft.com/office/word/2006/wordml" xmlns:wps="http://schemas.microsoft.com/office/word/2010/wordprocessingShape" mc:Ignorable="w14 w15 w16se w16cid wp14">
   <w:abstractNum w:abstractNumId="0" w15:restartNumberingAfterBreak="0">
-    <w:nsid w:val="C9BD5A00"/>
+    <w:nsid w:val="E17F69BA"/>
     <w:multiLevelType w:val="multilevel"/>
-    <w:tmpl w:val="6DA4C2E6"/>
+    <w:tmpl w:val="F2E6E210"/>
     <w:lvl w:ilvl="0">
       <w:numFmt w:val="bullet"/>
-      <w:lvlText w:val="•"/>
+      <w:lvlText w:val=" "/>
       <w:lvlJc w:val="left"/>
       <w:pPr>
         <w:tabs>
@@ -336,7 +336,7 @@
     </w:lvl>
     <w:lvl w:ilvl="1">
       <w:numFmt w:val="bullet"/>
-      <w:lvlText w:val="–"/>
+      <w:lvlText w:val=" "/>
       <w:lvlJc w:val="left"/>
       <w:pPr>
         <w:tabs>
@@ -347,7 +347,7 @@
     </w:lvl>
     <w:lvl w:ilvl="2">
       <w:numFmt w:val="bullet"/>
-      <w:lvlText w:val="•"/>
+      <w:lvlText w:val=" "/>
       <w:lvlJc w:val="left"/>
       <w:pPr>
         <w:tabs>
@@ -358,7 +358,7 @@
     </w:lvl>
     <w:lvl w:ilvl="3">
       <w:numFmt w:val="bullet"/>
-      <w:lvlText w:val="–"/>
+      <w:lvlText w:val=" "/>
       <w:lvlJc w:val="left"/>
       <w:pPr>
         <w:tabs>
@@ -369,7 +369,7 @@
     </w:lvl>
     <w:lvl w:ilvl="4">
       <w:numFmt w:val="bullet"/>
-      <w:lvlText w:val="•"/>
+      <w:lvlText w:val=" "/>
       <w:lvlJc w:val="left"/>
       <w:pPr>
         <w:tabs>
@@ -380,7 +380,7 @@
     </w:lvl>
     <w:lvl w:ilvl="5">
       <w:numFmt w:val="bullet"/>
-      <w:lvlText w:val="–"/>
+      <w:lvlText w:val=" "/>
       <w:lvlJc w:val="left"/>
       <w:pPr>
         <w:tabs>
@@ -391,7 +391,7 @@
     </w:lvl>
     <w:lvl w:ilvl="6">
       <w:numFmt w:val="bullet"/>
-      <w:lvlText w:val="•"/>
+      <w:lvlText w:val=" "/>
       <w:lvlJc w:val="left"/>
       <w:pPr>
         <w:tabs>
@@ -412,12 +412,12 @@
     </w:lvl>
   </w:abstractNum>
   <w:abstractNum w:abstractNumId="1" w15:restartNumberingAfterBreak="0">
-    <w:nsid w:val="E17F69BA"/>
+    <w:nsid w:val="2936AFBD"/>
     <w:multiLevelType w:val="multilevel"/>
-    <w:tmpl w:val="EACC5232"/>
+    <w:tmpl w:val="C124FE50"/>
     <w:lvl w:ilvl="0">
       <w:numFmt w:val="bullet"/>
-      <w:lvlText w:val=" "/>
+      <w:lvlText w:val="•"/>
       <w:lvlJc w:val="left"/>
       <w:pPr>
         <w:tabs>
@@ -428,7 +428,7 @@
     </w:lvl>
     <w:lvl w:ilvl="1">
       <w:numFmt w:val="bullet"/>
-      <w:lvlText w:val=" "/>
+      <w:lvlText w:val="–"/>
       <w:lvlJc w:val="left"/>
       <w:pPr>
         <w:tabs>
@@ -439,7 +439,7 @@
     </w:lvl>
     <w:lvl w:ilvl="2">
       <w:numFmt w:val="bullet"/>
-      <w:lvlText w:val=" "/>
+      <w:lvlText w:val="•"/>
       <w:lvlJc w:val="left"/>
       <w:pPr>
         <w:tabs>
@@ -450,7 +450,7 @@
     </w:lvl>
     <w:lvl w:ilvl="3">
       <w:numFmt w:val="bullet"/>
-      <w:lvlText w:val=" "/>
+      <w:lvlText w:val="–"/>
       <w:lvlJc w:val="left"/>
       <w:pPr>
         <w:tabs>
@@ -461,7 +461,7 @@
     </w:lvl>
     <w:lvl w:ilvl="4">
       <w:numFmt w:val="bullet"/>
-      <w:lvlText w:val=" "/>
+      <w:lvlText w:val="•"/>
       <w:lvlJc w:val="left"/>
       <w:pPr>
         <w:tabs>
@@ -472,7 +472,7 @@
     </w:lvl>
     <w:lvl w:ilvl="5">
       <w:numFmt w:val="bullet"/>
-      <w:lvlText w:val=" "/>
+      <w:lvlText w:val="–"/>
       <w:lvlJc w:val="left"/>
       <w:pPr>
         <w:tabs>
@@ -483,7 +483,7 @@
     </w:lvl>
     <w:lvl w:ilvl="6">
       <w:numFmt w:val="bullet"/>
-      <w:lvlText w:val=" "/>
+      <w:lvlText w:val="•"/>
       <w:lvlJc w:val="left"/>
       <w:pPr>
         <w:tabs>
@@ -504,9 +504,9 @@
     </w:lvl>
   </w:abstractNum>
   <w:abstractNum w:abstractNumId="2" w15:restartNumberingAfterBreak="0">
-    <w:nsid w:val="E745CD3E"/>
+    <w:nsid w:val="70447ACB"/>
     <w:multiLevelType w:val="multilevel"/>
-    <w:tmpl w:val="DB62EEFA"/>
+    <w:tmpl w:val="31ACD8E8"/>
     <w:lvl w:ilvl="0">
       <w:numFmt w:val="bullet"/>
       <w:lvlText w:val=" "/>
@@ -596,13 +596,13 @@
     </w:lvl>
   </w:abstractNum>
   <w:num w:numId="1">
-    <w:abstractNumId w:val="1"/>
+    <w:abstractNumId w:val="0"/>
   </w:num>
   <w:num w:numId="2">
     <w:abstractNumId w:val="2"/>
   </w:num>
   <w:num w:numId="3">
-    <w:abstractNumId w:val="0"/>
+    <w:abstractNumId w:val="1"/>
   </w:num>
 </w:numbering>
 </file>

--- a/resume/resume-cover.docx
+++ b/resume/resume-cover.docx
@@ -62,7 +62,7 @@
         <w:jc w:val="both"/>
       </w:pPr>
       <w:r>
-        <w:pict w14:anchorId="74E66373">
+        <w:pict>
           <v:rect id="_x0000_i1025" style="width:468pt;height:.1pt" o:hralign="center" o:hrstd="t" o:hrnoshade="t" o:hr="t"/>
         </w:pict>
       </w:r>
@@ -212,7 +212,7 @@
         <w:t>As a part of a $40M integration program, pioneered a centralized documentation manag</w:t>
       </w:r>
       <w:r>
-        <w:t>ement system and ongoing maintenance processes aimed at helping Alaska Airlines become the first airline to succeed in pulling off full M&amp;E system alignment post-merger with Virgin America.</w:t>
+        <w:t>ement system and ongoing maintenance processes aimed at helping Alaska Airlines become the first airline to succeed in pulling off FCC certification of full M&amp;E system alignment post-merger with Virgin America.</w:t>
       </w:r>
     </w:p>
     <w:p>
@@ -225,10 +225,10 @@
         <w:jc w:val="both"/>
       </w:pPr>
       <w:r>
-        <w:t>Built an integral new cloud/orchestration team to ensure smooth op</w:t>
-      </w:r>
-      <w:r>
-        <w:t>erations and optimal productivity amid evolving organizational dynamics at F5 Networks.</w:t>
+        <w:t>Built an integral new cloud/orchestration tea</w:t>
+      </w:r>
+      <w:r>
+        <w:t>m to ensure smooth operations and optimal productivity amid evolving organizational dynamics at F5 Networks.</w:t>
       </w:r>
     </w:p>
     <w:p>
@@ -258,10 +258,10 @@
         <w:t>[COMPANY NAME]</w:t>
       </w:r>
       <w:r>
-        <w:t xml:space="preserve"> will gain a diligent, goal-oriented p</w:t>
-      </w:r>
-      <w:r>
-        <w:t xml:space="preserve">rofessional with the agility, dedication, and focus required to successfully fill the role of </w:t>
+        <w:t xml:space="preserve"> will gain a dili</w:t>
+      </w:r>
+      <w:r>
+        <w:t xml:space="preserve">gent, goal-oriented professional with the agility, dedication, and focus required to successfully fill the role of </w:t>
       </w:r>
       <w:r>
         <w:rPr>
@@ -278,10 +278,10 @@
         <w:jc w:val="both"/>
       </w:pPr>
       <w:r>
-        <w:t xml:space="preserve">Thank you for your consideration. I look forward </w:t>
-      </w:r>
-      <w:r>
-        <w:t>to hearing from you!</w:t>
+        <w:t>Thank you for your considera</w:t>
+      </w:r>
+      <w:r>
+        <w:t>tion. I look forward to hearing from you!</w:t>
       </w:r>
     </w:p>
     <w:p>
@@ -320,9 +320,9 @@
 <file path=word/numbering.xml><?xml version="1.0" encoding="utf-8"?>
 <w:numbering xmlns:wpc="http://schemas.microsoft.com/office/word/2010/wordprocessingCanvas" xmlns:cx="http://schemas.microsoft.com/office/drawing/2014/chartex" xmlns:cx1="http://schemas.microsoft.com/office/drawing/2015/9/8/chartex" xmlns:cx2="http://schemas.microsoft.com/office/drawing/2015/10/21/chartex" xmlns:cx3="http://schemas.microsoft.com/office/drawing/2016/5/9/chartex" xmlns:cx4="http://schemas.microsoft.com/office/drawing/2016/5/10/chartex" xmlns:cx5="http://schemas.microsoft.com/office/drawing/2016/5/11/chartex" xmlns:cx6="http://schemas.microsoft.com/office/drawing/2016/5/12/chartex" xmlns:cx7="http://schemas.microsoft.com/office/drawing/2016/5/13/chartex" xmlns:cx8="http://schemas.microsoft.com/office/drawing/2016/5/14/chartex" xmlns:mc="http://schemas.openxmlformats.org/markup-compatibility/2006" xmlns:aink="http://schemas.microsoft.com/office/drawing/2016/ink" xmlns:am3d="http://schemas.microsoft.com/office/drawing/2017/model3d" xmlns:o="urn:schemas-microsoft-com:office:office" xmlns:r="http://schemas.openxmlformats.org/officeDocument/2006/relationships" xmlns:m="http://schemas.openxmlformats.org/officeDocument/2006/math" xmlns:v="urn:schemas-microsoft-com:vml" xmlns:wp14="http://schemas.microsoft.com/office/word/2010/wordprocessingDrawing" xmlns:wp="http://schemas.openxmlformats.org/drawingml/2006/wordprocessingDrawing" xmlns:w10="urn:schemas-microsoft-com:office:word" xmlns:w="http://schemas.openxmlformats.org/wordprocessingml/2006/main" xmlns:w14="http://schemas.microsoft.com/office/word/2010/wordml" xmlns:w15="http://schemas.microsoft.com/office/word/2012/wordml" xmlns:w16cid="http://schemas.microsoft.com/office/word/2016/wordml/cid" xmlns:w16se="http://schemas.microsoft.com/office/word/2015/wordml/symex" xmlns:wpg="http://schemas.microsoft.com/office/word/2010/wordprocessingGroup" xmlns:wpi="http://schemas.microsoft.com/office/word/2010/wordprocessingInk" xmlns:wne="http://schemas.microsoft.com/office/word/2006/wordml" xmlns:wps="http://schemas.microsoft.com/office/word/2010/wordprocessingShape" mc:Ignorable="w14 w15 w16se w16cid wp14">
   <w:abstractNum w:abstractNumId="0" w15:restartNumberingAfterBreak="0">
-    <w:nsid w:val="E17F69BA"/>
+    <w:nsid w:val="BA4150E9"/>
     <w:multiLevelType w:val="multilevel"/>
-    <w:tmpl w:val="F2E6E210"/>
+    <w:tmpl w:val="ABB84BEE"/>
     <w:lvl w:ilvl="0">
       <w:numFmt w:val="bullet"/>
       <w:lvlText w:val=" "/>
@@ -412,12 +412,12 @@
     </w:lvl>
   </w:abstractNum>
   <w:abstractNum w:abstractNumId="1" w15:restartNumberingAfterBreak="0">
-    <w:nsid w:val="2936AFBD"/>
+    <w:nsid w:val="E17F69BA"/>
     <w:multiLevelType w:val="multilevel"/>
-    <w:tmpl w:val="C124FE50"/>
+    <w:tmpl w:val="F78AEF58"/>
     <w:lvl w:ilvl="0">
       <w:numFmt w:val="bullet"/>
-      <w:lvlText w:val="•"/>
+      <w:lvlText w:val=" "/>
       <w:lvlJc w:val="left"/>
       <w:pPr>
         <w:tabs>
@@ -428,7 +428,7 @@
     </w:lvl>
     <w:lvl w:ilvl="1">
       <w:numFmt w:val="bullet"/>
-      <w:lvlText w:val="–"/>
+      <w:lvlText w:val=" "/>
       <w:lvlJc w:val="left"/>
       <w:pPr>
         <w:tabs>
@@ -439,7 +439,7 @@
     </w:lvl>
     <w:lvl w:ilvl="2">
       <w:numFmt w:val="bullet"/>
-      <w:lvlText w:val="•"/>
+      <w:lvlText w:val=" "/>
       <w:lvlJc w:val="left"/>
       <w:pPr>
         <w:tabs>
@@ -450,7 +450,7 @@
     </w:lvl>
     <w:lvl w:ilvl="3">
       <w:numFmt w:val="bullet"/>
-      <w:lvlText w:val="–"/>
+      <w:lvlText w:val=" "/>
       <w:lvlJc w:val="left"/>
       <w:pPr>
         <w:tabs>
@@ -461,7 +461,7 @@
     </w:lvl>
     <w:lvl w:ilvl="4">
       <w:numFmt w:val="bullet"/>
-      <w:lvlText w:val="•"/>
+      <w:lvlText w:val=" "/>
       <w:lvlJc w:val="left"/>
       <w:pPr>
         <w:tabs>
@@ -472,7 +472,7 @@
     </w:lvl>
     <w:lvl w:ilvl="5">
       <w:numFmt w:val="bullet"/>
-      <w:lvlText w:val="–"/>
+      <w:lvlText w:val=" "/>
       <w:lvlJc w:val="left"/>
       <w:pPr>
         <w:tabs>
@@ -483,7 +483,7 @@
     </w:lvl>
     <w:lvl w:ilvl="6">
       <w:numFmt w:val="bullet"/>
-      <w:lvlText w:val="•"/>
+      <w:lvlText w:val=" "/>
       <w:lvlJc w:val="left"/>
       <w:pPr>
         <w:tabs>
@@ -504,12 +504,12 @@
     </w:lvl>
   </w:abstractNum>
   <w:abstractNum w:abstractNumId="2" w15:restartNumberingAfterBreak="0">
-    <w:nsid w:val="70447ACB"/>
+    <w:nsid w:val="2CDBDD5F"/>
     <w:multiLevelType w:val="multilevel"/>
-    <w:tmpl w:val="31ACD8E8"/>
+    <w:tmpl w:val="6346E804"/>
     <w:lvl w:ilvl="0">
       <w:numFmt w:val="bullet"/>
-      <w:lvlText w:val=" "/>
+      <w:lvlText w:val="•"/>
       <w:lvlJc w:val="left"/>
       <w:pPr>
         <w:tabs>
@@ -520,7 +520,7 @@
     </w:lvl>
     <w:lvl w:ilvl="1">
       <w:numFmt w:val="bullet"/>
-      <w:lvlText w:val=" "/>
+      <w:lvlText w:val="–"/>
       <w:lvlJc w:val="left"/>
       <w:pPr>
         <w:tabs>
@@ -531,7 +531,7 @@
     </w:lvl>
     <w:lvl w:ilvl="2">
       <w:numFmt w:val="bullet"/>
-      <w:lvlText w:val=" "/>
+      <w:lvlText w:val="•"/>
       <w:lvlJc w:val="left"/>
       <w:pPr>
         <w:tabs>
@@ -542,7 +542,7 @@
     </w:lvl>
     <w:lvl w:ilvl="3">
       <w:numFmt w:val="bullet"/>
-      <w:lvlText w:val=" "/>
+      <w:lvlText w:val="–"/>
       <w:lvlJc w:val="left"/>
       <w:pPr>
         <w:tabs>
@@ -553,7 +553,7 @@
     </w:lvl>
     <w:lvl w:ilvl="4">
       <w:numFmt w:val="bullet"/>
-      <w:lvlText w:val=" "/>
+      <w:lvlText w:val="•"/>
       <w:lvlJc w:val="left"/>
       <w:pPr>
         <w:tabs>
@@ -564,7 +564,7 @@
     </w:lvl>
     <w:lvl w:ilvl="5">
       <w:numFmt w:val="bullet"/>
-      <w:lvlText w:val=" "/>
+      <w:lvlText w:val="–"/>
       <w:lvlJc w:val="left"/>
       <w:pPr>
         <w:tabs>
@@ -575,7 +575,7 @@
     </w:lvl>
     <w:lvl w:ilvl="6">
       <w:numFmt w:val="bullet"/>
-      <w:lvlText w:val=" "/>
+      <w:lvlText w:val="•"/>
       <w:lvlJc w:val="left"/>
       <w:pPr>
         <w:tabs>
@@ -596,13 +596,13 @@
     </w:lvl>
   </w:abstractNum>
   <w:num w:numId="1">
+    <w:abstractNumId w:val="1"/>
+  </w:num>
+  <w:num w:numId="2">
     <w:abstractNumId w:val="0"/>
   </w:num>
-  <w:num w:numId="2">
+  <w:num w:numId="3">
     <w:abstractNumId w:val="2"/>
-  </w:num>
-  <w:num w:numId="3">
-    <w:abstractNumId w:val="1"/>
   </w:num>
 </w:numbering>
 </file>

--- a/resume/resume-cover.docx
+++ b/resume/resume-cover.docx
@@ -62,7 +62,7 @@
         <w:jc w:val="both"/>
       </w:pPr>
       <w:r>
-        <w:pict>
+        <w:pict w14:anchorId="79196674">
           <v:rect id="_x0000_i1025" style="width:468pt;height:.1pt" o:hralign="center" o:hrstd="t" o:hrnoshade="t" o:hr="t"/>
         </w:pict>
       </w:r>
@@ -320,9 +320,9 @@
 <file path=word/numbering.xml><?xml version="1.0" encoding="utf-8"?>
 <w:numbering xmlns:wpc="http://schemas.microsoft.com/office/word/2010/wordprocessingCanvas" xmlns:cx="http://schemas.microsoft.com/office/drawing/2014/chartex" xmlns:cx1="http://schemas.microsoft.com/office/drawing/2015/9/8/chartex" xmlns:cx2="http://schemas.microsoft.com/office/drawing/2015/10/21/chartex" xmlns:cx3="http://schemas.microsoft.com/office/drawing/2016/5/9/chartex" xmlns:cx4="http://schemas.microsoft.com/office/drawing/2016/5/10/chartex" xmlns:cx5="http://schemas.microsoft.com/office/drawing/2016/5/11/chartex" xmlns:cx6="http://schemas.microsoft.com/office/drawing/2016/5/12/chartex" xmlns:cx7="http://schemas.microsoft.com/office/drawing/2016/5/13/chartex" xmlns:cx8="http://schemas.microsoft.com/office/drawing/2016/5/14/chartex" xmlns:mc="http://schemas.openxmlformats.org/markup-compatibility/2006" xmlns:aink="http://schemas.microsoft.com/office/drawing/2016/ink" xmlns:am3d="http://schemas.microsoft.com/office/drawing/2017/model3d" xmlns:o="urn:schemas-microsoft-com:office:office" xmlns:r="http://schemas.openxmlformats.org/officeDocument/2006/relationships" xmlns:m="http://schemas.openxmlformats.org/officeDocument/2006/math" xmlns:v="urn:schemas-microsoft-com:vml" xmlns:wp14="http://schemas.microsoft.com/office/word/2010/wordprocessingDrawing" xmlns:wp="http://schemas.openxmlformats.org/drawingml/2006/wordprocessingDrawing" xmlns:w10="urn:schemas-microsoft-com:office:word" xmlns:w="http://schemas.openxmlformats.org/wordprocessingml/2006/main" xmlns:w14="http://schemas.microsoft.com/office/word/2010/wordml" xmlns:w15="http://schemas.microsoft.com/office/word/2012/wordml" xmlns:w16cid="http://schemas.microsoft.com/office/word/2016/wordml/cid" xmlns:w16se="http://schemas.microsoft.com/office/word/2015/wordml/symex" xmlns:wpg="http://schemas.microsoft.com/office/word/2010/wordprocessingGroup" xmlns:wpi="http://schemas.microsoft.com/office/word/2010/wordprocessingInk" xmlns:wne="http://schemas.microsoft.com/office/word/2006/wordml" xmlns:wps="http://schemas.microsoft.com/office/word/2010/wordprocessingShape" mc:Ignorable="w14 w15 w16se w16cid wp14">
   <w:abstractNum w:abstractNumId="0" w15:restartNumberingAfterBreak="0">
-    <w:nsid w:val="BA4150E9"/>
+    <w:nsid w:val="E17F69BA"/>
     <w:multiLevelType w:val="multilevel"/>
-    <w:tmpl w:val="ABB84BEE"/>
+    <w:tmpl w:val="11B6BB24"/>
     <w:lvl w:ilvl="0">
       <w:numFmt w:val="bullet"/>
       <w:lvlText w:val=" "/>
@@ -412,9 +412,9 @@
     </w:lvl>
   </w:abstractNum>
   <w:abstractNum w:abstractNumId="1" w15:restartNumberingAfterBreak="0">
-    <w:nsid w:val="E17F69BA"/>
+    <w:nsid w:val="253E1714"/>
     <w:multiLevelType w:val="multilevel"/>
-    <w:tmpl w:val="F78AEF58"/>
+    <w:tmpl w:val="DC2C0D54"/>
     <w:lvl w:ilvl="0">
       <w:numFmt w:val="bullet"/>
       <w:lvlText w:val=" "/>
@@ -504,9 +504,9 @@
     </w:lvl>
   </w:abstractNum>
   <w:abstractNum w:abstractNumId="2" w15:restartNumberingAfterBreak="0">
-    <w:nsid w:val="2CDBDD5F"/>
+    <w:nsid w:val="4372A297"/>
     <w:multiLevelType w:val="multilevel"/>
-    <w:tmpl w:val="6346E804"/>
+    <w:tmpl w:val="C28E5884"/>
     <w:lvl w:ilvl="0">
       <w:numFmt w:val="bullet"/>
       <w:lvlText w:val="•"/>
@@ -596,10 +596,10 @@
     </w:lvl>
   </w:abstractNum>
   <w:num w:numId="1">
-    <w:abstractNumId w:val="1"/>
+    <w:abstractNumId w:val="0"/>
   </w:num>
   <w:num w:numId="2">
-    <w:abstractNumId w:val="0"/>
+    <w:abstractNumId w:val="1"/>
   </w:num>
   <w:num w:numId="3">
     <w:abstractNumId w:val="2"/>

--- a/resume/resume-cover.docx
+++ b/resume/resume-cover.docx
@@ -62,7 +62,7 @@
         <w:jc w:val="both"/>
       </w:pPr>
       <w:r>
-        <w:pict w14:anchorId="79196674">
+        <w:pict w14:anchorId="0146F39B">
           <v:rect id="_x0000_i1025" style="width:468pt;height:.1pt" o:hralign="center" o:hrstd="t" o:hrnoshade="t" o:hr="t"/>
         </w:pict>
       </w:r>
@@ -98,7 +98,7 @@
         <w:rPr>
           <w:b/>
         </w:rPr>
-        <w:t>[COMPANY NAME]</w:t>
+        <w:t>[COMPANY]</w:t>
       </w:r>
       <w:r>
         <w:br/>
@@ -147,7 +147,7 @@
         <w:rPr>
           <w:b/>
         </w:rPr>
-        <w:t>[COMPANY NAME]</w:t>
+        <w:t>[COMPANY]</w:t>
       </w:r>
       <w:r>
         <w:t xml:space="preserve">’s opening for a </w:t>
@@ -156,10 +156,13 @@
         <w:rPr>
           <w:b/>
         </w:rPr>
-        <w:t>[POSITION TITLE]</w:t>
-      </w:r>
-      <w:r>
-        <w:t>. Eager to learn more about this exciting opportunity, I have enclosed my resume for your review.</w:t>
+        <w:t>[POSITION]</w:t>
+      </w:r>
+      <w:r>
+        <w:t>. Eager to</w:t>
+      </w:r>
+      <w:r>
+        <w:t xml:space="preserve"> learn more about this exciting opportunity, I have enclosed my resume for your review.</w:t>
       </w:r>
     </w:p>
     <w:p>
@@ -167,25 +170,25 @@
         <w:jc w:val="both"/>
       </w:pPr>
       <w:r>
-        <w:t>Throughout my career, I have established a reputation as a transformational leader who is driven by challenge, undeterred by obstacles, and co</w:t>
-      </w:r>
-      <w:r>
-        <w:t>mmitted to exceeding expectations. My expertise encompasses all aspects of the product management lifecycle, from ideation and scope definition through to the final delivery, according to stakeholder requirements. My ability to build cross-functional conse</w:t>
-      </w:r>
-      <w:r>
-        <w:t>nsus to promote transparency and influence positive change has been repeatedly proven. Furthermore, I possess advanced expertise in GNU/Linux, cloud architecture, and automation. My track record of success has been reinforced by establishing top-performing</w:t>
-      </w:r>
-      <w:r>
-        <w:t xml:space="preserve"> staff teams and encouraging professional growth at all levels. Through sound decision making and leadership, I have aided past employers, including Alaska Airlines, Enviro-Master, and F5 Networks in achieving short- and long-range goals. If given the oppo</w:t>
-      </w:r>
-      <w:r>
-        <w:t xml:space="preserve">rtunity, I will work tirelessly to deliver similar results for </w:t>
+        <w:t>Throughout my career, I have established a reputation as a transformational leader who is driven by challenge, undeterred by obstacles, and committed to exceeding expec</w:t>
+      </w:r>
+      <w:r>
+        <w:t>tations. My expertise encompasses all aspects of the product management lifecycle, from ideation and scope definition through to the final delivery, according to stakeholder requirements. My ability to build cross-functional consensus to promote transparen</w:t>
+      </w:r>
+      <w:r>
+        <w:t>cy and influence positive change has been repeatedly proven. Furthermore, I possess advanced expertise in GNU/Linux, cloud architecture, and automation. My track record of success has been reinforced by establishing top-performing staff teams and encouragi</w:t>
+      </w:r>
+      <w:r>
+        <w:t>ng professional growth at all levels. Through sound decision making and leadership, I have aided past employers, including Alaska Airlines, Enviro-Master, and F5 Networks in achieving short- and long-range goals. If given the opportunity, I will work tirel</w:t>
+      </w:r>
+      <w:r>
+        <w:t xml:space="preserve">essly to deliver similar results for </w:t>
       </w:r>
       <w:r>
         <w:rPr>
           <w:b/>
         </w:rPr>
-        <w:t>[COMPANY NAME]</w:t>
+        <w:t>[COMPANY]</w:t>
       </w:r>
       <w:r>
         <w:t>.</w:t>
@@ -209,10 +212,38 @@
         <w:jc w:val="both"/>
       </w:pPr>
       <w:r>
-        <w:t>As a part of a $40M integration program, pioneered a centralized documentation manag</w:t>
-      </w:r>
-      <w:r>
-        <w:t>ement system and ongoing maintenance processes aimed at helping Alaska Airlines become the first airline to succeed in pulling off FCC certification of full M&amp;E system alignment post-merger with Virgin America.</w:t>
+        <w:t>As a part of a $40M integration program, pioneered a centralized documentation management system and ongoing mainte</w:t>
+      </w:r>
+      <w:r>
+        <w:t>nance processes aimed at helping Alaska Airlines become the first airline to succeed in pulling off FCC certification of full M&amp;E system alignment post-merger with Virgin America.</w:t>
+      </w:r>
+    </w:p>
+    <w:p>
+      <w:pPr>
+        <w:pStyle w:val="Compact"/>
+        <w:numPr>
+          <w:ilvl w:val="1"/>
+          <w:numId w:val="4"/>
+        </w:numPr>
+        <w:jc w:val="both"/>
+      </w:pPr>
+      <w:r>
+        <w:rPr>
+          <w:b/>
+        </w:rPr>
+        <w:t>Strengthened controls and overall quality of outcomes by creating and implem</w:t>
+      </w:r>
+      <w:r>
+        <w:rPr>
+          <w:b/>
+        </w:rPr>
+        <w:t>enting best practices to ensure smooth transition to cloud-based DevOps model at Alaska Airlines as part of a $40M integration program to become the first airline to succeed in pulling off FCC certification of full M&amp;E system alignment post-merger with Vir</w:t>
+      </w:r>
+      <w:r>
+        <w:rPr>
+          <w:b/>
+        </w:rPr>
+        <w:t>gin America.</w:t>
       </w:r>
     </w:p>
     <w:p>
@@ -225,10 +256,10 @@
         <w:jc w:val="both"/>
       </w:pPr>
       <w:r>
-        <w:t>Built an integral new cloud/orchestration tea</w:t>
-      </w:r>
-      <w:r>
-        <w:t>m to ensure smooth operations and optimal productivity amid evolving organizational dynamics at F5 Networks.</w:t>
+        <w:t>Built an integral new cloud/orchestration team at F5 Networks, establishing and bringing to market a new vision for automation, integrating all existing technologies into a unified suite across 5 disparate teams with different knowledge domain</w:t>
+      </w:r>
+      <w:r>
+        <w:t>s, technology areas and development models.</w:t>
       </w:r>
     </w:p>
     <w:p>
@@ -246,31 +277,91 @@
     </w:p>
     <w:p>
       <w:pPr>
+        <w:pStyle w:val="Compact"/>
+        <w:numPr>
+          <w:ilvl w:val="1"/>
+          <w:numId w:val="5"/>
+        </w:numPr>
         <w:jc w:val="both"/>
       </w:pPr>
       <w:r>
+        <w:rPr>
+          <w:b/>
+        </w:rPr>
+        <w:t>Steered the internal homegrown heuristics tool to pre-analyze customer diagnostic files for the F5 Netw</w:t>
+      </w:r>
+      <w:r>
+        <w:rPr>
+          <w:b/>
+        </w:rPr>
+        <w:t>orks support team through initial stages to customer-facing product.</w:t>
+      </w:r>
+    </w:p>
+    <w:p>
+      <w:pPr>
+        <w:pStyle w:val="Compact"/>
+        <w:numPr>
+          <w:ilvl w:val="1"/>
+          <w:numId w:val="5"/>
+        </w:numPr>
+        <w:jc w:val="both"/>
+      </w:pPr>
+      <w:r>
+        <w:rPr>
+          <w:b/>
+        </w:rPr>
+        <w:t>Pioneered detailed integration guide and training to aid 3rd party development for Microsoft as a F5 Networks technology leader.</w:t>
+      </w:r>
+    </w:p>
+    <w:p>
+      <w:pPr>
+        <w:pStyle w:val="Compact"/>
+        <w:numPr>
+          <w:ilvl w:val="1"/>
+          <w:numId w:val="5"/>
+        </w:numPr>
+        <w:jc w:val="both"/>
+      </w:pPr>
+      <w:r>
+        <w:rPr>
+          <w:b/>
+        </w:rPr>
+        <w:t>Initiated and directed 2 successful production deployments</w:t>
+      </w:r>
+      <w:r>
+        <w:rPr>
+          <w:b/>
+        </w:rPr>
+        <w:t xml:space="preserve"> of revolutionary F5 Networks chassis architecture for Xbox Live.</w:t>
+      </w:r>
+    </w:p>
+    <w:p>
+      <w:pPr>
+        <w:jc w:val="both"/>
+      </w:pPr>
+      <w:r>
         <w:t xml:space="preserve">In me, </w:t>
       </w:r>
       <w:r>
         <w:rPr>
           <w:b/>
         </w:rPr>
-        <w:t>[COMPANY NAME]</w:t>
-      </w:r>
-      <w:r>
-        <w:t xml:space="preserve"> will gain a dili</w:t>
-      </w:r>
-      <w:r>
-        <w:t xml:space="preserve">gent, goal-oriented professional with the agility, dedication, and focus required to successfully fill the role of </w:t>
+        <w:t>[COMPANY]</w:t>
+      </w:r>
+      <w:r>
+        <w:t xml:space="preserve"> will gain a diligent, goal-oriented professional with the agility, dedication, and focus required to successfully fill the role of </w:t>
       </w:r>
       <w:r>
         <w:rPr>
           <w:b/>
         </w:rPr>
-        <w:t>[POSITION TITLE]</w:t>
-      </w:r>
-      <w:r>
-        <w:t>. As such, I would welcome the opportunity to meet in person and discuss this opening in detail.</w:t>
+        <w:t>[POSITION]</w:t>
+      </w:r>
+      <w:r>
+        <w:t>. As such, I would welcome the o</w:t>
+      </w:r>
+      <w:r>
+        <w:t>pportunity to meet in person and discuss this opening in detail.</w:t>
       </w:r>
     </w:p>
     <w:p>
@@ -278,10 +369,8 @@
         <w:jc w:val="both"/>
       </w:pPr>
       <w:r>
-        <w:t>Thank you for your considera</w:t>
-      </w:r>
-      <w:r>
-        <w:t>tion. I look forward to hearing from you!</w:t>
+        <w:lastRenderedPageBreak/>
+        <w:t>Thank you for your consideration. I look forward to hearing from you!</w:t>
       </w:r>
     </w:p>
     <w:p>
@@ -322,7 +411,7 @@
   <w:abstractNum w:abstractNumId="0" w15:restartNumberingAfterBreak="0">
     <w:nsid w:val="E17F69BA"/>
     <w:multiLevelType w:val="multilevel"/>
-    <w:tmpl w:val="11B6BB24"/>
+    <w:tmpl w:val="F5CE7FBA"/>
     <w:lvl w:ilvl="0">
       <w:numFmt w:val="bullet"/>
       <w:lvlText w:val=" "/>
@@ -412,12 +501,12 @@
     </w:lvl>
   </w:abstractNum>
   <w:abstractNum w:abstractNumId="1" w15:restartNumberingAfterBreak="0">
-    <w:nsid w:val="253E1714"/>
+    <w:nsid w:val="450A016A"/>
     <w:multiLevelType w:val="multilevel"/>
-    <w:tmpl w:val="DC2C0D54"/>
+    <w:tmpl w:val="A88EFC14"/>
     <w:lvl w:ilvl="0">
       <w:numFmt w:val="bullet"/>
-      <w:lvlText w:val=" "/>
+      <w:lvlText w:val="•"/>
       <w:lvlJc w:val="left"/>
       <w:pPr>
         <w:tabs>
@@ -428,7 +517,7 @@
     </w:lvl>
     <w:lvl w:ilvl="1">
       <w:numFmt w:val="bullet"/>
-      <w:lvlText w:val=" "/>
+      <w:lvlText w:val="–"/>
       <w:lvlJc w:val="left"/>
       <w:pPr>
         <w:tabs>
@@ -439,7 +528,7 @@
     </w:lvl>
     <w:lvl w:ilvl="2">
       <w:numFmt w:val="bullet"/>
-      <w:lvlText w:val=" "/>
+      <w:lvlText w:val="•"/>
       <w:lvlJc w:val="left"/>
       <w:pPr>
         <w:tabs>
@@ -450,7 +539,7 @@
     </w:lvl>
     <w:lvl w:ilvl="3">
       <w:numFmt w:val="bullet"/>
-      <w:lvlText w:val=" "/>
+      <w:lvlText w:val="–"/>
       <w:lvlJc w:val="left"/>
       <w:pPr>
         <w:tabs>
@@ -461,7 +550,7 @@
     </w:lvl>
     <w:lvl w:ilvl="4">
       <w:numFmt w:val="bullet"/>
-      <w:lvlText w:val=" "/>
+      <w:lvlText w:val="•"/>
       <w:lvlJc w:val="left"/>
       <w:pPr>
         <w:tabs>
@@ -472,7 +561,7 @@
     </w:lvl>
     <w:lvl w:ilvl="5">
       <w:numFmt w:val="bullet"/>
-      <w:lvlText w:val=" "/>
+      <w:lvlText w:val="–"/>
       <w:lvlJc w:val="left"/>
       <w:pPr>
         <w:tabs>
@@ -483,7 +572,7 @@
     </w:lvl>
     <w:lvl w:ilvl="6">
       <w:numFmt w:val="bullet"/>
-      <w:lvlText w:val=" "/>
+      <w:lvlText w:val="•"/>
       <w:lvlJc w:val="left"/>
       <w:pPr>
         <w:tabs>
@@ -504,12 +593,12 @@
     </w:lvl>
   </w:abstractNum>
   <w:abstractNum w:abstractNumId="2" w15:restartNumberingAfterBreak="0">
-    <w:nsid w:val="4372A297"/>
+    <w:nsid w:val="6E35D151"/>
     <w:multiLevelType w:val="multilevel"/>
-    <w:tmpl w:val="C28E5884"/>
+    <w:tmpl w:val="A0FC6B44"/>
     <w:lvl w:ilvl="0">
       <w:numFmt w:val="bullet"/>
-      <w:lvlText w:val="•"/>
+      <w:lvlText w:val=" "/>
       <w:lvlJc w:val="left"/>
       <w:pPr>
         <w:tabs>
@@ -520,7 +609,7 @@
     </w:lvl>
     <w:lvl w:ilvl="1">
       <w:numFmt w:val="bullet"/>
-      <w:lvlText w:val="–"/>
+      <w:lvlText w:val=" "/>
       <w:lvlJc w:val="left"/>
       <w:pPr>
         <w:tabs>
@@ -531,7 +620,7 @@
     </w:lvl>
     <w:lvl w:ilvl="2">
       <w:numFmt w:val="bullet"/>
-      <w:lvlText w:val="•"/>
+      <w:lvlText w:val=" "/>
       <w:lvlJc w:val="left"/>
       <w:pPr>
         <w:tabs>
@@ -542,7 +631,7 @@
     </w:lvl>
     <w:lvl w:ilvl="3">
       <w:numFmt w:val="bullet"/>
-      <w:lvlText w:val="–"/>
+      <w:lvlText w:val=" "/>
       <w:lvlJc w:val="left"/>
       <w:pPr>
         <w:tabs>
@@ -553,7 +642,7 @@
     </w:lvl>
     <w:lvl w:ilvl="4">
       <w:numFmt w:val="bullet"/>
-      <w:lvlText w:val="•"/>
+      <w:lvlText w:val=" "/>
       <w:lvlJc w:val="left"/>
       <w:pPr>
         <w:tabs>
@@ -564,7 +653,7 @@
     </w:lvl>
     <w:lvl w:ilvl="5">
       <w:numFmt w:val="bullet"/>
-      <w:lvlText w:val="–"/>
+      <w:lvlText w:val=" "/>
       <w:lvlJc w:val="left"/>
       <w:pPr>
         <w:tabs>
@@ -575,7 +664,7 @@
     </w:lvl>
     <w:lvl w:ilvl="6">
       <w:numFmt w:val="bullet"/>
-      <w:lvlText w:val="•"/>
+      <w:lvlText w:val=" "/>
       <w:lvlJc w:val="left"/>
       <w:pPr>
         <w:tabs>
@@ -599,10 +688,16 @@
     <w:abstractNumId w:val="0"/>
   </w:num>
   <w:num w:numId="2">
+    <w:abstractNumId w:val="2"/>
+  </w:num>
+  <w:num w:numId="3">
     <w:abstractNumId w:val="1"/>
   </w:num>
-  <w:num w:numId="3">
-    <w:abstractNumId w:val="2"/>
+  <w:num w:numId="4">
+    <w:abstractNumId w:val="1"/>
+  </w:num>
+  <w:num w:numId="5">
+    <w:abstractNumId w:val="1"/>
   </w:num>
 </w:numbering>
 </file>

--- a/resume/resume-cover.docx
+++ b/resume/resume-cover.docx
@@ -52,7 +52,7 @@
             <w:rStyle w:val="Link"/>
             <w:color w:val="auto"/>
           </w:rPr>
-          <w:t>www.linkedin.com/in/gary-b-genett</w:t>
+          <w:t>linkedin.com/in/gary-b-genett</w:t>
         </w:r>
       </w:hyperlink>
     </w:p>
@@ -62,12 +62,15 @@
         <w:jc w:val="both"/>
       </w:pPr>
       <w:r>
-        <w:pict w14:anchorId="0146F39B">
+        <w:pict w14:anchorId="21E52401">
           <v:rect id="_x0000_i1025" style="width:468pt;height:.1pt" o:hralign="center" o:hrstd="t" o:hrnoshade="t" o:hr="t"/>
         </w:pict>
       </w:r>
     </w:p>
     <w:p>
+      <w:pPr>
+        <w:jc w:val="both"/>
+      </w:pPr>
       <w:r>
         <w:rPr>
           <w:b/>
@@ -76,6 +79,9 @@
       </w:r>
     </w:p>
     <w:p>
+      <w:pPr>
+        <w:jc w:val="both"/>
+      </w:pPr>
       <w:r>
         <w:rPr>
           <w:b/>
@@ -159,10 +165,10 @@
         <w:t>[POSITION]</w:t>
       </w:r>
       <w:r>
-        <w:t>. Eager to</w:t>
-      </w:r>
-      <w:r>
-        <w:t xml:space="preserve"> learn more about this exciting opportunity, I have enclosed my resume for your review.</w:t>
+        <w:t>. Eager to learn mor</w:t>
+      </w:r>
+      <w:r>
+        <w:t>e about this exciting opportunity, I have enclosed my resume for your review.</w:t>
       </w:r>
     </w:p>
     <w:p>
@@ -170,19 +176,19 @@
         <w:jc w:val="both"/>
       </w:pPr>
       <w:r>
-        <w:t>Throughout my career, I have established a reputation as a transformational leader who is driven by challenge, undeterred by obstacles, and committed to exceeding expec</w:t>
-      </w:r>
-      <w:r>
-        <w:t>tations. My expertise encompasses all aspects of the product management lifecycle, from ideation and scope definition through to the final delivery, according to stakeholder requirements. My ability to build cross-functional consensus to promote transparen</w:t>
-      </w:r>
-      <w:r>
-        <w:t>cy and influence positive change has been repeatedly proven. Furthermore, I possess advanced expertise in GNU/Linux, cloud architecture, and automation. My track record of success has been reinforced by establishing top-performing staff teams and encouragi</w:t>
-      </w:r>
-      <w:r>
-        <w:t>ng professional growth at all levels. Through sound decision making and leadership, I have aided past employers, including Alaska Airlines, Enviro-Master, and F5 Networks in achieving short- and long-range goals. If given the opportunity, I will work tirel</w:t>
-      </w:r>
-      <w:r>
-        <w:t xml:space="preserve">essly to deliver similar results for </w:t>
+        <w:t>Throughout my career, I have established a reputation as a transformational leader who is driven by challenge, undeterred by obstacles, and committed to exceeding expectations. M</w:t>
+      </w:r>
+      <w:r>
+        <w:t>y expertise encompasses all aspects of the product management lifecycle, from ideation and scope definition through to the final delivery, according to stakeholder requirements. My ability to build cross-functional consensus to promote transparency and inf</w:t>
+      </w:r>
+      <w:r>
+        <w:t>luence positive change has been repeatedly proven. Furthermore, I possess advanced expertise in GNU/Linux, cloud architecture, and automation. My track record of success has been reinforced by establishing top-performing staff teams and encouraging profess</w:t>
+      </w:r>
+      <w:r>
+        <w:t>ional growth at all levels. Through sound decision making and leadership, I have aided past employers, including Alaska Airlines, Enviro-Master, and F5 Networks in achieving short- and long-range goals. If given the opportunity, I will work tirelessly to d</w:t>
+      </w:r>
+      <w:r>
+        <w:t xml:space="preserve">eliver similar results for </w:t>
       </w:r>
       <w:r>
         <w:rPr>
@@ -212,10 +218,10 @@
         <w:jc w:val="both"/>
       </w:pPr>
       <w:r>
-        <w:t>As a part of a $40M integration program, pioneered a centralized documentation management system and ongoing mainte</w:t>
-      </w:r>
-      <w:r>
-        <w:t>nance processes aimed at helping Alaska Airlines become the first airline to succeed in pulling off FCC certification of full M&amp;E system alignment post-merger with Virgin America.</w:t>
+        <w:t>As a part of a $40M integration program, pioneered a centralized documentation management system and ongoing maintenance proc</w:t>
+      </w:r>
+      <w:r>
+        <w:t>esses aimed at helping Alaska Airlines become the first airline to succeed in pulling off FCC certification of full M&amp;E system alignment post-merger with Virgin America</w:t>
       </w:r>
     </w:p>
     <w:p>
@@ -231,19 +237,13 @@
         <w:rPr>
           <w:b/>
         </w:rPr>
-        <w:t>Strengthened controls and overall quality of outcomes by creating and implem</w:t>
+        <w:t>Strengthened controls and overall quality of outcomes by creating and implementing best</w:t>
       </w:r>
       <w:r>
         <w:rPr>
           <w:b/>
         </w:rPr>
-        <w:t>enting best practices to ensure smooth transition to cloud-based DevOps model at Alaska Airlines as part of a $40M integration program to become the first airline to succeed in pulling off FCC certification of full M&amp;E system alignment post-merger with Vir</w:t>
-      </w:r>
-      <w:r>
-        <w:rPr>
-          <w:b/>
-        </w:rPr>
-        <w:t>gin America.</w:t>
+        <w:t xml:space="preserve"> practices to ensure smooth transition to cloud-based DevOps model at Alaska Airlines as part of a $40M integration program to become the first airline to succeed in pulling off FCC certification of full M&amp;E system alignment post-merger with Virgin America</w:t>
       </w:r>
     </w:p>
     <w:p>
@@ -256,10 +256,10 @@
         <w:jc w:val="both"/>
       </w:pPr>
       <w:r>
-        <w:t>Built an integral new cloud/orchestration team at F5 Networks, establishing and bringing to market a new vision for automation, integrating all existing technologies into a unified suite across 5 disparate teams with different knowledge domain</w:t>
-      </w:r>
-      <w:r>
-        <w:t>s, technology areas and development models.</w:t>
+        <w:t>Built an integral new cloud/orchestration team at F5 Networks, establishing and bringing to market a new vision for automation, integrating all existing technologies into a unified suite across 5 disparate teams with different knowledge domains, technolog</w:t>
+      </w:r>
+      <w:r>
+        <w:t>y areas and development models</w:t>
       </w:r>
     </w:p>
     <w:p>
@@ -272,7 +272,7 @@
         <w:jc w:val="both"/>
       </w:pPr>
       <w:r>
-        <w:t>Drove the successful milestone release of 5 innovative technologies and deep product rewrite at F5 Networks.</w:t>
+        <w:t>Drove the successful milestone release of 5 innovative technologies and deep product rewrite at F5 Networks</w:t>
       </w:r>
     </w:p>
     <w:p>
@@ -288,13 +288,13 @@
         <w:rPr>
           <w:b/>
         </w:rPr>
-        <w:t>Steered the internal homegrown heuristics tool to pre-analyze customer diagnostic files for the F5 Netw</w:t>
+        <w:t>Steered the internal homegrown heuristics tool to pre-analyze customer diagnostic files for the F5 Networks support t</w:t>
       </w:r>
       <w:r>
         <w:rPr>
           <w:b/>
         </w:rPr>
-        <w:t>orks support team through initial stages to customer-facing product.</w:t>
+        <w:t>eam through initial stages to customer-facing product</w:t>
       </w:r>
     </w:p>
     <w:p>
@@ -310,7 +310,7 @@
         <w:rPr>
           <w:b/>
         </w:rPr>
-        <w:t>Pioneered detailed integration guide and training to aid 3rd party development for Microsoft as a F5 Networks technology leader.</w:t>
+        <w:t>Pioneered detailed integration guide and training to aid 3rd party development for Microsoft as a F5 Networks technology leader</w:t>
       </w:r>
     </w:p>
     <w:p>
@@ -326,13 +326,13 @@
         <w:rPr>
           <w:b/>
         </w:rPr>
-        <w:t>Initiated and directed 2 successful production deployments</w:t>
+        <w:t>Initiated and directed 2 successful production deployments of revolutionar</w:t>
       </w:r>
       <w:r>
         <w:rPr>
           <w:b/>
         </w:rPr>
-        <w:t xml:space="preserve"> of revolutionary F5 Networks chassis architecture for Xbox Live.</w:t>
+        <w:t>y F5 Networks chassis architecture for Xbox Live</w:t>
       </w:r>
     </w:p>
     <w:p>
@@ -358,10 +358,10 @@
         <w:t>[POSITION]</w:t>
       </w:r>
       <w:r>
-        <w:t>. As such, I would welcome the o</w:t>
-      </w:r>
-      <w:r>
-        <w:t>pportunity to meet in person and discuss this opening in detail.</w:t>
+        <w:t>. As such, I would welcome the opportunity to mee</w:t>
+      </w:r>
+      <w:r>
+        <w:t>t in person and discuss this opening in detail.</w:t>
       </w:r>
     </w:p>
     <w:p>
@@ -370,7 +370,7 @@
       </w:pPr>
       <w:r>
         <w:lastRenderedPageBreak/>
-        <w:t>Thank you for your consideration. I look forward to hearing from you!</w:t>
+        <w:t>Thank you for your consideration. I look forward to hearing from you.</w:t>
       </w:r>
     </w:p>
     <w:p>
@@ -409,9 +409,9 @@
 <file path=word/numbering.xml><?xml version="1.0" encoding="utf-8"?>
 <w:numbering xmlns:wpc="http://schemas.microsoft.com/office/word/2010/wordprocessingCanvas" xmlns:cx="http://schemas.microsoft.com/office/drawing/2014/chartex" xmlns:cx1="http://schemas.microsoft.com/office/drawing/2015/9/8/chartex" xmlns:cx2="http://schemas.microsoft.com/office/drawing/2015/10/21/chartex" xmlns:cx3="http://schemas.microsoft.com/office/drawing/2016/5/9/chartex" xmlns:cx4="http://schemas.microsoft.com/office/drawing/2016/5/10/chartex" xmlns:cx5="http://schemas.microsoft.com/office/drawing/2016/5/11/chartex" xmlns:cx6="http://schemas.microsoft.com/office/drawing/2016/5/12/chartex" xmlns:cx7="http://schemas.microsoft.com/office/drawing/2016/5/13/chartex" xmlns:cx8="http://schemas.microsoft.com/office/drawing/2016/5/14/chartex" xmlns:mc="http://schemas.openxmlformats.org/markup-compatibility/2006" xmlns:aink="http://schemas.microsoft.com/office/drawing/2016/ink" xmlns:am3d="http://schemas.microsoft.com/office/drawing/2017/model3d" xmlns:o="urn:schemas-microsoft-com:office:office" xmlns:r="http://schemas.openxmlformats.org/officeDocument/2006/relationships" xmlns:m="http://schemas.openxmlformats.org/officeDocument/2006/math" xmlns:v="urn:schemas-microsoft-com:vml" xmlns:wp14="http://schemas.microsoft.com/office/word/2010/wordprocessingDrawing" xmlns:wp="http://schemas.openxmlformats.org/drawingml/2006/wordprocessingDrawing" xmlns:w10="urn:schemas-microsoft-com:office:word" xmlns:w="http://schemas.openxmlformats.org/wordprocessingml/2006/main" xmlns:w14="http://schemas.microsoft.com/office/word/2010/wordml" xmlns:w15="http://schemas.microsoft.com/office/word/2012/wordml" xmlns:w16cid="http://schemas.microsoft.com/office/word/2016/wordml/cid" xmlns:w16se="http://schemas.microsoft.com/office/word/2015/wordml/symex" xmlns:wpg="http://schemas.microsoft.com/office/word/2010/wordprocessingGroup" xmlns:wpi="http://schemas.microsoft.com/office/word/2010/wordprocessingInk" xmlns:wne="http://schemas.microsoft.com/office/word/2006/wordml" xmlns:wps="http://schemas.microsoft.com/office/word/2010/wordprocessingShape" mc:Ignorable="w14 w15 w16se w16cid wp14">
   <w:abstractNum w:abstractNumId="0" w15:restartNumberingAfterBreak="0">
-    <w:nsid w:val="E17F69BA"/>
+    <w:nsid w:val="B2C848E4"/>
     <w:multiLevelType w:val="multilevel"/>
-    <w:tmpl w:val="F5CE7FBA"/>
+    <w:tmpl w:val="3AAC4480"/>
     <w:lvl w:ilvl="0">
       <w:numFmt w:val="bullet"/>
       <w:lvlText w:val=" "/>
@@ -501,12 +501,12 @@
     </w:lvl>
   </w:abstractNum>
   <w:abstractNum w:abstractNumId="1" w15:restartNumberingAfterBreak="0">
-    <w:nsid w:val="450A016A"/>
+    <w:nsid w:val="E17F69BA"/>
     <w:multiLevelType w:val="multilevel"/>
-    <w:tmpl w:val="A88EFC14"/>
+    <w:tmpl w:val="DA9C26C2"/>
     <w:lvl w:ilvl="0">
       <w:numFmt w:val="bullet"/>
-      <w:lvlText w:val="•"/>
+      <w:lvlText w:val=" "/>
       <w:lvlJc w:val="left"/>
       <w:pPr>
         <w:tabs>
@@ -517,7 +517,7 @@
     </w:lvl>
     <w:lvl w:ilvl="1">
       <w:numFmt w:val="bullet"/>
-      <w:lvlText w:val="–"/>
+      <w:lvlText w:val=" "/>
       <w:lvlJc w:val="left"/>
       <w:pPr>
         <w:tabs>
@@ -528,7 +528,7 @@
     </w:lvl>
     <w:lvl w:ilvl="2">
       <w:numFmt w:val="bullet"/>
-      <w:lvlText w:val="•"/>
+      <w:lvlText w:val=" "/>
       <w:lvlJc w:val="left"/>
       <w:pPr>
         <w:tabs>
@@ -539,7 +539,7 @@
     </w:lvl>
     <w:lvl w:ilvl="3">
       <w:numFmt w:val="bullet"/>
-      <w:lvlText w:val="–"/>
+      <w:lvlText w:val=" "/>
       <w:lvlJc w:val="left"/>
       <w:pPr>
         <w:tabs>
@@ -550,7 +550,7 @@
     </w:lvl>
     <w:lvl w:ilvl="4">
       <w:numFmt w:val="bullet"/>
-      <w:lvlText w:val="•"/>
+      <w:lvlText w:val=" "/>
       <w:lvlJc w:val="left"/>
       <w:pPr>
         <w:tabs>
@@ -561,7 +561,7 @@
     </w:lvl>
     <w:lvl w:ilvl="5">
       <w:numFmt w:val="bullet"/>
-      <w:lvlText w:val="–"/>
+      <w:lvlText w:val=" "/>
       <w:lvlJc w:val="left"/>
       <w:pPr>
         <w:tabs>
@@ -572,7 +572,7 @@
     </w:lvl>
     <w:lvl w:ilvl="6">
       <w:numFmt w:val="bullet"/>
-      <w:lvlText w:val="•"/>
+      <w:lvlText w:val=" "/>
       <w:lvlJc w:val="left"/>
       <w:pPr>
         <w:tabs>
@@ -593,12 +593,12 @@
     </w:lvl>
   </w:abstractNum>
   <w:abstractNum w:abstractNumId="2" w15:restartNumberingAfterBreak="0">
-    <w:nsid w:val="6E35D151"/>
+    <w:nsid w:val="58A66976"/>
     <w:multiLevelType w:val="multilevel"/>
-    <w:tmpl w:val="A0FC6B44"/>
+    <w:tmpl w:val="56186D8A"/>
     <w:lvl w:ilvl="0">
       <w:numFmt w:val="bullet"/>
-      <w:lvlText w:val=" "/>
+      <w:lvlText w:val="•"/>
       <w:lvlJc w:val="left"/>
       <w:pPr>
         <w:tabs>
@@ -609,7 +609,7 @@
     </w:lvl>
     <w:lvl w:ilvl="1">
       <w:numFmt w:val="bullet"/>
-      <w:lvlText w:val=" "/>
+      <w:lvlText w:val="–"/>
       <w:lvlJc w:val="left"/>
       <w:pPr>
         <w:tabs>
@@ -620,7 +620,7 @@
     </w:lvl>
     <w:lvl w:ilvl="2">
       <w:numFmt w:val="bullet"/>
-      <w:lvlText w:val=" "/>
+      <w:lvlText w:val="•"/>
       <w:lvlJc w:val="left"/>
       <w:pPr>
         <w:tabs>
@@ -631,7 +631,7 @@
     </w:lvl>
     <w:lvl w:ilvl="3">
       <w:numFmt w:val="bullet"/>
-      <w:lvlText w:val=" "/>
+      <w:lvlText w:val="–"/>
       <w:lvlJc w:val="left"/>
       <w:pPr>
         <w:tabs>
@@ -642,7 +642,7 @@
     </w:lvl>
     <w:lvl w:ilvl="4">
       <w:numFmt w:val="bullet"/>
-      <w:lvlText w:val=" "/>
+      <w:lvlText w:val="•"/>
       <w:lvlJc w:val="left"/>
       <w:pPr>
         <w:tabs>
@@ -653,7 +653,7 @@
     </w:lvl>
     <w:lvl w:ilvl="5">
       <w:numFmt w:val="bullet"/>
-      <w:lvlText w:val=" "/>
+      <w:lvlText w:val="–"/>
       <w:lvlJc w:val="left"/>
       <w:pPr>
         <w:tabs>
@@ -664,7 +664,7 @@
     </w:lvl>
     <w:lvl w:ilvl="6">
       <w:numFmt w:val="bullet"/>
-      <w:lvlText w:val=" "/>
+      <w:lvlText w:val="•"/>
       <w:lvlJc w:val="left"/>
       <w:pPr>
         <w:tabs>
@@ -685,19 +685,19 @@
     </w:lvl>
   </w:abstractNum>
   <w:num w:numId="1">
+    <w:abstractNumId w:val="1"/>
+  </w:num>
+  <w:num w:numId="2">
     <w:abstractNumId w:val="0"/>
   </w:num>
-  <w:num w:numId="2">
+  <w:num w:numId="3">
     <w:abstractNumId w:val="2"/>
   </w:num>
-  <w:num w:numId="3">
-    <w:abstractNumId w:val="1"/>
-  </w:num>
   <w:num w:numId="4">
-    <w:abstractNumId w:val="1"/>
+    <w:abstractNumId w:val="2"/>
   </w:num>
   <w:num w:numId="5">
-    <w:abstractNumId w:val="1"/>
+    <w:abstractNumId w:val="2"/>
   </w:num>
 </w:numbering>
 </file>

--- a/resume/resume-cover.docx
+++ b/resume/resume-cover.docx
@@ -13,17 +13,23 @@
           <w:szCs w:val="40"/>
         </w:rPr>
       </w:pPr>
-      <w:bookmarkStart w:id="0" w:name="gary-b.-genett"/>
-      <w:bookmarkStart w:id="1" w:name="_GoBack"/>
+      <w:bookmarkStart w:id="0" w:name="_GoBack"/>
       <w:bookmarkEnd w:id="0"/>
-      <w:bookmarkEnd w:id="1"/>
       <w:r>
         <w:rPr>
           <w:color w:val="auto"/>
           <w:sz w:val="40"/>
           <w:szCs w:val="40"/>
         </w:rPr>
-        <w:t>Gary B. Genett</w:t>
+        <w:t>G</w:t>
+      </w:r>
+      <w:r>
+        <w:rPr>
+          <w:color w:val="auto"/>
+          <w:sz w:val="40"/>
+          <w:szCs w:val="40"/>
+        </w:rPr>
+        <w:t>ary B. Genett</w:t>
       </w:r>
     </w:p>
     <w:p>
@@ -62,7 +68,7 @@
         <w:jc w:val="both"/>
       </w:pPr>
       <w:r>
-        <w:pict w14:anchorId="21E52401">
+        <w:pict w14:anchorId="25BAE2A3">
           <v:rect id="_x0000_i1025" style="width:468pt;height:.1pt" o:hralign="center" o:hrstd="t" o:hrnoshade="t" o:hr="t"/>
         </w:pict>
       </w:r>
@@ -182,13 +188,13 @@
         <w:t>y expertise encompasses all aspects of the product management lifecycle, from ideation and scope definition through to the final delivery, according to stakeholder requirements. My ability to build cross-functional consensus to promote transparency and inf</w:t>
       </w:r>
       <w:r>
-        <w:t>luence positive change has been repeatedly proven. Furthermore, I possess advanced expertise in GNU/Linux, cloud architecture, and automation. My track record of success has been reinforced by establishing top-performing staff teams and encouraging profess</w:t>
-      </w:r>
-      <w:r>
-        <w:t>ional growth at all levels. Through sound decision making and leadership, I have aided past employers, including Alaska Airlines, Enviro-Master, and F5 Networks in achieving short- and long-range goals. If given the opportunity, I will work tirelessly to d</w:t>
-      </w:r>
-      <w:r>
-        <w:t xml:space="preserve">eliver similar results for </w:t>
+        <w:t>luence positive change has been repeatedly proven. Furthermore, I possess advanced expertise in mergers and acquisionns, with technical proficiency with cloud architecture and automation. My track record of success has been reinforced by establishing top-p</w:t>
+      </w:r>
+      <w:r>
+        <w:t>erforming staff teams and encouraging professional growth at all levels. Through sound decision making and leadership, I have aided past employers, including Alaska Airlines, Enviro-Master, and F5 Networks in achieving short- and long-range goals. If given</w:t>
+      </w:r>
+      <w:r>
+        <w:t xml:space="preserve"> the opportunity, I will work tirelessly to deliver similar results for </w:t>
       </w:r>
       <w:r>
         <w:rPr>
@@ -218,10 +224,10 @@
         <w:jc w:val="both"/>
       </w:pPr>
       <w:r>
-        <w:t>As a part of a $40M integration program, pioneered a centralized documentation management system and ongoing maintenance proc</w:t>
-      </w:r>
-      <w:r>
-        <w:t>esses aimed at helping Alaska Airlines become the first airline to succeed in pulling off FCC certification of full M&amp;E system alignment post-merger with Virgin America</w:t>
+        <w:t>As a part of a $40M integration program, pioneered a centralized documentation m</w:t>
+      </w:r>
+      <w:r>
+        <w:t>anagement system and ongoing maintenance processes aimed at helping Alaska Airlines become the first airline to succeed in pulling off FCC certification of full M&amp;E system alignment post-merger with Virgin America</w:t>
       </w:r>
     </w:p>
     <w:p>
@@ -237,13 +243,19 @@
         <w:rPr>
           <w:b/>
         </w:rPr>
-        <w:t>Strengthened controls and overall quality of outcomes by creating and implementing best</w:t>
+        <w:t xml:space="preserve">Strengthened controls and overall quality </w:t>
       </w:r>
       <w:r>
         <w:rPr>
           <w:b/>
         </w:rPr>
-        <w:t xml:space="preserve"> practices to ensure smooth transition to cloud-based DevOps model at Alaska Airlines as part of a $40M integration program to become the first airline to succeed in pulling off FCC certification of full M&amp;E system alignment post-merger with Virgin America</w:t>
+        <w:t>of outcomes by creating and implementing best practices to ensure smooth transition to cloud-based DevOps model at Alaska Airlines as part of a $40M integration program to become the first airline to succeed in pulling off FCC certification of full M&amp;E sys</w:t>
+      </w:r>
+      <w:r>
+        <w:rPr>
+          <w:b/>
+        </w:rPr>
+        <w:t>tem alignment post-merger with Virgin America</w:t>
       </w:r>
     </w:p>
     <w:p>
@@ -256,10 +268,10 @@
         <w:jc w:val="both"/>
       </w:pPr>
       <w:r>
-        <w:t>Built an integral new cloud/orchestration team at F5 Networks, establishing and bringing to market a new vision for automation, integrating all existing technologies into a unified suite across 5 disparate teams with different knowledge domains, technolog</w:t>
-      </w:r>
-      <w:r>
-        <w:t>y areas and development models</w:t>
+        <w:t>Built an integral new cloud/orchestration team at F5 Networks, establishing and bringing to market a new vision for automation, integrating all existing technologies into a unified suite across 5 disparate team</w:t>
+      </w:r>
+      <w:r>
+        <w:t>s with different knowledge domains, technology areas and development models</w:t>
       </w:r>
     </w:p>
     <w:p>
@@ -288,13 +300,13 @@
         <w:rPr>
           <w:b/>
         </w:rPr>
-        <w:t>Steered the internal homegrown heuristics tool to pre-analyze customer diagnostic files for the F5 Networks support t</w:t>
+        <w:t>Steered the internal homegrown heuristics tool to pre-analyze customer d</w:t>
       </w:r>
       <w:r>
         <w:rPr>
           <w:b/>
         </w:rPr>
-        <w:t>eam through initial stages to customer-facing product</w:t>
+        <w:t>iagnostic files for the F5 Networks support team through initial stages to customer-facing product</w:t>
       </w:r>
     </w:p>
     <w:p>
@@ -326,13 +338,13 @@
         <w:rPr>
           <w:b/>
         </w:rPr>
-        <w:t>Initiated and directed 2 successful production deployments of revolutionar</w:t>
+        <w:t>Initiated and directed 2 succ</w:t>
       </w:r>
       <w:r>
         <w:rPr>
           <w:b/>
         </w:rPr>
-        <w:t>y F5 Networks chassis architecture for Xbox Live</w:t>
+        <w:t>essful production deployments of revolutionary F5 Networks chassis architecture for Xbox Live</w:t>
       </w:r>
     </w:p>
     <w:p>
@@ -358,10 +370,10 @@
         <w:t>[POSITION]</w:t>
       </w:r>
       <w:r>
-        <w:t>. As such, I would welcome the opportunity to mee</w:t>
-      </w:r>
-      <w:r>
-        <w:t>t in person and discuss this opening in detail.</w:t>
+        <w:t>. As</w:t>
+      </w:r>
+      <w:r>
+        <w:t xml:space="preserve"> such, I would welcome the opportunity to meet in person and discuss this opening in detail.</w:t>
       </w:r>
     </w:p>
     <w:p>
@@ -409,9 +421,9 @@
 <file path=word/numbering.xml><?xml version="1.0" encoding="utf-8"?>
 <w:numbering xmlns:wpc="http://schemas.microsoft.com/office/word/2010/wordprocessingCanvas" xmlns:cx="http://schemas.microsoft.com/office/drawing/2014/chartex" xmlns:cx1="http://schemas.microsoft.com/office/drawing/2015/9/8/chartex" xmlns:cx2="http://schemas.microsoft.com/office/drawing/2015/10/21/chartex" xmlns:cx3="http://schemas.microsoft.com/office/drawing/2016/5/9/chartex" xmlns:cx4="http://schemas.microsoft.com/office/drawing/2016/5/10/chartex" xmlns:cx5="http://schemas.microsoft.com/office/drawing/2016/5/11/chartex" xmlns:cx6="http://schemas.microsoft.com/office/drawing/2016/5/12/chartex" xmlns:cx7="http://schemas.microsoft.com/office/drawing/2016/5/13/chartex" xmlns:cx8="http://schemas.microsoft.com/office/drawing/2016/5/14/chartex" xmlns:mc="http://schemas.openxmlformats.org/markup-compatibility/2006" xmlns:aink="http://schemas.microsoft.com/office/drawing/2016/ink" xmlns:am3d="http://schemas.microsoft.com/office/drawing/2017/model3d" xmlns:o="urn:schemas-microsoft-com:office:office" xmlns:r="http://schemas.openxmlformats.org/officeDocument/2006/relationships" xmlns:m="http://schemas.openxmlformats.org/officeDocument/2006/math" xmlns:v="urn:schemas-microsoft-com:vml" xmlns:wp14="http://schemas.microsoft.com/office/word/2010/wordprocessingDrawing" xmlns:wp="http://schemas.openxmlformats.org/drawingml/2006/wordprocessingDrawing" xmlns:w10="urn:schemas-microsoft-com:office:word" xmlns:w="http://schemas.openxmlformats.org/wordprocessingml/2006/main" xmlns:w14="http://schemas.microsoft.com/office/word/2010/wordml" xmlns:w15="http://schemas.microsoft.com/office/word/2012/wordml" xmlns:w16cid="http://schemas.microsoft.com/office/word/2016/wordml/cid" xmlns:w16se="http://schemas.microsoft.com/office/word/2015/wordml/symex" xmlns:wpg="http://schemas.microsoft.com/office/word/2010/wordprocessingGroup" xmlns:wpi="http://schemas.microsoft.com/office/word/2010/wordprocessingInk" xmlns:wne="http://schemas.microsoft.com/office/word/2006/wordml" xmlns:wps="http://schemas.microsoft.com/office/word/2010/wordprocessingShape" mc:Ignorable="w14 w15 w16se w16cid wp14">
   <w:abstractNum w:abstractNumId="0" w15:restartNumberingAfterBreak="0">
-    <w:nsid w:val="B2C848E4"/>
+    <w:nsid w:val="E17F69BA"/>
     <w:multiLevelType w:val="multilevel"/>
-    <w:tmpl w:val="3AAC4480"/>
+    <w:tmpl w:val="C152F0F0"/>
     <w:lvl w:ilvl="0">
       <w:numFmt w:val="bullet"/>
       <w:lvlText w:val=" "/>
@@ -501,9 +513,9 @@
     </w:lvl>
   </w:abstractNum>
   <w:abstractNum w:abstractNumId="1" w15:restartNumberingAfterBreak="0">
-    <w:nsid w:val="E17F69BA"/>
+    <w:nsid w:val="22DE2C61"/>
     <w:multiLevelType w:val="multilevel"/>
-    <w:tmpl w:val="DA9C26C2"/>
+    <w:tmpl w:val="E4F2A86C"/>
     <w:lvl w:ilvl="0">
       <w:numFmt w:val="bullet"/>
       <w:lvlText w:val=" "/>
@@ -593,9 +605,9 @@
     </w:lvl>
   </w:abstractNum>
   <w:abstractNum w:abstractNumId="2" w15:restartNumberingAfterBreak="0">
-    <w:nsid w:val="58A66976"/>
+    <w:nsid w:val="7EA21B22"/>
     <w:multiLevelType w:val="multilevel"/>
-    <w:tmpl w:val="56186D8A"/>
+    <w:tmpl w:val="D87A685A"/>
     <w:lvl w:ilvl="0">
       <w:numFmt w:val="bullet"/>
       <w:lvlText w:val="•"/>
@@ -685,10 +697,10 @@
     </w:lvl>
   </w:abstractNum>
   <w:num w:numId="1">
-    <w:abstractNumId w:val="1"/>
+    <w:abstractNumId w:val="0"/>
   </w:num>
   <w:num w:numId="2">
-    <w:abstractNumId w:val="0"/>
+    <w:abstractNumId w:val="1"/>
   </w:num>
   <w:num w:numId="3">
     <w:abstractNumId w:val="2"/>

--- a/resume/resume-cover.docx
+++ b/resume/resume-cover.docx
@@ -13,23 +13,17 @@
           <w:szCs w:val="40"/>
         </w:rPr>
       </w:pPr>
-      <w:bookmarkStart w:id="0" w:name="_GoBack"/>
+      <w:bookmarkStart w:id="0" w:name="gary-b.-genett"/>
+      <w:bookmarkStart w:id="1" w:name="_GoBack"/>
       <w:bookmarkEnd w:id="0"/>
+      <w:bookmarkEnd w:id="1"/>
       <w:r>
         <w:rPr>
           <w:color w:val="auto"/>
           <w:sz w:val="40"/>
           <w:szCs w:val="40"/>
         </w:rPr>
-        <w:t>G</w:t>
-      </w:r>
-      <w:r>
-        <w:rPr>
-          <w:color w:val="auto"/>
-          <w:sz w:val="40"/>
-          <w:szCs w:val="40"/>
-        </w:rPr>
-        <w:t>ary B. Genett</w:t>
+        <w:t>Gary B. Genett</w:t>
       </w:r>
     </w:p>
     <w:p>
@@ -68,8 +62,8 @@
         <w:jc w:val="both"/>
       </w:pPr>
       <w:r>
-        <w:pict w14:anchorId="25BAE2A3">
-          <v:rect id="_x0000_i1025" style="width:468pt;height:.1pt" o:hralign="center" o:hrstd="t" o:hrnoshade="t" o:hr="t"/>
+        <w:pict w14:anchorId="70247002">
+          <v:rect id="_x0000_i1025" style="width:468pt;height:.1pt" o:hralign="right" o:hrstd="t" o:hrnoshade="t" o:hr="t"/>
         </w:pict>
       </w:r>
     </w:p>
@@ -81,7 +75,15 @@
         <w:rPr>
           <w:b/>
         </w:rPr>
-        <w:t>[DATE]</w:t>
+        <w:t>TAGLINE:</w:t>
+      </w:r>
+    </w:p>
+    <w:p>
+      <w:pPr>
+        <w:jc w:val="both"/>
+      </w:pPr>
+      <w:r>
+        <w:t>Goal-orientated leader with 15+ years’ success in change &amp; project management</w:t>
       </w:r>
     </w:p>
     <w:p>
@@ -92,126 +94,51 @@
         <w:rPr>
           <w:b/>
         </w:rPr>
-        <w:t>[NAME]</w:t>
-      </w:r>
-      <w:r>
-        <w:br/>
-      </w:r>
+        <w:t>GOALS:</w:t>
+      </w:r>
+    </w:p>
+    <w:p>
+      <w:pPr>
+        <w:jc w:val="both"/>
+      </w:pPr>
+      <w:r>
+        <w:t>Move towards high-level organizational change management in the technology industry (mergers &amp; acquisitions / market pivots / cloud migrations / etc.)</w:t>
+      </w:r>
+    </w:p>
+    <w:p>
+      <w:pPr>
+        <w:jc w:val="both"/>
+      </w:pPr>
       <w:r>
         <w:rPr>
           <w:b/>
         </w:rPr>
-        <w:t>[TITLE]</w:t>
-      </w:r>
-      <w:r>
-        <w:br/>
-      </w:r>
-      <w:r>
-        <w:rPr>
-          <w:b/>
-        </w:rPr>
-        <w:t>[COMPANY]</w:t>
-      </w:r>
-      <w:r>
-        <w:br/>
-      </w:r>
-      <w:r>
-        <w:rPr>
-          <w:b/>
-        </w:rPr>
-        <w:t>[ADDRESS]</w:t>
-      </w:r>
-      <w:r>
-        <w:br/>
-      </w:r>
-      <w:r>
-        <w:rPr>
-          <w:b/>
-        </w:rPr>
-        <w:t>[CITY, STATE ZIP]</w:t>
-      </w:r>
-    </w:p>
-    <w:p>
-      <w:pPr>
-        <w:jc w:val="both"/>
-      </w:pPr>
-      <w:r>
-        <w:t xml:space="preserve">Dear </w:t>
-      </w:r>
-      <w:r>
-        <w:rPr>
-          <w:b/>
-        </w:rPr>
-        <w:t>[NAME]</w:t>
-      </w:r>
-      <w:r>
-        <w:t>: || Dear Director of Human Resources:</w:t>
-      </w:r>
-    </w:p>
-    <w:p>
-      <w:pPr>
-        <w:jc w:val="both"/>
-      </w:pPr>
-      <w:r>
-        <w:t xml:space="preserve">In my search for a new challenge where I can leverage my extensive product and project management experience, I was pleased to find </w:t>
-      </w:r>
-      <w:r>
-        <w:rPr>
-          <w:b/>
-        </w:rPr>
-        <w:t>[COMPANY]</w:t>
-      </w:r>
-      <w:r>
-        <w:t xml:space="preserve">’s opening for a </w:t>
-      </w:r>
-      <w:r>
-        <w:rPr>
-          <w:b/>
-        </w:rPr>
-        <w:t>[POSITION]</w:t>
-      </w:r>
-      <w:r>
-        <w:t>. Eager to learn mor</w:t>
-      </w:r>
-      <w:r>
-        <w:t>e about this exciting opportunity, I have enclosed my resume for your review.</w:t>
-      </w:r>
-    </w:p>
-    <w:p>
-      <w:pPr>
-        <w:jc w:val="both"/>
-      </w:pPr>
-      <w:r>
-        <w:t>Throughout my career, I have established a reputation as a transformational leader who is driven by challenge, undeterred by obstacles, and committed to exceeding expectations. M</w:t>
-      </w:r>
-      <w:r>
-        <w:t>y expertise encompasses all aspects of the product management lifecycle, from ideation and scope definition through to the final delivery, according to stakeholder requirements. My ability to build cross-functional consensus to promote transparency and inf</w:t>
-      </w:r>
-      <w:r>
-        <w:t>luence positive change has been repeatedly proven. Furthermore, I possess advanced expertise in mergers and acquisionns, with technical proficiency with cloud architecture and automation. My track record of success has been reinforced by establishing top-p</w:t>
-      </w:r>
-      <w:r>
-        <w:t>erforming staff teams and encouraging professional growth at all levels. Through sound decision making and leadership, I have aided past employers, including Alaska Airlines, Enviro-Master, and F5 Networks in achieving short- and long-range goals. If given</w:t>
-      </w:r>
-      <w:r>
-        <w:t xml:space="preserve"> the opportunity, I will work tirelessly to deliver similar results for </w:t>
-      </w:r>
-      <w:r>
-        <w:rPr>
-          <w:b/>
-        </w:rPr>
-        <w:t>[COMPANY]</w:t>
-      </w:r>
-      <w:r>
-        <w:t>.</w:t>
-      </w:r>
-    </w:p>
-    <w:p>
-      <w:pPr>
-        <w:jc w:val="both"/>
-      </w:pPr>
-      <w:r>
-        <w:t>Over the course of my professional history, I have achieved the following career highlights:</w:t>
+        <w:t>SUMMARY:</w:t>
+      </w:r>
+    </w:p>
+    <w:p>
+      <w:pPr>
+        <w:jc w:val="both"/>
+      </w:pPr>
+      <w:r>
+        <w:t>Over the co</w:t>
+      </w:r>
+      <w:r>
+        <w:t>urse of my 15+ year career, I have established a reputation as an accomplished leader who is skilled at steering organizational change, project management, and product ownership to cultivate growth and maximize profitability. Furthermore, I am adept at bui</w:t>
+      </w:r>
+      <w:r>
+        <w:t>lding and leading high-caliber teams to exceed targets and encouraging professional development at all levels. My expertise encompasses the full product and project management lifecycle, from scope definition and initial planning to final delivery, to ensu</w:t>
+      </w:r>
+      <w:r>
+        <w:t>re on-time, on-budget, and on-target results. Additionally, I possess experience in mergers and acquisionns, with technical proficiency in cloud architecture and automation.</w:t>
+      </w:r>
+    </w:p>
+    <w:p>
+      <w:pPr>
+        <w:jc w:val="both"/>
+      </w:pPr>
+      <w:r>
+        <w:t>A few highlights from my profile include:</w:t>
       </w:r>
     </w:p>
     <w:p>
@@ -224,38 +151,10 @@
         <w:jc w:val="both"/>
       </w:pPr>
       <w:r>
-        <w:t>As a part of a $40M integration program, pioneered a centralized documentation m</w:t>
-      </w:r>
-      <w:r>
-        <w:t>anagement system and ongoing maintenance processes aimed at helping Alaska Airlines become the first airline to succeed in pulling off FCC certification of full M&amp;E system alignment post-merger with Virgin America</w:t>
-      </w:r>
-    </w:p>
-    <w:p>
-      <w:pPr>
-        <w:pStyle w:val="Compact"/>
-        <w:numPr>
-          <w:ilvl w:val="1"/>
-          <w:numId w:val="4"/>
-        </w:numPr>
-        <w:jc w:val="both"/>
-      </w:pPr>
-      <w:r>
-        <w:rPr>
-          <w:b/>
-        </w:rPr>
-        <w:t xml:space="preserve">Strengthened controls and overall quality </w:t>
-      </w:r>
-      <w:r>
-        <w:rPr>
-          <w:b/>
-        </w:rPr>
-        <w:t>of outcomes by creating and implementing best practices to ensure smooth transition to cloud-based DevOps model at Alaska Airlines as part of a $40M integration program to become the first airline to succeed in pulling off FCC certification of full M&amp;E sys</w:t>
-      </w:r>
-      <w:r>
-        <w:rPr>
-          <w:b/>
-        </w:rPr>
-        <w:t>tem alignment post-merger with Virgin America</w:t>
+        <w:t>As a part of a $40M integration program,</w:t>
+      </w:r>
+      <w:r>
+        <w:t xml:space="preserve"> pioneered a centralized documentation management system and ongoing maintenance processes aimed at helping Alaska Airlines become the first airline to succeed in pulling off FCC certification of full M&amp;E system alignment post-merger with Virgin America</w:t>
       </w:r>
     </w:p>
     <w:p>
@@ -268,10 +167,13 @@
         <w:jc w:val="both"/>
       </w:pPr>
       <w:r>
-        <w:t>Built an integral new cloud/orchestration team at F5 Networks, establishing and bringing to market a new vision for automation, integrating all existing technologies into a unified suite across 5 disparate team</w:t>
-      </w:r>
-      <w:r>
-        <w:t>s with different knowledge domains, technology areas and development models</w:t>
+        <w:t>Bu</w:t>
+      </w:r>
+      <w:r>
+        <w:t>ilt an integral new cloud/orchestration team at F5 Networks, establishing and bringing to market a new vision for automation, integrating all existing technologies into a unified suite across 5 disparate teams with different knowledge domains, technology a</w:t>
+      </w:r>
+      <w:r>
+        <w:t>reas and development models</w:t>
       </w:r>
     </w:p>
     <w:p>
@@ -289,6 +191,177 @@
     </w:p>
     <w:p>
       <w:pPr>
+        <w:jc w:val="both"/>
+      </w:pPr>
+      <w:r>
+        <w:pict w14:anchorId="40E9EC5F">
+          <v:rect id="_x0000_i1026" style="width:0;height:1.5pt" o:hralign="right" o:hrstd="t" o:hr="t"/>
+        </w:pict>
+      </w:r>
+    </w:p>
+    <w:p>
+      <w:pPr>
+        <w:jc w:val="both"/>
+      </w:pPr>
+      <w:r>
+        <w:rPr>
+          <w:b/>
+        </w:rPr>
+        <w:t>[DATE]</w:t>
+      </w:r>
+    </w:p>
+    <w:p>
+      <w:pPr>
+        <w:jc w:val="both"/>
+      </w:pPr>
+      <w:r>
+        <w:rPr>
+          <w:b/>
+        </w:rPr>
+        <w:t>[NAME]</w:t>
+      </w:r>
+      <w:r>
+        <w:br/>
+      </w:r>
+      <w:r>
+        <w:rPr>
+          <w:b/>
+        </w:rPr>
+        <w:t>[TITLE]</w:t>
+      </w:r>
+      <w:r>
+        <w:br/>
+      </w:r>
+      <w:r>
+        <w:rPr>
+          <w:b/>
+        </w:rPr>
+        <w:t>[COMPANY]</w:t>
+      </w:r>
+      <w:r>
+        <w:br/>
+      </w:r>
+      <w:r>
+        <w:rPr>
+          <w:b/>
+        </w:rPr>
+        <w:t>[ADDRESS]</w:t>
+      </w:r>
+      <w:r>
+        <w:br/>
+      </w:r>
+      <w:r>
+        <w:rPr>
+          <w:b/>
+        </w:rPr>
+        <w:t>[CITY, STATE ZIP]</w:t>
+      </w:r>
+    </w:p>
+    <w:p>
+      <w:pPr>
+        <w:jc w:val="both"/>
+      </w:pPr>
+      <w:r>
+        <w:t xml:space="preserve">Dear </w:t>
+      </w:r>
+      <w:r>
+        <w:rPr>
+          <w:b/>
+        </w:rPr>
+        <w:t>[NAME]</w:t>
+      </w:r>
+      <w:r>
+        <w:t>: || Dear Director of Human Resources:</w:t>
+      </w:r>
+    </w:p>
+    <w:p>
+      <w:pPr>
+        <w:jc w:val="both"/>
+      </w:pPr>
+      <w:r>
+        <w:t>In my se</w:t>
+      </w:r>
+      <w:r>
+        <w:t xml:space="preserve">arch for a new challenge where I can leverage my extensive organizational change and project management experience, I was pleased to find </w:t>
+      </w:r>
+      <w:r>
+        <w:rPr>
+          <w:b/>
+        </w:rPr>
+        <w:t>[COMPANY]</w:t>
+      </w:r>
+      <w:r>
+        <w:t xml:space="preserve">’s opening for a </w:t>
+      </w:r>
+      <w:r>
+        <w:rPr>
+          <w:b/>
+        </w:rPr>
+        <w:t>[POSITION]</w:t>
+      </w:r>
+      <w:r>
+        <w:t>. Eager to learn more about this exciting opportunity, I have enclosed my resume f</w:t>
+      </w:r>
+      <w:r>
+        <w:t>or your review.</w:t>
+      </w:r>
+    </w:p>
+    <w:p>
+      <w:pPr>
+        <w:jc w:val="both"/>
+      </w:pPr>
+      <w:r>
+        <w:t xml:space="preserve">Throughout my career, I have established a reputation as a transformational leader who is driven by challenge, undeterred by obstacles, and committed to exceeding expectations. My expertise encompasses all aspects of the product management </w:t>
+      </w:r>
+      <w:r>
+        <w:t>lifecycle, from ideation and scope definition through to the final delivery, according to stakeholder requirements. My ability to build cross-functional consensus to promote transparency and influence positive change has been repeatedly proven. Furthermore</w:t>
+      </w:r>
+      <w:r>
+        <w:t xml:space="preserve">, I possess experience in mergers and acquisionns, with technical proficiency in cloud architecture and automation. My track record of success has been reinforced by establishing top-performing staff teams and encouraging professional growth </w:t>
+      </w:r>
+      <w:r>
+        <w:lastRenderedPageBreak/>
+        <w:t>at all levels.</w:t>
+      </w:r>
+      <w:r>
+        <w:t xml:space="preserve"> Through sound decision making and leadership, I have aided past employers, including Alaska Airlines, Enviro-Master, and F5 Networks in achieving short- and long-range goals. If given the opportunity, I will work tirelessly to deliver similar results for </w:t>
+      </w:r>
+      <w:r>
+        <w:rPr>
+          <w:b/>
+        </w:rPr>
+        <w:t>[COMPANY]</w:t>
+      </w:r>
+      <w:r>
+        <w:t>.</w:t>
+      </w:r>
+    </w:p>
+    <w:p>
+      <w:pPr>
+        <w:jc w:val="both"/>
+      </w:pPr>
+      <w:r>
+        <w:t>Over the course of my professional history, I have achieved the following career highlights:</w:t>
+      </w:r>
+    </w:p>
+    <w:p>
+      <w:pPr>
+        <w:pStyle w:val="Compact"/>
+        <w:numPr>
+          <w:ilvl w:val="0"/>
+          <w:numId w:val="4"/>
+        </w:numPr>
+        <w:jc w:val="both"/>
+      </w:pPr>
+      <w:r>
+        <w:t>As a part of a $40M integration program, pioneered a centralized documentation management system and ongoing maintenance processes aimed at helping Alas</w:t>
+      </w:r>
+      <w:r>
+        <w:t>ka Airlines become the first airline to succeed in pulling off FCC certification of full M&amp;E system alignment post-merger with Virgin America</w:t>
+      </w:r>
+    </w:p>
+    <w:p>
+      <w:pPr>
         <w:pStyle w:val="Compact"/>
         <w:numPr>
           <w:ilvl w:val="1"/>
@@ -300,13 +373,45 @@
         <w:rPr>
           <w:b/>
         </w:rPr>
-        <w:t>Steered the internal homegrown heuristics tool to pre-analyze customer d</w:t>
+        <w:t>Strengthened controls and overall quality of outcomes by creating and implementing best practices to ensure smooth</w:t>
       </w:r>
       <w:r>
         <w:rPr>
           <w:b/>
         </w:rPr>
-        <w:t>iagnostic files for the F5 Networks support team through initial stages to customer-facing product</w:t>
+        <w:t xml:space="preserve"> transition to cloud-based DevOps model at Alaska Airlines as part of a $40M integration program to become the first airline to succeed in pulling off FCC certification of full M&amp;E system alignment post-merger with Virgin America</w:t>
+      </w:r>
+    </w:p>
+    <w:p>
+      <w:pPr>
+        <w:pStyle w:val="Compact"/>
+        <w:numPr>
+          <w:ilvl w:val="0"/>
+          <w:numId w:val="4"/>
+        </w:numPr>
+        <w:jc w:val="both"/>
+      </w:pPr>
+      <w:r>
+        <w:t>Built an integral new clou</w:t>
+      </w:r>
+      <w:r>
+        <w:t>d/orchestration team at F5 Networks, establishing and bringing to market a new vision for automation, integrating all existing technologies into a unified suite across 5 disparate teams with different knowledge domains, technology areas and development mod</w:t>
+      </w:r>
+      <w:r>
+        <w:t>els</w:t>
+      </w:r>
+    </w:p>
+    <w:p>
+      <w:pPr>
+        <w:pStyle w:val="Compact"/>
+        <w:numPr>
+          <w:ilvl w:val="0"/>
+          <w:numId w:val="4"/>
+        </w:numPr>
+        <w:jc w:val="both"/>
+      </w:pPr>
+      <w:r>
+        <w:t>Drove the successful milestone release of 5 innovative technologies and deep product rewrite at F5 Networks</w:t>
       </w:r>
     </w:p>
     <w:p>
@@ -314,7 +419,7 @@
         <w:pStyle w:val="Compact"/>
         <w:numPr>
           <w:ilvl w:val="1"/>
-          <w:numId w:val="5"/>
+          <w:numId w:val="6"/>
         </w:numPr>
         <w:jc w:val="both"/>
       </w:pPr>
@@ -322,7 +427,13 @@
         <w:rPr>
           <w:b/>
         </w:rPr>
-        <w:t>Pioneered detailed integration guide and training to aid 3rd party development for Microsoft as a F5 Networks technology leader</w:t>
+        <w:t xml:space="preserve">Steered the internal homegrown heuristics tool to pre-analyze customer diagnostic files for the F5 Networks support team through initial stages </w:t>
+      </w:r>
+      <w:r>
+        <w:rPr>
+          <w:b/>
+        </w:rPr>
+        <w:t>to customer-facing product</w:t>
       </w:r>
     </w:p>
     <w:p>
@@ -330,7 +441,7 @@
         <w:pStyle w:val="Compact"/>
         <w:numPr>
           <w:ilvl w:val="1"/>
-          <w:numId w:val="5"/>
+          <w:numId w:val="6"/>
         </w:numPr>
         <w:jc w:val="both"/>
       </w:pPr>
@@ -338,13 +449,23 @@
         <w:rPr>
           <w:b/>
         </w:rPr>
-        <w:t>Initiated and directed 2 succ</w:t>
-      </w:r>
+        <w:t>Pioneered detailed integration guide and training to aid 3rd party development for Microsoft as a F5 Networks technology leader</w:t>
+      </w:r>
+    </w:p>
+    <w:p>
+      <w:pPr>
+        <w:pStyle w:val="Compact"/>
+        <w:numPr>
+          <w:ilvl w:val="1"/>
+          <w:numId w:val="6"/>
+        </w:numPr>
+        <w:jc w:val="both"/>
+      </w:pPr>
       <w:r>
         <w:rPr>
           <w:b/>
         </w:rPr>
-        <w:t>essful production deployments of revolutionary F5 Networks chassis architecture for Xbox Live</w:t>
+        <w:t>Initiated and directed 2 successful production deployments of revolutionary F5 Networks chassis architecture for Xbox Live</w:t>
       </w:r>
     </w:p>
     <w:p>
@@ -361,7 +482,10 @@
         <w:t>[COMPANY]</w:t>
       </w:r>
       <w:r>
-        <w:t xml:space="preserve"> will gain a diligent, goal-oriented professional with the agility, dedication, and focus required to successfully fill the role of </w:t>
+        <w:t xml:space="preserve"> will gain a diligent, goal-oriented professional with the agility, dedication, and focus required to successfully fi</w:t>
+      </w:r>
+      <w:r>
+        <w:t xml:space="preserve">ll the role of </w:t>
       </w:r>
       <w:r>
         <w:rPr>
@@ -370,18 +494,14 @@
         <w:t>[POSITION]</w:t>
       </w:r>
       <w:r>
-        <w:t>. As</w:t>
-      </w:r>
-      <w:r>
-        <w:t xml:space="preserve"> such, I would welcome the opportunity to meet in person and discuss this opening in detail.</w:t>
-      </w:r>
-    </w:p>
-    <w:p>
-      <w:pPr>
-        <w:jc w:val="both"/>
-      </w:pPr>
-      <w:r>
-        <w:lastRenderedPageBreak/>
+        <w:t>. As such, I would welcome the opportunity to meet in person and discuss this opening in detail.</w:t>
+      </w:r>
+    </w:p>
+    <w:p>
+      <w:pPr>
+        <w:jc w:val="both"/>
+      </w:pPr>
+      <w:r>
         <w:t>Thank you for your consideration. I look forward to hearing from you.</w:t>
       </w:r>
     </w:p>
@@ -423,7 +543,7 @@
   <w:abstractNum w:abstractNumId="0" w15:restartNumberingAfterBreak="0">
     <w:nsid w:val="E17F69BA"/>
     <w:multiLevelType w:val="multilevel"/>
-    <w:tmpl w:val="C152F0F0"/>
+    <w:tmpl w:val="1B8ACD9C"/>
     <w:lvl w:ilvl="0">
       <w:numFmt w:val="bullet"/>
       <w:lvlText w:val=" "/>
@@ -513,9 +633,9 @@
     </w:lvl>
   </w:abstractNum>
   <w:abstractNum w:abstractNumId="1" w15:restartNumberingAfterBreak="0">
-    <w:nsid w:val="22DE2C61"/>
+    <w:nsid w:val="1F105E53"/>
     <w:multiLevelType w:val="multilevel"/>
-    <w:tmpl w:val="E4F2A86C"/>
+    <w:tmpl w:val="6C381F2C"/>
     <w:lvl w:ilvl="0">
       <w:numFmt w:val="bullet"/>
       <w:lvlText w:val=" "/>
@@ -605,9 +725,9 @@
     </w:lvl>
   </w:abstractNum>
   <w:abstractNum w:abstractNumId="2" w15:restartNumberingAfterBreak="0">
-    <w:nsid w:val="7EA21B22"/>
+    <w:nsid w:val="69987D26"/>
     <w:multiLevelType w:val="multilevel"/>
-    <w:tmpl w:val="D87A685A"/>
+    <w:tmpl w:val="4C7A6FAE"/>
     <w:lvl w:ilvl="0">
       <w:numFmt w:val="bullet"/>
       <w:lvlText w:val="•"/>
@@ -709,6 +829,9 @@
     <w:abstractNumId w:val="2"/>
   </w:num>
   <w:num w:numId="5">
+    <w:abstractNumId w:val="2"/>
+  </w:num>
+  <w:num w:numId="6">
     <w:abstractNumId w:val="2"/>
   </w:num>
 </w:numbering>

--- a/resume/resume-cover.docx
+++ b/resume/resume-cover.docx
@@ -62,8 +62,8 @@
         <w:jc w:val="both"/>
       </w:pPr>
       <w:r>
-        <w:pict w14:anchorId="70247002">
-          <v:rect id="_x0000_i1025" style="width:468pt;height:.1pt" o:hralign="right" o:hrstd="t" o:hrnoshade="t" o:hr="t"/>
+        <w:pict w14:anchorId="5101AF69">
+          <v:rect id="_x0000_i1025" style="width:468pt;height:.1pt" o:hralign="center" o:hrstd="t" o:hrnoshade="t" o:hr="t"/>
         </w:pict>
       </w:r>
     </w:p>
@@ -130,7 +130,7 @@
         <w:t>lding and leading high-caliber teams to exceed targets and encouraging professional development at all levels. My expertise encompasses the full product and project management lifecycle, from scope definition and initial planning to final delivery, to ensu</w:t>
       </w:r>
       <w:r>
-        <w:t>re on-time, on-budget, and on-target results. Additionally, I possess experience in mergers and acquisionns, with technical proficiency in cloud architecture and automation.</w:t>
+        <w:t>re on-time, on-budget, and on-target results. Additionally, I possess experience in mergers and acquisitions, with technical proficiency in cloud architecture and automation.</w:t>
       </w:r>
     </w:p>
     <w:p>
@@ -151,10 +151,10 @@
         <w:jc w:val="both"/>
       </w:pPr>
       <w:r>
-        <w:t>As a part of a $40M integration program,</w:t>
-      </w:r>
-      <w:r>
-        <w:t xml:space="preserve"> pioneered a centralized documentation management system and ongoing maintenance processes aimed at helping Alaska Airlines become the first airline to succeed in pulling off FCC certification of full M&amp;E system alignment post-merger with Virgin America</w:t>
+        <w:t>As a part of a $40M integration program</w:t>
+      </w:r>
+      <w:r>
+        <w:t>, pioneered a centralized documentation management system and ongoing maintenance processes aimed at helping Alaska Airlines become the first airline to succeed in pulling off FCC certification of full M&amp;E system alignment post-merger with Virgin America</w:t>
       </w:r>
     </w:p>
     <w:p>
@@ -167,13 +167,13 @@
         <w:jc w:val="both"/>
       </w:pPr>
       <w:r>
-        <w:t>Bu</w:t>
-      </w:r>
-      <w:r>
-        <w:t>ilt an integral new cloud/orchestration team at F5 Networks, establishing and bringing to market a new vision for automation, integrating all existing technologies into a unified suite across 5 disparate teams with different knowledge domains, technology a</w:t>
-      </w:r>
-      <w:r>
-        <w:t>reas and development models</w:t>
+        <w:t>B</w:t>
+      </w:r>
+      <w:r>
+        <w:t xml:space="preserve">uilt an integral new cloud/orchestration team at F5 Networks, establishing and bringing to market a new vision for automation, integrating all existing technologies into a unified suite across 5 disparate teams with different knowledge domains, technology </w:t>
+      </w:r>
+      <w:r>
+        <w:t>areas and development models</w:t>
       </w:r>
     </w:p>
     <w:p>
@@ -194,15 +194,12 @@
         <w:jc w:val="both"/>
       </w:pPr>
       <w:r>
-        <w:pict w14:anchorId="40E9EC5F">
-          <v:rect id="_x0000_i1026" style="width:0;height:1.5pt" o:hralign="right" o:hrstd="t" o:hr="t"/>
+        <w:pict w14:anchorId="48B33DD0">
+          <v:rect id="_x0000_i1026" style="width:468pt;height:.1pt" o:hralign="center" o:hrstd="t" o:hrnoshade="t" o:hr="t"/>
         </w:pict>
       </w:r>
     </w:p>
     <w:p>
-      <w:pPr>
-        <w:jc w:val="both"/>
-      </w:pPr>
       <w:r>
         <w:rPr>
           <w:b/>
@@ -211,9 +208,6 @@
       </w:r>
     </w:p>
     <w:p>
-      <w:pPr>
-        <w:jc w:val="both"/>
-      </w:pPr>
       <w:r>
         <w:rPr>
           <w:b/>
@@ -279,10 +273,10 @@
         <w:jc w:val="both"/>
       </w:pPr>
       <w:r>
-        <w:t>In my se</w:t>
-      </w:r>
-      <w:r>
-        <w:t xml:space="preserve">arch for a new challenge where I can leverage my extensive organizational change and project management experience, I was pleased to find </w:t>
+        <w:t>In my s</w:t>
+      </w:r>
+      <w:r>
+        <w:t xml:space="preserve">earch for a new challenge where I can leverage my extensive organizational change and project management experience, I was pleased to find </w:t>
       </w:r>
       <w:r>
         <w:rPr>
@@ -300,31 +294,34 @@
         <w:t>[POSITION]</w:t>
       </w:r>
       <w:r>
-        <w:t>. Eager to learn more about this exciting opportunity, I have enclosed my resume f</w:t>
-      </w:r>
-      <w:r>
-        <w:t>or your review.</w:t>
-      </w:r>
-    </w:p>
-    <w:p>
-      <w:pPr>
-        <w:jc w:val="both"/>
-      </w:pPr>
-      <w:r>
-        <w:t xml:space="preserve">Throughout my career, I have established a reputation as a transformational leader who is driven by challenge, undeterred by obstacles, and committed to exceeding expectations. My expertise encompasses all aspects of the product management </w:t>
-      </w:r>
-      <w:r>
-        <w:t>lifecycle, from ideation and scope definition through to the final delivery, according to stakeholder requirements. My ability to build cross-functional consensus to promote transparency and influence positive change has been repeatedly proven. Furthermore</w:t>
-      </w:r>
-      <w:r>
-        <w:t xml:space="preserve">, I possess experience in mergers and acquisionns, with technical proficiency in cloud architecture and automation. My track record of success has been reinforced by establishing top-performing staff teams and encouraging professional growth </w:t>
+        <w:t xml:space="preserve">. Eager to learn more about this exciting opportunity, I have enclosed my resume </w:t>
+      </w:r>
+      <w:r>
+        <w:t>for your review.</w:t>
+      </w:r>
+    </w:p>
+    <w:p>
+      <w:pPr>
+        <w:jc w:val="both"/>
+      </w:pPr>
+      <w:r>
+        <w:t>Throughout my career, I have established a reputation as a transformational leader who is driven by challenge, undeterred by obstacles, and committed to exceeding expectations. My expertise encompasses all aspects of the product management</w:t>
+      </w:r>
+      <w:r>
+        <w:t xml:space="preserve"> lifecycle, from ideation and scope definition through to the final delivery, according to stakeholder requirements. My ability to build cross-functional consensus to promote transparency and influence positive change has been repeatedly proven. Furthermor</w:t>
+      </w:r>
+      <w:r>
+        <w:t xml:space="preserve">e, I possess experience in mergers and acquisitions, with technical proficiency in cloud architecture and automation. My track record of success has been reinforced by establishing top-performing staff teams and encouraging professional growth </w:t>
       </w:r>
       <w:r>
         <w:lastRenderedPageBreak/>
-        <w:t>at all levels.</w:t>
-      </w:r>
-      <w:r>
-        <w:t xml:space="preserve"> Through sound decision making and leadership, I have aided past employers, including Alaska Airlines, Enviro-Master, and F5 Networks in achieving short- and long-range goals. If given the opportunity, I will work tirelessly to deliver similar results for </w:t>
+        <w:t>at all level</w:t>
+      </w:r>
+      <w:r>
+        <w:t>s. Through sound decision making and leadership, I have aided past employers, including Alaska Airlines, Enviro-Master, and F5 Networks in achieving short- and long-range goals. If given the opportunity, I will work tirelessly to deliver similar results fo</w:t>
+      </w:r>
+      <w:r>
+        <w:t xml:space="preserve">r </w:t>
       </w:r>
       <w:r>
         <w:rPr>
@@ -354,10 +351,10 @@
         <w:jc w:val="both"/>
       </w:pPr>
       <w:r>
-        <w:t>As a part of a $40M integration program, pioneered a centralized documentation management system and ongoing maintenance processes aimed at helping Alas</w:t>
-      </w:r>
-      <w:r>
-        <w:t>ka Airlines become the first airline to succeed in pulling off FCC certification of full M&amp;E system alignment post-merger with Virgin America</w:t>
+        <w:t>As a part of a $40M integration program, pioneered a centralized documentation management system and ongoing maintenance processes aimed at helping Al</w:t>
+      </w:r>
+      <w:r>
+        <w:t>aska Airlines become the first airline to succeed in pulling off FCC certification of full M&amp;E system alignment post-merger with Virgin America</w:t>
       </w:r>
     </w:p>
     <w:p>
@@ -373,13 +370,13 @@
         <w:rPr>
           <w:b/>
         </w:rPr>
-        <w:t>Strengthened controls and overall quality of outcomes by creating and implementing best practices to ensure smooth</w:t>
+        <w:t>Strengthened controls and overall quality of outcomes by creating and implementing best practices to ensure smoo</w:t>
       </w:r>
       <w:r>
         <w:rPr>
           <w:b/>
         </w:rPr>
-        <w:t xml:space="preserve"> transition to cloud-based DevOps model at Alaska Airlines as part of a $40M integration program to become the first airline to succeed in pulling off FCC certification of full M&amp;E system alignment post-merger with Virgin America</w:t>
+        <w:t>th transition to cloud-based DevOps model at Alaska Airlines as part of a $40M integration program to become the first airline to succeed in pulling off FCC certification of full M&amp;E system alignment post-merger with Virgin America</w:t>
       </w:r>
     </w:p>
     <w:p>
@@ -392,13 +389,13 @@
         <w:jc w:val="both"/>
       </w:pPr>
       <w:r>
-        <w:t>Built an integral new clou</w:t>
-      </w:r>
-      <w:r>
-        <w:t>d/orchestration team at F5 Networks, establishing and bringing to market a new vision for automation, integrating all existing technologies into a unified suite across 5 disparate teams with different knowledge domains, technology areas and development mod</w:t>
-      </w:r>
-      <w:r>
-        <w:t>els</w:t>
+        <w:t>Built an integral new cl</w:t>
+      </w:r>
+      <w:r>
+        <w:t>oud/orchestration team at F5 Networks, establishing and bringing to market a new vision for automation, integrating all existing technologies into a unified suite across 5 disparate teams with different knowledge domains, technology areas and development m</w:t>
+      </w:r>
+      <w:r>
+        <w:t>odels</w:t>
       </w:r>
     </w:p>
     <w:p>
@@ -427,13 +424,13 @@
         <w:rPr>
           <w:b/>
         </w:rPr>
-        <w:t xml:space="preserve">Steered the internal homegrown heuristics tool to pre-analyze customer diagnostic files for the F5 Networks support team through initial stages </w:t>
+        <w:t>Steered the internal homegrown heuristics tool to pre-analyze customer diagnostic files for the F5 Networks support team through initial stage</w:t>
       </w:r>
       <w:r>
         <w:rPr>
           <w:b/>
         </w:rPr>
-        <w:t>to customer-facing product</w:t>
+        <w:t>s to customer-facing product</w:t>
       </w:r>
     </w:p>
     <w:p>
@@ -541,12 +538,12 @@
 <file path=word/numbering.xml><?xml version="1.0" encoding="utf-8"?>
 <w:numbering xmlns:wpc="http://schemas.microsoft.com/office/word/2010/wordprocessingCanvas" xmlns:cx="http://schemas.microsoft.com/office/drawing/2014/chartex" xmlns:cx1="http://schemas.microsoft.com/office/drawing/2015/9/8/chartex" xmlns:cx2="http://schemas.microsoft.com/office/drawing/2015/10/21/chartex" xmlns:cx3="http://schemas.microsoft.com/office/drawing/2016/5/9/chartex" xmlns:cx4="http://schemas.microsoft.com/office/drawing/2016/5/10/chartex" xmlns:cx5="http://schemas.microsoft.com/office/drawing/2016/5/11/chartex" xmlns:cx6="http://schemas.microsoft.com/office/drawing/2016/5/12/chartex" xmlns:cx7="http://schemas.microsoft.com/office/drawing/2016/5/13/chartex" xmlns:cx8="http://schemas.microsoft.com/office/drawing/2016/5/14/chartex" xmlns:mc="http://schemas.openxmlformats.org/markup-compatibility/2006" xmlns:aink="http://schemas.microsoft.com/office/drawing/2016/ink" xmlns:am3d="http://schemas.microsoft.com/office/drawing/2017/model3d" xmlns:o="urn:schemas-microsoft-com:office:office" xmlns:r="http://schemas.openxmlformats.org/officeDocument/2006/relationships" xmlns:m="http://schemas.openxmlformats.org/officeDocument/2006/math" xmlns:v="urn:schemas-microsoft-com:vml" xmlns:wp14="http://schemas.microsoft.com/office/word/2010/wordprocessingDrawing" xmlns:wp="http://schemas.openxmlformats.org/drawingml/2006/wordprocessingDrawing" xmlns:w10="urn:schemas-microsoft-com:office:word" xmlns:w="http://schemas.openxmlformats.org/wordprocessingml/2006/main" xmlns:w14="http://schemas.microsoft.com/office/word/2010/wordml" xmlns:w15="http://schemas.microsoft.com/office/word/2012/wordml" xmlns:w16cid="http://schemas.microsoft.com/office/word/2016/wordml/cid" xmlns:w16se="http://schemas.microsoft.com/office/word/2015/wordml/symex" xmlns:wpg="http://schemas.microsoft.com/office/word/2010/wordprocessingGroup" xmlns:wpi="http://schemas.microsoft.com/office/word/2010/wordprocessingInk" xmlns:wne="http://schemas.microsoft.com/office/word/2006/wordml" xmlns:wps="http://schemas.microsoft.com/office/word/2010/wordprocessingShape" mc:Ignorable="w14 w15 w16se w16cid wp14">
   <w:abstractNum w:abstractNumId="0" w15:restartNumberingAfterBreak="0">
-    <w:nsid w:val="E17F69BA"/>
+    <w:nsid w:val="96DB9C6D"/>
     <w:multiLevelType w:val="multilevel"/>
-    <w:tmpl w:val="1B8ACD9C"/>
+    <w:tmpl w:val="77C89E00"/>
     <w:lvl w:ilvl="0">
       <w:numFmt w:val="bullet"/>
-      <w:lvlText w:val=" "/>
+      <w:lvlText w:val="•"/>
       <w:lvlJc w:val="left"/>
       <w:pPr>
         <w:tabs>
@@ -557,7 +554,7 @@
     </w:lvl>
     <w:lvl w:ilvl="1">
       <w:numFmt w:val="bullet"/>
-      <w:lvlText w:val=" "/>
+      <w:lvlText w:val="–"/>
       <w:lvlJc w:val="left"/>
       <w:pPr>
         <w:tabs>
@@ -568,7 +565,7 @@
     </w:lvl>
     <w:lvl w:ilvl="2">
       <w:numFmt w:val="bullet"/>
-      <w:lvlText w:val=" "/>
+      <w:lvlText w:val="•"/>
       <w:lvlJc w:val="left"/>
       <w:pPr>
         <w:tabs>
@@ -579,7 +576,7 @@
     </w:lvl>
     <w:lvl w:ilvl="3">
       <w:numFmt w:val="bullet"/>
-      <w:lvlText w:val=" "/>
+      <w:lvlText w:val="–"/>
       <w:lvlJc w:val="left"/>
       <w:pPr>
         <w:tabs>
@@ -590,7 +587,7 @@
     </w:lvl>
     <w:lvl w:ilvl="4">
       <w:numFmt w:val="bullet"/>
-      <w:lvlText w:val=" "/>
+      <w:lvlText w:val="•"/>
       <w:lvlJc w:val="left"/>
       <w:pPr>
         <w:tabs>
@@ -601,7 +598,7 @@
     </w:lvl>
     <w:lvl w:ilvl="5">
       <w:numFmt w:val="bullet"/>
-      <w:lvlText w:val=" "/>
+      <w:lvlText w:val="–"/>
       <w:lvlJc w:val="left"/>
       <w:pPr>
         <w:tabs>
@@ -612,7 +609,7 @@
     </w:lvl>
     <w:lvl w:ilvl="6">
       <w:numFmt w:val="bullet"/>
-      <w:lvlText w:val=" "/>
+      <w:lvlText w:val="•"/>
       <w:lvlJc w:val="left"/>
       <w:pPr>
         <w:tabs>
@@ -633,9 +630,9 @@
     </w:lvl>
   </w:abstractNum>
   <w:abstractNum w:abstractNumId="1" w15:restartNumberingAfterBreak="0">
-    <w:nsid w:val="1F105E53"/>
+    <w:nsid w:val="E17F69BA"/>
     <w:multiLevelType w:val="multilevel"/>
-    <w:tmpl w:val="6C381F2C"/>
+    <w:tmpl w:val="21D8D0DC"/>
     <w:lvl w:ilvl="0">
       <w:numFmt w:val="bullet"/>
       <w:lvlText w:val=" "/>
@@ -725,12 +722,12 @@
     </w:lvl>
   </w:abstractNum>
   <w:abstractNum w:abstractNumId="2" w15:restartNumberingAfterBreak="0">
-    <w:nsid w:val="69987D26"/>
+    <w:nsid w:val="5FFABA08"/>
     <w:multiLevelType w:val="multilevel"/>
-    <w:tmpl w:val="4C7A6FAE"/>
+    <w:tmpl w:val="03540198"/>
     <w:lvl w:ilvl="0">
       <w:numFmt w:val="bullet"/>
-      <w:lvlText w:val="•"/>
+      <w:lvlText w:val=" "/>
       <w:lvlJc w:val="left"/>
       <w:pPr>
         <w:tabs>
@@ -741,7 +738,7 @@
     </w:lvl>
     <w:lvl w:ilvl="1">
       <w:numFmt w:val="bullet"/>
-      <w:lvlText w:val="–"/>
+      <w:lvlText w:val=" "/>
       <w:lvlJc w:val="left"/>
       <w:pPr>
         <w:tabs>
@@ -752,7 +749,7 @@
     </w:lvl>
     <w:lvl w:ilvl="2">
       <w:numFmt w:val="bullet"/>
-      <w:lvlText w:val="•"/>
+      <w:lvlText w:val=" "/>
       <w:lvlJc w:val="left"/>
       <w:pPr>
         <w:tabs>
@@ -763,7 +760,7 @@
     </w:lvl>
     <w:lvl w:ilvl="3">
       <w:numFmt w:val="bullet"/>
-      <w:lvlText w:val="–"/>
+      <w:lvlText w:val=" "/>
       <w:lvlJc w:val="left"/>
       <w:pPr>
         <w:tabs>
@@ -774,7 +771,7 @@
     </w:lvl>
     <w:lvl w:ilvl="4">
       <w:numFmt w:val="bullet"/>
-      <w:lvlText w:val="•"/>
+      <w:lvlText w:val=" "/>
       <w:lvlJc w:val="left"/>
       <w:pPr>
         <w:tabs>
@@ -785,7 +782,7 @@
     </w:lvl>
     <w:lvl w:ilvl="5">
       <w:numFmt w:val="bullet"/>
-      <w:lvlText w:val="–"/>
+      <w:lvlText w:val=" "/>
       <w:lvlJc w:val="left"/>
       <w:pPr>
         <w:tabs>
@@ -796,7 +793,7 @@
     </w:lvl>
     <w:lvl w:ilvl="6">
       <w:numFmt w:val="bullet"/>
-      <w:lvlText w:val="•"/>
+      <w:lvlText w:val=" "/>
       <w:lvlJc w:val="left"/>
       <w:pPr>
         <w:tabs>
@@ -817,22 +814,22 @@
     </w:lvl>
   </w:abstractNum>
   <w:num w:numId="1">
+    <w:abstractNumId w:val="1"/>
+  </w:num>
+  <w:num w:numId="2">
+    <w:abstractNumId w:val="2"/>
+  </w:num>
+  <w:num w:numId="3">
     <w:abstractNumId w:val="0"/>
   </w:num>
-  <w:num w:numId="2">
-    <w:abstractNumId w:val="1"/>
-  </w:num>
-  <w:num w:numId="3">
-    <w:abstractNumId w:val="2"/>
-  </w:num>
   <w:num w:numId="4">
-    <w:abstractNumId w:val="2"/>
+    <w:abstractNumId w:val="0"/>
   </w:num>
   <w:num w:numId="5">
-    <w:abstractNumId w:val="2"/>
+    <w:abstractNumId w:val="0"/>
   </w:num>
   <w:num w:numId="6">
-    <w:abstractNumId w:val="2"/>
+    <w:abstractNumId w:val="0"/>
   </w:num>
 </w:numbering>
 </file>

--- a/resume/resume-cover.docx
+++ b/resume/resume-cover.docx
@@ -62,7 +62,7 @@
         <w:jc w:val="both"/>
       </w:pPr>
       <w:r>
-        <w:pict w14:anchorId="5101AF69">
+        <w:pict w14:anchorId="2603C1DD">
           <v:rect id="_x0000_i1025" style="width:468pt;height:.1pt" o:hralign="center" o:hrstd="t" o:hrnoshade="t" o:hr="t"/>
         </w:pict>
       </w:r>
@@ -83,7 +83,7 @@
         <w:jc w:val="both"/>
       </w:pPr>
       <w:r>
-        <w:t>Goal-orientated leader with 15+ years’ success in change &amp; project management</w:t>
+        <w:t>Goal-orientated leader with 15+ years’ success in change &amp; project management, with a focus on mergers/acquisitions and cloud migration</w:t>
       </w:r>
     </w:p>
     <w:p>
@@ -102,7 +102,10 @@
         <w:jc w:val="both"/>
       </w:pPr>
       <w:r>
-        <w:t>Move towards high-level organizational change management in the technology industry (mergers &amp; acquisitions / market pivots / cloud migrations / etc.)</w:t>
+        <w:t>Move towards high-level organizational change management in the technology industry (mergers &amp; acquisitions / mar</w:t>
+      </w:r>
+      <w:r>
+        <w:t>ket pivots / cloud migrations / etc.)</w:t>
       </w:r>
     </w:p>
     <w:p>
@@ -121,24 +124,24 @@
         <w:jc w:val="both"/>
       </w:pPr>
       <w:r>
-        <w:t>Over the co</w:t>
-      </w:r>
-      <w:r>
-        <w:t>urse of my 15+ year career, I have established a reputation as an accomplished leader who is skilled at steering organizational change, project management, and product ownership to cultivate growth and maximize profitability. Furthermore, I am adept at bui</w:t>
-      </w:r>
-      <w:r>
-        <w:t>lding and leading high-caliber teams to exceed targets and encouraging professional development at all levels. My expertise encompasses the full product and project management lifecycle, from scope definition and initial planning to final delivery, to ensu</w:t>
-      </w:r>
-      <w:r>
-        <w:t>re on-time, on-budget, and on-target results. Additionally, I possess experience in mergers and acquisitions, with technical proficiency in cloud architecture and automation.</w:t>
-      </w:r>
-    </w:p>
-    <w:p>
-      <w:pPr>
-        <w:jc w:val="both"/>
-      </w:pPr>
-      <w:r>
-        <w:t>A few highlights from my profile include:</w:t>
+        <w:t xml:space="preserve">Over the course of my 15+ year career, I have established a reputation as an accomplished leader who is skilled at steering organizational change, project management, and product ownership to cultivate growth </w:t>
+      </w:r>
+      <w:r>
+        <w:t xml:space="preserve">and maximize profitability. Furthermore, I am adept at building and leading high-caliber teams to exceed targets and encouraging professional development at all levels. My expertise encompasses the full product and project management lifecycle, from scope </w:t>
+      </w:r>
+      <w:r>
+        <w:t>definition and initial planning to final delivery, to ensure on-time, on-budget, and on-target results. Additionally, I possess experience in mergers and acquisitions, with technical proficiency in cloud architecture and automation.</w:t>
+      </w:r>
+    </w:p>
+    <w:p>
+      <w:pPr>
+        <w:jc w:val="both"/>
+      </w:pPr>
+      <w:r>
+        <w:t>A few highlights from m</w:t>
+      </w:r>
+      <w:r>
+        <w:t>y profile include:</w:t>
       </w:r>
     </w:p>
     <w:p>
@@ -151,10 +154,10 @@
         <w:jc w:val="both"/>
       </w:pPr>
       <w:r>
-        <w:t>As a part of a $40M integration program</w:t>
-      </w:r>
-      <w:r>
-        <w:t>, pioneered a centralized documentation management system and ongoing maintenance processes aimed at helping Alaska Airlines become the first airline to succeed in pulling off FCC certification of full M&amp;E system alignment post-merger with Virgin America</w:t>
+        <w:t>As a part of a $40M integration program, pioneered a centralized documentation management system and ongoing maintenance processes aimed at helping Alaska Airlines become the first airline to succeed in pulling off FCC certification of f</w:t>
+      </w:r>
+      <w:r>
+        <w:t>ull M&amp;E system alignment post-merger with Virgin America</w:t>
       </w:r>
     </w:p>
     <w:p>
@@ -167,13 +170,10 @@
         <w:jc w:val="both"/>
       </w:pPr>
       <w:r>
-        <w:t>B</w:t>
-      </w:r>
-      <w:r>
-        <w:t xml:space="preserve">uilt an integral new cloud/orchestration team at F5 Networks, establishing and bringing to market a new vision for automation, integrating all existing technologies into a unified suite across 5 disparate teams with different knowledge domains, technology </w:t>
-      </w:r>
-      <w:r>
-        <w:t>areas and development models</w:t>
+        <w:t>Built an integral new cloud/orchestration team at F5 Networks, establishing and bringing to market a new vision for automation, integrating all existing technologies into a unified suite across 5 dis</w:t>
+      </w:r>
+      <w:r>
+        <w:t>parate teams with different knowledge domains, technology areas and development models</w:t>
       </w:r>
     </w:p>
     <w:p>
@@ -194,7 +194,7 @@
         <w:jc w:val="both"/>
       </w:pPr>
       <w:r>
-        <w:pict w14:anchorId="48B33DD0">
+        <w:pict w14:anchorId="79310037">
           <v:rect id="_x0000_i1026" style="width:468pt;height:.1pt" o:hralign="center" o:hrstd="t" o:hrnoshade="t" o:hr="t"/>
         </w:pict>
       </w:r>
@@ -273,10 +273,7 @@
         <w:jc w:val="both"/>
       </w:pPr>
       <w:r>
-        <w:t>In my s</w:t>
-      </w:r>
-      <w:r>
-        <w:t xml:space="preserve">earch for a new challenge where I can leverage my extensive organizational change and project management experience, I was pleased to find </w:t>
+        <w:t xml:space="preserve">In my search for a new challenge where I can leverage my extensive organizational change and project management experience, I was pleased to find </w:t>
       </w:r>
       <w:r>
         <w:rPr>
@@ -294,34 +291,34 @@
         <w:t>[POSITION]</w:t>
       </w:r>
       <w:r>
-        <w:t xml:space="preserve">. Eager to learn more about this exciting opportunity, I have enclosed my resume </w:t>
-      </w:r>
-      <w:r>
-        <w:t>for your review.</w:t>
-      </w:r>
-    </w:p>
-    <w:p>
-      <w:pPr>
-        <w:jc w:val="both"/>
-      </w:pPr>
-      <w:r>
-        <w:t>Throughout my career, I have established a reputation as a transformational leader who is driven by challenge, undeterred by obstacles, and committed to exceeding expectations. My expertise encompasses all aspects of the product management</w:t>
-      </w:r>
-      <w:r>
-        <w:t xml:space="preserve"> lifecycle, from ideation and scope definition through to the final delivery, according to stakeholder requirements. My ability to build cross-functional consensus to promote transparency and influence positive change has been repeatedly proven. Furthermor</w:t>
-      </w:r>
-      <w:r>
-        <w:t xml:space="preserve">e, I possess experience in mergers and acquisitions, with technical proficiency in cloud architecture and automation. My track record of success has been reinforced by establishing top-performing staff teams and encouraging professional growth </w:t>
+        <w:t>. Eager to learn more a</w:t>
+      </w:r>
+      <w:r>
+        <w:t>bout this exciting opportunity, I have enclosed my resume for your review.</w:t>
+      </w:r>
+    </w:p>
+    <w:p>
+      <w:pPr>
+        <w:jc w:val="both"/>
+      </w:pPr>
+      <w:r>
+        <w:t>Throughout my career, I have established a reputation as a transformational leader who is driven by challenge, undeterred by obstacles, and committed to exceeding expectations. My e</w:t>
+      </w:r>
+      <w:r>
+        <w:t>xpertise encompasses all aspects of the product management lifecycle, from ideation and scope definition through to the final delivery, according to stakeholder requirements. My ability to build cross-functional consensus to promote transparency and influe</w:t>
+      </w:r>
+      <w:r>
+        <w:t xml:space="preserve">nce positive change has been repeatedly proven. Furthermore, I possess experience in mergers and acquisitions, with technical proficiency in cloud architecture and automation. My track record of </w:t>
       </w:r>
       <w:r>
         <w:lastRenderedPageBreak/>
-        <w:t>at all level</w:t>
-      </w:r>
-      <w:r>
-        <w:t>s. Through sound decision making and leadership, I have aided past employers, including Alaska Airlines, Enviro-Master, and F5 Networks in achieving short- and long-range goals. If given the opportunity, I will work tirelessly to deliver similar results fo</w:t>
-      </w:r>
-      <w:r>
-        <w:t xml:space="preserve">r </w:t>
+        <w:t>success has been reinforced by establishing top-performing st</w:t>
+      </w:r>
+      <w:r>
+        <w:t>aff teams and encouraging professional growth at all levels. Through sound decision making and leadership, I have aided past employers, including Alaska Airlines, Enviro-Master, and F5 Networks in achieving short- and long-range goals. If given the opportu</w:t>
+      </w:r>
+      <w:r>
+        <w:t xml:space="preserve">nity, I will work tirelessly to deliver similar results for </w:t>
       </w:r>
       <w:r>
         <w:rPr>
@@ -351,10 +348,10 @@
         <w:jc w:val="both"/>
       </w:pPr>
       <w:r>
-        <w:t>As a part of a $40M integration program, pioneered a centralized documentation management system and ongoing maintenance processes aimed at helping Al</w:t>
-      </w:r>
-      <w:r>
-        <w:t>aska Airlines become the first airline to succeed in pulling off FCC certification of full M&amp;E system alignment post-merger with Virgin America</w:t>
+        <w:t>As a part of a $40M integration program, pioneered a centralized documentation management sy</w:t>
+      </w:r>
+      <w:r>
+        <w:t>stem and ongoing maintenance processes aimed at helping Alaska Airlines become the first airline to succeed in pulling off FCC certification of full M&amp;E system alignment post-merger with Virgin America</w:t>
       </w:r>
     </w:p>
     <w:p>
@@ -370,13 +367,19 @@
         <w:rPr>
           <w:b/>
         </w:rPr>
-        <w:t>Strengthened controls and overall quality of outcomes by creating and implementing best practices to ensure smoo</w:t>
-      </w:r>
-      <w:r>
-        <w:rPr>
-          <w:b/>
-        </w:rPr>
-        <w:t>th transition to cloud-based DevOps model at Alaska Airlines as part of a $40M integration program to become the first airline to succeed in pulling off FCC certification of full M&amp;E system alignment post-merger with Virgin America</w:t>
+        <w:t xml:space="preserve">Strengthened controls and overall quality of outcomes </w:t>
+      </w:r>
+      <w:r>
+        <w:rPr>
+          <w:b/>
+        </w:rPr>
+        <w:t>by creating and implementing best practices to ensure smooth transition to cloud-based DevOps model at Alaska Airlines as part of a $40M integration program to become the first airline to succeed in pulling off FCC certification of full M&amp;E system alignmen</w:t>
+      </w:r>
+      <w:r>
+        <w:rPr>
+          <w:b/>
+        </w:rPr>
+        <w:t>t post-merger with Virgin America</w:t>
       </w:r>
     </w:p>
     <w:p>
@@ -389,13 +392,10 @@
         <w:jc w:val="both"/>
       </w:pPr>
       <w:r>
-        <w:t>Built an integral new cl</w:t>
-      </w:r>
-      <w:r>
-        <w:t>oud/orchestration team at F5 Networks, establishing and bringing to market a new vision for automation, integrating all existing technologies into a unified suite across 5 disparate teams with different knowledge domains, technology areas and development m</w:t>
-      </w:r>
-      <w:r>
-        <w:t>odels</w:t>
+        <w:t>Built an integral new cloud/orchestration team at F5 Networks, establishing and bringing to market a new vision for automation, integrating all existing technologies into a unified suite across 5 disparate teams with diffe</w:t>
+      </w:r>
+      <w:r>
+        <w:t>rent knowledge domains, technology areas and development models</w:t>
       </w:r>
     </w:p>
     <w:p>
@@ -424,13 +424,13 @@
         <w:rPr>
           <w:b/>
         </w:rPr>
-        <w:t>Steered the internal homegrown heuristics tool to pre-analyze customer diagnostic files for the F5 Networks support team through initial stage</w:t>
-      </w:r>
-      <w:r>
-        <w:rPr>
-          <w:b/>
-        </w:rPr>
-        <w:t>s to customer-facing product</w:t>
+        <w:t>Steered the internal homegrown heuristics tool to pre-analyze customer diagnostic fi</w:t>
+      </w:r>
+      <w:r>
+        <w:rPr>
+          <w:b/>
+        </w:rPr>
+        <w:t>les for the F5 Networks support team through initial stages to customer-facing product</w:t>
       </w:r>
     </w:p>
     <w:p>
@@ -538,12 +538,12 @@
 <file path=word/numbering.xml><?xml version="1.0" encoding="utf-8"?>
 <w:numbering xmlns:wpc="http://schemas.microsoft.com/office/word/2010/wordprocessingCanvas" xmlns:cx="http://schemas.microsoft.com/office/drawing/2014/chartex" xmlns:cx1="http://schemas.microsoft.com/office/drawing/2015/9/8/chartex" xmlns:cx2="http://schemas.microsoft.com/office/drawing/2015/10/21/chartex" xmlns:cx3="http://schemas.microsoft.com/office/drawing/2016/5/9/chartex" xmlns:cx4="http://schemas.microsoft.com/office/drawing/2016/5/10/chartex" xmlns:cx5="http://schemas.microsoft.com/office/drawing/2016/5/11/chartex" xmlns:cx6="http://schemas.microsoft.com/office/drawing/2016/5/12/chartex" xmlns:cx7="http://schemas.microsoft.com/office/drawing/2016/5/13/chartex" xmlns:cx8="http://schemas.microsoft.com/office/drawing/2016/5/14/chartex" xmlns:mc="http://schemas.openxmlformats.org/markup-compatibility/2006" xmlns:aink="http://schemas.microsoft.com/office/drawing/2016/ink" xmlns:am3d="http://schemas.microsoft.com/office/drawing/2017/model3d" xmlns:o="urn:schemas-microsoft-com:office:office" xmlns:r="http://schemas.openxmlformats.org/officeDocument/2006/relationships" xmlns:m="http://schemas.openxmlformats.org/officeDocument/2006/math" xmlns:v="urn:schemas-microsoft-com:vml" xmlns:wp14="http://schemas.microsoft.com/office/word/2010/wordprocessingDrawing" xmlns:wp="http://schemas.openxmlformats.org/drawingml/2006/wordprocessingDrawing" xmlns:w10="urn:schemas-microsoft-com:office:word" xmlns:w="http://schemas.openxmlformats.org/wordprocessingml/2006/main" xmlns:w14="http://schemas.microsoft.com/office/word/2010/wordml" xmlns:w15="http://schemas.microsoft.com/office/word/2012/wordml" xmlns:w16cid="http://schemas.microsoft.com/office/word/2016/wordml/cid" xmlns:w16se="http://schemas.microsoft.com/office/word/2015/wordml/symex" xmlns:wpg="http://schemas.microsoft.com/office/word/2010/wordprocessingGroup" xmlns:wpi="http://schemas.microsoft.com/office/word/2010/wordprocessingInk" xmlns:wne="http://schemas.microsoft.com/office/word/2006/wordml" xmlns:wps="http://schemas.microsoft.com/office/word/2010/wordprocessingShape" mc:Ignorable="w14 w15 w16se w16cid wp14">
   <w:abstractNum w:abstractNumId="0" w15:restartNumberingAfterBreak="0">
-    <w:nsid w:val="96DB9C6D"/>
+    <w:nsid w:val="E17F69BA"/>
     <w:multiLevelType w:val="multilevel"/>
-    <w:tmpl w:val="77C89E00"/>
+    <w:tmpl w:val="85BE72CE"/>
     <w:lvl w:ilvl="0">
       <w:numFmt w:val="bullet"/>
-      <w:lvlText w:val="•"/>
+      <w:lvlText w:val=" "/>
       <w:lvlJc w:val="left"/>
       <w:pPr>
         <w:tabs>
@@ -554,7 +554,7 @@
     </w:lvl>
     <w:lvl w:ilvl="1">
       <w:numFmt w:val="bullet"/>
-      <w:lvlText w:val="–"/>
+      <w:lvlText w:val=" "/>
       <w:lvlJc w:val="left"/>
       <w:pPr>
         <w:tabs>
@@ -565,7 +565,7 @@
     </w:lvl>
     <w:lvl w:ilvl="2">
       <w:numFmt w:val="bullet"/>
-      <w:lvlText w:val="•"/>
+      <w:lvlText w:val=" "/>
       <w:lvlJc w:val="left"/>
       <w:pPr>
         <w:tabs>
@@ -576,7 +576,7 @@
     </w:lvl>
     <w:lvl w:ilvl="3">
       <w:numFmt w:val="bullet"/>
-      <w:lvlText w:val="–"/>
+      <w:lvlText w:val=" "/>
       <w:lvlJc w:val="left"/>
       <w:pPr>
         <w:tabs>
@@ -587,7 +587,7 @@
     </w:lvl>
     <w:lvl w:ilvl="4">
       <w:numFmt w:val="bullet"/>
-      <w:lvlText w:val="•"/>
+      <w:lvlText w:val=" "/>
       <w:lvlJc w:val="left"/>
       <w:pPr>
         <w:tabs>
@@ -598,7 +598,7 @@
     </w:lvl>
     <w:lvl w:ilvl="5">
       <w:numFmt w:val="bullet"/>
-      <w:lvlText w:val="–"/>
+      <w:lvlText w:val=" "/>
       <w:lvlJc w:val="left"/>
       <w:pPr>
         <w:tabs>
@@ -609,7 +609,7 @@
     </w:lvl>
     <w:lvl w:ilvl="6">
       <w:numFmt w:val="bullet"/>
-      <w:lvlText w:val="•"/>
+      <w:lvlText w:val=" "/>
       <w:lvlJc w:val="left"/>
       <w:pPr>
         <w:tabs>
@@ -630,9 +630,9 @@
     </w:lvl>
   </w:abstractNum>
   <w:abstractNum w:abstractNumId="1" w15:restartNumberingAfterBreak="0">
-    <w:nsid w:val="E17F69BA"/>
+    <w:nsid w:val="161399D0"/>
     <w:multiLevelType w:val="multilevel"/>
-    <w:tmpl w:val="21D8D0DC"/>
+    <w:tmpl w:val="E89C6CBA"/>
     <w:lvl w:ilvl="0">
       <w:numFmt w:val="bullet"/>
       <w:lvlText w:val=" "/>
@@ -722,12 +722,12 @@
     </w:lvl>
   </w:abstractNum>
   <w:abstractNum w:abstractNumId="2" w15:restartNumberingAfterBreak="0">
-    <w:nsid w:val="5FFABA08"/>
+    <w:nsid w:val="4E1B29C8"/>
     <w:multiLevelType w:val="multilevel"/>
-    <w:tmpl w:val="03540198"/>
+    <w:tmpl w:val="89D087BA"/>
     <w:lvl w:ilvl="0">
       <w:numFmt w:val="bullet"/>
-      <w:lvlText w:val=" "/>
+      <w:lvlText w:val="•"/>
       <w:lvlJc w:val="left"/>
       <w:pPr>
         <w:tabs>
@@ -738,7 +738,7 @@
     </w:lvl>
     <w:lvl w:ilvl="1">
       <w:numFmt w:val="bullet"/>
-      <w:lvlText w:val=" "/>
+      <w:lvlText w:val="–"/>
       <w:lvlJc w:val="left"/>
       <w:pPr>
         <w:tabs>
@@ -749,7 +749,7 @@
     </w:lvl>
     <w:lvl w:ilvl="2">
       <w:numFmt w:val="bullet"/>
-      <w:lvlText w:val=" "/>
+      <w:lvlText w:val="•"/>
       <w:lvlJc w:val="left"/>
       <w:pPr>
         <w:tabs>
@@ -760,7 +760,7 @@
     </w:lvl>
     <w:lvl w:ilvl="3">
       <w:numFmt w:val="bullet"/>
-      <w:lvlText w:val=" "/>
+      <w:lvlText w:val="–"/>
       <w:lvlJc w:val="left"/>
       <w:pPr>
         <w:tabs>
@@ -771,7 +771,7 @@
     </w:lvl>
     <w:lvl w:ilvl="4">
       <w:numFmt w:val="bullet"/>
-      <w:lvlText w:val=" "/>
+      <w:lvlText w:val="•"/>
       <w:lvlJc w:val="left"/>
       <w:pPr>
         <w:tabs>
@@ -782,7 +782,7 @@
     </w:lvl>
     <w:lvl w:ilvl="5">
       <w:numFmt w:val="bullet"/>
-      <w:lvlText w:val=" "/>
+      <w:lvlText w:val="–"/>
       <w:lvlJc w:val="left"/>
       <w:pPr>
         <w:tabs>
@@ -793,7 +793,7 @@
     </w:lvl>
     <w:lvl w:ilvl="6">
       <w:numFmt w:val="bullet"/>
-      <w:lvlText w:val=" "/>
+      <w:lvlText w:val="•"/>
       <w:lvlJc w:val="left"/>
       <w:pPr>
         <w:tabs>
@@ -814,22 +814,22 @@
     </w:lvl>
   </w:abstractNum>
   <w:num w:numId="1">
+    <w:abstractNumId w:val="0"/>
+  </w:num>
+  <w:num w:numId="2">
     <w:abstractNumId w:val="1"/>
   </w:num>
-  <w:num w:numId="2">
+  <w:num w:numId="3">
     <w:abstractNumId w:val="2"/>
   </w:num>
-  <w:num w:numId="3">
-    <w:abstractNumId w:val="0"/>
-  </w:num>
   <w:num w:numId="4">
-    <w:abstractNumId w:val="0"/>
+    <w:abstractNumId w:val="2"/>
   </w:num>
   <w:num w:numId="5">
-    <w:abstractNumId w:val="0"/>
+    <w:abstractNumId w:val="2"/>
   </w:num>
   <w:num w:numId="6">
-    <w:abstractNumId w:val="0"/>
+    <w:abstractNumId w:val="2"/>
   </w:num>
 </w:numbering>
 </file>

--- a/resume/resume-cover.docx
+++ b/resume/resume-cover.docx
@@ -13,17 +13,23 @@
           <w:szCs w:val="40"/>
         </w:rPr>
       </w:pPr>
-      <w:bookmarkStart w:id="0" w:name="gary-b.-genett"/>
-      <w:bookmarkStart w:id="1" w:name="_GoBack"/>
+      <w:bookmarkStart w:id="0" w:name="_GoBack"/>
       <w:bookmarkEnd w:id="0"/>
-      <w:bookmarkEnd w:id="1"/>
       <w:r>
         <w:rPr>
           <w:color w:val="auto"/>
           <w:sz w:val="40"/>
           <w:szCs w:val="40"/>
         </w:rPr>
-        <w:t>Gary B. Genett</w:t>
+        <w:t>G</w:t>
+      </w:r>
+      <w:r>
+        <w:rPr>
+          <w:color w:val="auto"/>
+          <w:sz w:val="40"/>
+          <w:szCs w:val="40"/>
+        </w:rPr>
+        <w:t>ary B. Genett</w:t>
       </w:r>
     </w:p>
     <w:p>
@@ -83,7 +89,7 @@
         <w:jc w:val="both"/>
       </w:pPr>
       <w:r>
-        <w:t>Goal-orientated leader with 15+ years’ success in change &amp; project management, with a focus on mergers/acquisitions and cloud migration</w:t>
+        <w:t>Goal-orientated leader with 15+ years' success in change/project management, mergers/acquisitions &amp; cloud migration</w:t>
       </w:r>
     </w:p>
     <w:p>
@@ -102,10 +108,7 @@
         <w:jc w:val="both"/>
       </w:pPr>
       <w:r>
-        <w:t>Move towards high-level organizational change management in the technology industry (mergers &amp; acquisitions / mar</w:t>
-      </w:r>
-      <w:r>
-        <w:t>ket pivots / cloud migrations / etc.)</w:t>
+        <w:t>Move towards high-level organizational change management in the technology industry (mergers &amp; acquisitions / market pivots / cloud migrations / etc.)</w:t>
       </w:r>
     </w:p>
     <w:p>
@@ -124,24 +127,15 @@
         <w:jc w:val="both"/>
       </w:pPr>
       <w:r>
-        <w:t xml:space="preserve">Over the course of my 15+ year career, I have established a reputation as an accomplished leader who is skilled at steering organizational change, project management, and product ownership to cultivate growth </w:t>
-      </w:r>
-      <w:r>
-        <w:t xml:space="preserve">and maximize profitability. Furthermore, I am adept at building and leading high-caliber teams to exceed targets and encouraging professional development at all levels. My expertise encompasses the full product and project management lifecycle, from scope </w:t>
-      </w:r>
-      <w:r>
-        <w:t>definition and initial planning to final delivery, to ensure on-time, on-budget, and on-target results. Additionally, I possess experience in mergers and acquisitions, with technical proficiency in cloud architecture and automation.</w:t>
-      </w:r>
-    </w:p>
-    <w:p>
-      <w:pPr>
-        <w:jc w:val="both"/>
-      </w:pPr>
-      <w:r>
-        <w:t>A few highlights from m</w:t>
-      </w:r>
-      <w:r>
-        <w:t>y profile include:</w:t>
+        <w:t>Over the course of my 15+ year career, I have established a reputation as an accomplished leader who is skilled at steering organizational change, project management, and product ownership to cultivate growth and maximize profitability. Furthermore, I am adept at building and leading high-caliber teams to exceed targets and encouraging professional development at all levels. My expertise encompasses the full product and project management lifecycle, from scope definition and initial planning to final delivery, to ensure on-time, on-budget, and on-target results. Additionally, I possess experience in mergers and acquisitions, with technical proficiency in cloud architecture and automation.</w:t>
+      </w:r>
+    </w:p>
+    <w:p>
+      <w:pPr>
+        <w:jc w:val="both"/>
+      </w:pPr>
+      <w:r>
+        <w:t>A few highlights from my profile include:</w:t>
       </w:r>
     </w:p>
     <w:p>
@@ -154,10 +148,7 @@
         <w:jc w:val="both"/>
       </w:pPr>
       <w:r>
-        <w:t>As a part of a $40M integration program, pioneered a centralized documentation management system and ongoing maintenance processes aimed at helping Alaska Airlines become the first airline to succeed in pulling off FCC certification of f</w:t>
-      </w:r>
-      <w:r>
-        <w:t>ull M&amp;E system alignment post-merger with Virgin America</w:t>
+        <w:t>As a part of a $40M integration program, pioneered a centralized documentation management system and ongoing maintenance processes aimed at helping Alaska Airlines become the first airline to succeed in pulling off FCC certification of full M&amp;E system alignment post-merger with Virgin America</w:t>
       </w:r>
     </w:p>
     <w:p>
@@ -170,10 +161,7 @@
         <w:jc w:val="both"/>
       </w:pPr>
       <w:r>
-        <w:t>Built an integral new cloud/orchestration team at F5 Networks, establishing and bringing to market a new vision for automation, integrating all existing technologies into a unified suite across 5 dis</w:t>
-      </w:r>
-      <w:r>
-        <w:t>parate teams with different knowledge domains, technology areas and development models</w:t>
+        <w:t>Built an integral new cloud/orchestration team at F5 Networks, establishing and bringing to market a new vision for automation, integrating all existing technologies into a unified suite across 5 disparate teams with different knowledge domains, technology areas and development models</w:t>
       </w:r>
     </w:p>
     <w:p>
@@ -291,34 +279,19 @@
         <w:t>[POSITION]</w:t>
       </w:r>
       <w:r>
-        <w:t>. Eager to learn more a</w:t>
-      </w:r>
-      <w:r>
-        <w:t>bout this exciting opportunity, I have enclosed my resume for your review.</w:t>
-      </w:r>
-    </w:p>
-    <w:p>
-      <w:pPr>
-        <w:jc w:val="both"/>
-      </w:pPr>
-      <w:r>
-        <w:t>Throughout my career, I have established a reputation as a transformational leader who is driven by challenge, undeterred by obstacles, and committed to exceeding expectations. My e</w:t>
-      </w:r>
-      <w:r>
-        <w:t>xpertise encompasses all aspects of the product management lifecycle, from ideation and scope definition through to the final delivery, according to stakeholder requirements. My ability to build cross-functional consensus to promote transparency and influe</w:t>
-      </w:r>
-      <w:r>
-        <w:t xml:space="preserve">nce positive change has been repeatedly proven. Furthermore, I possess experience in mergers and acquisitions, with technical proficiency in cloud architecture and automation. My track record of </w:t>
+        <w:t>. Eager to learn more about this exciting opportunity, I have enclosed my resume for your review.</w:t>
+      </w:r>
+    </w:p>
+    <w:p>
+      <w:pPr>
+        <w:jc w:val="both"/>
+      </w:pPr>
+      <w:r>
+        <w:t xml:space="preserve">Throughout my career, I have established a reputation as a transformational leader who is driven by challenge, undeterred by obstacles, and committed to exceeding expectations. My expertise encompasses all aspects of the product management lifecycle, from ideation and scope definition through to the final delivery, according to stakeholder requirements. My ability to build cross-functional consensus to promote transparency and influence positive change has been repeatedly proven. Furthermore, I possess experience in mergers and acquisitions, with technical proficiency in cloud architecture and automation. My track record of </w:t>
       </w:r>
       <w:r>
         <w:lastRenderedPageBreak/>
-        <w:t>success has been reinforced by establishing top-performing st</w:t>
-      </w:r>
-      <w:r>
-        <w:t>aff teams and encouraging professional growth at all levels. Through sound decision making and leadership, I have aided past employers, including Alaska Airlines, Enviro-Master, and F5 Networks in achieving short- and long-range goals. If given the opportu</w:t>
-      </w:r>
-      <w:r>
-        <w:t xml:space="preserve">nity, I will work tirelessly to deliver similar results for </w:t>
+        <w:t xml:space="preserve">success has been reinforced by establishing top-performing staff teams and encouraging professional growth at all levels. Through sound decision making and leadership, I have aided past employers, including Alaska Airlines, Enviro-Master, and F5 Networks in achieving short- and long-range goals. If given the opportunity, I will work tirelessly to deliver similar results for </w:t>
       </w:r>
       <w:r>
         <w:rPr>
@@ -348,10 +321,7 @@
         <w:jc w:val="both"/>
       </w:pPr>
       <w:r>
-        <w:t>As a part of a $40M integration program, pioneered a centralized documentation management sy</w:t>
-      </w:r>
-      <w:r>
-        <w:t>stem and ongoing maintenance processes aimed at helping Alaska Airlines become the first airline to succeed in pulling off FCC certification of full M&amp;E system alignment post-merger with Virgin America</w:t>
+        <w:t>As a part of a $40M integration program, pioneered a centralized documentation management system and ongoing maintenance processes aimed at helping Alaska Airlines become the first airline to succeed in pulling off FCC certification of full M&amp;E system alignment post-merger with Virgin America</w:t>
       </w:r>
     </w:p>
     <w:p>
@@ -367,19 +337,7 @@
         <w:rPr>
           <w:b/>
         </w:rPr>
-        <w:t xml:space="preserve">Strengthened controls and overall quality of outcomes </w:t>
-      </w:r>
-      <w:r>
-        <w:rPr>
-          <w:b/>
-        </w:rPr>
-        <w:t>by creating and implementing best practices to ensure smooth transition to cloud-based DevOps model at Alaska Airlines as part of a $40M integration program to become the first airline to succeed in pulling off FCC certification of full M&amp;E system alignmen</w:t>
-      </w:r>
-      <w:r>
-        <w:rPr>
-          <w:b/>
-        </w:rPr>
-        <w:t>t post-merger with Virgin America</w:t>
+        <w:t>Strengthened controls and overall quality of outcomes by creating and implementing best practices to ensure smooth transition to cloud-based DevOps model at Alaska Airlines as part of a $40M integration program to become the first airline to succeed in pulling off FCC certification of full M&amp;E system alignment post-merger with Virgin America</w:t>
       </w:r>
     </w:p>
     <w:p>
@@ -392,10 +350,7 @@
         <w:jc w:val="both"/>
       </w:pPr>
       <w:r>
-        <w:t>Built an integral new cloud/orchestration team at F5 Networks, establishing and bringing to market a new vision for automation, integrating all existing technologies into a unified suite across 5 disparate teams with diffe</w:t>
-      </w:r>
-      <w:r>
-        <w:t>rent knowledge domains, technology areas and development models</w:t>
+        <w:t>Built an integral new cloud/orchestration team at F5 Networks, establishing and bringing to market a new vision for automation, integrating all existing technologies into a unified suite across 5 disparate teams with different knowledge domains, technology areas and development models</w:t>
       </w:r>
     </w:p>
     <w:p>
@@ -424,13 +379,7 @@
         <w:rPr>
           <w:b/>
         </w:rPr>
-        <w:t>Steered the internal homegrown heuristics tool to pre-analyze customer diagnostic fi</w:t>
-      </w:r>
-      <w:r>
-        <w:rPr>
-          <w:b/>
-        </w:rPr>
-        <w:t>les for the F5 Networks support team through initial stages to customer-facing product</w:t>
+        <w:t>Steered the internal homegrown heuristics tool to pre-analyze customer diagnostic files for the F5 Networks support team through initial stages to customer-facing product</w:t>
       </w:r>
     </w:p>
     <w:p>
@@ -479,10 +428,7 @@
         <w:t>[COMPANY]</w:t>
       </w:r>
       <w:r>
-        <w:t xml:space="preserve"> will gain a diligent, goal-oriented professional with the agility, dedication, and focus required to successfully fi</w:t>
-      </w:r>
-      <w:r>
-        <w:t xml:space="preserve">ll the role of </w:t>
+        <w:t xml:space="preserve"> will gain a diligent, goal-oriented professional with the agility, dedication, and focus required to successfully fill the role of </w:t>
       </w:r>
       <w:r>
         <w:rPr>
@@ -987,6 +933,13 @@
     <w:lsdException w:name="Placeholder Text" w:semiHidden="1"/>
     <w:lsdException w:name="Light Shading"/>
     <w:lsdException w:name="Light List"/>
+    <w:lsdException w:name="Light Grid"/>
+    <w:lsdException w:name="Medium Shading 1"/>
+    <w:lsdException w:name="Medium Shading 2"/>
+    <w:lsdException w:name="Medium List 1"/>
+    <w:lsdException w:name="Medium List 2"/>
+    <w:lsdException w:name="Medium Grid 1"/>
+    <w:lsdException w:name="Medium Grid 2"/>
     <w:lsdException w:name="Medium Grid 3"/>
     <w:lsdException w:name="Dark List"/>
     <w:lsdException w:name="Colorful Shading"/>

--- a/resume/resume-cover.docx
+++ b/resume/resume-cover.docx
@@ -97,6 +97,14 @@
         <w:jc w:val="both"/>
       </w:pPr>
       <w:r>
+        <w:t>Goal-orientated leader with 15+ years in change/project management, mergers/acquisitions &amp; cloud</w:t>
+      </w:r>
+    </w:p>
+    <w:p>
+      <w:pPr>
+        <w:jc w:val="both"/>
+      </w:pPr>
+      <w:r>
         <w:rPr>
           <w:b/>
         </w:rPr>
@@ -287,11 +295,11 @@
         <w:jc w:val="both"/>
       </w:pPr>
       <w:r>
-        <w:t xml:space="preserve">Throughout my career, I have established a reputation as a transformational leader who is driven by challenge, undeterred by obstacles, and committed to exceeding expectations. My expertise encompasses all aspects of the product management lifecycle, from ideation and scope definition through to the final delivery, according to stakeholder requirements. My ability to build cross-functional consensus to promote transparency and influence positive change has been repeatedly proven. Furthermore, I possess experience in mergers and acquisitions, with technical proficiency in cloud architecture and automation. My track record of </w:t>
+        <w:t xml:space="preserve">Throughout my career, I have established a reputation as a transformational leader who is driven by challenge, undeterred by obstacles, and committed to exceeding expectations. My expertise encompasses all aspects of the product management lifecycle, from ideation and scope definition through to the final delivery, according to stakeholder requirements. My ability to build cross-functional consensus to promote </w:t>
       </w:r>
       <w:r>
         <w:lastRenderedPageBreak/>
-        <w:t xml:space="preserve">success has been reinforced by establishing top-performing staff teams and encouraging professional growth at all levels. Through sound decision making and leadership, I have aided past employers, including Alaska Airlines, Enviro-Master, and F5 Networks in achieving short- and long-range goals. If given the opportunity, I will work tirelessly to deliver similar results for </w:t>
+        <w:t xml:space="preserve">transparency and influence positive change has been repeatedly proven. Furthermore, I possess experience in mergers and acquisitions, with technical proficiency in cloud architecture and automation. My track record of success has been reinforced by establishing top-performing staff teams and encouraging professional growth at all levels. Through sound decision making and leadership, I have aided past employers, including Alaska Airlines, Enviro-Master, and F5 Networks in achieving short- and long-range goals. If given the opportunity, I will work tirelessly to deliver similar results for </w:t>
       </w:r>
       <w:r>
         <w:rPr>

--- a/resume/resume-cover.docx
+++ b/resume/resume-cover.docx
@@ -13,23 +13,17 @@
           <w:szCs w:val="40"/>
         </w:rPr>
       </w:pPr>
-      <w:bookmarkStart w:id="0" w:name="_GoBack"/>
+      <w:bookmarkStart w:id="0" w:name="gary-b.-genett"/>
+      <w:bookmarkStart w:id="1" w:name="_GoBack"/>
       <w:bookmarkEnd w:id="0"/>
+      <w:bookmarkEnd w:id="1"/>
       <w:r>
         <w:rPr>
           <w:color w:val="auto"/>
           <w:sz w:val="40"/>
           <w:szCs w:val="40"/>
         </w:rPr>
-        <w:t>G</w:t>
-      </w:r>
-      <w:r>
-        <w:rPr>
-          <w:color w:val="auto"/>
-          <w:sz w:val="40"/>
-          <w:szCs w:val="40"/>
-        </w:rPr>
-        <w:t>ary B. Genett</w:t>
+        <w:t>Gary B. Genett</w:t>
       </w:r>
     </w:p>
     <w:p>
@@ -68,8 +62,8 @@
         <w:jc w:val="both"/>
       </w:pPr>
       <w:r>
-        <w:pict w14:anchorId="2603C1DD">
-          <v:rect id="_x0000_i1025" style="width:468pt;height:.1pt" o:hralign="center" o:hrstd="t" o:hrnoshade="t" o:hr="t"/>
+        <w:pict w14:anchorId="403900A4">
+          <v:rect id="_x0000_i1025" style="width:468pt;height:.1pt" o:hralign="right" o:hrstd="t" o:hrnoshade="t" o:hr="t"/>
         </w:pict>
       </w:r>
     </w:p>
@@ -89,7 +83,7 @@
         <w:jc w:val="both"/>
       </w:pPr>
       <w:r>
-        <w:t>Goal-orientated leader with 15+ years' success in change/project management, mergers/acquisitions &amp; cloud migration</w:t>
+        <w:t>Goal-orientated leader with 15+ years’ success in change/project management, mergers/acquisitions &amp; cloud migration</w:t>
       </w:r>
     </w:p>
     <w:p>
@@ -116,7 +110,10 @@
         <w:jc w:val="both"/>
       </w:pPr>
       <w:r>
-        <w:t>Move towards high-level organizational change management in the technology industry (mergers &amp; acquisitions / market pivots / cloud migrations / etc.)</w:t>
+        <w:t>Move towards high-level organization</w:t>
+      </w:r>
+      <w:r>
+        <w:t>al change management in the technology industry (mergers &amp; acquisitions / market pivots / cloud migrations / etc.)</w:t>
       </w:r>
     </w:p>
     <w:p>
@@ -135,7 +132,16 @@
         <w:jc w:val="both"/>
       </w:pPr>
       <w:r>
-        <w:t>Over the course of my 15+ year career, I have established a reputation as an accomplished leader who is skilled at steering organizational change, project management, and product ownership to cultivate growth and maximize profitability. Furthermore, I am adept at building and leading high-caliber teams to exceed targets and encouraging professional development at all levels. My expertise encompasses the full product and project management lifecycle, from scope definition and initial planning to final delivery, to ensure on-time, on-budget, and on-target results. Additionally, I possess experience in mergers and acquisitions, with technical proficiency in cloud architecture and automation.</w:t>
+        <w:t>Over the course of my 15+ year career, I have established a reputation as an accomplished leader who is skilled at steering organiza</w:t>
+      </w:r>
+      <w:r>
+        <w:t>tional change, project management, and product ownership to cultivate growth and maximize profitability. Furthermore, I am adept at building and leading high-caliber teams to exceed targets and encouraging professional development at all levels. My experti</w:t>
+      </w:r>
+      <w:r>
+        <w:t>se encompasses the full product and project management lifecycle, from scope definition and initial planning to final delivery, to ensure on-time, on-budget, and on-target results. Additionally, I possess experience in mergers and acquisitions, with techni</w:t>
+      </w:r>
+      <w:r>
+        <w:t>cal proficiency in cloud architecture and automation.</w:t>
       </w:r>
     </w:p>
     <w:p>
@@ -156,7 +162,10 @@
         <w:jc w:val="both"/>
       </w:pPr>
       <w:r>
-        <w:t>As a part of a $40M integration program, pioneered a centralized documentation management system and ongoing maintenance processes aimed at helping Alaska Airlines become the first airline to succeed in pulling off FCC certification of full M&amp;E system alignment post-merger with Virgin America</w:t>
+        <w:t>As a part of a $40M integration program, pioneered a centralized documentation management system and ongoing maintenance processes aimed at helping Alaska Airli</w:t>
+      </w:r>
+      <w:r>
+        <w:t>nes become the first airline to succeed in pulling off FCC certification of full M&amp;E system alignment post-merger with Virgin America</w:t>
       </w:r>
     </w:p>
     <w:p>
@@ -169,7 +178,10 @@
         <w:jc w:val="both"/>
       </w:pPr>
       <w:r>
-        <w:t>Built an integral new cloud/orchestration team at F5 Networks, establishing and bringing to market a new vision for automation, integrating all existing technologies into a unified suite across 5 disparate teams with different knowledge domains, technology areas and development models</w:t>
+        <w:t>Built an integral new cloud/orchestration team at F5 Networks, establishing and bringing to market a new vision for automa</w:t>
+      </w:r>
+      <w:r>
+        <w:t>tion, integrating all existing technologies into a unified suite across 5 disparate teams with different knowledge domains, technology areas and development models</w:t>
       </w:r>
     </w:p>
     <w:p>
@@ -182,133 +194,97 @@
         <w:jc w:val="both"/>
       </w:pPr>
       <w:r>
-        <w:t>Drove the successful milestone release of 5 innovative technologies and deep product rewrite at F5 Networks</w:t>
-      </w:r>
-    </w:p>
-    <w:p>
-      <w:pPr>
-        <w:jc w:val="both"/>
-      </w:pPr>
-      <w:r>
-        <w:pict w14:anchorId="79310037">
-          <v:rect id="_x0000_i1026" style="width:468pt;height:.1pt" o:hralign="center" o:hrstd="t" o:hrnoshade="t" o:hr="t"/>
+        <w:t>Drove the successful milestone release of 5 innovative technologies and deep product rewrite</w:t>
+      </w:r>
+      <w:r>
+        <w:t xml:space="preserve"> at F5 Networks</w:t>
+      </w:r>
+    </w:p>
+    <w:p>
+      <w:pPr>
+        <w:jc w:val="both"/>
+      </w:pPr>
+      <w:r>
+        <w:pict w14:anchorId="65DA69F8">
+          <v:rect id="_x0000_i1026" style="width:468pt;height:.1pt" o:hralign="right" o:hrstd="t" o:hrnoshade="t" o:hr="t"/>
         </w:pict>
       </w:r>
     </w:p>
     <w:p>
-      <w:r>
-        <w:rPr>
-          <w:b/>
-        </w:rPr>
+      <w:pPr>
+        <w:jc w:val="both"/>
+      </w:pPr>
+      <w:r>
         <w:t>[DATE]</w:t>
       </w:r>
     </w:p>
     <w:p>
-      <w:r>
-        <w:rPr>
-          <w:b/>
-        </w:rPr>
+      <w:pPr>
+        <w:jc w:val="both"/>
+      </w:pPr>
+      <w:r>
         <w:t>[NAME]</w:t>
       </w:r>
       <w:r>
         <w:br/>
-      </w:r>
-      <w:r>
-        <w:rPr>
-          <w:b/>
-        </w:rPr>
         <w:t>[TITLE]</w:t>
       </w:r>
       <w:r>
         <w:br/>
-      </w:r>
-      <w:r>
-        <w:rPr>
-          <w:b/>
-        </w:rPr>
         <w:t>[COMPANY]</w:t>
       </w:r>
       <w:r>
         <w:br/>
-      </w:r>
-      <w:r>
-        <w:rPr>
-          <w:b/>
-        </w:rPr>
         <w:t>[ADDRESS]</w:t>
       </w:r>
       <w:r>
         <w:br/>
       </w:r>
       <w:r>
-        <w:rPr>
-          <w:b/>
-        </w:rPr>
-        <w:t>[CITY, STATE ZIP]</w:t>
-      </w:r>
-    </w:p>
-    <w:p>
-      <w:pPr>
-        <w:jc w:val="both"/>
-      </w:pPr>
-      <w:r>
-        <w:t xml:space="preserve">Dear </w:t>
-      </w:r>
-      <w:r>
-        <w:rPr>
-          <w:b/>
-        </w:rPr>
-        <w:t>[NAME]</w:t>
-      </w:r>
-      <w:r>
-        <w:t>: || Dear Director of Human Resources:</w:t>
-      </w:r>
-    </w:p>
-    <w:p>
-      <w:pPr>
-        <w:jc w:val="both"/>
-      </w:pPr>
-      <w:r>
-        <w:t xml:space="preserve">In my search for a new challenge where I can leverage my extensive organizational change and project management experience, I was pleased to find </w:t>
-      </w:r>
-      <w:r>
-        <w:rPr>
-          <w:b/>
-        </w:rPr>
-        <w:t>[COMPANY]</w:t>
-      </w:r>
-      <w:r>
-        <w:t xml:space="preserve">’s opening for a </w:t>
-      </w:r>
-      <w:r>
-        <w:rPr>
-          <w:b/>
-        </w:rPr>
-        <w:t>[POSITION]</w:t>
-      </w:r>
-      <w:r>
-        <w:t>. Eager to learn more about this exciting opportunity, I have enclosed my resume for your review.</w:t>
-      </w:r>
-    </w:p>
-    <w:p>
-      <w:pPr>
-        <w:jc w:val="both"/>
-      </w:pPr>
-      <w:r>
-        <w:t xml:space="preserve">Throughout my career, I have established a reputation as a transformational leader who is driven by challenge, undeterred by obstacles, and committed to exceeding expectations. My expertise encompasses all aspects of the product management lifecycle, from ideation and scope definition through to the final delivery, according to stakeholder requirements. My ability to build cross-functional consensus to promote </w:t>
+        <w:t>Seattle, WA 98104</w:t>
+      </w:r>
+    </w:p>
+    <w:p>
+      <w:pPr>
+        <w:jc w:val="both"/>
+      </w:pPr>
+      <w:r>
+        <w:t>Dear [NAME]: || Dear Director of Human Resources:</w:t>
+      </w:r>
+    </w:p>
+    <w:p>
+      <w:pPr>
+        <w:jc w:val="both"/>
+      </w:pPr>
+      <w:r>
+        <w:t>In my search for a new challenge where I can leverage my extensive organizational change and project management experience, I wa</w:t>
+      </w:r>
+      <w:r>
+        <w:t>s pleased to find [COMPANY]’s opening for a [POSITION]. Eager to learn more about this exciting opportunity, I have enclosed my resume for your review.</w:t>
+      </w:r>
+    </w:p>
+    <w:p>
+      <w:pPr>
+        <w:jc w:val="both"/>
+      </w:pPr>
+      <w:r>
+        <w:t>Throughout my career, I have established a reputation as a transformational leader who is driven by chal</w:t>
+      </w:r>
+      <w:r>
+        <w:t>lenge, undeterred by obstacles, and committed to exceeding expectations. My expertise encompasses all aspects of the product management lifecycle, from ideation and scope definition through to the final delivery, according to stakeholder requirements. My a</w:t>
+      </w:r>
+      <w:r>
+        <w:t xml:space="preserve">bility to build cross-functional consensus to promote </w:t>
       </w:r>
       <w:r>
         <w:lastRenderedPageBreak/>
-        <w:t xml:space="preserve">transparency and influence positive change has been repeatedly proven. Furthermore, I possess experience in mergers and acquisitions, with technical proficiency in cloud architecture and automation. My track record of success has been reinforced by establishing top-performing staff teams and encouraging professional growth at all levels. Through sound decision making and leadership, I have aided past employers, including Alaska Airlines, Enviro-Master, and F5 Networks in achieving short- and long-range goals. If given the opportunity, I will work tirelessly to deliver similar results for </w:t>
-      </w:r>
-      <w:r>
-        <w:rPr>
-          <w:b/>
-        </w:rPr>
-        <w:t>[COMPANY]</w:t>
-      </w:r>
-      <w:r>
-        <w:t>.</w:t>
+        <w:t xml:space="preserve">transparency and influence positive change has been repeatedly proven. Furthermore, I possess experience in mergers and acquisitions, with technical proficiency in cloud architecture and automation. My </w:t>
+      </w:r>
+      <w:r>
+        <w:t>track record of success has been reinforced by establishing top-performing staff teams and encouraging professional growth at all levels. Through sound decision making and leadership, I have aided past employers, including Alaska Airlines, Enviro-Master, a</w:t>
+      </w:r>
+      <w:r>
+        <w:t>nd F5 Networks in achieving short- and long-range goals. If given the opportunity, I will work tirelessly to deliver similar results for [COMPANY].</w:t>
       </w:r>
     </w:p>
     <w:p>
@@ -329,7 +305,13 @@
         <w:jc w:val="both"/>
       </w:pPr>
       <w:r>
-        <w:t>As a part of a $40M integration program, pioneered a centralized documentation management system and ongoing maintenance processes aimed at helping Alaska Airlines become the first airline to succeed in pulling off FCC certification of full M&amp;E system alignment post-merger with Virgin America</w:t>
+        <w:t xml:space="preserve">As a part of a </w:t>
+      </w:r>
+      <w:r>
+        <w:t>$40M integration program, pioneered a centralized documentation management system and ongoing maintenance processes aimed at helping Alaska Airlines become the first airline to succeed in pulling off FCC certification of full M&amp;E system alignment post-merg</w:t>
+      </w:r>
+      <w:r>
+        <w:t>er with Virgin America</w:t>
       </w:r>
     </w:p>
     <w:p>
@@ -342,10 +324,10 @@
         <w:jc w:val="both"/>
       </w:pPr>
       <w:r>
-        <w:rPr>
-          <w:b/>
-        </w:rPr>
-        <w:t>Strengthened controls and overall quality of outcomes by creating and implementing best practices to ensure smooth transition to cloud-based DevOps model at Alaska Airlines as part of a $40M integration program to become the first airline to succeed in pulling off FCC certification of full M&amp;E system alignment post-merger with Virgin America</w:t>
+        <w:t>Strengthened controls and overall quality of outcomes by creating and implementing best practices to ensure smooth transition to cloud-based DevOps model at Alaska Airlines as part of a $40M integration program to become the first ai</w:t>
+      </w:r>
+      <w:r>
+        <w:t>rline to succeed in pulling off FCC certification of full M&amp;E system alignment post-merger with Virgin America</w:t>
       </w:r>
     </w:p>
     <w:p>
@@ -358,7 +340,10 @@
         <w:jc w:val="both"/>
       </w:pPr>
       <w:r>
-        <w:t>Built an integral new cloud/orchestration team at F5 Networks, establishing and bringing to market a new vision for automation, integrating all existing technologies into a unified suite across 5 disparate teams with different knowledge domains, technology areas and development models</w:t>
+        <w:t>Built an integral new cloud/orchestration team at F5 Networks, establishing and bringing to market a new vision for automation, integrating all e</w:t>
+      </w:r>
+      <w:r>
+        <w:t>xisting technologies into a unified suite across 5 disparate teams with different knowledge domains, technology areas and development models</w:t>
       </w:r>
     </w:p>
     <w:p>
@@ -384,10 +369,10 @@
         <w:jc w:val="both"/>
       </w:pPr>
       <w:r>
-        <w:rPr>
-          <w:b/>
-        </w:rPr>
-        <w:t>Steered the internal homegrown heuristics tool to pre-analyze customer diagnostic files for the F5 Networks support team through initial stages to customer-facing product</w:t>
+        <w:t>Steered</w:t>
+      </w:r>
+      <w:r>
+        <w:t xml:space="preserve"> the internal homegrown heuristics tool to pre-analyze customer diagnostic files for the F5 Networks support team through initial stages to customer-facing product</w:t>
       </w:r>
     </w:p>
     <w:p>
@@ -400,9 +385,6 @@
         <w:jc w:val="both"/>
       </w:pPr>
       <w:r>
-        <w:rPr>
-          <w:b/>
-        </w:rPr>
         <w:t>Pioneered detailed integration guide and training to aid 3rd party development for Microsoft as a F5 Networks technology leader</w:t>
       </w:r>
     </w:p>
@@ -416,9 +398,6 @@
         <w:jc w:val="both"/>
       </w:pPr>
       <w:r>
-        <w:rPr>
-          <w:b/>
-        </w:rPr>
         <w:t>Initiated and directed 2 successful production deployments of revolutionary F5 Networks chassis architecture for Xbox Live</w:t>
       </w:r>
     </w:p>
@@ -427,25 +406,66 @@
         <w:jc w:val="both"/>
       </w:pPr>
       <w:r>
-        <w:t xml:space="preserve">In me, </w:t>
-      </w:r>
-      <w:r>
-        <w:rPr>
-          <w:b/>
-        </w:rPr>
-        <w:t>[COMPANY]</w:t>
-      </w:r>
-      <w:r>
-        <w:t xml:space="preserve"> will gain a diligent, goal-oriented professional with the agility, dedication, and focus required to successfully fill the role of </w:t>
-      </w:r>
-      <w:r>
-        <w:rPr>
-          <w:b/>
-        </w:rPr>
-        <w:t>[POSITION]</w:t>
-      </w:r>
-      <w:r>
-        <w:t>. As such, I would welcome the opportunity to meet in person and discuss this opening in detail.</w:t>
+        <w:t xml:space="preserve">Over </w:t>
+      </w:r>
+      <w:r>
+        <w:t>the course of my professional history, I have achieved the following sales highlights:</w:t>
+      </w:r>
+    </w:p>
+    <w:p>
+      <w:pPr>
+        <w:pStyle w:val="Compact"/>
+        <w:numPr>
+          <w:ilvl w:val="0"/>
+          <w:numId w:val="7"/>
+        </w:numPr>
+        <w:jc w:val="both"/>
+      </w:pPr>
+      <w:r>
+        <w:t>Significantly grew customer adoption as primary engineering representative on Microsoft account team at F5 Networks, delivering $30M in revenue and increasing customer d</w:t>
+      </w:r>
+      <w:r>
+        <w:t>evice count by 300% and revenue by 400% with only 2 additional team members</w:t>
+      </w:r>
+    </w:p>
+    <w:p>
+      <w:pPr>
+        <w:pStyle w:val="Compact"/>
+        <w:numPr>
+          <w:ilvl w:val="0"/>
+          <w:numId w:val="7"/>
+        </w:numPr>
+        <w:jc w:val="both"/>
+      </w:pPr>
+      <w:r>
+        <w:t>Through the development of strong professional relationships and high-quality support of the customer’s environment, obtained an invitation to support the development of Azure publ</w:t>
+      </w:r>
+      <w:r>
+        <w:t>ic cloud and achieved a public MSNBC case study</w:t>
+      </w:r>
+    </w:p>
+    <w:p>
+      <w:pPr>
+        <w:pStyle w:val="Compact"/>
+        <w:numPr>
+          <w:ilvl w:val="0"/>
+          <w:numId w:val="7"/>
+        </w:numPr>
+        <w:jc w:val="both"/>
+      </w:pPr>
+      <w:r>
+        <w:t>Directly sold and directed 2 successful production deployments of revolutionary chassis architecture for Xbox Live</w:t>
+      </w:r>
+    </w:p>
+    <w:p>
+      <w:pPr>
+        <w:jc w:val="both"/>
+      </w:pPr>
+      <w:r>
+        <w:t>In me, [COMPANY] will gain a diligent, goal-oriented professional with the agility, dedicatio</w:t>
+      </w:r>
+      <w:r>
+        <w:t>n, and focus required to successfully fill the role of [POSITION]. As such, I would welcome the opportunity to meet in person and discuss this opening in detail.</w:t>
       </w:r>
     </w:p>
     <w:p>
@@ -469,7 +489,10 @@
         <w:jc w:val="both"/>
       </w:pPr>
       <w:r>
-        <w:t>Gary B. Genett</w:t>
+        <w:t>Gary B. Genet</w:t>
+      </w:r>
+      <w:r>
+        <w:t>t</w:t>
       </w:r>
     </w:p>
     <w:p>
@@ -494,7 +517,7 @@
   <w:abstractNum w:abstractNumId="0" w15:restartNumberingAfterBreak="0">
     <w:nsid w:val="E17F69BA"/>
     <w:multiLevelType w:val="multilevel"/>
-    <w:tmpl w:val="85BE72CE"/>
+    <w:tmpl w:val="11740560"/>
     <w:lvl w:ilvl="0">
       <w:numFmt w:val="bullet"/>
       <w:lvlText w:val=" "/>
@@ -584,9 +607,9 @@
     </w:lvl>
   </w:abstractNum>
   <w:abstractNum w:abstractNumId="1" w15:restartNumberingAfterBreak="0">
-    <w:nsid w:val="161399D0"/>
+    <w:nsid w:val="FA2BA974"/>
     <w:multiLevelType w:val="multilevel"/>
-    <w:tmpl w:val="E89C6CBA"/>
+    <w:tmpl w:val="AAE6D5D2"/>
     <w:lvl w:ilvl="0">
       <w:numFmt w:val="bullet"/>
       <w:lvlText w:val=" "/>
@@ -676,9 +699,9 @@
     </w:lvl>
   </w:abstractNum>
   <w:abstractNum w:abstractNumId="2" w15:restartNumberingAfterBreak="0">
-    <w:nsid w:val="4E1B29C8"/>
+    <w:nsid w:val="4F605F38"/>
     <w:multiLevelType w:val="multilevel"/>
-    <w:tmpl w:val="89D087BA"/>
+    <w:tmpl w:val="729EADC2"/>
     <w:lvl w:ilvl="0">
       <w:numFmt w:val="bullet"/>
       <w:lvlText w:val="•"/>
@@ -783,6 +806,9 @@
     <w:abstractNumId w:val="2"/>
   </w:num>
   <w:num w:numId="6">
+    <w:abstractNumId w:val="2"/>
+  </w:num>
+  <w:num w:numId="7">
     <w:abstractNumId w:val="2"/>
   </w:num>
 </w:numbering>
@@ -941,13 +967,6 @@
     <w:lsdException w:name="Placeholder Text" w:semiHidden="1"/>
     <w:lsdException w:name="Light Shading"/>
     <w:lsdException w:name="Light List"/>
-    <w:lsdException w:name="Light Grid"/>
-    <w:lsdException w:name="Medium Shading 1"/>
-    <w:lsdException w:name="Medium Shading 2"/>
-    <w:lsdException w:name="Medium List 1"/>
-    <w:lsdException w:name="Medium List 2"/>
-    <w:lsdException w:name="Medium Grid 1"/>
-    <w:lsdException w:name="Medium Grid 2"/>
     <w:lsdException w:name="Medium Grid 3"/>
     <w:lsdException w:name="Dark List"/>
     <w:lsdException w:name="Colorful Shading"/>

--- a/resume/resume-cover.docx
+++ b/resume/resume-cover.docx
@@ -110,10 +110,7 @@
         <w:jc w:val="both"/>
       </w:pPr>
       <w:r>
-        <w:t>Move towards high-level organization</w:t>
-      </w:r>
-      <w:r>
-        <w:t>al change management in the technology industry (mergers &amp; acquisitions / market pivots / cloud migrations / etc.)</w:t>
+        <w:t>Move towards high-level organizational change management in the technology industry (mergers &amp; acquisitions / market pivots / cloud migrations / etc.)</w:t>
       </w:r>
     </w:p>
     <w:p>
@@ -132,16 +129,7 @@
         <w:jc w:val="both"/>
       </w:pPr>
       <w:r>
-        <w:t>Over the course of my 15+ year career, I have established a reputation as an accomplished leader who is skilled at steering organiza</w:t>
-      </w:r>
-      <w:r>
-        <w:t>tional change, project management, and product ownership to cultivate growth and maximize profitability. Furthermore, I am adept at building and leading high-caliber teams to exceed targets and encouraging professional development at all levels. My experti</w:t>
-      </w:r>
-      <w:r>
-        <w:t>se encompasses the full product and project management lifecycle, from scope definition and initial planning to final delivery, to ensure on-time, on-budget, and on-target results. Additionally, I possess experience in mergers and acquisitions, with techni</w:t>
-      </w:r>
-      <w:r>
-        <w:t>cal proficiency in cloud architecture and automation.</w:t>
+        <w:t>Over the course of my 15+ year career, I have established a reputation as an accomplished leader who is skilled at steering organizational change, project management, and product ownership to cultivate growth and maximize profitability. Furthermore, I am adept at building and leading high-caliber teams to exceed targets and encouraging professional development at all levels. My expertise encompasses the full product and project management lifecycle, from scope definition and initial planning to final delivery, to ensure on-time, on-budget, and on-target results. Additionally, I possess experience in mergers and acquisitions, with technical proficiency in cloud architecture and automation.</w:t>
       </w:r>
     </w:p>
     <w:p>
@@ -162,10 +150,7 @@
         <w:jc w:val="both"/>
       </w:pPr>
       <w:r>
-        <w:t>As a part of a $40M integration program, pioneered a centralized documentation management system and ongoing maintenance processes aimed at helping Alaska Airli</w:t>
-      </w:r>
-      <w:r>
-        <w:t>nes become the first airline to succeed in pulling off FCC certification of full M&amp;E system alignment post-merger with Virgin America</w:t>
+        <w:t>As a part of a $40M integration program, pioneered a centralized documentation management system and ongoing maintenance processes aimed at helping Alaska Airlines become the first airline to succeed in pulling off FCC certification of full M&amp;E system alignment post-merger with Virgin America</w:t>
       </w:r>
     </w:p>
     <w:p>
@@ -178,10 +163,7 @@
         <w:jc w:val="both"/>
       </w:pPr>
       <w:r>
-        <w:t>Built an integral new cloud/orchestration team at F5 Networks, establishing and bringing to market a new vision for automa</w:t>
-      </w:r>
-      <w:r>
-        <w:t>tion, integrating all existing technologies into a unified suite across 5 disparate teams with different knowledge domains, technology areas and development models</w:t>
+        <w:t>Built an integral new cloud/orchestration team at F5 Networks, establishing and bringing to market a new vision for automation, integrating all existing technologies into a unified suite across 5 disparate teams with different knowledge domains, technology areas and development models</w:t>
       </w:r>
     </w:p>
     <w:p>
@@ -194,10 +176,7 @@
         <w:jc w:val="both"/>
       </w:pPr>
       <w:r>
-        <w:t>Drove the successful milestone release of 5 innovative technologies and deep product rewrite</w:t>
-      </w:r>
-      <w:r>
-        <w:t xml:space="preserve"> at F5 Networks</w:t>
+        <w:t>Drove the successful milestone release of 5 innovative technologies and deep product rewrite at F5 Networks</w:t>
       </w:r>
     </w:p>
     <w:p>
@@ -257,34 +236,19 @@
         <w:jc w:val="both"/>
       </w:pPr>
       <w:r>
-        <w:t>In my search for a new challenge where I can leverage my extensive organizational change and project management experience, I wa</w:t>
-      </w:r>
-      <w:r>
-        <w:t>s pleased to find [COMPANY]’s opening for a [POSITION]. Eager to learn more about this exciting opportunity, I have enclosed my resume for your review.</w:t>
-      </w:r>
-    </w:p>
-    <w:p>
-      <w:pPr>
-        <w:jc w:val="both"/>
-      </w:pPr>
-      <w:r>
-        <w:t>Throughout my career, I have established a reputation as a transformational leader who is driven by chal</w:t>
-      </w:r>
-      <w:r>
-        <w:t>lenge, undeterred by obstacles, and committed to exceeding expectations. My expertise encompasses all aspects of the product management lifecycle, from ideation and scope definition through to the final delivery, according to stakeholder requirements. My a</w:t>
-      </w:r>
-      <w:r>
-        <w:t xml:space="preserve">bility to build cross-functional consensus to promote </w:t>
+        <w:t>In my search for a new challenge where I can leverage my extensive organizational change and project management experience, I was pleased to find [COMPANY]’s opening for a [POSITION]. Eager to learn more about this exciting opportunity, I have enclosed my resume for your review.</w:t>
+      </w:r>
+    </w:p>
+    <w:p>
+      <w:pPr>
+        <w:jc w:val="both"/>
+      </w:pPr>
+      <w:r>
+        <w:t xml:space="preserve">Throughout my career, I have established a reputation as a transformational leader who is driven by challenge, undeterred by obstacles, and committed to exceeding expectations. My expertise encompasses all aspects of the product management lifecycle, from ideation and scope definition through to the final delivery, according to stakeholder requirements. My ability to build cross-functional consensus to promote </w:t>
       </w:r>
       <w:r>
         <w:lastRenderedPageBreak/>
-        <w:t xml:space="preserve">transparency and influence positive change has been repeatedly proven. Furthermore, I possess experience in mergers and acquisitions, with technical proficiency in cloud architecture and automation. My </w:t>
-      </w:r>
-      <w:r>
-        <w:t>track record of success has been reinforced by establishing top-performing staff teams and encouraging professional growth at all levels. Through sound decision making and leadership, I have aided past employers, including Alaska Airlines, Enviro-Master, a</w:t>
-      </w:r>
-      <w:r>
-        <w:t>nd F5 Networks in achieving short- and long-range goals. If given the opportunity, I will work tirelessly to deliver similar results for [COMPANY].</w:t>
+        <w:t>transparency and influence positive change has been repeatedly proven. Furthermore, I possess experience in mergers and acquisitions, with technical proficiency in cloud architecture and automation. My track record of success has been reinforced by establishing top-performing staff teams and encouraging professional growth at all levels. Through sound decision making and leadership, I have aided past employers, including Alaska Airlines, Enviro-Master, and F5 Networks in achieving short- and long-range goals. If given the opportunity, I will work tirelessly to deliver similar results for [COMPANY].</w:t>
       </w:r>
     </w:p>
     <w:p>
@@ -305,13 +269,7 @@
         <w:jc w:val="both"/>
       </w:pPr>
       <w:r>
-        <w:t xml:space="preserve">As a part of a </w:t>
-      </w:r>
-      <w:r>
-        <w:t>$40M integration program, pioneered a centralized documentation management system and ongoing maintenance processes aimed at helping Alaska Airlines become the first airline to succeed in pulling off FCC certification of full M&amp;E system alignment post-merg</w:t>
-      </w:r>
-      <w:r>
-        <w:t>er with Virgin America</w:t>
+        <w:t>As a part of a $40M integration program, pioneered a centralized documentation management system and ongoing maintenance processes aimed at helping Alaska Airlines become the first airline to succeed in pulling off FCC certification of full M&amp;E system alignment post-merger with Virgin America</w:t>
       </w:r>
     </w:p>
     <w:p>
@@ -324,10 +282,7 @@
         <w:jc w:val="both"/>
       </w:pPr>
       <w:r>
-        <w:t>Strengthened controls and overall quality of outcomes by creating and implementing best practices to ensure smooth transition to cloud-based DevOps model at Alaska Airlines as part of a $40M integration program to become the first ai</w:t>
-      </w:r>
-      <w:r>
-        <w:t>rline to succeed in pulling off FCC certification of full M&amp;E system alignment post-merger with Virgin America</w:t>
+        <w:t>Strengthened controls and overall quality of outcomes by creating and implementing best practices to ensure smooth transition to cloud-based DevOps model at Alaska Airlines as part of a $40M integration program to become the first airline to succeed in pulling off FCC certification of full M&amp;E system alignment post-merger with Virgin America</w:t>
       </w:r>
     </w:p>
     <w:p>
@@ -340,10 +295,7 @@
         <w:jc w:val="both"/>
       </w:pPr>
       <w:r>
-        <w:t>Built an integral new cloud/orchestration team at F5 Networks, establishing and bringing to market a new vision for automation, integrating all e</w:t>
-      </w:r>
-      <w:r>
-        <w:t>xisting technologies into a unified suite across 5 disparate teams with different knowledge domains, technology areas and development models</w:t>
+        <w:t>Built an integral new cloud/orchestration team at F5 Networks, establishing and bringing to market a new vision for automation, integrating all existing technologies into a unified suite across 5 disparate teams with different knowledge domains, technology areas and development models</w:t>
       </w:r>
     </w:p>
     <w:p>
@@ -369,10 +321,7 @@
         <w:jc w:val="both"/>
       </w:pPr>
       <w:r>
-        <w:t>Steered</w:t>
-      </w:r>
-      <w:r>
-        <w:t xml:space="preserve"> the internal homegrown heuristics tool to pre-analyze customer diagnostic files for the F5 Networks support team through initial stages to customer-facing product</w:t>
+        <w:t>Steered the internal homegrown heuristics tool to pre-analyze customer diagnostic files for the F5 Networks support team through initial stages to customer-facing product</w:t>
       </w:r>
     </w:p>
     <w:p>
@@ -398,18 +347,21 @@
         <w:jc w:val="both"/>
       </w:pPr>
       <w:r>
-        <w:t>Initiated and directed 2 successful production deployments of revolutionary F5 Networks chassis architecture for Xbox Live</w:t>
-      </w:r>
-    </w:p>
-    <w:p>
-      <w:pPr>
-        <w:jc w:val="both"/>
-      </w:pPr>
-      <w:r>
-        <w:t xml:space="preserve">Over </w:t>
-      </w:r>
-      <w:r>
-        <w:t>the course of my professional history, I have achieved the following sales highlights:</w:t>
+        <w:t xml:space="preserve">Initiated and directed </w:t>
+      </w:r>
+      <w:r>
+        <w:t xml:space="preserve">first </w:t>
+      </w:r>
+      <w:r>
+        <w:t>2 successful production deployments of revolutionary F5 Networks chassis architecture for Xbox Live</w:t>
+      </w:r>
+    </w:p>
+    <w:p>
+      <w:pPr>
+        <w:jc w:val="both"/>
+      </w:pPr>
+      <w:r>
+        <w:t>Over the course of my professional history, I have achieved the following sales highlights:</w:t>
       </w:r>
     </w:p>
     <w:p>
@@ -422,10 +374,7 @@
         <w:jc w:val="both"/>
       </w:pPr>
       <w:r>
-        <w:t>Significantly grew customer adoption as primary engineering representative on Microsoft account team at F5 Networks, delivering $30M in revenue and increasing customer d</w:t>
-      </w:r>
-      <w:r>
-        <w:t>evice count by 300% and revenue by 400% with only 2 additional team members</w:t>
+        <w:t>Significantly grew customer adoption as primary engineering representative on Microsoft account team at F5 Networks, delivering $30M in revenue and increasing customer device count by 300% and revenue by 400% with only 2 additional team members</w:t>
       </w:r>
     </w:p>
     <w:p>
@@ -438,10 +387,7 @@
         <w:jc w:val="both"/>
       </w:pPr>
       <w:r>
-        <w:t>Through the development of strong professional relationships and high-quality support of the customer’s environment, obtained an invitation to support the development of Azure publ</w:t>
-      </w:r>
-      <w:r>
-        <w:t>ic cloud and achieved a public MSNBC case study</w:t>
+        <w:t>Through the development of strong professional relationships and high-quality support of the customer’s environment, obtained an invitation to support the development of Azure public cloud and achieved a public MSNBC case study</w:t>
       </w:r>
     </w:p>
     <w:p>
@@ -454,18 +400,21 @@
         <w:jc w:val="both"/>
       </w:pPr>
       <w:r>
-        <w:t>Directly sold and directed 2 successful production deployments of revolutionary chassis architecture for Xbox Live</w:t>
-      </w:r>
-    </w:p>
-    <w:p>
-      <w:pPr>
-        <w:jc w:val="both"/>
-      </w:pPr>
-      <w:r>
-        <w:t>In me, [COMPANY] will gain a diligent, goal-oriented professional with the agility, dedicatio</w:t>
-      </w:r>
-      <w:r>
-        <w:t>n, and focus required to successfully fill the role of [POSITION]. As such, I would welcome the opportunity to meet in person and discuss this opening in detail.</w:t>
+        <w:t>Directly sold and directed</w:t>
+      </w:r>
+      <w:r>
+        <w:t xml:space="preserve"> first</w:t>
+      </w:r>
+      <w:r>
+        <w:t xml:space="preserve"> 2 successful production deployments of revolutionary chassis architecture for Xbox Live</w:t>
+      </w:r>
+    </w:p>
+    <w:p>
+      <w:pPr>
+        <w:jc w:val="both"/>
+      </w:pPr>
+      <w:r>
+        <w:t>In me, [COMPANY] will gain a diligent, goal-oriented professional with the agility, dedication, and focus required to successfully fill the role of [POSITION]. As such, I would welcome the opportunity to meet in person and discuss this opening in detail.</w:t>
       </w:r>
     </w:p>
     <w:p>
@@ -489,10 +438,7 @@
         <w:jc w:val="both"/>
       </w:pPr>
       <w:r>
-        <w:t>Gary B. Genet</w:t>
-      </w:r>
-      <w:r>
-        <w:t>t</w:t>
+        <w:t>Gary B. Genett</w:t>
       </w:r>
     </w:p>
     <w:p>
@@ -967,6 +913,13 @@
     <w:lsdException w:name="Placeholder Text" w:semiHidden="1"/>
     <w:lsdException w:name="Light Shading"/>
     <w:lsdException w:name="Light List"/>
+    <w:lsdException w:name="Light Grid"/>
+    <w:lsdException w:name="Medium Shading 1"/>
+    <w:lsdException w:name="Medium Shading 2"/>
+    <w:lsdException w:name="Medium List 1"/>
+    <w:lsdException w:name="Medium List 2"/>
+    <w:lsdException w:name="Medium Grid 1"/>
+    <w:lsdException w:name="Medium Grid 2"/>
     <w:lsdException w:name="Medium Grid 3"/>
     <w:lsdException w:name="Dark List"/>
     <w:lsdException w:name="Colorful Shading"/>

--- a/resume/resume-cover.docx
+++ b/resume/resume-cover.docx
@@ -62,8 +62,8 @@
         <w:jc w:val="both"/>
       </w:pPr>
       <w:r>
-        <w:pict w14:anchorId="403900A4">
-          <v:rect id="_x0000_i1025" style="width:468pt;height:.1pt" o:hralign="right" o:hrstd="t" o:hrnoshade="t" o:hr="t"/>
+        <w:pict w14:anchorId="44DAB8A1">
+          <v:rect id="_x0000_i1025" style="width:468pt;height:.1pt" o:hralign="center" o:hrstd="t" o:hrnoshade="t" o:hr="t"/>
         </w:pict>
       </w:r>
     </w:p>
@@ -110,7 +110,10 @@
         <w:jc w:val="both"/>
       </w:pPr>
       <w:r>
-        <w:t>Move towards high-level organizational change management in the technology industry (mergers &amp; acquisitions / market pivots / cloud migrations / etc.)</w:t>
+        <w:t>Move towards high-level organization</w:t>
+      </w:r>
+      <w:r>
+        <w:t>al change management in the technology industry (mergers &amp; acquisitions / market pivots / cloud migrations / etc.)</w:t>
       </w:r>
     </w:p>
     <w:p>
@@ -129,7 +132,16 @@
         <w:jc w:val="both"/>
       </w:pPr>
       <w:r>
-        <w:t>Over the course of my 15+ year career, I have established a reputation as an accomplished leader who is skilled at steering organizational change, project management, and product ownership to cultivate growth and maximize profitability. Furthermore, I am adept at building and leading high-caliber teams to exceed targets and encouraging professional development at all levels. My expertise encompasses the full product and project management lifecycle, from scope definition and initial planning to final delivery, to ensure on-time, on-budget, and on-target results. Additionally, I possess experience in mergers and acquisitions, with technical proficiency in cloud architecture and automation.</w:t>
+        <w:t>Over the course of my 15+ year career, I have established a reputation as an accomplished leader who is skilled at steering organiza</w:t>
+      </w:r>
+      <w:r>
+        <w:t>tional change, project management, and product ownership to cultivate growth and maximize profitability. Furthermore, I am adept at building and leading high-caliber teams to exceed targets and encouraging professional development at all levels. My experti</w:t>
+      </w:r>
+      <w:r>
+        <w:t>se encompasses the full product and project management lifecycle, from scope definition and initial planning to final delivery, to ensure on-time, on-budget, and on-target results. Additionally, I possess experience in mergers and acquisitions, with techni</w:t>
+      </w:r>
+      <w:r>
+        <w:t>cal proficiency in cloud architecture and automation.</w:t>
       </w:r>
     </w:p>
     <w:p>
@@ -150,7 +162,10 @@
         <w:jc w:val="both"/>
       </w:pPr>
       <w:r>
-        <w:t>As a part of a $40M integration program, pioneered a centralized documentation management system and ongoing maintenance processes aimed at helping Alaska Airlines become the first airline to succeed in pulling off FCC certification of full M&amp;E system alignment post-merger with Virgin America</w:t>
+        <w:t>As a part of a $40M integration program, pioneered a centralized documentation management system and ongoing maintenance processes aimed at helping Alaska Airli</w:t>
+      </w:r>
+      <w:r>
+        <w:t>nes become the first airline to succeed in pulling off FCC certification of full M&amp;E system alignment post-merger with Virgin America</w:t>
       </w:r>
     </w:p>
     <w:p>
@@ -163,7 +178,10 @@
         <w:jc w:val="both"/>
       </w:pPr>
       <w:r>
-        <w:t>Built an integral new cloud/orchestration team at F5 Networks, establishing and bringing to market a new vision for automation, integrating all existing technologies into a unified suite across 5 disparate teams with different knowledge domains, technology areas and development models</w:t>
+        <w:t>Built an integral new cloud/orchestration team at F5 Networks, establishing and bringing to market a new vision for automa</w:t>
+      </w:r>
+      <w:r>
+        <w:t>tion, integrating all existing technologies into a unified suite across 5 disparate teams with different knowledge domains, technology areas and development models</w:t>
       </w:r>
     </w:p>
     <w:p>
@@ -176,16 +194,19 @@
         <w:jc w:val="both"/>
       </w:pPr>
       <w:r>
-        <w:t>Drove the successful milestone release of 5 innovative technologies and deep product rewrite at F5 Networks</w:t>
-      </w:r>
-    </w:p>
-    <w:p>
-      <w:pPr>
-        <w:jc w:val="both"/>
-      </w:pPr>
-      <w:r>
-        <w:pict w14:anchorId="65DA69F8">
-          <v:rect id="_x0000_i1026" style="width:468pt;height:.1pt" o:hralign="right" o:hrstd="t" o:hrnoshade="t" o:hr="t"/>
+        <w:t>Drove the successful milestone release of 5 innovative technologies and deep product rewrite</w:t>
+      </w:r>
+      <w:r>
+        <w:t xml:space="preserve"> at F5 Networks</w:t>
+      </w:r>
+    </w:p>
+    <w:p>
+      <w:pPr>
+        <w:jc w:val="both"/>
+      </w:pPr>
+      <w:r>
+        <w:pict w14:anchorId="15E9C3A5">
+          <v:rect id="_x0000_i1026" style="width:468pt;height:.1pt" o:hralign="center" o:hrstd="t" o:hrnoshade="t" o:hr="t"/>
         </w:pict>
       </w:r>
     </w:p>
@@ -218,9 +239,7 @@
       </w:r>
       <w:r>
         <w:br/>
-      </w:r>
-      <w:r>
-        <w:t>Seattle, WA 98104</w:t>
+        <w:t>[CITY, STATE ZIP]</w:t>
       </w:r>
     </w:p>
     <w:p>
@@ -236,19 +255,34 @@
         <w:jc w:val="both"/>
       </w:pPr>
       <w:r>
-        <w:t>In my search for a new challenge where I can leverage my extensive organizational change and project management experience, I was pleased to find [COMPANY]’s opening for a [POSITION]. Eager to learn more about this exciting opportunity, I have enclosed my resume for your review.</w:t>
-      </w:r>
-    </w:p>
-    <w:p>
-      <w:pPr>
-        <w:jc w:val="both"/>
-      </w:pPr>
-      <w:r>
-        <w:t xml:space="preserve">Throughout my career, I have established a reputation as a transformational leader who is driven by challenge, undeterred by obstacles, and committed to exceeding expectations. My expertise encompasses all aspects of the product management lifecycle, from ideation and scope definition through to the final delivery, according to stakeholder requirements. My ability to build cross-functional consensus to promote </w:t>
+        <w:t>In my search for a new challenge where I can leverage my extensive organizational change and project management experience, I wa</w:t>
+      </w:r>
+      <w:r>
+        <w:t>s pleased to find [COMPANY]’s opening for a [POSITION]. Eager to learn more about this exciting opportunity, I have enclosed my resume for your review.</w:t>
+      </w:r>
+    </w:p>
+    <w:p>
+      <w:pPr>
+        <w:jc w:val="both"/>
+      </w:pPr>
+      <w:r>
+        <w:t>Throughout my career, I have established a reputation as a transformational leader who is driven by chal</w:t>
+      </w:r>
+      <w:r>
+        <w:t>lenge, undeterred by obstacles, and committed to exceeding expectations. My expertise encompasses all aspects of the product management lifecycle, from ideation and scope definition through to the final delivery, according to stakeholder requirements. My a</w:t>
+      </w:r>
+      <w:r>
+        <w:t xml:space="preserve">bility to build cross-functional consensus to promote </w:t>
       </w:r>
       <w:r>
         <w:lastRenderedPageBreak/>
-        <w:t>transparency and influence positive change has been repeatedly proven. Furthermore, I possess experience in mergers and acquisitions, with technical proficiency in cloud architecture and automation. My track record of success has been reinforced by establishing top-performing staff teams and encouraging professional growth at all levels. Through sound decision making and leadership, I have aided past employers, including Alaska Airlines, Enviro-Master, and F5 Networks in achieving short- and long-range goals. If given the opportunity, I will work tirelessly to deliver similar results for [COMPANY].</w:t>
+        <w:t xml:space="preserve">transparency and influence positive change has been repeatedly proven. Furthermore, I possess experience in mergers and acquisitions, with technical proficiency in cloud architecture and automation. My </w:t>
+      </w:r>
+      <w:r>
+        <w:t>track record of success has been reinforced by establishing top-performing staff teams and encouraging professional growth at all levels. Through sound decision making and leadership, I have aided past employers, including Alaska Airlines, Enviro-Master, a</w:t>
+      </w:r>
+      <w:r>
+        <w:t>nd F5 Networks in achieving short- and long-range goals. If given the opportunity, I will work tirelessly to deliver similar results for [COMPANY].</w:t>
       </w:r>
     </w:p>
     <w:p>
@@ -269,7 +303,13 @@
         <w:jc w:val="both"/>
       </w:pPr>
       <w:r>
-        <w:t>As a part of a $40M integration program, pioneered a centralized documentation management system and ongoing maintenance processes aimed at helping Alaska Airlines become the first airline to succeed in pulling off FCC certification of full M&amp;E system alignment post-merger with Virgin America</w:t>
+        <w:t xml:space="preserve">As a part of a </w:t>
+      </w:r>
+      <w:r>
+        <w:t>$40M integration program, pioneered a centralized documentation management system and ongoing maintenance processes aimed at helping Alaska Airlines become the first airline to succeed in pulling off FCC certification of full M&amp;E system alignment post-merg</w:t>
+      </w:r>
+      <w:r>
+        <w:t>er with Virgin America</w:t>
       </w:r>
     </w:p>
     <w:p>
@@ -282,7 +322,10 @@
         <w:jc w:val="both"/>
       </w:pPr>
       <w:r>
-        <w:t>Strengthened controls and overall quality of outcomes by creating and implementing best practices to ensure smooth transition to cloud-based DevOps model at Alaska Airlines as part of a $40M integration program to become the first airline to succeed in pulling off FCC certification of full M&amp;E system alignment post-merger with Virgin America</w:t>
+        <w:t>Strengthened controls and overall quality of outcomes by creating and implementing best practices to ensure smooth transition to cloud-based DevOps model at Alaska Airlines as part of a $40M integration program to become the first ai</w:t>
+      </w:r>
+      <w:r>
+        <w:t>rline to succeed in pulling off FCC certification of full M&amp;E system alignment post-merger with Virgin America</w:t>
       </w:r>
     </w:p>
     <w:p>
@@ -295,7 +338,10 @@
         <w:jc w:val="both"/>
       </w:pPr>
       <w:r>
-        <w:t>Built an integral new cloud/orchestration team at F5 Networks, establishing and bringing to market a new vision for automation, integrating all existing technologies into a unified suite across 5 disparate teams with different knowledge domains, technology areas and development models</w:t>
+        <w:t>Built an integral new cloud/orchestration team at F5 Networks, establishing and bringing to market a new vision for automation, integrating all e</w:t>
+      </w:r>
+      <w:r>
+        <w:t>xisting technologies into a unified suite across 5 disparate teams with different knowledge domains, technology areas and development models</w:t>
       </w:r>
     </w:p>
     <w:p>
@@ -321,7 +367,10 @@
         <w:jc w:val="both"/>
       </w:pPr>
       <w:r>
-        <w:t>Steered the internal homegrown heuristics tool to pre-analyze customer diagnostic files for the F5 Networks support team through initial stages to customer-facing product</w:t>
+        <w:t>Steered</w:t>
+      </w:r>
+      <w:r>
+        <w:t xml:space="preserve"> the internal homegrown heuristics tool to pre-analyze customer diagnostic files for the F5 Networks support team through initial stages to customer-facing product</w:t>
       </w:r>
     </w:p>
     <w:p>
@@ -347,21 +396,15 @@
         <w:jc w:val="both"/>
       </w:pPr>
       <w:r>
-        <w:t xml:space="preserve">Initiated and directed </w:t>
-      </w:r>
-      <w:r>
-        <w:t xml:space="preserve">first </w:t>
-      </w:r>
-      <w:r>
-        <w:t>2 successful production deployments of revolutionary F5 Networks chassis architecture for Xbox Live</w:t>
-      </w:r>
-    </w:p>
-    <w:p>
-      <w:pPr>
-        <w:jc w:val="both"/>
-      </w:pPr>
-      <w:r>
-        <w:t>Over the course of my professional history, I have achieved the following sales highlights:</w:t>
+        <w:t>Initiated and directed first 2 successful production deployments of revolutionary F5 Networks chassis architecture for Xbox Live</w:t>
+      </w:r>
+    </w:p>
+    <w:p>
+      <w:pPr>
+        <w:jc w:val="both"/>
+      </w:pPr>
+      <w:r>
+        <w:t>Over the course of my professional history, I have achieved the following acquisition highlights:</w:t>
       </w:r>
     </w:p>
     <w:p>
@@ -374,7 +417,39 @@
         <w:jc w:val="both"/>
       </w:pPr>
       <w:r>
-        <w:t>Significantly grew customer adoption as primary engineering representative on Microsoft account team at F5 Networks, delivering $30M in revenue and increasing customer device count by 300% and revenue by 400% with only 2 additional team members</w:t>
+        <w:t>I was the cross-functional business/technical point on 3 acquisitions at F5 Networks, running the full process from due diligence to completed integration, w</w:t>
+      </w:r>
+      <w:r>
+        <w:t>hich in all cases required significant work on the culture and technology sides</w:t>
+      </w:r>
+    </w:p>
+    <w:p>
+      <w:pPr>
+        <w:pStyle w:val="Compact"/>
+        <w:numPr>
+          <w:ilvl w:val="1"/>
+          <w:numId w:val="8"/>
+        </w:numPr>
+        <w:jc w:val="both"/>
+      </w:pPr>
+      <w:r>
+        <w:t>Each was a start-up with very different and entrenched ways of operating the business, and in two cases were based internationally, which brought additional challenges</w:t>
+      </w:r>
+    </w:p>
+    <w:p>
+      <w:pPr>
+        <w:pStyle w:val="Compact"/>
+        <w:numPr>
+          <w:ilvl w:val="1"/>
+          <w:numId w:val="8"/>
+        </w:numPr>
+        <w:jc w:val="both"/>
+      </w:pPr>
+      <w:r>
+        <w:t>In all c</w:t>
+      </w:r>
+      <w:r>
+        <w:t>ases, we successfully integrated their technology offerings into the core suite, and also were able to get their buy-in to merge into our established operational practices</w:t>
       </w:r>
     </w:p>
     <w:p>
@@ -387,7 +462,26 @@
         <w:jc w:val="both"/>
       </w:pPr>
       <w:r>
-        <w:t>Through the development of strong professional relationships and high-quality support of the customer’s environment, obtained an invitation to support the development of Azure public cloud and achieved a public MSNBC case study</w:t>
+        <w:t>At Alaska AIrlines, I worked to help close the final gaps with the major acquisition</w:t>
+      </w:r>
+      <w:r>
+        <w:t>/merger of/with Virgin Air, which included consolidation of datacenters, antiquation and/or migration of legacy applications, and a move from enterprise hosting in a waterfall environment to a cloud-based DevOps model</w:t>
+      </w:r>
+    </w:p>
+    <w:p>
+      <w:pPr>
+        <w:pStyle w:val="Compact"/>
+        <w:numPr>
+          <w:ilvl w:val="1"/>
+          <w:numId w:val="9"/>
+        </w:numPr>
+        <w:jc w:val="both"/>
+      </w:pPr>
+      <w:r>
+        <w:t>As part of this, I personally designed</w:t>
+      </w:r>
+      <w:r>
+        <w:t xml:space="preserve"> and implemented a documentation repository and ongoing management process, and also bootstrapped the future workflow with 4 initial templates/models, which was all accomplished in just under 6 months</w:t>
       </w:r>
     </w:p>
     <w:p>
@@ -400,13 +494,96 @@
         <w:jc w:val="both"/>
       </w:pPr>
       <w:r>
-        <w:t>Directly sold and directed</w:t>
-      </w:r>
-      <w:r>
-        <w:t xml:space="preserve"> first</w:t>
-      </w:r>
-      <w:r>
-        <w:t xml:space="preserve"> 2 successful production deployments of revolutionary chassis architecture for Xbox Live</w:t>
+        <w:t>In my last position at F5 Networks, I was responsible f</w:t>
+      </w:r>
+      <w:r>
+        <w:t>or managing the output of 5 disparate development teams, based on market projections, customer interviews/feedback and internal stakeholder requirements, all of which I collected</w:t>
+      </w:r>
+    </w:p>
+    <w:p>
+      <w:pPr>
+        <w:pStyle w:val="Compact"/>
+        <w:numPr>
+          <w:ilvl w:val="1"/>
+          <w:numId w:val="10"/>
+        </w:numPr>
+        <w:jc w:val="both"/>
+      </w:pPr>
+      <w:r>
+        <w:t>I operated with 100% responsibility and 0% authority, which required advocacy</w:t>
+      </w:r>
+      <w:r>
+        <w:t xml:space="preserve"> and influence to get both stakeholder and developer support</w:t>
+      </w:r>
+    </w:p>
+    <w:p>
+      <w:pPr>
+        <w:pStyle w:val="Compact"/>
+        <w:numPr>
+          <w:ilvl w:val="0"/>
+          <w:numId w:val="7"/>
+        </w:numPr>
+        <w:jc w:val="both"/>
+      </w:pPr>
+      <w:r>
+        <w:t>I have 10+ years of experience at F5, which grew from $500M to $2B during that time, working directly at the executive level to evangelize best-practices and support profitable decision-making</w:t>
+      </w:r>
+    </w:p>
+    <w:p>
+      <w:pPr>
+        <w:jc w:val="both"/>
+      </w:pPr>
+      <w:r>
+        <w:t>Ov</w:t>
+      </w:r>
+      <w:r>
+        <w:t>er the course of my professional history, I have achieved the following sales highlights:</w:t>
+      </w:r>
+    </w:p>
+    <w:p>
+      <w:pPr>
+        <w:pStyle w:val="Compact"/>
+        <w:numPr>
+          <w:ilvl w:val="0"/>
+          <w:numId w:val="11"/>
+        </w:numPr>
+        <w:jc w:val="both"/>
+      </w:pPr>
+      <w:r>
+        <w:lastRenderedPageBreak/>
+        <w:t>Significantly grew customer adoption as primary engineering representative on Microsoft account team at F5 Networks, delivering $30M in revenue and increasing custome</w:t>
+      </w:r>
+      <w:r>
+        <w:t>r device count by 300% and revenue by 400% with only 2 additional team members</w:t>
+      </w:r>
+    </w:p>
+    <w:p>
+      <w:pPr>
+        <w:pStyle w:val="Compact"/>
+        <w:numPr>
+          <w:ilvl w:val="0"/>
+          <w:numId w:val="11"/>
+        </w:numPr>
+        <w:jc w:val="both"/>
+      </w:pPr>
+      <w:r>
+        <w:t>Through the development of strong professional relationships and high-quality support of the customer’s environment, obtained an invitation to support the development of Azure p</w:t>
+      </w:r>
+      <w:r>
+        <w:t>ublic cloud and achieved a public MSNBC case study</w:t>
+      </w:r>
+    </w:p>
+    <w:p>
+      <w:pPr>
+        <w:pStyle w:val="Compact"/>
+        <w:numPr>
+          <w:ilvl w:val="0"/>
+          <w:numId w:val="11"/>
+        </w:numPr>
+        <w:jc w:val="both"/>
+      </w:pPr>
+      <w:r>
+        <w:t>Directly sold and directed first 2 successful production deployments of revolutionary chassis architecture for Xbox Live</w:t>
       </w:r>
     </w:p>
     <w:p>
@@ -422,7 +599,10 @@
         <w:jc w:val="both"/>
       </w:pPr>
       <w:r>
-        <w:t>Thank you for your consideration. I look forward to hearing from you.</w:t>
+        <w:t>T</w:t>
+      </w:r>
+      <w:r>
+        <w:t>hank you for your consideration. I look forward to hearing from you.</w:t>
       </w:r>
     </w:p>
     <w:p>
@@ -461,9 +641,9 @@
 <file path=word/numbering.xml><?xml version="1.0" encoding="utf-8"?>
 <w:numbering xmlns:wpc="http://schemas.microsoft.com/office/word/2010/wordprocessingCanvas" xmlns:cx="http://schemas.microsoft.com/office/drawing/2014/chartex" xmlns:cx1="http://schemas.microsoft.com/office/drawing/2015/9/8/chartex" xmlns:cx2="http://schemas.microsoft.com/office/drawing/2015/10/21/chartex" xmlns:cx3="http://schemas.microsoft.com/office/drawing/2016/5/9/chartex" xmlns:cx4="http://schemas.microsoft.com/office/drawing/2016/5/10/chartex" xmlns:cx5="http://schemas.microsoft.com/office/drawing/2016/5/11/chartex" xmlns:cx6="http://schemas.microsoft.com/office/drawing/2016/5/12/chartex" xmlns:cx7="http://schemas.microsoft.com/office/drawing/2016/5/13/chartex" xmlns:cx8="http://schemas.microsoft.com/office/drawing/2016/5/14/chartex" xmlns:mc="http://schemas.openxmlformats.org/markup-compatibility/2006" xmlns:aink="http://schemas.microsoft.com/office/drawing/2016/ink" xmlns:am3d="http://schemas.microsoft.com/office/drawing/2017/model3d" xmlns:o="urn:schemas-microsoft-com:office:office" xmlns:r="http://schemas.openxmlformats.org/officeDocument/2006/relationships" xmlns:m="http://schemas.openxmlformats.org/officeDocument/2006/math" xmlns:v="urn:schemas-microsoft-com:vml" xmlns:wp14="http://schemas.microsoft.com/office/word/2010/wordprocessingDrawing" xmlns:wp="http://schemas.openxmlformats.org/drawingml/2006/wordprocessingDrawing" xmlns:w10="urn:schemas-microsoft-com:office:word" xmlns:w="http://schemas.openxmlformats.org/wordprocessingml/2006/main" xmlns:w14="http://schemas.microsoft.com/office/word/2010/wordml" xmlns:w15="http://schemas.microsoft.com/office/word/2012/wordml" xmlns:w16cid="http://schemas.microsoft.com/office/word/2016/wordml/cid" xmlns:w16se="http://schemas.microsoft.com/office/word/2015/wordml/symex" xmlns:wpg="http://schemas.microsoft.com/office/word/2010/wordprocessingGroup" xmlns:wpi="http://schemas.microsoft.com/office/word/2010/wordprocessingInk" xmlns:wne="http://schemas.microsoft.com/office/word/2006/wordml" xmlns:wps="http://schemas.microsoft.com/office/word/2010/wordprocessingShape" mc:Ignorable="w14 w15 w16se w16cid wp14">
   <w:abstractNum w:abstractNumId="0" w15:restartNumberingAfterBreak="0">
-    <w:nsid w:val="E17F69BA"/>
+    <w:nsid w:val="B26271AF"/>
     <w:multiLevelType w:val="multilevel"/>
-    <w:tmpl w:val="11740560"/>
+    <w:tmpl w:val="36A0E2B2"/>
     <w:lvl w:ilvl="0">
       <w:numFmt w:val="bullet"/>
       <w:lvlText w:val=" "/>
@@ -553,9 +733,9 @@
     </w:lvl>
   </w:abstractNum>
   <w:abstractNum w:abstractNumId="1" w15:restartNumberingAfterBreak="0">
-    <w:nsid w:val="FA2BA974"/>
+    <w:nsid w:val="E17F69BA"/>
     <w:multiLevelType w:val="multilevel"/>
-    <w:tmpl w:val="AAE6D5D2"/>
+    <w:tmpl w:val="614AE016"/>
     <w:lvl w:ilvl="0">
       <w:numFmt w:val="bullet"/>
       <w:lvlText w:val=" "/>
@@ -645,9 +825,9 @@
     </w:lvl>
   </w:abstractNum>
   <w:abstractNum w:abstractNumId="2" w15:restartNumberingAfterBreak="0">
-    <w:nsid w:val="4F605F38"/>
+    <w:nsid w:val="3DADD86E"/>
     <w:multiLevelType w:val="multilevel"/>
-    <w:tmpl w:val="729EADC2"/>
+    <w:tmpl w:val="5D46BC84"/>
     <w:lvl w:ilvl="0">
       <w:numFmt w:val="bullet"/>
       <w:lvlText w:val="•"/>
@@ -737,10 +917,10 @@
     </w:lvl>
   </w:abstractNum>
   <w:num w:numId="1">
-    <w:abstractNumId w:val="0"/>
+    <w:abstractNumId w:val="1"/>
   </w:num>
   <w:num w:numId="2">
-    <w:abstractNumId w:val="1"/>
+    <w:abstractNumId w:val="0"/>
   </w:num>
   <w:num w:numId="3">
     <w:abstractNumId w:val="2"/>
@@ -755,6 +935,18 @@
     <w:abstractNumId w:val="2"/>
   </w:num>
   <w:num w:numId="7">
+    <w:abstractNumId w:val="2"/>
+  </w:num>
+  <w:num w:numId="8">
+    <w:abstractNumId w:val="2"/>
+  </w:num>
+  <w:num w:numId="9">
+    <w:abstractNumId w:val="2"/>
+  </w:num>
+  <w:num w:numId="10">
+    <w:abstractNumId w:val="2"/>
+  </w:num>
+  <w:num w:numId="11">
     <w:abstractNumId w:val="2"/>
   </w:num>
 </w:numbering>
@@ -913,13 +1105,6 @@
     <w:lsdException w:name="Placeholder Text" w:semiHidden="1"/>
     <w:lsdException w:name="Light Shading"/>
     <w:lsdException w:name="Light List"/>
-    <w:lsdException w:name="Light Grid"/>
-    <w:lsdException w:name="Medium Shading 1"/>
-    <w:lsdException w:name="Medium Shading 2"/>
-    <w:lsdException w:name="Medium List 1"/>
-    <w:lsdException w:name="Medium List 2"/>
-    <w:lsdException w:name="Medium Grid 1"/>
-    <w:lsdException w:name="Medium Grid 2"/>
     <w:lsdException w:name="Medium Grid 3"/>
     <w:lsdException w:name="Dark List"/>
     <w:lsdException w:name="Colorful Shading"/>

--- a/resume/resume-cover.docx
+++ b/resume/resume-cover.docx
@@ -62,7 +62,7 @@
         <w:jc w:val="both"/>
       </w:pPr>
       <w:r>
-        <w:pict w14:anchorId="44DAB8A1">
+        <w:pict w14:anchorId="63D8077A">
           <v:rect id="_x0000_i1025" style="width:468pt;height:.1pt" o:hralign="center" o:hrstd="t" o:hrnoshade="t" o:hr="t"/>
         </w:pict>
       </w:r>
@@ -83,6 +83,14 @@
         <w:jc w:val="both"/>
       </w:pPr>
       <w:r>
+        <w:t>Strategic leader with 20+ years’ success in change/project management, mergers/acquisitions &amp; cloud/systems integration</w:t>
+      </w:r>
+    </w:p>
+    <w:p>
+      <w:pPr>
+        <w:jc w:val="both"/>
+      </w:pPr>
+      <w:r>
         <w:t>Goal-orientated leader with 15+ years’ success in change/project management, mergers/acquisitions &amp; cloud migration</w:t>
       </w:r>
     </w:p>
@@ -91,7 +99,10 @@
         <w:jc w:val="both"/>
       </w:pPr>
       <w:r>
-        <w:t>Goal-orientated leader with 15+ years in change/project management, mergers/acquisitions &amp; cloud</w:t>
+        <w:t>Goal-orientated lead</w:t>
+      </w:r>
+      <w:r>
+        <w:t>er with 15+ years in change/project management, mergers/acquisitions &amp; cloud</w:t>
       </w:r>
     </w:p>
     <w:p>
@@ -110,10 +121,7 @@
         <w:jc w:val="both"/>
       </w:pPr>
       <w:r>
-        <w:t>Move towards high-level organization</w:t>
-      </w:r>
-      <w:r>
-        <w:t>al change management in the technology industry (mergers &amp; acquisitions / market pivots / cloud migrations / etc.)</w:t>
+        <w:t>Move towards high-level organizational change management in the technology industry (mergers &amp; acquisitions / market pivots / cloud migrations / etc.)</w:t>
       </w:r>
     </w:p>
     <w:p>
@@ -132,16 +140,16 @@
         <w:jc w:val="both"/>
       </w:pPr>
       <w:r>
-        <w:t>Over the course of my 15+ year career, I have established a reputation as an accomplished leader who is skilled at steering organiza</w:t>
-      </w:r>
-      <w:r>
-        <w:t>tional change, project management, and product ownership to cultivate growth and maximize profitability. Furthermore, I am adept at building and leading high-caliber teams to exceed targets and encouraging professional development at all levels. My experti</w:t>
-      </w:r>
-      <w:r>
-        <w:t>se encompasses the full product and project management lifecycle, from scope definition and initial planning to final delivery, to ensure on-time, on-budget, and on-target results. Additionally, I possess experience in mergers and acquisitions, with techni</w:t>
-      </w:r>
-      <w:r>
-        <w:t>cal proficiency in cloud architecture and automation.</w:t>
+        <w:t>Over the cou</w:t>
+      </w:r>
+      <w:r>
+        <w:t>rse of my 20+ year career, I have established a reputation as an accomplished leader who is skilled at steering organizational change, project management, and product ownership to cultivate growth and maximize profitability. Furthermore, I am adept at buil</w:t>
+      </w:r>
+      <w:r>
+        <w:t>ding and leading high-caliber teams to exceed targets and encouraging professional development at all levels. My expertise encompasses the full product and project management lifecycle, from scope definition and initial planning to final delivery, to ensur</w:t>
+      </w:r>
+      <w:r>
+        <w:t>e on-time, on-budget, and on-target results. Additionally, I possess experience in mergers and acquisitions, with technical proficiency in cloud architecture and automation.</w:t>
       </w:r>
     </w:p>
     <w:p>
@@ -162,10 +170,10 @@
         <w:jc w:val="both"/>
       </w:pPr>
       <w:r>
-        <w:t>As a part of a $40M integration program, pioneered a centralized documentation management system and ongoing maintenance processes aimed at helping Alaska Airli</w:t>
-      </w:r>
-      <w:r>
-        <w:t>nes become the first airline to succeed in pulling off FCC certification of full M&amp;E system alignment post-merger with Virgin America</w:t>
+        <w:t>As a part of a $40M integration program,</w:t>
+      </w:r>
+      <w:r>
+        <w:t xml:space="preserve"> pioneered a centralized documentation management system and ongoing maintenance processes aimed at helping Alaska Airlines become the first airline to succeed in pulling off FCC certification of full M&amp;E system alignment post-merger with Virgin America</w:t>
       </w:r>
     </w:p>
     <w:p>
@@ -178,10 +186,13 @@
         <w:jc w:val="both"/>
       </w:pPr>
       <w:r>
-        <w:t>Built an integral new cloud/orchestration team at F5 Networks, establishing and bringing to market a new vision for automa</w:t>
-      </w:r>
-      <w:r>
-        <w:t>tion, integrating all existing technologies into a unified suite across 5 disparate teams with different knowledge domains, technology areas and development models</w:t>
+        <w:t>Bu</w:t>
+      </w:r>
+      <w:r>
+        <w:t>ilt an integral new cloud/orchestration team at F5 Networks, establishing and bringing to market a new vision for automation, integrating all existing technologies into a unified suite across 5 disparate teams with different knowledge domains, technology a</w:t>
+      </w:r>
+      <w:r>
+        <w:t>reas and development models</w:t>
       </w:r>
     </w:p>
     <w:p>
@@ -194,18 +205,15 @@
         <w:jc w:val="both"/>
       </w:pPr>
       <w:r>
-        <w:t>Drove the successful milestone release of 5 innovative technologies and deep product rewrite</w:t>
-      </w:r>
-      <w:r>
-        <w:t xml:space="preserve"> at F5 Networks</w:t>
-      </w:r>
-    </w:p>
-    <w:p>
-      <w:pPr>
-        <w:jc w:val="both"/>
-      </w:pPr>
-      <w:r>
-        <w:pict w14:anchorId="15E9C3A5">
+        <w:t>Drove the successful milestone release of 5 innovative technologies and deep product rewrite at F5 Networks</w:t>
+      </w:r>
+    </w:p>
+    <w:p>
+      <w:pPr>
+        <w:jc w:val="both"/>
+      </w:pPr>
+      <w:r>
+        <w:pict w14:anchorId="71A3C38F">
           <v:rect id="_x0000_i1026" style="width:468pt;height:.1pt" o:hralign="center" o:hrstd="t" o:hrnoshade="t" o:hr="t"/>
         </w:pict>
       </w:r>
@@ -255,34 +263,34 @@
         <w:jc w:val="both"/>
       </w:pPr>
       <w:r>
-        <w:t>In my search for a new challenge where I can leverage my extensive organizational change and project management experience, I wa</w:t>
-      </w:r>
-      <w:r>
-        <w:t>s pleased to find [COMPANY]’s opening for a [POSITION]. Eager to learn more about this exciting opportunity, I have enclosed my resume for your review.</w:t>
-      </w:r>
-    </w:p>
-    <w:p>
-      <w:pPr>
-        <w:jc w:val="both"/>
-      </w:pPr>
-      <w:r>
-        <w:t>Throughout my career, I have established a reputation as a transformational leader who is driven by chal</w:t>
-      </w:r>
-      <w:r>
-        <w:t>lenge, undeterred by obstacles, and committed to exceeding expectations. My expertise encompasses all aspects of the product management lifecycle, from ideation and scope definition through to the final delivery, according to stakeholder requirements. My a</w:t>
-      </w:r>
-      <w:r>
-        <w:t xml:space="preserve">bility to build cross-functional consensus to promote </w:t>
-      </w:r>
+        <w:t>In my se</w:t>
+      </w:r>
+      <w:r>
+        <w:t>arch for a new challenge where I can leverage my extensive organizational change and project management experience, I was pleased to find [COMPANY]’s opening for a [POSITION]. Eager to learn more about this exciting opportunity, I have enclosed my resume f</w:t>
+      </w:r>
+      <w:r>
+        <w:t>or your review.</w:t>
+      </w:r>
+    </w:p>
+    <w:p>
+      <w:pPr>
+        <w:jc w:val="both"/>
+      </w:pPr>
       <w:r>
         <w:lastRenderedPageBreak/>
-        <w:t xml:space="preserve">transparency and influence positive change has been repeatedly proven. Furthermore, I possess experience in mergers and acquisitions, with technical proficiency in cloud architecture and automation. My </w:t>
-      </w:r>
-      <w:r>
-        <w:t>track record of success has been reinforced by establishing top-performing staff teams and encouraging professional growth at all levels. Through sound decision making and leadership, I have aided past employers, including Alaska Airlines, Enviro-Master, a</w:t>
-      </w:r>
-      <w:r>
-        <w:t>nd F5 Networks in achieving short- and long-range goals. If given the opportunity, I will work tirelessly to deliver similar results for [COMPANY].</w:t>
+        <w:t xml:space="preserve">Throughout my career, I have established a reputation as a transformational leader who is driven by challenge, undeterred by obstacles, and committed to exceeding expectations. My expertise encompasses all aspects of the product management </w:t>
+      </w:r>
+      <w:r>
+        <w:t>lifecycle, from ideation and scope definition through to the final delivery, according to stakeholder requirements. My ability to build cross-functional consensus to promote transparency and influence positive change has been repeatedly proven. Furthermore</w:t>
+      </w:r>
+      <w:r>
+        <w:t>, I possess experience in mergers and acquisitions, with technical proficiency in cloud architecture and automation. My track record of success has been reinforced by establishing top-performing staff teams and encouraging professional growth at all levels</w:t>
+      </w:r>
+      <w:r>
+        <w:t>. Through sound decision making and leadership, I have aided past employers, including Alaska Airlines, Enviro-Master, and F5 Networks in achieving short- and long-range goals. If given the opportunity, I will work tirelessly to deliver similar results for</w:t>
+      </w:r>
+      <w:r>
+        <w:t xml:space="preserve"> [COMPANY].</w:t>
       </w:r>
     </w:p>
     <w:p>
@@ -303,13 +311,10 @@
         <w:jc w:val="both"/>
       </w:pPr>
       <w:r>
-        <w:t xml:space="preserve">As a part of a </w:t>
-      </w:r>
-      <w:r>
-        <w:t>$40M integration program, pioneered a centralized documentation management system and ongoing maintenance processes aimed at helping Alaska Airlines become the first airline to succeed in pulling off FCC certification of full M&amp;E system alignment post-merg</w:t>
-      </w:r>
-      <w:r>
-        <w:t>er with Virgin America</w:t>
+        <w:t>As a part of a $40M integration program, pioneered a centralized documentation management system and ongoing maintenance processes aimed at helping Ala</w:t>
+      </w:r>
+      <w:r>
+        <w:t>ska Airlines become the first airline to succeed in pulling off FCC certification of full M&amp;E system alignment post-merger with Virgin America</w:t>
       </w:r>
     </w:p>
     <w:p>
@@ -322,10 +327,10 @@
         <w:jc w:val="both"/>
       </w:pPr>
       <w:r>
-        <w:t>Strengthened controls and overall quality of outcomes by creating and implementing best practices to ensure smooth transition to cloud-based DevOps model at Alaska Airlines as part of a $40M integration program to become the first ai</w:t>
-      </w:r>
-      <w:r>
-        <w:t>rline to succeed in pulling off FCC certification of full M&amp;E system alignment post-merger with Virgin America</w:t>
+        <w:t>Strengthened controls and overall quality of outcomes by creating and implementing best practices to ensure smoot</w:t>
+      </w:r>
+      <w:r>
+        <w:t>h transition to cloud-based DevOps model at Alaska Airlines as part of a $40M integration program to become the first airline to succeed in pulling off FCC certification of full M&amp;E system alignment post-merger with Virgin America</w:t>
       </w:r>
     </w:p>
     <w:p>
@@ -338,10 +343,13 @@
         <w:jc w:val="both"/>
       </w:pPr>
       <w:r>
-        <w:t>Built an integral new cloud/orchestration team at F5 Networks, establishing and bringing to market a new vision for automation, integrating all e</w:t>
-      </w:r>
-      <w:r>
-        <w:t>xisting technologies into a unified suite across 5 disparate teams with different knowledge domains, technology areas and development models</w:t>
+        <w:t>Built an integral new clo</w:t>
+      </w:r>
+      <w:r>
+        <w:t>ud/orchestration team at F5 Networks, establishing and bringing to market a new vision for automation, integrating all existing technologies into a unified suite across 5 disparate teams with different knowledge domains, technology areas and development mo</w:t>
+      </w:r>
+      <w:r>
+        <w:t>dels</w:t>
       </w:r>
     </w:p>
     <w:p>
@@ -367,10 +375,7 @@
         <w:jc w:val="both"/>
       </w:pPr>
       <w:r>
-        <w:t>Steered</w:t>
-      </w:r>
-      <w:r>
-        <w:t xml:space="preserve"> the internal homegrown heuristics tool to pre-analyze customer diagnostic files for the F5 Networks support team through initial stages to customer-facing product</w:t>
+        <w:t>Steered the internal homegrown heuristics tool to pre-analyze customer diagnostic files for the F5 Networks support team through initial stages to customer-facing product</w:t>
       </w:r>
     </w:p>
     <w:p>
@@ -383,7 +388,10 @@
         <w:jc w:val="both"/>
       </w:pPr>
       <w:r>
-        <w:t>Pioneered detailed integration guide and training to aid 3rd party development for Microsoft as a F5 Networks technology leader</w:t>
+        <w:t>Pioneered detailed integration guide and training to aid 3rd party development for Mi</w:t>
+      </w:r>
+      <w:r>
+        <w:t>crosoft as a F5 Networks technology leader</w:t>
       </w:r>
     </w:p>
     <w:p>
@@ -404,7 +412,10 @@
         <w:jc w:val="both"/>
       </w:pPr>
       <w:r>
-        <w:t>Over the course of my professional history, I have achieved the following acquisition highlights:</w:t>
+        <w:t>Over the course of my professional history, I have achieved the following acquisitio</w:t>
+      </w:r>
+      <w:r>
+        <w:t>n highlights:</w:t>
       </w:r>
     </w:p>
     <w:p>
@@ -417,10 +428,7 @@
         <w:jc w:val="both"/>
       </w:pPr>
       <w:r>
-        <w:t>I was the cross-functional business/technical point on 3 acquisitions at F5 Networks, running the full process from due diligence to completed integration, w</w:t>
-      </w:r>
-      <w:r>
-        <w:t>hich in all cases required significant work on the culture and technology sides</w:t>
+        <w:t>I was the cross-functional business/technical point on 3 acquisitions at F5 Networks, running the full process from due diligence to completed integration, which in all cases required significant work on the culture and technology sides</w:t>
       </w:r>
     </w:p>
     <w:p>
@@ -433,7 +441,10 @@
         <w:jc w:val="both"/>
       </w:pPr>
       <w:r>
-        <w:t>Each was a start-up with very different and entrenched ways of operating the business, and in two cases were based internationally, which brought additional challenges</w:t>
+        <w:t xml:space="preserve">Each </w:t>
+      </w:r>
+      <w:r>
+        <w:t>was a start-up with very different and entrenched ways of operating the business, and in two cases were based internationally, which brought additional challenges</w:t>
       </w:r>
     </w:p>
     <w:p>
@@ -446,10 +457,10 @@
         <w:jc w:val="both"/>
       </w:pPr>
       <w:r>
-        <w:t>In all c</w:t>
-      </w:r>
-      <w:r>
-        <w:t>ases, we successfully integrated their technology offerings into the core suite, and also were able to get their buy-in to merge into our established operational practices</w:t>
+        <w:t xml:space="preserve">In all cases, we successfully integrated their technology offerings into the core suite, and </w:t>
+      </w:r>
+      <w:r>
+        <w:t>also were able to get their buy-in to merge into our established operational practices</w:t>
       </w:r>
     </w:p>
     <w:p>
@@ -462,10 +473,10 @@
         <w:jc w:val="both"/>
       </w:pPr>
       <w:r>
-        <w:t>At Alaska AIrlines, I worked to help close the final gaps with the major acquisition</w:t>
-      </w:r>
-      <w:r>
-        <w:t>/merger of/with Virgin Air, which included consolidation of datacenters, antiquation and/or migration of legacy applications, and a move from enterprise hosting in a waterfall environment to a cloud-based DevOps model</w:t>
+        <w:t xml:space="preserve">At Alaska AIrlines, I worked to help close the final gaps with the major acquisition/merger of/with Virgin Air, which included consolidation of datacenters, antiquation </w:t>
+      </w:r>
+      <w:r>
+        <w:t>and/or migration of legacy applications, and a move from enterprise hosting in a waterfall environment to a cloud-based DevOps model</w:t>
       </w:r>
     </w:p>
     <w:p>
@@ -478,10 +489,10 @@
         <w:jc w:val="both"/>
       </w:pPr>
       <w:r>
-        <w:t>As part of this, I personally designed</w:t>
-      </w:r>
-      <w:r>
-        <w:t xml:space="preserve"> and implemented a documentation repository and ongoing management process, and also bootstrapped the future workflow with 4 initial templates/models, which was all accomplished in just under 6 months</w:t>
+        <w:t xml:space="preserve">As part of this, I personally designed and implemented a documentation repository and ongoing management process, and also </w:t>
+      </w:r>
+      <w:r>
+        <w:t>bootstrapped the future workflow with 4 initial templates/models, which was all accomplished in just under 6 months</w:t>
       </w:r>
     </w:p>
     <w:p>
@@ -494,10 +505,10 @@
         <w:jc w:val="both"/>
       </w:pPr>
       <w:r>
-        <w:t>In my last position at F5 Networks, I was responsible f</w:t>
-      </w:r>
-      <w:r>
-        <w:t>or managing the output of 5 disparate development teams, based on market projections, customer interviews/feedback and internal stakeholder requirements, all of which I collected</w:t>
+        <w:t>In my last position at F5 Networks, I was responsible for managing the output of 5 disparate development teams, based on market projections,</w:t>
+      </w:r>
+      <w:r>
+        <w:t xml:space="preserve"> customer interviews/feedback and internal stakeholder requirements, all of which I collected</w:t>
       </w:r>
     </w:p>
     <w:p>
@@ -510,10 +521,7 @@
         <w:jc w:val="both"/>
       </w:pPr>
       <w:r>
-        <w:t>I operated with 100% responsibility and 0% authority, which required advocacy</w:t>
-      </w:r>
-      <w:r>
-        <w:t xml:space="preserve"> and influence to get both stakeholder and developer support</w:t>
+        <w:t>I operated with 100% responsibility and 0% authority, which required advocacy and influence to get both stakeholder and developer support</w:t>
       </w:r>
     </w:p>
     <w:p>
@@ -526,18 +534,22 @@
         <w:jc w:val="both"/>
       </w:pPr>
       <w:r>
-        <w:t>I have 10+ years of experience at F5, which grew from $500M to $2B during that time, working directly at the executive level to evangelize best-practices and support profitable decision-making</w:t>
-      </w:r>
-    </w:p>
-    <w:p>
-      <w:pPr>
-        <w:jc w:val="both"/>
-      </w:pPr>
-      <w:r>
-        <w:t>Ov</w:t>
-      </w:r>
-      <w:r>
-        <w:t>er the course of my professional history, I have achieved the following sales highlights:</w:t>
+        <w:lastRenderedPageBreak/>
+        <w:t>I have 10+ years of expe</w:t>
+      </w:r>
+      <w:r>
+        <w:t>rience at F5, which grew from $500M to $2B during that time, working directly at the executive level to evangelize best-practices and support profitable decision-making</w:t>
+      </w:r>
+    </w:p>
+    <w:p>
+      <w:pPr>
+        <w:jc w:val="both"/>
+      </w:pPr>
+      <w:r>
+        <w:t>Over the course of my professional history, I have achieved the following sales highlig</w:t>
+      </w:r>
+      <w:r>
+        <w:t>hts:</w:t>
       </w:r>
     </w:p>
     <w:p>
@@ -550,11 +562,7 @@
         <w:jc w:val="both"/>
       </w:pPr>
       <w:r>
-        <w:lastRenderedPageBreak/>
-        <w:t>Significantly grew customer adoption as primary engineering representative on Microsoft account team at F5 Networks, delivering $30M in revenue and increasing custome</w:t>
-      </w:r>
-      <w:r>
-        <w:t>r device count by 300% and revenue by 400% with only 2 additional team members</w:t>
+        <w:t>Significantly grew customer adoption as primary engineering representative on Microsoft account team at F5 Networks, delivering $30M in revenue and increasing customer device count by 300% and revenue by 400% with only 2 additional team members</w:t>
       </w:r>
     </w:p>
     <w:p>
@@ -567,10 +575,10 @@
         <w:jc w:val="both"/>
       </w:pPr>
       <w:r>
-        <w:t>Through the development of strong professional relationships and high-quality support of the customer’s environment, obtained an invitation to support the development of Azure p</w:t>
-      </w:r>
-      <w:r>
-        <w:t>ublic cloud and achieved a public MSNBC case study</w:t>
+        <w:t>Throug</w:t>
+      </w:r>
+      <w:r>
+        <w:t>h the development of strong professional relationships and high-quality support of the customer’s environment, obtained an invitation to support the development of Azure public cloud and achieved a public MSNBC case study</w:t>
       </w:r>
     </w:p>
     <w:p>
@@ -591,18 +599,18 @@
         <w:jc w:val="both"/>
       </w:pPr>
       <w:r>
-        <w:t>In me, [COMPANY] will gain a diligent, goal-oriented professional with the agility, dedication, and focus required to successfully fill the role of [POSITION]. As such, I would welcome the opportunity to meet in person and discuss this opening in detail.</w:t>
-      </w:r>
-    </w:p>
-    <w:p>
-      <w:pPr>
-        <w:jc w:val="both"/>
-      </w:pPr>
-      <w:r>
-        <w:t>T</w:t>
-      </w:r>
-      <w:r>
-        <w:t>hank you for your consideration. I look forward to hearing from you.</w:t>
+        <w:t>In me, [COMPANY] will gain a diligent, goal-oriented professional with the agility, dedication, and focus required to successfully fill</w:t>
+      </w:r>
+      <w:r>
+        <w:t xml:space="preserve"> the role of [POSITION]. As such, I would welcome the opportunity to meet in person and discuss this opening in detail.</w:t>
+      </w:r>
+    </w:p>
+    <w:p>
+      <w:pPr>
+        <w:jc w:val="both"/>
+      </w:pPr>
+      <w:r>
+        <w:t>Thank you for your consideration. I look forward to hearing from you.</w:t>
       </w:r>
     </w:p>
     <w:p>
@@ -641,12 +649,12 @@
 <file path=word/numbering.xml><?xml version="1.0" encoding="utf-8"?>
 <w:numbering xmlns:wpc="http://schemas.microsoft.com/office/word/2010/wordprocessingCanvas" xmlns:cx="http://schemas.microsoft.com/office/drawing/2014/chartex" xmlns:cx1="http://schemas.microsoft.com/office/drawing/2015/9/8/chartex" xmlns:cx2="http://schemas.microsoft.com/office/drawing/2015/10/21/chartex" xmlns:cx3="http://schemas.microsoft.com/office/drawing/2016/5/9/chartex" xmlns:cx4="http://schemas.microsoft.com/office/drawing/2016/5/10/chartex" xmlns:cx5="http://schemas.microsoft.com/office/drawing/2016/5/11/chartex" xmlns:cx6="http://schemas.microsoft.com/office/drawing/2016/5/12/chartex" xmlns:cx7="http://schemas.microsoft.com/office/drawing/2016/5/13/chartex" xmlns:cx8="http://schemas.microsoft.com/office/drawing/2016/5/14/chartex" xmlns:mc="http://schemas.openxmlformats.org/markup-compatibility/2006" xmlns:aink="http://schemas.microsoft.com/office/drawing/2016/ink" xmlns:am3d="http://schemas.microsoft.com/office/drawing/2017/model3d" xmlns:o="urn:schemas-microsoft-com:office:office" xmlns:r="http://schemas.openxmlformats.org/officeDocument/2006/relationships" xmlns:m="http://schemas.openxmlformats.org/officeDocument/2006/math" xmlns:v="urn:schemas-microsoft-com:vml" xmlns:wp14="http://schemas.microsoft.com/office/word/2010/wordprocessingDrawing" xmlns:wp="http://schemas.openxmlformats.org/drawingml/2006/wordprocessingDrawing" xmlns:w10="urn:schemas-microsoft-com:office:word" xmlns:w="http://schemas.openxmlformats.org/wordprocessingml/2006/main" xmlns:w14="http://schemas.microsoft.com/office/word/2010/wordml" xmlns:w15="http://schemas.microsoft.com/office/word/2012/wordml" xmlns:w16cid="http://schemas.microsoft.com/office/word/2016/wordml/cid" xmlns:w16se="http://schemas.microsoft.com/office/word/2015/wordml/symex" xmlns:wpg="http://schemas.microsoft.com/office/word/2010/wordprocessingGroup" xmlns:wpi="http://schemas.microsoft.com/office/word/2010/wordprocessingInk" xmlns:wne="http://schemas.microsoft.com/office/word/2006/wordml" xmlns:wps="http://schemas.microsoft.com/office/word/2010/wordprocessingShape" mc:Ignorable="w14 w15 w16se w16cid wp14">
   <w:abstractNum w:abstractNumId="0" w15:restartNumberingAfterBreak="0">
-    <w:nsid w:val="B26271AF"/>
+    <w:nsid w:val="8C6FEEB3"/>
     <w:multiLevelType w:val="multilevel"/>
-    <w:tmpl w:val="36A0E2B2"/>
+    <w:tmpl w:val="40903FDE"/>
     <w:lvl w:ilvl="0">
       <w:numFmt w:val="bullet"/>
-      <w:lvlText w:val=" "/>
+      <w:lvlText w:val="•"/>
       <w:lvlJc w:val="left"/>
       <w:pPr>
         <w:tabs>
@@ -657,7 +665,7 @@
     </w:lvl>
     <w:lvl w:ilvl="1">
       <w:numFmt w:val="bullet"/>
-      <w:lvlText w:val=" "/>
+      <w:lvlText w:val="–"/>
       <w:lvlJc w:val="left"/>
       <w:pPr>
         <w:tabs>
@@ -668,7 +676,7 @@
     </w:lvl>
     <w:lvl w:ilvl="2">
       <w:numFmt w:val="bullet"/>
-      <w:lvlText w:val=" "/>
+      <w:lvlText w:val="•"/>
       <w:lvlJc w:val="left"/>
       <w:pPr>
         <w:tabs>
@@ -679,7 +687,7 @@
     </w:lvl>
     <w:lvl w:ilvl="3">
       <w:numFmt w:val="bullet"/>
-      <w:lvlText w:val=" "/>
+      <w:lvlText w:val="–"/>
       <w:lvlJc w:val="left"/>
       <w:pPr>
         <w:tabs>
@@ -690,7 +698,7 @@
     </w:lvl>
     <w:lvl w:ilvl="4">
       <w:numFmt w:val="bullet"/>
-      <w:lvlText w:val=" "/>
+      <w:lvlText w:val="•"/>
       <w:lvlJc w:val="left"/>
       <w:pPr>
         <w:tabs>
@@ -701,7 +709,7 @@
     </w:lvl>
     <w:lvl w:ilvl="5">
       <w:numFmt w:val="bullet"/>
-      <w:lvlText w:val=" "/>
+      <w:lvlText w:val="–"/>
       <w:lvlJc w:val="left"/>
       <w:pPr>
         <w:tabs>
@@ -712,7 +720,7 @@
     </w:lvl>
     <w:lvl w:ilvl="6">
       <w:numFmt w:val="bullet"/>
-      <w:lvlText w:val=" "/>
+      <w:lvlText w:val="•"/>
       <w:lvlJc w:val="left"/>
       <w:pPr>
         <w:tabs>
@@ -735,7 +743,7 @@
   <w:abstractNum w:abstractNumId="1" w15:restartNumberingAfterBreak="0">
     <w:nsid w:val="E17F69BA"/>
     <w:multiLevelType w:val="multilevel"/>
-    <w:tmpl w:val="614AE016"/>
+    <w:tmpl w:val="C0FE4CC8"/>
     <w:lvl w:ilvl="0">
       <w:numFmt w:val="bullet"/>
       <w:lvlText w:val=" "/>
@@ -825,12 +833,12 @@
     </w:lvl>
   </w:abstractNum>
   <w:abstractNum w:abstractNumId="2" w15:restartNumberingAfterBreak="0">
-    <w:nsid w:val="3DADD86E"/>
+    <w:nsid w:val="34F7FD35"/>
     <w:multiLevelType w:val="multilevel"/>
-    <w:tmpl w:val="5D46BC84"/>
+    <w:tmpl w:val="0D8065D6"/>
     <w:lvl w:ilvl="0">
       <w:numFmt w:val="bullet"/>
-      <w:lvlText w:val="•"/>
+      <w:lvlText w:val=" "/>
       <w:lvlJc w:val="left"/>
       <w:pPr>
         <w:tabs>
@@ -841,7 +849,7 @@
     </w:lvl>
     <w:lvl w:ilvl="1">
       <w:numFmt w:val="bullet"/>
-      <w:lvlText w:val="–"/>
+      <w:lvlText w:val=" "/>
       <w:lvlJc w:val="left"/>
       <w:pPr>
         <w:tabs>
@@ -852,7 +860,7 @@
     </w:lvl>
     <w:lvl w:ilvl="2">
       <w:numFmt w:val="bullet"/>
-      <w:lvlText w:val="•"/>
+      <w:lvlText w:val=" "/>
       <w:lvlJc w:val="left"/>
       <w:pPr>
         <w:tabs>
@@ -863,7 +871,7 @@
     </w:lvl>
     <w:lvl w:ilvl="3">
       <w:numFmt w:val="bullet"/>
-      <w:lvlText w:val="–"/>
+      <w:lvlText w:val=" "/>
       <w:lvlJc w:val="left"/>
       <w:pPr>
         <w:tabs>
@@ -874,7 +882,7 @@
     </w:lvl>
     <w:lvl w:ilvl="4">
       <w:numFmt w:val="bullet"/>
-      <w:lvlText w:val="•"/>
+      <w:lvlText w:val=" "/>
       <w:lvlJc w:val="left"/>
       <w:pPr>
         <w:tabs>
@@ -885,7 +893,7 @@
     </w:lvl>
     <w:lvl w:ilvl="5">
       <w:numFmt w:val="bullet"/>
-      <w:lvlText w:val="–"/>
+      <w:lvlText w:val=" "/>
       <w:lvlJc w:val="left"/>
       <w:pPr>
         <w:tabs>
@@ -896,7 +904,7 @@
     </w:lvl>
     <w:lvl w:ilvl="6">
       <w:numFmt w:val="bullet"/>
-      <w:lvlText w:val="•"/>
+      <w:lvlText w:val=" "/>
       <w:lvlJc w:val="left"/>
       <w:pPr>
         <w:tabs>
@@ -920,34 +928,34 @@
     <w:abstractNumId w:val="1"/>
   </w:num>
   <w:num w:numId="2">
+    <w:abstractNumId w:val="2"/>
+  </w:num>
+  <w:num w:numId="3">
     <w:abstractNumId w:val="0"/>
   </w:num>
-  <w:num w:numId="3">
-    <w:abstractNumId w:val="2"/>
-  </w:num>
   <w:num w:numId="4">
-    <w:abstractNumId w:val="2"/>
+    <w:abstractNumId w:val="0"/>
   </w:num>
   <w:num w:numId="5">
-    <w:abstractNumId w:val="2"/>
+    <w:abstractNumId w:val="0"/>
   </w:num>
   <w:num w:numId="6">
-    <w:abstractNumId w:val="2"/>
+    <w:abstractNumId w:val="0"/>
   </w:num>
   <w:num w:numId="7">
-    <w:abstractNumId w:val="2"/>
+    <w:abstractNumId w:val="0"/>
   </w:num>
   <w:num w:numId="8">
-    <w:abstractNumId w:val="2"/>
+    <w:abstractNumId w:val="0"/>
   </w:num>
   <w:num w:numId="9">
-    <w:abstractNumId w:val="2"/>
+    <w:abstractNumId w:val="0"/>
   </w:num>
   <w:num w:numId="10">
-    <w:abstractNumId w:val="2"/>
+    <w:abstractNumId w:val="0"/>
   </w:num>
   <w:num w:numId="11">
-    <w:abstractNumId w:val="2"/>
+    <w:abstractNumId w:val="0"/>
   </w:num>
 </w:numbering>
 </file>

--- a/resume/resume-cover.docx
+++ b/resume/resume-cover.docx
@@ -59,18 +59,14 @@
     <w:p>
       <w:pPr>
         <w:spacing w:before="0"/>
-        <w:jc w:val="both"/>
-      </w:pPr>
-      <w:r>
-        <w:pict w14:anchorId="63D8077A">
-          <v:rect id="_x0000_i1025" style="width:468pt;height:.1pt" o:hralign="center" o:hrstd="t" o:hrnoshade="t" o:hr="t"/>
+      </w:pPr>
+      <w:r>
+        <w:pict w14:anchorId="45615EA2">
+          <v:rect id="_x0000_i1035" style="width:468pt;height:.1pt" o:hralign="center" o:hrstd="t" o:hrnoshade="t" o:hr="t"/>
         </w:pict>
       </w:r>
     </w:p>
     <w:p>
-      <w:pPr>
-        <w:jc w:val="both"/>
-      </w:pPr>
       <w:r>
         <w:rPr>
           <w:b/>
@@ -79,36 +75,19 @@
       </w:r>
     </w:p>
     <w:p>
-      <w:pPr>
-        <w:jc w:val="both"/>
-      </w:pPr>
+      <w:r>
+        <w:t xml:space="preserve">LinkedIn:  </w:t>
+      </w:r>
       <w:r>
         <w:t>Strategic leader with 20+ years’ success in change/project management, mergers/acquisitions &amp; cloud/systems integration</w:t>
       </w:r>
     </w:p>
     <w:p>
-      <w:pPr>
-        <w:jc w:val="both"/>
-      </w:pPr>
-      <w:r>
-        <w:t>Goal-orientated leader with 15+ years’ success in change/project management, mergers/acquisitions &amp; cloud migration</w:t>
-      </w:r>
-    </w:p>
-    <w:p>
-      <w:pPr>
-        <w:jc w:val="both"/>
-      </w:pPr>
-      <w:r>
-        <w:t>Goal-orientated lead</w:t>
-      </w:r>
-      <w:r>
-        <w:t>er with 15+ years in change/project management, mergers/acquisitions &amp; cloud</w:t>
-      </w:r>
-    </w:p>
-    <w:p>
-      <w:pPr>
-        <w:jc w:val="both"/>
-      </w:pPr>
+      <w:r>
+        <w:t>ZipRecruiter:  Strategic leader in change/project management, mergers/acquisitions &amp; cloud/systems integration</w:t>
+      </w:r>
+    </w:p>
+    <w:p>
       <w:r>
         <w:rPr>
           <w:b/>
@@ -117,17 +96,14 @@
       </w:r>
     </w:p>
     <w:p>
-      <w:pPr>
-        <w:jc w:val="both"/>
-      </w:pPr>
-      <w:r>
-        <w:t>Move towards high-level organizational change management in the technology industry (mergers &amp; acquisitions / market pivots / cloud migrations / etc.)</w:t>
-      </w:r>
-    </w:p>
-    <w:p>
-      <w:pPr>
-        <w:jc w:val="both"/>
-      </w:pPr>
+      <w:r>
+        <w:t>Move towards high-</w:t>
+      </w:r>
+      <w:r>
+        <w:t>level organizational change management in the technology industry (mergers &amp; acquisitions / market pivots / cloud migrations / etc.)</w:t>
+      </w:r>
+    </w:p>
+    <w:p>
       <w:r>
         <w:rPr>
           <w:b/>
@@ -136,26 +112,20 @@
       </w:r>
     </w:p>
     <w:p>
-      <w:pPr>
-        <w:jc w:val="both"/>
-      </w:pPr>
-      <w:r>
-        <w:t>Over the cou</w:t>
-      </w:r>
-      <w:r>
-        <w:t>rse of my 20+ year career, I have established a reputation as an accomplished leader who is skilled at steering organizational change, project management, and product ownership to cultivate growth and maximize profitability. Furthermore, I am adept at buil</w:t>
-      </w:r>
-      <w:r>
-        <w:t>ding and leading high-caliber teams to exceed targets and encouraging professional development at all levels. My expertise encompasses the full product and project management lifecycle, from scope definition and initial planning to final delivery, to ensur</w:t>
-      </w:r>
-      <w:r>
-        <w:t>e on-time, on-budget, and on-target results. Additionally, I possess experience in mergers and acquisitions, with technical proficiency in cloud architecture and automation.</w:t>
-      </w:r>
-    </w:p>
-    <w:p>
-      <w:pPr>
-        <w:jc w:val="both"/>
-      </w:pPr>
+      <w:r>
+        <w:t>Over the course of my 20+ year career, I have established a reputation as an accomplished leader who is skilled at</w:t>
+      </w:r>
+      <w:r>
+        <w:t xml:space="preserve"> steering organizational change, project management, and product ownership to cultivate growth and maximize profitability. Furthermore, I am adept at building and leading high-caliber teams to exceed targets and encouraging professional development at all </w:t>
+      </w:r>
+      <w:r>
+        <w:t>levels. My expertise encompasses the full product and project management lifecycle, from scope definition and initial planning to final delivery, to ensure on-time, on-budget, and on-target results. Additionally, I possess experience in mergers and acquisi</w:t>
+      </w:r>
+      <w:r>
+        <w:t>tions, with technical proficiency in cloud architecture and automation.</w:t>
+      </w:r>
+    </w:p>
+    <w:p>
       <w:r>
         <w:t>A few highlights from my profile include:</w:t>
       </w:r>
@@ -167,13 +137,12 @@
           <w:ilvl w:val="0"/>
           <w:numId w:val="3"/>
         </w:numPr>
-        <w:jc w:val="both"/>
-      </w:pPr>
-      <w:r>
-        <w:t>As a part of a $40M integration program,</w:t>
-      </w:r>
-      <w:r>
-        <w:t xml:space="preserve"> pioneered a centralized documentation management system and ongoing maintenance processes aimed at helping Alaska Airlines become the first airline to succeed in pulling off FCC certification of full M&amp;E system alignment post-merger with Virgin America</w:t>
+      </w:pPr>
+      <w:r>
+        <w:t>As a part of a $40M integration program, pioneered a centralized documentation management system and ongoing maintenance processes aimed at he</w:t>
+      </w:r>
+      <w:r>
+        <w:t>lping Alaska Airlines become the first airline to succeed in pulling off FCC certification of full M&amp;E system alignment post-merger with Virgin America</w:t>
       </w:r>
     </w:p>
     <w:p>
@@ -183,16 +152,12 @@
           <w:ilvl w:val="0"/>
           <w:numId w:val="3"/>
         </w:numPr>
-        <w:jc w:val="both"/>
-      </w:pPr>
-      <w:r>
-        <w:t>Bu</w:t>
-      </w:r>
-      <w:r>
-        <w:t>ilt an integral new cloud/orchestration team at F5 Networks, establishing and bringing to market a new vision for automation, integrating all existing technologies into a unified suite across 5 disparate teams with different knowledge domains, technology a</w:t>
-      </w:r>
-      <w:r>
-        <w:t>reas and development models</w:t>
+      </w:pPr>
+      <w:r>
+        <w:t>Built an integral new cloud/orchestration team at F5 Networks, establishing and bringing to market a new</w:t>
+      </w:r>
+      <w:r>
+        <w:t xml:space="preserve"> vision for automation, integrating all existing technologies into a unified suite across 5 disparate teams with different knowledge domains, technology areas and development models</w:t>
       </w:r>
     </w:p>
     <w:p>
@@ -202,34 +167,27 @@
           <w:ilvl w:val="0"/>
           <w:numId w:val="3"/>
         </w:numPr>
-        <w:jc w:val="both"/>
-      </w:pPr>
-      <w:r>
-        <w:t>Drove the successful milestone release of 5 innovative technologies and deep product rewrite at F5 Networks</w:t>
-      </w:r>
-    </w:p>
-    <w:p>
-      <w:pPr>
-        <w:jc w:val="both"/>
-      </w:pPr>
-      <w:r>
-        <w:pict w14:anchorId="71A3C38F">
+      </w:pPr>
+      <w:r>
+        <w:t>Drove the successful milestone release of 5 innovative technologies and de</w:t>
+      </w:r>
+      <w:r>
+        <w:t>ep product rewrite at F5 Networks</w:t>
+      </w:r>
+    </w:p>
+    <w:p>
+      <w:r>
+        <w:pict w14:anchorId="437841AC">
           <v:rect id="_x0000_i1026" style="width:468pt;height:.1pt" o:hralign="center" o:hrstd="t" o:hrnoshade="t" o:hr="t"/>
         </w:pict>
       </w:r>
     </w:p>
     <w:p>
-      <w:pPr>
-        <w:jc w:val="both"/>
-      </w:pPr>
       <w:r>
         <w:t>[DATE]</w:t>
       </w:r>
     </w:p>
     <w:p>
-      <w:pPr>
-        <w:jc w:val="both"/>
-      </w:pPr>
       <w:r>
         <w:t>[NAME]</w:t>
       </w:r>
@@ -251,54 +209,45 @@
       </w:r>
     </w:p>
     <w:p>
-      <w:pPr>
-        <w:jc w:val="both"/>
-      </w:pPr>
       <w:r>
         <w:t>Dear [NAME]: || Dear Director of Human Resources:</w:t>
       </w:r>
     </w:p>
     <w:p>
-      <w:pPr>
-        <w:jc w:val="both"/>
-      </w:pPr>
-      <w:r>
-        <w:t>In my se</w:t>
-      </w:r>
-      <w:r>
-        <w:t>arch for a new challenge where I can leverage my extensive organizational change and project management experience, I was pleased to find [COMPANY]’s opening for a [POSITION]. Eager to learn more about this exciting opportunity, I have enclosed my resume f</w:t>
-      </w:r>
-      <w:r>
-        <w:t>or your review.</w:t>
-      </w:r>
-    </w:p>
-    <w:p>
-      <w:pPr>
-        <w:jc w:val="both"/>
-      </w:pPr>
+      <w:r>
+        <w:t>In my search for a new challenge where I can leverage my extensive organizational change and project managemen</w:t>
+      </w:r>
+      <w:r>
+        <w:t>t experience, I was pleased to find [COMPANY]’s opening for a [POSITION]. Eager to learn more about this exciting opportunity, I have enclosed my resume for your review.</w:t>
+      </w:r>
+    </w:p>
+    <w:p>
+      <w:r>
+        <w:t>Throughout my career, I have established a reputation as a transformational leader who</w:t>
+      </w:r>
+      <w:r>
+        <w:t xml:space="preserve"> is driven by challenge, undeterred by obstacles, and committed to exceeding expectations. My expertise encompasses all aspects of the product management lifecycle, from ideation and scope definition through to the final delivery, </w:t>
+      </w:r>
       <w:r>
         <w:lastRenderedPageBreak/>
-        <w:t xml:space="preserve">Throughout my career, I have established a reputation as a transformational leader who is driven by challenge, undeterred by obstacles, and committed to exceeding expectations. My expertise encompasses all aspects of the product management </w:t>
-      </w:r>
-      <w:r>
-        <w:t>lifecycle, from ideation and scope definition through to the final delivery, according to stakeholder requirements. My ability to build cross-functional consensus to promote transparency and influence positive change has been repeatedly proven. Furthermore</w:t>
-      </w:r>
-      <w:r>
-        <w:t>, I possess experience in mergers and acquisitions, with technical proficiency in cloud architecture and automation. My track record of success has been reinforced by establishing top-performing staff teams and encouraging professional growth at all levels</w:t>
-      </w:r>
-      <w:r>
-        <w:t>. Through sound decision making and leadership, I have aided past employers, including Alaska Airlines, Enviro-Master, and F5 Networks in achieving short- and long-range goals. If given the opportunity, I will work tirelessly to deliver similar results for</w:t>
-      </w:r>
-      <w:r>
-        <w:t xml:space="preserve"> [COMPANY].</w:t>
-      </w:r>
-    </w:p>
-    <w:p>
-      <w:pPr>
-        <w:jc w:val="both"/>
-      </w:pPr>
-      <w:r>
-        <w:t>Over the course of my professional history, I have achieved the following career highlights:</w:t>
+        <w:t xml:space="preserve">according to stakeholder </w:t>
+      </w:r>
+      <w:r>
+        <w:t>requirements. My ability to build cross-functional consensus to promote transparency and influence positive change has been repeatedly proven. Furthermore, I possess experience in mergers and acquisitions, with technical proficiency in cloud architecture a</w:t>
+      </w:r>
+      <w:r>
+        <w:t>nd automation. My track record of success has been reinforced by establishing top-performing staff teams and encouraging professional growth at all levels. Through sound decision making and leadership, I have aided past employers, including Alaska Airlines</w:t>
+      </w:r>
+      <w:r>
+        <w:t>, Enviro-Master, and F5 Networks in achieving short- and long-range goals. If given the opportunity, I will work tirelessly to deliver similar results for [COMPANY].</w:t>
+      </w:r>
+    </w:p>
+    <w:p>
+      <w:r>
+        <w:t>Over the course of my professional history, I have achieved the following career highlight</w:t>
+      </w:r>
+      <w:r>
+        <w:t>s:</w:t>
       </w:r>
     </w:p>
     <w:p>
@@ -308,13 +257,12 @@
           <w:ilvl w:val="0"/>
           <w:numId w:val="4"/>
         </w:numPr>
-        <w:jc w:val="both"/>
-      </w:pPr>
-      <w:r>
-        <w:t>As a part of a $40M integration program, pioneered a centralized documentation management system and ongoing maintenance processes aimed at helping Ala</w:t>
-      </w:r>
-      <w:r>
-        <w:t>ska Airlines become the first airline to succeed in pulling off FCC certification of full M&amp;E system alignment post-merger with Virgin America</w:t>
+      </w:pPr>
+      <w:r>
+        <w:t>As a part of a $40M integration program, pioneered a centralized documentation management system and ongoing maintenance processes aimed at helping Alaska Airlines become the first airline to succeed in pulling off FCC certification of full M&amp;E system a</w:t>
+      </w:r>
+      <w:r>
+        <w:t>lignment post-merger with Virgin America</w:t>
       </w:r>
     </w:p>
     <w:p>
@@ -324,13 +272,12 @@
           <w:ilvl w:val="1"/>
           <w:numId w:val="5"/>
         </w:numPr>
-        <w:jc w:val="both"/>
-      </w:pPr>
-      <w:r>
-        <w:t>Strengthened controls and overall quality of outcomes by creating and implementing best practices to ensure smoot</w:t>
-      </w:r>
-      <w:r>
-        <w:t>h transition to cloud-based DevOps model at Alaska Airlines as part of a $40M integration program to become the first airline to succeed in pulling off FCC certification of full M&amp;E system alignment post-merger with Virgin America</w:t>
+      </w:pPr>
+      <w:r>
+        <w:t>Strengthened controls and overall quality of outcomes by creating and implementing best practices to ensure smooth transition to cloud-based DevOps model at Alaska Airlines as part of a $40M integration program to b</w:t>
+      </w:r>
+      <w:r>
+        <w:t>ecome the first airline to succeed in pulling off FCC certification of full M&amp;E system alignment post-merger with Virgin America</w:t>
       </w:r>
     </w:p>
     <w:p>
@@ -340,16 +287,12 @@
           <w:ilvl w:val="0"/>
           <w:numId w:val="4"/>
         </w:numPr>
-        <w:jc w:val="both"/>
-      </w:pPr>
-      <w:r>
-        <w:t>Built an integral new clo</w:t>
-      </w:r>
-      <w:r>
-        <w:t>ud/orchestration team at F5 Networks, establishing and bringing to market a new vision for automation, integrating all existing technologies into a unified suite across 5 disparate teams with different knowledge domains, technology areas and development mo</w:t>
-      </w:r>
-      <w:r>
-        <w:t>dels</w:t>
+      </w:pPr>
+      <w:r>
+        <w:t>Built an integral new cloud/orchestration team at F5 Networks, establishing and bringing to market a new vision for automation,</w:t>
+      </w:r>
+      <w:r>
+        <w:t xml:space="preserve"> integrating all existing technologies into a unified suite across 5 disparate teams with different knowledge domains, technology areas and development models</w:t>
       </w:r>
     </w:p>
     <w:p>
@@ -359,10 +302,12 @@
           <w:ilvl w:val="0"/>
           <w:numId w:val="4"/>
         </w:numPr>
-        <w:jc w:val="both"/>
-      </w:pPr>
-      <w:r>
-        <w:t>Drove the successful milestone release of 5 innovative technologies and deep product rewrite at F5 Networks</w:t>
+      </w:pPr>
+      <w:r>
+        <w:t>Drove the successful milestone release of 5 innovative technologies and deep product rewrite at F</w:t>
+      </w:r>
+      <w:r>
+        <w:t>5 Networks</w:t>
       </w:r>
     </w:p>
     <w:p>
@@ -372,7 +317,6 @@
           <w:ilvl w:val="1"/>
           <w:numId w:val="6"/>
         </w:numPr>
-        <w:jc w:val="both"/>
       </w:pPr>
       <w:r>
         <w:t>Steered the internal homegrown heuristics tool to pre-analyze customer diagnostic files for the F5 Networks support team through initial stages to customer-facing product</w:t>
@@ -385,13 +329,9 @@
           <w:ilvl w:val="1"/>
           <w:numId w:val="6"/>
         </w:numPr>
-        <w:jc w:val="both"/>
-      </w:pPr>
-      <w:r>
-        <w:t>Pioneered detailed integration guide and training to aid 3rd party development for Mi</w:t>
-      </w:r>
-      <w:r>
-        <w:t>crosoft as a F5 Networks technology leader</w:t>
+      </w:pPr>
+      <w:r>
+        <w:t>Pioneered detailed integration guide and training to aid 3rd party development for Microsoft as a F5 Networks technology leader</w:t>
       </w:r>
     </w:p>
     <w:p>
@@ -401,21 +341,14 @@
           <w:ilvl w:val="1"/>
           <w:numId w:val="6"/>
         </w:numPr>
-        <w:jc w:val="both"/>
       </w:pPr>
       <w:r>
         <w:t>Initiated and directed first 2 successful production deployments of revolutionary F5 Networks chassis architecture for Xbox Live</w:t>
       </w:r>
     </w:p>
     <w:p>
-      <w:pPr>
-        <w:jc w:val="both"/>
-      </w:pPr>
-      <w:r>
-        <w:t>Over the course of my professional history, I have achieved the following acquisitio</w:t>
-      </w:r>
-      <w:r>
-        <w:t>n highlights:</w:t>
+      <w:r>
+        <w:t>Over the course of my professional history, I have achieved the following acquisition highlights:</w:t>
       </w:r>
     </w:p>
     <w:p>
@@ -425,10 +358,12 @@
           <w:ilvl w:val="0"/>
           <w:numId w:val="7"/>
         </w:numPr>
-        <w:jc w:val="both"/>
-      </w:pPr>
-      <w:r>
-        <w:t>I was the cross-functional business/technical point on 3 acquisitions at F5 Networks, running the full process from due diligence to completed integration, which in all cases required significant work on the culture and technology sides</w:t>
+      </w:pPr>
+      <w:r>
+        <w:t>I was the cross-functional business/technical point on 3 acquisitions at F5 Networks, running the full process from due diligence to completed integration, w</w:t>
+      </w:r>
+      <w:r>
+        <w:t>hich in all cases required significant work on the culture and technology sides</w:t>
       </w:r>
     </w:p>
     <w:p>
@@ -438,13 +373,9 @@
           <w:ilvl w:val="1"/>
           <w:numId w:val="8"/>
         </w:numPr>
-        <w:jc w:val="both"/>
-      </w:pPr>
-      <w:r>
-        <w:t xml:space="preserve">Each </w:t>
-      </w:r>
-      <w:r>
-        <w:t>was a start-up with very different and entrenched ways of operating the business, and in two cases were based internationally, which brought additional challenges</w:t>
+      </w:pPr>
+      <w:r>
+        <w:t>Each was a start-up with very different and entrenched ways of operating the business, and in two cases were based internationally, which brought additional challenges</w:t>
       </w:r>
     </w:p>
     <w:p>
@@ -454,13 +385,12 @@
           <w:ilvl w:val="1"/>
           <w:numId w:val="8"/>
         </w:numPr>
-        <w:jc w:val="both"/>
-      </w:pPr>
-      <w:r>
-        <w:t xml:space="preserve">In all cases, we successfully integrated their technology offerings into the core suite, and </w:t>
-      </w:r>
-      <w:r>
-        <w:t>also were able to get their buy-in to merge into our established operational practices</w:t>
+      </w:pPr>
+      <w:r>
+        <w:t>In all c</w:t>
+      </w:r>
+      <w:r>
+        <w:t>ases, we successfully integrated their technology offerings into the core suite, and also were able to get their buy-in to merge into our established operational practices</w:t>
       </w:r>
     </w:p>
     <w:p>
@@ -470,13 +400,12 @@
           <w:ilvl w:val="0"/>
           <w:numId w:val="7"/>
         </w:numPr>
-        <w:jc w:val="both"/>
-      </w:pPr>
-      <w:r>
-        <w:t xml:space="preserve">At Alaska AIrlines, I worked to help close the final gaps with the major acquisition/merger of/with Virgin Air, which included consolidation of datacenters, antiquation </w:t>
-      </w:r>
-      <w:r>
-        <w:t>and/or migration of legacy applications, and a move from enterprise hosting in a waterfall environment to a cloud-based DevOps model</w:t>
+      </w:pPr>
+      <w:r>
+        <w:t>At Alaska AIrlines, I worked to help close the final gaps with the major acquisition</w:t>
+      </w:r>
+      <w:r>
+        <w:t>/merger of/with Virgin Air, which included consolidation of datacenters, antiquation and/or migration of legacy applications, and a move from enterprise hosting in a waterfall environment to a cloud-based DevOps model</w:t>
       </w:r>
     </w:p>
     <w:p>
@@ -486,13 +415,12 @@
           <w:ilvl w:val="1"/>
           <w:numId w:val="9"/>
         </w:numPr>
-        <w:jc w:val="both"/>
-      </w:pPr>
-      <w:r>
-        <w:t xml:space="preserve">As part of this, I personally designed and implemented a documentation repository and ongoing management process, and also </w:t>
-      </w:r>
-      <w:r>
-        <w:t>bootstrapped the future workflow with 4 initial templates/models, which was all accomplished in just under 6 months</w:t>
+      </w:pPr>
+      <w:r>
+        <w:t>As part of this, I personally designed</w:t>
+      </w:r>
+      <w:r>
+        <w:t xml:space="preserve"> and implemented a documentation repository and ongoing management process, and also bootstrapped the future workflow with 4 initial templates/models, which was all accomplished in just under 6 months</w:t>
       </w:r>
     </w:p>
     <w:p>
@@ -502,13 +430,12 @@
           <w:ilvl w:val="0"/>
           <w:numId w:val="7"/>
         </w:numPr>
-        <w:jc w:val="both"/>
-      </w:pPr>
-      <w:r>
-        <w:t>In my last position at F5 Networks, I was responsible for managing the output of 5 disparate development teams, based on market projections,</w:t>
-      </w:r>
-      <w:r>
-        <w:t xml:space="preserve"> customer interviews/feedback and internal stakeholder requirements, all of which I collected</w:t>
+      </w:pPr>
+      <w:r>
+        <w:t>In my last position at F5 Networks, I was responsible f</w:t>
+      </w:r>
+      <w:r>
+        <w:t>or managing the output of 5 disparate development teams, based on market projections, customer interviews/feedback and internal stakeholder requirements, all of which I collected</w:t>
       </w:r>
     </w:p>
     <w:p>
@@ -518,10 +445,12 @@
           <w:ilvl w:val="1"/>
           <w:numId w:val="10"/>
         </w:numPr>
-        <w:jc w:val="both"/>
-      </w:pPr>
-      <w:r>
-        <w:t>I operated with 100% responsibility and 0% authority, which required advocacy and influence to get both stakeholder and developer support</w:t>
+      </w:pPr>
+      <w:r>
+        <w:t>I operated with 100% responsibility and 0% authority, which required advocacy</w:t>
+      </w:r>
+      <w:r>
+        <w:t xml:space="preserve"> and influence to get both stakeholder and developer support</w:t>
       </w:r>
     </w:p>
     <w:p>
@@ -531,25 +460,17 @@
           <w:ilvl w:val="0"/>
           <w:numId w:val="7"/>
         </w:numPr>
-        <w:jc w:val="both"/>
-      </w:pPr>
-      <w:r>
-        <w:lastRenderedPageBreak/>
-        <w:t>I have 10+ years of expe</w:t>
-      </w:r>
-      <w:r>
-        <w:t>rience at F5, which grew from $500M to $2B during that time, working directly at the executive level to evangelize best-practices and support profitable decision-making</w:t>
-      </w:r>
-    </w:p>
-    <w:p>
-      <w:pPr>
-        <w:jc w:val="both"/>
-      </w:pPr>
-      <w:r>
-        <w:t>Over the course of my professional history, I have achieved the following sales highlig</w:t>
-      </w:r>
-      <w:r>
-        <w:t>hts:</w:t>
+      </w:pPr>
+      <w:r>
+        <w:t>I have 10+ years of experience at F5, which grew from $500M to $2B during that time, working directly at the executive level to evangelize best-practices and support profitable decision-making</w:t>
+      </w:r>
+    </w:p>
+    <w:p>
+      <w:r>
+        <w:t>Ov</w:t>
+      </w:r>
+      <w:r>
+        <w:t>er the course of my professional history, I have achieved the following sales highlights:</w:t>
       </w:r>
     </w:p>
     <w:p>
@@ -559,10 +480,13 @@
           <w:ilvl w:val="0"/>
           <w:numId w:val="11"/>
         </w:numPr>
-        <w:jc w:val="both"/>
-      </w:pPr>
-      <w:r>
-        <w:t>Significantly grew customer adoption as primary engineering representative on Microsoft account team at F5 Networks, delivering $30M in revenue and increasing customer device count by 300% and revenue by 400% with only 2 additional team members</w:t>
+      </w:pPr>
+      <w:r>
+        <w:lastRenderedPageBreak/>
+        <w:t>Significantly grew customer adoption as primary engineering representative on Microsoft account team at F5 Networks, delivering $30M in revenue and increasing custome</w:t>
+      </w:r>
+      <w:r>
+        <w:t>r device count by 300% and revenue by 400% with only 2 additional team members</w:t>
       </w:r>
     </w:p>
     <w:p>
@@ -572,13 +496,12 @@
           <w:ilvl w:val="0"/>
           <w:numId w:val="11"/>
         </w:numPr>
-        <w:jc w:val="both"/>
-      </w:pPr>
-      <w:r>
-        <w:t>Throug</w:t>
-      </w:r>
-      <w:r>
-        <w:t>h the development of strong professional relationships and high-quality support of the customer’s environment, obtained an invitation to support the development of Azure public cloud and achieved a public MSNBC case study</w:t>
+      </w:pPr>
+      <w:r>
+        <w:t>Through the development of strong professional relationships and high-quality support of the customer’s environment, obtained an invitation to support the development of Azure p</w:t>
+      </w:r>
+      <w:r>
+        <w:t>ublic cloud and achieved a public MSNBC case study</w:t>
       </w:r>
     </w:p>
     <w:p>
@@ -588,51 +511,35 @@
           <w:ilvl w:val="0"/>
           <w:numId w:val="11"/>
         </w:numPr>
-        <w:jc w:val="both"/>
       </w:pPr>
       <w:r>
         <w:t>Directly sold and directed first 2 successful production deployments of revolutionary chassis architecture for Xbox Live</w:t>
       </w:r>
     </w:p>
     <w:p>
-      <w:pPr>
-        <w:jc w:val="both"/>
-      </w:pPr>
-      <w:r>
-        <w:t>In me, [COMPANY] will gain a diligent, goal-oriented professional with the agility, dedication, and focus required to successfully fill</w:t>
-      </w:r>
-      <w:r>
-        <w:t xml:space="preserve"> the role of [POSITION]. As such, I would welcome the opportunity to meet in person and discuss this opening in detail.</w:t>
-      </w:r>
-    </w:p>
-    <w:p>
-      <w:pPr>
-        <w:jc w:val="both"/>
-      </w:pPr>
-      <w:r>
-        <w:t>Thank you for your consideration. I look forward to hearing from you.</w:t>
-      </w:r>
-    </w:p>
-    <w:p>
-      <w:pPr>
-        <w:jc w:val="both"/>
-      </w:pPr>
+      <w:r>
+        <w:t>In me, [COMPANY] will gain a diligent, goal-oriented professional with the agility, dedication, and focus required to successfully fill the role of [POSITION]. As such, I would welcome the opportunity to meet in person and discuss this opening in detail.</w:t>
+      </w:r>
+    </w:p>
+    <w:p>
+      <w:r>
+        <w:t>T</w:t>
+      </w:r>
+      <w:r>
+        <w:t>hank you for your consideration. I look forward to hearing from you.</w:t>
+      </w:r>
+    </w:p>
+    <w:p>
       <w:r>
         <w:t>Sincerely,</w:t>
       </w:r>
     </w:p>
     <w:p>
-      <w:pPr>
-        <w:jc w:val="both"/>
-      </w:pPr>
       <w:r>
         <w:t>Gary B. Genett</w:t>
       </w:r>
     </w:p>
     <w:p>
-      <w:pPr>
-        <w:jc w:val="both"/>
-      </w:pPr>
       <w:r>
         <w:t>Enclosed: Resume</w:t>
       </w:r>
@@ -649,12 +556,12 @@
 <file path=word/numbering.xml><?xml version="1.0" encoding="utf-8"?>
 <w:numbering xmlns:wpc="http://schemas.microsoft.com/office/word/2010/wordprocessingCanvas" xmlns:cx="http://schemas.microsoft.com/office/drawing/2014/chartex" xmlns:cx1="http://schemas.microsoft.com/office/drawing/2015/9/8/chartex" xmlns:cx2="http://schemas.microsoft.com/office/drawing/2015/10/21/chartex" xmlns:cx3="http://schemas.microsoft.com/office/drawing/2016/5/9/chartex" xmlns:cx4="http://schemas.microsoft.com/office/drawing/2016/5/10/chartex" xmlns:cx5="http://schemas.microsoft.com/office/drawing/2016/5/11/chartex" xmlns:cx6="http://schemas.microsoft.com/office/drawing/2016/5/12/chartex" xmlns:cx7="http://schemas.microsoft.com/office/drawing/2016/5/13/chartex" xmlns:cx8="http://schemas.microsoft.com/office/drawing/2016/5/14/chartex" xmlns:mc="http://schemas.openxmlformats.org/markup-compatibility/2006" xmlns:aink="http://schemas.microsoft.com/office/drawing/2016/ink" xmlns:am3d="http://schemas.microsoft.com/office/drawing/2017/model3d" xmlns:o="urn:schemas-microsoft-com:office:office" xmlns:r="http://schemas.openxmlformats.org/officeDocument/2006/relationships" xmlns:m="http://schemas.openxmlformats.org/officeDocument/2006/math" xmlns:v="urn:schemas-microsoft-com:vml" xmlns:wp14="http://schemas.microsoft.com/office/word/2010/wordprocessingDrawing" xmlns:wp="http://schemas.openxmlformats.org/drawingml/2006/wordprocessingDrawing" xmlns:w10="urn:schemas-microsoft-com:office:word" xmlns:w="http://schemas.openxmlformats.org/wordprocessingml/2006/main" xmlns:w14="http://schemas.microsoft.com/office/word/2010/wordml" xmlns:w15="http://schemas.microsoft.com/office/word/2012/wordml" xmlns:w16cid="http://schemas.microsoft.com/office/word/2016/wordml/cid" xmlns:w16se="http://schemas.microsoft.com/office/word/2015/wordml/symex" xmlns:wpg="http://schemas.microsoft.com/office/word/2010/wordprocessingGroup" xmlns:wpi="http://schemas.microsoft.com/office/word/2010/wordprocessingInk" xmlns:wne="http://schemas.microsoft.com/office/word/2006/wordml" xmlns:wps="http://schemas.microsoft.com/office/word/2010/wordprocessingShape" mc:Ignorable="w14 w15 w16se w16cid wp14">
   <w:abstractNum w:abstractNumId="0" w15:restartNumberingAfterBreak="0">
-    <w:nsid w:val="8C6FEEB3"/>
+    <w:nsid w:val="8FEA8768"/>
     <w:multiLevelType w:val="multilevel"/>
-    <w:tmpl w:val="40903FDE"/>
+    <w:tmpl w:val="34E8FDE8"/>
     <w:lvl w:ilvl="0">
       <w:numFmt w:val="bullet"/>
-      <w:lvlText w:val="•"/>
+      <w:lvlText w:val=" "/>
       <w:lvlJc w:val="left"/>
       <w:pPr>
         <w:tabs>
@@ -665,7 +572,7 @@
     </w:lvl>
     <w:lvl w:ilvl="1">
       <w:numFmt w:val="bullet"/>
-      <w:lvlText w:val="–"/>
+      <w:lvlText w:val=" "/>
       <w:lvlJc w:val="left"/>
       <w:pPr>
         <w:tabs>
@@ -676,7 +583,7 @@
     </w:lvl>
     <w:lvl w:ilvl="2">
       <w:numFmt w:val="bullet"/>
-      <w:lvlText w:val="•"/>
+      <w:lvlText w:val=" "/>
       <w:lvlJc w:val="left"/>
       <w:pPr>
         <w:tabs>
@@ -687,7 +594,7 @@
     </w:lvl>
     <w:lvl w:ilvl="3">
       <w:numFmt w:val="bullet"/>
-      <w:lvlText w:val="–"/>
+      <w:lvlText w:val=" "/>
       <w:lvlJc w:val="left"/>
       <w:pPr>
         <w:tabs>
@@ -698,7 +605,7 @@
     </w:lvl>
     <w:lvl w:ilvl="4">
       <w:numFmt w:val="bullet"/>
-      <w:lvlText w:val="•"/>
+      <w:lvlText w:val=" "/>
       <w:lvlJc w:val="left"/>
       <w:pPr>
         <w:tabs>
@@ -709,7 +616,7 @@
     </w:lvl>
     <w:lvl w:ilvl="5">
       <w:numFmt w:val="bullet"/>
-      <w:lvlText w:val="–"/>
+      <w:lvlText w:val=" "/>
       <w:lvlJc w:val="left"/>
       <w:pPr>
         <w:tabs>
@@ -720,7 +627,7 @@
     </w:lvl>
     <w:lvl w:ilvl="6">
       <w:numFmt w:val="bullet"/>
-      <w:lvlText w:val="•"/>
+      <w:lvlText w:val=" "/>
       <w:lvlJc w:val="left"/>
       <w:pPr>
         <w:tabs>
@@ -743,7 +650,7 @@
   <w:abstractNum w:abstractNumId="1" w15:restartNumberingAfterBreak="0">
     <w:nsid w:val="E17F69BA"/>
     <w:multiLevelType w:val="multilevel"/>
-    <w:tmpl w:val="C0FE4CC8"/>
+    <w:tmpl w:val="63180B0C"/>
     <w:lvl w:ilvl="0">
       <w:numFmt w:val="bullet"/>
       <w:lvlText w:val=" "/>
@@ -833,12 +740,12 @@
     </w:lvl>
   </w:abstractNum>
   <w:abstractNum w:abstractNumId="2" w15:restartNumberingAfterBreak="0">
-    <w:nsid w:val="34F7FD35"/>
+    <w:nsid w:val="4E8FC476"/>
     <w:multiLevelType w:val="multilevel"/>
-    <w:tmpl w:val="0D8065D6"/>
+    <w:tmpl w:val="7144AFA4"/>
     <w:lvl w:ilvl="0">
       <w:numFmt w:val="bullet"/>
-      <w:lvlText w:val=" "/>
+      <w:lvlText w:val="•"/>
       <w:lvlJc w:val="left"/>
       <w:pPr>
         <w:tabs>
@@ -849,7 +756,7 @@
     </w:lvl>
     <w:lvl w:ilvl="1">
       <w:numFmt w:val="bullet"/>
-      <w:lvlText w:val=" "/>
+      <w:lvlText w:val="–"/>
       <w:lvlJc w:val="left"/>
       <w:pPr>
         <w:tabs>
@@ -860,7 +767,7 @@
     </w:lvl>
     <w:lvl w:ilvl="2">
       <w:numFmt w:val="bullet"/>
-      <w:lvlText w:val=" "/>
+      <w:lvlText w:val="•"/>
       <w:lvlJc w:val="left"/>
       <w:pPr>
         <w:tabs>
@@ -871,7 +778,7 @@
     </w:lvl>
     <w:lvl w:ilvl="3">
       <w:numFmt w:val="bullet"/>
-      <w:lvlText w:val=" "/>
+      <w:lvlText w:val="–"/>
       <w:lvlJc w:val="left"/>
       <w:pPr>
         <w:tabs>
@@ -882,7 +789,7 @@
     </w:lvl>
     <w:lvl w:ilvl="4">
       <w:numFmt w:val="bullet"/>
-      <w:lvlText w:val=" "/>
+      <w:lvlText w:val="•"/>
       <w:lvlJc w:val="left"/>
       <w:pPr>
         <w:tabs>
@@ -893,7 +800,7 @@
     </w:lvl>
     <w:lvl w:ilvl="5">
       <w:numFmt w:val="bullet"/>
-      <w:lvlText w:val=" "/>
+      <w:lvlText w:val="–"/>
       <w:lvlJc w:val="left"/>
       <w:pPr>
         <w:tabs>
@@ -904,7 +811,7 @@
     </w:lvl>
     <w:lvl w:ilvl="6">
       <w:numFmt w:val="bullet"/>
-      <w:lvlText w:val=" "/>
+      <w:lvlText w:val="•"/>
       <w:lvlJc w:val="left"/>
       <w:pPr>
         <w:tabs>
@@ -928,34 +835,34 @@
     <w:abstractNumId w:val="1"/>
   </w:num>
   <w:num w:numId="2">
+    <w:abstractNumId w:val="0"/>
+  </w:num>
+  <w:num w:numId="3">
     <w:abstractNumId w:val="2"/>
   </w:num>
-  <w:num w:numId="3">
-    <w:abstractNumId w:val="0"/>
-  </w:num>
   <w:num w:numId="4">
-    <w:abstractNumId w:val="0"/>
+    <w:abstractNumId w:val="2"/>
   </w:num>
   <w:num w:numId="5">
-    <w:abstractNumId w:val="0"/>
+    <w:abstractNumId w:val="2"/>
   </w:num>
   <w:num w:numId="6">
-    <w:abstractNumId w:val="0"/>
+    <w:abstractNumId w:val="2"/>
   </w:num>
   <w:num w:numId="7">
-    <w:abstractNumId w:val="0"/>
+    <w:abstractNumId w:val="2"/>
   </w:num>
   <w:num w:numId="8">
-    <w:abstractNumId w:val="0"/>
+    <w:abstractNumId w:val="2"/>
   </w:num>
   <w:num w:numId="9">
-    <w:abstractNumId w:val="0"/>
+    <w:abstractNumId w:val="2"/>
   </w:num>
   <w:num w:numId="10">
-    <w:abstractNumId w:val="0"/>
+    <w:abstractNumId w:val="2"/>
   </w:num>
   <w:num w:numId="11">
-    <w:abstractNumId w:val="0"/>
+    <w:abstractNumId w:val="2"/>
   </w:num>
 </w:numbering>
 </file>

--- a/resume/resume-cover.docx
+++ b/resume/resume-cover.docx
@@ -13,17 +13,23 @@
           <w:szCs w:val="40"/>
         </w:rPr>
       </w:pPr>
-      <w:bookmarkStart w:id="0" w:name="gary-b.-genett"/>
-      <w:bookmarkStart w:id="1" w:name="_GoBack"/>
+      <w:bookmarkStart w:id="0" w:name="_GoBack"/>
       <w:bookmarkEnd w:id="0"/>
-      <w:bookmarkEnd w:id="1"/>
       <w:r>
         <w:rPr>
           <w:color w:val="auto"/>
           <w:sz w:val="40"/>
           <w:szCs w:val="40"/>
         </w:rPr>
-        <w:t>Gary B. Genett</w:t>
+        <w:t>G</w:t>
+      </w:r>
+      <w:r>
+        <w:rPr>
+          <w:color w:val="auto"/>
+          <w:sz w:val="40"/>
+          <w:szCs w:val="40"/>
+        </w:rPr>
+        <w:t>ary B. Genett</w:t>
       </w:r>
     </w:p>
     <w:p>
@@ -59,14 +65,18 @@
     <w:p>
       <w:pPr>
         <w:spacing w:before="0"/>
-      </w:pPr>
-      <w:r>
-        <w:pict w14:anchorId="45615EA2">
-          <v:rect id="_x0000_i1035" style="width:468pt;height:.1pt" o:hralign="center" o:hrstd="t" o:hrnoshade="t" o:hr="t"/>
+        <w:jc w:val="both"/>
+      </w:pPr>
+      <w:r>
+        <w:pict w14:anchorId="75B3E033">
+          <v:rect id="_x0000_i1025" style="width:468pt;height:.1pt" o:hralign="center" o:hrstd="t" o:hrnoshade="t" o:hr="t"/>
         </w:pict>
       </w:r>
     </w:p>
     <w:p>
+      <w:pPr>
+        <w:jc w:val="both"/>
+      </w:pPr>
       <w:r>
         <w:rPr>
           <w:b/>
@@ -75,6 +85,9 @@
       </w:r>
     </w:p>
     <w:p>
+      <w:pPr>
+        <w:jc w:val="both"/>
+      </w:pPr>
       <w:r>
         <w:t xml:space="preserve">LinkedIn:  </w:t>
       </w:r>
@@ -83,11 +96,17 @@
       </w:r>
     </w:p>
     <w:p>
+      <w:pPr>
+        <w:jc w:val="both"/>
+      </w:pPr>
       <w:r>
         <w:t>ZipRecruiter:  Strategic leader in change/project management, mergers/acquisitions &amp; cloud/systems integration</w:t>
       </w:r>
     </w:p>
     <w:p>
+      <w:pPr>
+        <w:jc w:val="both"/>
+      </w:pPr>
       <w:r>
         <w:rPr>
           <w:b/>
@@ -96,6 +115,9 @@
       </w:r>
     </w:p>
     <w:p>
+      <w:pPr>
+        <w:jc w:val="both"/>
+      </w:pPr>
       <w:r>
         <w:t>Move towards high-</w:t>
       </w:r>
@@ -104,6 +126,9 @@
       </w:r>
     </w:p>
     <w:p>
+      <w:pPr>
+        <w:jc w:val="both"/>
+      </w:pPr>
       <w:r>
         <w:rPr>
           <w:b/>
@@ -112,6 +137,9 @@
       </w:r>
     </w:p>
     <w:p>
+      <w:pPr>
+        <w:jc w:val="both"/>
+      </w:pPr>
       <w:r>
         <w:t>Over the course of my 20+ year career, I have established a reputation as an accomplished leader who is skilled at</w:t>
       </w:r>
@@ -126,6 +154,9 @@
       </w:r>
     </w:p>
     <w:p>
+      <w:pPr>
+        <w:jc w:val="both"/>
+      </w:pPr>
       <w:r>
         <w:t>A few highlights from my profile include:</w:t>
       </w:r>
@@ -137,6 +168,7 @@
           <w:ilvl w:val="0"/>
           <w:numId w:val="3"/>
         </w:numPr>
+        <w:jc w:val="both"/>
       </w:pPr>
       <w:r>
         <w:t>As a part of a $40M integration program, pioneered a centralized documentation management system and ongoing maintenance processes aimed at he</w:t>
@@ -152,6 +184,7 @@
           <w:ilvl w:val="0"/>
           <w:numId w:val="3"/>
         </w:numPr>
+        <w:jc w:val="both"/>
       </w:pPr>
       <w:r>
         <w:t>Built an integral new cloud/orchestration team at F5 Networks, establishing and bringing to market a new</w:t>
@@ -167,6 +200,7 @@
           <w:ilvl w:val="0"/>
           <w:numId w:val="3"/>
         </w:numPr>
+        <w:jc w:val="both"/>
       </w:pPr>
       <w:r>
         <w:t>Drove the successful milestone release of 5 innovative technologies and de</w:t>
@@ -176,18 +210,27 @@
       </w:r>
     </w:p>
     <w:p>
-      <w:r>
-        <w:pict w14:anchorId="437841AC">
+      <w:pPr>
+        <w:jc w:val="both"/>
+      </w:pPr>
+      <w:r>
+        <w:pict w14:anchorId="10AD0721">
           <v:rect id="_x0000_i1026" style="width:468pt;height:.1pt" o:hralign="center" o:hrstd="t" o:hrnoshade="t" o:hr="t"/>
         </w:pict>
       </w:r>
     </w:p>
     <w:p>
+      <w:pPr>
+        <w:jc w:val="both"/>
+      </w:pPr>
       <w:r>
         <w:t>[DATE]</w:t>
       </w:r>
     </w:p>
     <w:p>
+      <w:pPr>
+        <w:jc w:val="both"/>
+      </w:pPr>
       <w:r>
         <w:t>[NAME]</w:t>
       </w:r>
@@ -209,11 +252,17 @@
       </w:r>
     </w:p>
     <w:p>
+      <w:pPr>
+        <w:jc w:val="both"/>
+      </w:pPr>
       <w:r>
         <w:t>Dear [NAME]: || Dear Director of Human Resources:</w:t>
       </w:r>
     </w:p>
     <w:p>
+      <w:pPr>
+        <w:jc w:val="both"/>
+      </w:pPr>
       <w:r>
         <w:t>In my search for a new challenge where I can leverage my extensive organizational change and project managemen</w:t>
       </w:r>
@@ -222,32 +271,46 @@
       </w:r>
     </w:p>
     <w:p>
-      <w:r>
-        <w:t>Throughout my career, I have established a reputation as a transformational leader who</w:t>
-      </w:r>
-      <w:r>
-        <w:t xml:space="preserve"> is driven by challenge, undeterred by obstacles, and committed to exceeding expectations. My expertise encompasses all aspects of the product management lifecycle, from ideation and scope definition through to the final delivery, </w:t>
-      </w:r>
+      <w:pPr>
+        <w:jc w:val="both"/>
+      </w:pPr>
+      <w:r>
+        <w:t xml:space="preserve">– In my search for a new challenge where I can leverage my extensive product strategy </w:t>
+      </w:r>
+      <w:r>
+        <w:t>and management experience, I was pleased to find [COMPANY]’s opening for a [POSITION]. Eager to learn more about this exciting opportunity, I have enclosed my resume for your review.</w:t>
+      </w:r>
+    </w:p>
+    <w:p>
+      <w:pPr>
+        <w:jc w:val="both"/>
+      </w:pPr>
       <w:r>
         <w:lastRenderedPageBreak/>
-        <w:t xml:space="preserve">according to stakeholder </w:t>
-      </w:r>
-      <w:r>
-        <w:t>requirements. My ability to build cross-functional consensus to promote transparency and influence positive change has been repeatedly proven. Furthermore, I possess experience in mergers and acquisitions, with technical proficiency in cloud architecture a</w:t>
-      </w:r>
-      <w:r>
-        <w:t>nd automation. My track record of success has been reinforced by establishing top-performing staff teams and encouraging professional growth at all levels. Through sound decision making and leadership, I have aided past employers, including Alaska Airlines</w:t>
-      </w:r>
-      <w:r>
-        <w:t>, Enviro-Master, and F5 Networks in achieving short- and long-range goals. If given the opportunity, I will work tirelessly to deliver similar results for [COMPANY].</w:t>
-      </w:r>
-    </w:p>
-    <w:p>
-      <w:r>
-        <w:t>Over the course of my professional history, I have achieved the following career highlight</w:t>
-      </w:r>
-      <w:r>
-        <w:t>s:</w:t>
+        <w:t>Throughout my career, I have established a reputation as a transformation</w:t>
+      </w:r>
+      <w:r>
+        <w:t>al leader who is driven by challenge, undeterred by obstacles, and committed to exceeding expectations. My expertise encompasses all aspects of the product management lifecycle, from ideation and scope definition through to the final delivery, according to</w:t>
+      </w:r>
+      <w:r>
+        <w:t xml:space="preserve"> stakeholder requirements. My ability to build cross-functional consensus to promote transparency and influence positive change has been repeatedly proven. Furthermore, I possess experience in mergers and acquisitions, with technical proficiency in cloud a</w:t>
+      </w:r>
+      <w:r>
+        <w:t>rchitecture and automation. My track record of success has been reinforced by establishing top-performing staff teams and encouraging professional growth at all levels. Through sound decision making and leadership, I have aided past employers, including Al</w:t>
+      </w:r>
+      <w:r>
+        <w:t>aska Airlines, Enviro-Master, and F5 Networks in achieving short- and long-range goals. If given the opportunity, I will work tirelessly to deliver similar results for [COMPANY].</w:t>
+      </w:r>
+    </w:p>
+    <w:p>
+      <w:pPr>
+        <w:jc w:val="both"/>
+      </w:pPr>
+      <w:r>
+        <w:t>Over the course of my professional history, I have achieved the following car</w:t>
+      </w:r>
+      <w:r>
+        <w:t>eer highlights:</w:t>
       </w:r>
     </w:p>
     <w:p>
@@ -257,12 +320,13 @@
           <w:ilvl w:val="0"/>
           <w:numId w:val="4"/>
         </w:numPr>
-      </w:pPr>
-      <w:r>
-        <w:t>As a part of a $40M integration program, pioneered a centralized documentation management system and ongoing maintenance processes aimed at helping Alaska Airlines become the first airline to succeed in pulling off FCC certification of full M&amp;E system a</w:t>
-      </w:r>
-      <w:r>
-        <w:t>lignment post-merger with Virgin America</w:t>
+        <w:jc w:val="both"/>
+      </w:pPr>
+      <w:r>
+        <w:t>As a part of a $40M integration program, pioneered a centralized documentation management system and ongoing maintenance processes aimed at helping Alaska Airlines become the first airline to succeed in pulling off FCC certification of full</w:t>
+      </w:r>
+      <w:r>
+        <w:t xml:space="preserve"> M&amp;E system alignment post-merger with Virgin America</w:t>
       </w:r>
     </w:p>
     <w:p>
@@ -272,12 +336,13 @@
           <w:ilvl w:val="1"/>
           <w:numId w:val="5"/>
         </w:numPr>
-      </w:pPr>
-      <w:r>
-        <w:t>Strengthened controls and overall quality of outcomes by creating and implementing best practices to ensure smooth transition to cloud-based DevOps model at Alaska Airlines as part of a $40M integration program to b</w:t>
-      </w:r>
-      <w:r>
-        <w:t>ecome the first airline to succeed in pulling off FCC certification of full M&amp;E system alignment post-merger with Virgin America</w:t>
+        <w:jc w:val="both"/>
+      </w:pPr>
+      <w:r>
+        <w:t>Strengthened controls and overall quality of outcomes by creating and implementing best practices to ensure smooth transition to cloud-based DevOps model at Alaska Airlines as part of a $40M integration</w:t>
+      </w:r>
+      <w:r>
+        <w:t xml:space="preserve"> program to become the first airline to succeed in pulling off FCC certification of full M&amp;E system alignment post-merger with Virgin America</w:t>
       </w:r>
     </w:p>
     <w:p>
@@ -287,12 +352,29 @@
           <w:ilvl w:val="0"/>
           <w:numId w:val="4"/>
         </w:numPr>
-      </w:pPr>
-      <w:r>
-        <w:t>Built an integral new cloud/orchestration team at F5 Networks, establishing and bringing to market a new vision for automation,</w:t>
-      </w:r>
-      <w:r>
-        <w:t xml:space="preserve"> integrating all existing technologies into a unified suite across 5 disparate teams with different knowledge domains, technology areas and development models</w:t>
+        <w:jc w:val="both"/>
+      </w:pPr>
+      <w:r>
+        <w:t>Built an integral new cloud/orchestration team at F5 Networks, establishing and bringing to market a new vision fo</w:t>
+      </w:r>
+      <w:r>
+        <w:t>r automation of products in the cloud, and integrating all existing technologies into a unified suite across 5 disparate engineering teams with different knowledge domains, technology areas and development models</w:t>
+      </w:r>
+    </w:p>
+    <w:p>
+      <w:pPr>
+        <w:pStyle w:val="Compact"/>
+        <w:numPr>
+          <w:ilvl w:val="1"/>
+          <w:numId w:val="6"/>
+        </w:numPr>
+        <w:jc w:val="both"/>
+      </w:pPr>
+      <w:r>
+        <w:t>Built an integral new cloud/orchestration t</w:t>
+      </w:r>
+      <w:r>
+        <w:t>eam at F5 Networks, establishing and bringing to market a new vision for automation, integrating all existing technologies into a unified suite across 5 disparate teams with different knowledge domains, technology areas and development models</w:t>
       </w:r>
     </w:p>
     <w:p>
@@ -302,12 +384,10 @@
           <w:ilvl w:val="0"/>
           <w:numId w:val="4"/>
         </w:numPr>
-      </w:pPr>
-      <w:r>
-        <w:t>Drove the successful milestone release of 5 innovative technologies and deep product rewrite at F</w:t>
-      </w:r>
-      <w:r>
-        <w:t>5 Networks</w:t>
+        <w:jc w:val="both"/>
+      </w:pPr>
+      <w:r>
+        <w:t>Drove the successful milestone release of 5 innovative technologies and deep product rewrite at F5 Networks</w:t>
       </w:r>
     </w:p>
     <w:p>
@@ -315,40 +395,15 @@
         <w:pStyle w:val="Compact"/>
         <w:numPr>
           <w:ilvl w:val="1"/>
-          <w:numId w:val="6"/>
+          <w:numId w:val="7"/>
         </w:numPr>
-      </w:pPr>
-      <w:r>
-        <w:t>Steered the internal homegrown heuristics tool to pre-analyze customer diagnostic files for the F5 Networks support team through initial stages to customer-facing product</w:t>
-      </w:r>
-    </w:p>
-    <w:p>
-      <w:pPr>
-        <w:pStyle w:val="Compact"/>
-        <w:numPr>
-          <w:ilvl w:val="1"/>
-          <w:numId w:val="6"/>
-        </w:numPr>
-      </w:pPr>
-      <w:r>
-        <w:t>Pioneered detailed integration guide and training to aid 3rd party development for Microsoft as a F5 Networks technology leader</w:t>
-      </w:r>
-    </w:p>
-    <w:p>
-      <w:pPr>
-        <w:pStyle w:val="Compact"/>
-        <w:numPr>
-          <w:ilvl w:val="1"/>
-          <w:numId w:val="6"/>
-        </w:numPr>
-      </w:pPr>
-      <w:r>
-        <w:t>Initiated and directed first 2 successful production deployments of revolutionary F5 Networks chassis architecture for Xbox Live</w:t>
-      </w:r>
-    </w:p>
-    <w:p>
-      <w:r>
-        <w:t>Over the course of my professional history, I have achieved the following acquisition highlights:</w:t>
+        <w:jc w:val="both"/>
+      </w:pPr>
+      <w:r>
+        <w:t>Steered the internal homegrown heuristics tool to pre-analyze customer diagnostic files for the F5 Networks support team through initial stages to c</w:t>
+      </w:r>
+      <w:r>
+        <w:t>ustomer-facing product</w:t>
       </w:r>
     </w:p>
     <w:p>
@@ -356,14 +411,15 @@
         <w:pStyle w:val="Compact"/>
         <w:numPr>
           <w:ilvl w:val="0"/>
-          <w:numId w:val="7"/>
+          <w:numId w:val="4"/>
         </w:numPr>
-      </w:pPr>
-      <w:r>
-        <w:t>I was the cross-functional business/technical point on 3 acquisitions at F5 Networks, running the full process from due diligence to completed integration, w</w:t>
-      </w:r>
-      <w:r>
-        <w:t>hich in all cases required significant work on the culture and technology sides</w:t>
+        <w:jc w:val="both"/>
+      </w:pPr>
+      <w:r>
+        <w:t>Expanded the Microsoft GNS infrastructure to thousands of devices during the development of Azure public cloud, and initiated and directed the first 2 successful production deployments of F5’s revolutionary chassis architecture in Xb</w:t>
+      </w:r>
+      <w:r>
+        <w:t>ox Live</w:t>
       </w:r>
     </w:p>
     <w:p>
@@ -373,9 +429,10 @@
           <w:ilvl w:val="1"/>
           <w:numId w:val="8"/>
         </w:numPr>
-      </w:pPr>
-      <w:r>
-        <w:t>Each was a start-up with very different and entrenched ways of operating the business, and in two cases were based internationally, which brought additional challenges</w:t>
+        <w:jc w:val="both"/>
+      </w:pPr>
+      <w:r>
+        <w:t>Initiated and directed first 2 successful production deployments of revolutionary F5 Networks chassis architecture for Xbox Live</w:t>
       </w:r>
     </w:p>
     <w:p>
@@ -385,12 +442,21 @@
           <w:ilvl w:val="1"/>
           <w:numId w:val="8"/>
         </w:numPr>
-      </w:pPr>
-      <w:r>
-        <w:t>In all c</w:t>
-      </w:r>
-      <w:r>
-        <w:t>ases, we successfully integrated their technology offerings into the core suite, and also were able to get their buy-in to merge into our established operational practices</w:t>
+        <w:jc w:val="both"/>
+      </w:pPr>
+      <w:r>
+        <w:t>Pioneered detailed integration guide and training to aid 3rd party development for Microsoft as a F5 Networks technolog</w:t>
+      </w:r>
+      <w:r>
+        <w:t>y leader</w:t>
+      </w:r>
+    </w:p>
+    <w:p>
+      <w:pPr>
+        <w:jc w:val="both"/>
+      </w:pPr>
+      <w:r>
+        <w:t>Over the course of my professional history, I have achieved the following acquisition highlights:</w:t>
       </w:r>
     </w:p>
     <w:p>
@@ -398,44 +464,15 @@
         <w:pStyle w:val="Compact"/>
         <w:numPr>
           <w:ilvl w:val="0"/>
-          <w:numId w:val="7"/>
-        </w:numPr>
-      </w:pPr>
-      <w:r>
-        <w:t>At Alaska AIrlines, I worked to help close the final gaps with the major acquisition</w:t>
-      </w:r>
-      <w:r>
-        <w:t>/merger of/with Virgin Air, which included consolidation of datacenters, antiquation and/or migration of legacy applications, and a move from enterprise hosting in a waterfall environment to a cloud-based DevOps model</w:t>
-      </w:r>
-    </w:p>
-    <w:p>
-      <w:pPr>
-        <w:pStyle w:val="Compact"/>
-        <w:numPr>
-          <w:ilvl w:val="1"/>
           <w:numId w:val="9"/>
         </w:numPr>
-      </w:pPr>
-      <w:r>
-        <w:t>As part of this, I personally designed</w:t>
-      </w:r>
-      <w:r>
-        <w:t xml:space="preserve"> and implemented a documentation repository and ongoing management process, and also bootstrapped the future workflow with 4 initial templates/models, which was all accomplished in just under 6 months</w:t>
-      </w:r>
-    </w:p>
-    <w:p>
-      <w:pPr>
-        <w:pStyle w:val="Compact"/>
-        <w:numPr>
-          <w:ilvl w:val="0"/>
-          <w:numId w:val="7"/>
-        </w:numPr>
-      </w:pPr>
-      <w:r>
-        <w:t>In my last position at F5 Networks, I was responsible f</w:t>
-      </w:r>
-      <w:r>
-        <w:t>or managing the output of 5 disparate development teams, based on market projections, customer interviews/feedback and internal stakeholder requirements, all of which I collected</w:t>
+        <w:jc w:val="both"/>
+      </w:pPr>
+      <w:r>
+        <w:t>I was the cross-functional business/technical point on 3 acquisitions at F5 Networks, running the full process from due diligence to completed integr</w:t>
+      </w:r>
+      <w:r>
+        <w:t>ation, which in all cases required significant work on the culture and technology sides</w:t>
       </w:r>
     </w:p>
     <w:p>
@@ -445,12 +482,23 @@
           <w:ilvl w:val="1"/>
           <w:numId w:val="10"/>
         </w:numPr>
-      </w:pPr>
-      <w:r>
-        <w:t>I operated with 100% responsibility and 0% authority, which required advocacy</w:t>
-      </w:r>
-      <w:r>
-        <w:t xml:space="preserve"> and influence to get both stakeholder and developer support</w:t>
+        <w:jc w:val="both"/>
+      </w:pPr>
+      <w:r>
+        <w:t>Each was a start-up with very different and entrenched ways of operating the business, and in two cases were based internationally, which brought additional challenges</w:t>
+      </w:r>
+    </w:p>
+    <w:p>
+      <w:pPr>
+        <w:pStyle w:val="Compact"/>
+        <w:numPr>
+          <w:ilvl w:val="1"/>
+          <w:numId w:val="10"/>
+        </w:numPr>
+        <w:jc w:val="both"/>
+      </w:pPr>
+      <w:r>
+        <w:t>In all cases, we successfully integrated their technology offerings into the core suite, and also were able to get their buy-in to merge into our established operational practices</w:t>
       </w:r>
     </w:p>
     <w:p>
@@ -458,19 +506,32 @@
         <w:pStyle w:val="Compact"/>
         <w:numPr>
           <w:ilvl w:val="0"/>
-          <w:numId w:val="7"/>
+          <w:numId w:val="9"/>
         </w:numPr>
-      </w:pPr>
-      <w:r>
-        <w:t>I have 10+ years of experience at F5, which grew from $500M to $2B during that time, working directly at the executive level to evangelize best-practices and support profitable decision-making</w:t>
-      </w:r>
-    </w:p>
-    <w:p>
-      <w:r>
-        <w:t>Ov</w:t>
-      </w:r>
-      <w:r>
-        <w:t>er the course of my professional history, I have achieved the following sales highlights:</w:t>
+        <w:jc w:val="both"/>
+      </w:pPr>
+      <w:r>
+        <w:t>At Alaska AIrlines, I worked to help close the final gaps with the major acq</w:t>
+      </w:r>
+      <w:r>
+        <w:t>uisition/merger of/with Virgin Air, which included consolidation of datacenters, antiquation and/or migration of legacy applications, and a move from enterprise hosting in a waterfall environment to a cloud-based DevOps model</w:t>
+      </w:r>
+    </w:p>
+    <w:p>
+      <w:pPr>
+        <w:pStyle w:val="Compact"/>
+        <w:numPr>
+          <w:ilvl w:val="1"/>
+          <w:numId w:val="11"/>
+        </w:numPr>
+        <w:jc w:val="both"/>
+      </w:pPr>
+      <w:r>
+        <w:lastRenderedPageBreak/>
+        <w:t xml:space="preserve">As part of this, I personally </w:t>
+      </w:r>
+      <w:r>
+        <w:t>designed and implemented a documentation repository and ongoing management process, and also bootstrapped the future workflow with 4 initial templates/models, which was all accomplished in just under 6 months</w:t>
       </w:r>
     </w:p>
     <w:p>
@@ -478,15 +539,31 @@
         <w:pStyle w:val="Compact"/>
         <w:numPr>
           <w:ilvl w:val="0"/>
-          <w:numId w:val="11"/>
+          <w:numId w:val="9"/>
         </w:numPr>
-      </w:pPr>
-      <w:r>
-        <w:lastRenderedPageBreak/>
-        <w:t>Significantly grew customer adoption as primary engineering representative on Microsoft account team at F5 Networks, delivering $30M in revenue and increasing custome</w:t>
-      </w:r>
-      <w:r>
-        <w:t>r device count by 300% and revenue by 400% with only 2 additional team members</w:t>
+        <w:jc w:val="both"/>
+      </w:pPr>
+      <w:r>
+        <w:t>In my last position at F5 Networks, I was respo</w:t>
+      </w:r>
+      <w:r>
+        <w:t>nsible for managing the output of 5 disparate development teams, based on market projections, customer interviews/feedback and internal stakeholder requirements, all of which I collected</w:t>
+      </w:r>
+    </w:p>
+    <w:p>
+      <w:pPr>
+        <w:pStyle w:val="Compact"/>
+        <w:numPr>
+          <w:ilvl w:val="1"/>
+          <w:numId w:val="12"/>
+        </w:numPr>
+        <w:jc w:val="both"/>
+      </w:pPr>
+      <w:r>
+        <w:t xml:space="preserve">I operated with 100% responsibility and 0% authority, which required </w:t>
+      </w:r>
+      <w:r>
+        <w:t>advocacy and influence to get both stakeholder and developer support</w:t>
       </w:r>
     </w:p>
     <w:p>
@@ -494,14 +571,23 @@
         <w:pStyle w:val="Compact"/>
         <w:numPr>
           <w:ilvl w:val="0"/>
-          <w:numId w:val="11"/>
+          <w:numId w:val="9"/>
         </w:numPr>
-      </w:pPr>
-      <w:r>
-        <w:t>Through the development of strong professional relationships and high-quality support of the customer’s environment, obtained an invitation to support the development of Azure p</w:t>
-      </w:r>
-      <w:r>
-        <w:t>ublic cloud and achieved a public MSNBC case study</w:t>
+        <w:jc w:val="both"/>
+      </w:pPr>
+      <w:r>
+        <w:t>I have 10+ years of experience at F5, which grew from $500M to $2B during that time, working directly at the executive level to evangelize best-practices and support profitable decision-m</w:t>
+      </w:r>
+      <w:r>
+        <w:t>aking</w:t>
+      </w:r>
+    </w:p>
+    <w:p>
+      <w:pPr>
+        <w:jc w:val="both"/>
+      </w:pPr>
+      <w:r>
+        <w:t>Over the course of my professional history, I have achieved the following sales highlights:</w:t>
       </w:r>
     </w:p>
     <w:p>
@@ -509,37 +595,85 @@
         <w:pStyle w:val="Compact"/>
         <w:numPr>
           <w:ilvl w:val="0"/>
-          <w:numId w:val="11"/>
+          <w:numId w:val="13"/>
         </w:numPr>
-      </w:pPr>
-      <w:r>
-        <w:t>Directly sold and directed first 2 successful production deployments of revolutionary chassis architecture for Xbox Live</w:t>
-      </w:r>
-    </w:p>
-    <w:p>
-      <w:r>
-        <w:t>In me, [COMPANY] will gain a diligent, goal-oriented professional with the agility, dedication, and focus required to successfully fill the role of [POSITION]. As such, I would welcome the opportunity to meet in person and discuss this opening in detail.</w:t>
-      </w:r>
-    </w:p>
-    <w:p>
-      <w:r>
-        <w:t>T</w:t>
-      </w:r>
-      <w:r>
-        <w:t>hank you for your consideration. I look forward to hearing from you.</w:t>
-      </w:r>
-    </w:p>
-    <w:p>
+        <w:jc w:val="both"/>
+      </w:pPr>
+      <w:r>
+        <w:t>Significantly grew customer adoption as primary engineering representative on Microsoft account team at F5 Networks, delivering $30M in revenue and increasing customer device count by 300% and revenue by 400% with only 2 additional team members</w:t>
+      </w:r>
+    </w:p>
+    <w:p>
+      <w:pPr>
+        <w:pStyle w:val="Compact"/>
+        <w:numPr>
+          <w:ilvl w:val="0"/>
+          <w:numId w:val="13"/>
+        </w:numPr>
+        <w:jc w:val="both"/>
+      </w:pPr>
+      <w:r>
+        <w:t>Through the</w:t>
+      </w:r>
+      <w:r>
+        <w:t xml:space="preserve"> development of strong professional relationships and high-quality support of the customer’s environment, obtained an invitation to support the development of Azure public cloud and achieved a public MSNBC case study</w:t>
+      </w:r>
+    </w:p>
+    <w:p>
+      <w:pPr>
+        <w:pStyle w:val="Compact"/>
+        <w:numPr>
+          <w:ilvl w:val="0"/>
+          <w:numId w:val="13"/>
+        </w:numPr>
+        <w:jc w:val="both"/>
+      </w:pPr>
+      <w:r>
+        <w:t>Directly sold and directed first 2 succ</w:t>
+      </w:r>
+      <w:r>
+        <w:t>essful production deployments of revolutionary chassis architecture for Xbox Live</w:t>
+      </w:r>
+    </w:p>
+    <w:p>
+      <w:pPr>
+        <w:jc w:val="both"/>
+      </w:pPr>
+      <w:r>
+        <w:t>In me, [COMPANY] will gain a diligent, goal-oriented professional with the agility, dedication, and focus required to successfully fill the role of [POSITION]. As such, I wou</w:t>
+      </w:r>
+      <w:r>
+        <w:t>ld welcome the opportunity to meet in person and discuss this opening in detail.</w:t>
+      </w:r>
+    </w:p>
+    <w:p>
+      <w:pPr>
+        <w:jc w:val="both"/>
+      </w:pPr>
+      <w:r>
+        <w:t>Thank you for your consideration. I look forward to hearing from you.</w:t>
+      </w:r>
+    </w:p>
+    <w:p>
+      <w:pPr>
+        <w:jc w:val="both"/>
+      </w:pPr>
       <w:r>
         <w:t>Sincerely,</w:t>
       </w:r>
     </w:p>
     <w:p>
+      <w:pPr>
+        <w:jc w:val="both"/>
+      </w:pPr>
       <w:r>
         <w:t>Gary B. Genett</w:t>
       </w:r>
     </w:p>
     <w:p>
+      <w:pPr>
+        <w:jc w:val="both"/>
+      </w:pPr>
       <w:r>
         <w:t>Enclosed: Resume</w:t>
       </w:r>
@@ -556,12 +690,12 @@
 <file path=word/numbering.xml><?xml version="1.0" encoding="utf-8"?>
 <w:numbering xmlns:wpc="http://schemas.microsoft.com/office/word/2010/wordprocessingCanvas" xmlns:cx="http://schemas.microsoft.com/office/drawing/2014/chartex" xmlns:cx1="http://schemas.microsoft.com/office/drawing/2015/9/8/chartex" xmlns:cx2="http://schemas.microsoft.com/office/drawing/2015/10/21/chartex" xmlns:cx3="http://schemas.microsoft.com/office/drawing/2016/5/9/chartex" xmlns:cx4="http://schemas.microsoft.com/office/drawing/2016/5/10/chartex" xmlns:cx5="http://schemas.microsoft.com/office/drawing/2016/5/11/chartex" xmlns:cx6="http://schemas.microsoft.com/office/drawing/2016/5/12/chartex" xmlns:cx7="http://schemas.microsoft.com/office/drawing/2016/5/13/chartex" xmlns:cx8="http://schemas.microsoft.com/office/drawing/2016/5/14/chartex" xmlns:mc="http://schemas.openxmlformats.org/markup-compatibility/2006" xmlns:aink="http://schemas.microsoft.com/office/drawing/2016/ink" xmlns:am3d="http://schemas.microsoft.com/office/drawing/2017/model3d" xmlns:o="urn:schemas-microsoft-com:office:office" xmlns:r="http://schemas.openxmlformats.org/officeDocument/2006/relationships" xmlns:m="http://schemas.openxmlformats.org/officeDocument/2006/math" xmlns:v="urn:schemas-microsoft-com:vml" xmlns:wp14="http://schemas.microsoft.com/office/word/2010/wordprocessingDrawing" xmlns:wp="http://schemas.openxmlformats.org/drawingml/2006/wordprocessingDrawing" xmlns:w10="urn:schemas-microsoft-com:office:word" xmlns:w="http://schemas.openxmlformats.org/wordprocessingml/2006/main" xmlns:w14="http://schemas.microsoft.com/office/word/2010/wordml" xmlns:w15="http://schemas.microsoft.com/office/word/2012/wordml" xmlns:w16cid="http://schemas.microsoft.com/office/word/2016/wordml/cid" xmlns:w16se="http://schemas.microsoft.com/office/word/2015/wordml/symex" xmlns:wpg="http://schemas.microsoft.com/office/word/2010/wordprocessingGroup" xmlns:wpi="http://schemas.microsoft.com/office/word/2010/wordprocessingInk" xmlns:wne="http://schemas.microsoft.com/office/word/2006/wordml" xmlns:wps="http://schemas.microsoft.com/office/word/2010/wordprocessingShape" mc:Ignorable="w14 w15 w16se w16cid wp14">
   <w:abstractNum w:abstractNumId="0" w15:restartNumberingAfterBreak="0">
-    <w:nsid w:val="8FEA8768"/>
+    <w:nsid w:val="8D3969AC"/>
     <w:multiLevelType w:val="multilevel"/>
-    <w:tmpl w:val="34E8FDE8"/>
+    <w:tmpl w:val="E886E378"/>
     <w:lvl w:ilvl="0">
       <w:numFmt w:val="bullet"/>
-      <w:lvlText w:val=" "/>
+      <w:lvlText w:val="•"/>
       <w:lvlJc w:val="left"/>
       <w:pPr>
         <w:tabs>
@@ -572,7 +706,7 @@
     </w:lvl>
     <w:lvl w:ilvl="1">
       <w:numFmt w:val="bullet"/>
-      <w:lvlText w:val=" "/>
+      <w:lvlText w:val="–"/>
       <w:lvlJc w:val="left"/>
       <w:pPr>
         <w:tabs>
@@ -583,7 +717,7 @@
     </w:lvl>
     <w:lvl w:ilvl="2">
       <w:numFmt w:val="bullet"/>
-      <w:lvlText w:val=" "/>
+      <w:lvlText w:val="•"/>
       <w:lvlJc w:val="left"/>
       <w:pPr>
         <w:tabs>
@@ -594,7 +728,7 @@
     </w:lvl>
     <w:lvl w:ilvl="3">
       <w:numFmt w:val="bullet"/>
-      <w:lvlText w:val=" "/>
+      <w:lvlText w:val="–"/>
       <w:lvlJc w:val="left"/>
       <w:pPr>
         <w:tabs>
@@ -605,7 +739,7 @@
     </w:lvl>
     <w:lvl w:ilvl="4">
       <w:numFmt w:val="bullet"/>
-      <w:lvlText w:val=" "/>
+      <w:lvlText w:val="•"/>
       <w:lvlJc w:val="left"/>
       <w:pPr>
         <w:tabs>
@@ -616,7 +750,7 @@
     </w:lvl>
     <w:lvl w:ilvl="5">
       <w:numFmt w:val="bullet"/>
-      <w:lvlText w:val=" "/>
+      <w:lvlText w:val="–"/>
       <w:lvlJc w:val="left"/>
       <w:pPr>
         <w:tabs>
@@ -627,7 +761,7 @@
     </w:lvl>
     <w:lvl w:ilvl="6">
       <w:numFmt w:val="bullet"/>
-      <w:lvlText w:val=" "/>
+      <w:lvlText w:val="•"/>
       <w:lvlJc w:val="left"/>
       <w:pPr>
         <w:tabs>
@@ -650,7 +784,7 @@
   <w:abstractNum w:abstractNumId="1" w15:restartNumberingAfterBreak="0">
     <w:nsid w:val="E17F69BA"/>
     <w:multiLevelType w:val="multilevel"/>
-    <w:tmpl w:val="63180B0C"/>
+    <w:tmpl w:val="93E66E72"/>
     <w:lvl w:ilvl="0">
       <w:numFmt w:val="bullet"/>
       <w:lvlText w:val=" "/>
@@ -740,12 +874,12 @@
     </w:lvl>
   </w:abstractNum>
   <w:abstractNum w:abstractNumId="2" w15:restartNumberingAfterBreak="0">
-    <w:nsid w:val="4E8FC476"/>
+    <w:nsid w:val="E1E7E830"/>
     <w:multiLevelType w:val="multilevel"/>
-    <w:tmpl w:val="7144AFA4"/>
+    <w:tmpl w:val="6CC8A63C"/>
     <w:lvl w:ilvl="0">
       <w:numFmt w:val="bullet"/>
-      <w:lvlText w:val="•"/>
+      <w:lvlText w:val=" "/>
       <w:lvlJc w:val="left"/>
       <w:pPr>
         <w:tabs>
@@ -756,7 +890,7 @@
     </w:lvl>
     <w:lvl w:ilvl="1">
       <w:numFmt w:val="bullet"/>
-      <w:lvlText w:val="–"/>
+      <w:lvlText w:val=" "/>
       <w:lvlJc w:val="left"/>
       <w:pPr>
         <w:tabs>
@@ -767,7 +901,7 @@
     </w:lvl>
     <w:lvl w:ilvl="2">
       <w:numFmt w:val="bullet"/>
-      <w:lvlText w:val="•"/>
+      <w:lvlText w:val=" "/>
       <w:lvlJc w:val="left"/>
       <w:pPr>
         <w:tabs>
@@ -778,7 +912,7 @@
     </w:lvl>
     <w:lvl w:ilvl="3">
       <w:numFmt w:val="bullet"/>
-      <w:lvlText w:val="–"/>
+      <w:lvlText w:val=" "/>
       <w:lvlJc w:val="left"/>
       <w:pPr>
         <w:tabs>
@@ -789,7 +923,7 @@
     </w:lvl>
     <w:lvl w:ilvl="4">
       <w:numFmt w:val="bullet"/>
-      <w:lvlText w:val="•"/>
+      <w:lvlText w:val=" "/>
       <w:lvlJc w:val="left"/>
       <w:pPr>
         <w:tabs>
@@ -800,7 +934,7 @@
     </w:lvl>
     <w:lvl w:ilvl="5">
       <w:numFmt w:val="bullet"/>
-      <w:lvlText w:val="–"/>
+      <w:lvlText w:val=" "/>
       <w:lvlJc w:val="left"/>
       <w:pPr>
         <w:tabs>
@@ -811,7 +945,7 @@
     </w:lvl>
     <w:lvl w:ilvl="6">
       <w:numFmt w:val="bullet"/>
-      <w:lvlText w:val="•"/>
+      <w:lvlText w:val=" "/>
       <w:lvlJc w:val="left"/>
       <w:pPr>
         <w:tabs>
@@ -835,34 +969,40 @@
     <w:abstractNumId w:val="1"/>
   </w:num>
   <w:num w:numId="2">
+    <w:abstractNumId w:val="2"/>
+  </w:num>
+  <w:num w:numId="3">
     <w:abstractNumId w:val="0"/>
   </w:num>
-  <w:num w:numId="3">
-    <w:abstractNumId w:val="2"/>
-  </w:num>
   <w:num w:numId="4">
-    <w:abstractNumId w:val="2"/>
+    <w:abstractNumId w:val="0"/>
   </w:num>
   <w:num w:numId="5">
-    <w:abstractNumId w:val="2"/>
+    <w:abstractNumId w:val="0"/>
   </w:num>
   <w:num w:numId="6">
-    <w:abstractNumId w:val="2"/>
+    <w:abstractNumId w:val="0"/>
   </w:num>
   <w:num w:numId="7">
-    <w:abstractNumId w:val="2"/>
+    <w:abstractNumId w:val="0"/>
   </w:num>
   <w:num w:numId="8">
-    <w:abstractNumId w:val="2"/>
+    <w:abstractNumId w:val="0"/>
   </w:num>
   <w:num w:numId="9">
-    <w:abstractNumId w:val="2"/>
+    <w:abstractNumId w:val="0"/>
   </w:num>
   <w:num w:numId="10">
-    <w:abstractNumId w:val="2"/>
+    <w:abstractNumId w:val="0"/>
   </w:num>
   <w:num w:numId="11">
-    <w:abstractNumId w:val="2"/>
+    <w:abstractNumId w:val="0"/>
+  </w:num>
+  <w:num w:numId="12">
+    <w:abstractNumId w:val="0"/>
+  </w:num>
+  <w:num w:numId="13">
+    <w:abstractNumId w:val="0"/>
   </w:num>
 </w:numbering>
 </file>

--- a/resume/resume-cover.docx
+++ b/resume/resume-cover.docx
@@ -13,23 +13,17 @@
           <w:szCs w:val="40"/>
         </w:rPr>
       </w:pPr>
-      <w:bookmarkStart w:id="0" w:name="_GoBack"/>
+      <w:bookmarkStart w:id="0" w:name="gary-b.-genett"/>
+      <w:bookmarkStart w:id="1" w:name="_GoBack"/>
       <w:bookmarkEnd w:id="0"/>
+      <w:bookmarkEnd w:id="1"/>
       <w:r>
         <w:rPr>
           <w:color w:val="auto"/>
           <w:sz w:val="40"/>
           <w:szCs w:val="40"/>
         </w:rPr>
-        <w:t>G</w:t>
-      </w:r>
-      <w:r>
-        <w:rPr>
-          <w:color w:val="auto"/>
-          <w:sz w:val="40"/>
-          <w:szCs w:val="40"/>
-        </w:rPr>
-        <w:t>ary B. Genett</w:t>
+        <w:t>Gary B. Genett</w:t>
       </w:r>
     </w:p>
     <w:p>
@@ -68,7 +62,7 @@
         <w:jc w:val="both"/>
       </w:pPr>
       <w:r>
-        <w:pict w14:anchorId="75B3E033">
+        <w:pict w14:anchorId="6F7933B3">
           <v:rect id="_x0000_i1025" style="width:468pt;height:.1pt" o:hralign="center" o:hrstd="t" o:hrnoshade="t" o:hr="t"/>
         </w:pict>
       </w:r>
@@ -214,7 +208,7 @@
         <w:jc w:val="both"/>
       </w:pPr>
       <w:r>
-        <w:pict w14:anchorId="10AD0721">
+        <w:pict w14:anchorId="17C15A75">
           <v:rect id="_x0000_i1026" style="width:468pt;height:.1pt" o:hralign="center" o:hrstd="t" o:hrnoshade="t" o:hr="t"/>
         </w:pict>
       </w:r>
@@ -690,9 +684,9 @@
 <file path=word/numbering.xml><?xml version="1.0" encoding="utf-8"?>
 <w:numbering xmlns:wpc="http://schemas.microsoft.com/office/word/2010/wordprocessingCanvas" xmlns:cx="http://schemas.microsoft.com/office/drawing/2014/chartex" xmlns:cx1="http://schemas.microsoft.com/office/drawing/2015/9/8/chartex" xmlns:cx2="http://schemas.microsoft.com/office/drawing/2015/10/21/chartex" xmlns:cx3="http://schemas.microsoft.com/office/drawing/2016/5/9/chartex" xmlns:cx4="http://schemas.microsoft.com/office/drawing/2016/5/10/chartex" xmlns:cx5="http://schemas.microsoft.com/office/drawing/2016/5/11/chartex" xmlns:cx6="http://schemas.microsoft.com/office/drawing/2016/5/12/chartex" xmlns:cx7="http://schemas.microsoft.com/office/drawing/2016/5/13/chartex" xmlns:cx8="http://schemas.microsoft.com/office/drawing/2016/5/14/chartex" xmlns:mc="http://schemas.openxmlformats.org/markup-compatibility/2006" xmlns:aink="http://schemas.microsoft.com/office/drawing/2016/ink" xmlns:am3d="http://schemas.microsoft.com/office/drawing/2017/model3d" xmlns:o="urn:schemas-microsoft-com:office:office" xmlns:r="http://schemas.openxmlformats.org/officeDocument/2006/relationships" xmlns:m="http://schemas.openxmlformats.org/officeDocument/2006/math" xmlns:v="urn:schemas-microsoft-com:vml" xmlns:wp14="http://schemas.microsoft.com/office/word/2010/wordprocessingDrawing" xmlns:wp="http://schemas.openxmlformats.org/drawingml/2006/wordprocessingDrawing" xmlns:w10="urn:schemas-microsoft-com:office:word" xmlns:w="http://schemas.openxmlformats.org/wordprocessingml/2006/main" xmlns:w14="http://schemas.microsoft.com/office/word/2010/wordml" xmlns:w15="http://schemas.microsoft.com/office/word/2012/wordml" xmlns:w16cid="http://schemas.microsoft.com/office/word/2016/wordml/cid" xmlns:w16se="http://schemas.microsoft.com/office/word/2015/wordml/symex" xmlns:wpg="http://schemas.microsoft.com/office/word/2010/wordprocessingGroup" xmlns:wpi="http://schemas.microsoft.com/office/word/2010/wordprocessingInk" xmlns:wne="http://schemas.microsoft.com/office/word/2006/wordml" xmlns:wps="http://schemas.microsoft.com/office/word/2010/wordprocessingShape" mc:Ignorable="w14 w15 w16se w16cid wp14">
   <w:abstractNum w:abstractNumId="0" w15:restartNumberingAfterBreak="0">
-    <w:nsid w:val="8D3969AC"/>
+    <w:nsid w:val="CD51D4A1"/>
     <w:multiLevelType w:val="multilevel"/>
-    <w:tmpl w:val="E886E378"/>
+    <w:tmpl w:val="3D9A8892"/>
     <w:lvl w:ilvl="0">
       <w:numFmt w:val="bullet"/>
       <w:lvlText w:val="•"/>
@@ -784,7 +778,7 @@
   <w:abstractNum w:abstractNumId="1" w15:restartNumberingAfterBreak="0">
     <w:nsid w:val="E17F69BA"/>
     <w:multiLevelType w:val="multilevel"/>
-    <w:tmpl w:val="93E66E72"/>
+    <w:tmpl w:val="7EC49E66"/>
     <w:lvl w:ilvl="0">
       <w:numFmt w:val="bullet"/>
       <w:lvlText w:val=" "/>
@@ -874,9 +868,9 @@
     </w:lvl>
   </w:abstractNum>
   <w:abstractNum w:abstractNumId="2" w15:restartNumberingAfterBreak="0">
-    <w:nsid w:val="E1E7E830"/>
+    <w:nsid w:val="3866D205"/>
     <w:multiLevelType w:val="multilevel"/>
-    <w:tmpl w:val="6CC8A63C"/>
+    <w:tmpl w:val="60A4D5F2"/>
     <w:lvl w:ilvl="0">
       <w:numFmt w:val="bullet"/>
       <w:lvlText w:val=" "/>

--- a/resume/resume-cover.docx
+++ b/resume/resume-cover.docx
@@ -83,10 +83,7 @@
         <w:jc w:val="both"/>
       </w:pPr>
       <w:r>
-        <w:t xml:space="preserve">LinkedIn:  </w:t>
-      </w:r>
-      <w:r>
-        <w:t>Strategic leader with 20+ years’ success in change/project management, mergers/acquisitions &amp; cloud/systems integration</w:t>
+        <w:t>LinkedIn:  Strategic leader with 20+ years’ success in change/project management, mergers/acquisitions &amp; cloud/systems integration</w:t>
       </w:r>
     </w:p>
     <w:p>
@@ -113,10 +110,7 @@
         <w:jc w:val="both"/>
       </w:pPr>
       <w:r>
-        <w:t>Move towards high-</w:t>
-      </w:r>
-      <w:r>
-        <w:t>level organizational change management in the technology industry (mergers &amp; acquisitions / market pivots / cloud migrations / etc.)</w:t>
+        <w:t>Move towards high-level organizational change management in the technology industry (mergers &amp; acquisitions / market pivots / cloud migrations / etc.)</w:t>
       </w:r>
     </w:p>
     <w:p>
@@ -135,16 +129,7 @@
         <w:jc w:val="both"/>
       </w:pPr>
       <w:r>
-        <w:t>Over the course of my 20+ year career, I have established a reputation as an accomplished leader who is skilled at</w:t>
-      </w:r>
-      <w:r>
-        <w:t xml:space="preserve"> steering organizational change, project management, and product ownership to cultivate growth and maximize profitability. Furthermore, I am adept at building and leading high-caliber teams to exceed targets and encouraging professional development at all </w:t>
-      </w:r>
-      <w:r>
-        <w:t>levels. My expertise encompasses the full product and project management lifecycle, from scope definition and initial planning to final delivery, to ensure on-time, on-budget, and on-target results. Additionally, I possess experience in mergers and acquisi</w:t>
-      </w:r>
-      <w:r>
-        <w:t>tions, with technical proficiency in cloud architecture and automation.</w:t>
+        <w:t>Over the course of my 20+ year career, I have established a reputation as an accomplished leader who is skilled at steering organizational change, project management, and product ownership to cultivate growth and maximize profitability. Furthermore, I am adept at building and leading high-caliber teams to exceed targets and encouraging professional development at all levels. My expertise encompasses the full product and project management lifecycle, from scope definition and initial planning to final delivery, to ensure on-time, on-budget, and on-target results. Additionally, I possess experience in mergers and acquisitions, with technical proficiency in cloud architecture and automation.</w:t>
       </w:r>
     </w:p>
     <w:p>
@@ -165,10 +150,7 @@
         <w:jc w:val="both"/>
       </w:pPr>
       <w:r>
-        <w:t>As a part of a $40M integration program, pioneered a centralized documentation management system and ongoing maintenance processes aimed at he</w:t>
-      </w:r>
-      <w:r>
-        <w:t>lping Alaska Airlines become the first airline to succeed in pulling off FCC certification of full M&amp;E system alignment post-merger with Virgin America</w:t>
+        <w:t>As a part of a $40M integration program, pioneered a centralized documentation management system and ongoing maintenance processes aimed at helping Alaska Airlines become the first airline to succeed in pulling off FCC certification of full M&amp;E system alignment post-merger with Virgin America</w:t>
       </w:r>
     </w:p>
     <w:p>
@@ -181,10 +163,7 @@
         <w:jc w:val="both"/>
       </w:pPr>
       <w:r>
-        <w:t>Built an integral new cloud/orchestration team at F5 Networks, establishing and bringing to market a new</w:t>
-      </w:r>
-      <w:r>
-        <w:t xml:space="preserve"> vision for automation, integrating all existing technologies into a unified suite across 5 disparate teams with different knowledge domains, technology areas and development models</w:t>
+        <w:t>Built an integral new cloud/orchestration team at F5 Networks, establishing and bringing to market a new vision for automation, integrating all existing technologies into a unified suite across 5 disparate teams with different knowledge domains, technology areas and development models</w:t>
       </w:r>
     </w:p>
     <w:p>
@@ -197,10 +176,7 @@
         <w:jc w:val="both"/>
       </w:pPr>
       <w:r>
-        <w:t>Drove the successful milestone release of 5 innovative technologies and de</w:t>
-      </w:r>
-      <w:r>
-        <w:t>ep product rewrite at F5 Networks</w:t>
+        <w:t>Drove the successful milestone release of 5 innovative technologies and deep product rewrite at F5 Networks</w:t>
       </w:r>
     </w:p>
     <w:p>
@@ -258,21 +234,15 @@
         <w:jc w:val="both"/>
       </w:pPr>
       <w:r>
-        <w:t>In my search for a new challenge where I can leverage my extensive organizational change and project managemen</w:t>
-      </w:r>
-      <w:r>
-        <w:t>t experience, I was pleased to find [COMPANY]’s opening for a [POSITION]. Eager to learn more about this exciting opportunity, I have enclosed my resume for your review.</w:t>
-      </w:r>
-    </w:p>
-    <w:p>
-      <w:pPr>
-        <w:jc w:val="both"/>
-      </w:pPr>
-      <w:r>
-        <w:t xml:space="preserve">– In my search for a new challenge where I can leverage my extensive product strategy </w:t>
-      </w:r>
-      <w:r>
-        <w:t>and management experience, I was pleased to find [COMPANY]’s opening for a [POSITION]. Eager to learn more about this exciting opportunity, I have enclosed my resume for your review.</w:t>
+        <w:t>In my search for a new challenge where I can leverage my extensive organizational change and project management experience, I was pleased to find [COMPANY]’s opening for a [POSITION]. Eager to learn more about this exciting opportunity, I have enclosed my resume for your review.</w:t>
+      </w:r>
+    </w:p>
+    <w:p>
+      <w:pPr>
+        <w:jc w:val="both"/>
+      </w:pPr>
+      <w:r>
+        <w:t>– In my search for a new challenge where I can leverage my extensive product strategy and management experience, I was pleased to find [COMPANY]’s opening for a [POSITION]. Eager to learn more about this exciting opportunity, I have enclosed my resume for your review.</w:t>
       </w:r>
     </w:p>
     <w:p>
@@ -281,30 +251,15 @@
       </w:pPr>
       <w:r>
         <w:lastRenderedPageBreak/>
-        <w:t>Throughout my career, I have established a reputation as a transformation</w:t>
-      </w:r>
-      <w:r>
-        <w:t>al leader who is driven by challenge, undeterred by obstacles, and committed to exceeding expectations. My expertise encompasses all aspects of the product management lifecycle, from ideation and scope definition through to the final delivery, according to</w:t>
-      </w:r>
-      <w:r>
-        <w:t xml:space="preserve"> stakeholder requirements. My ability to build cross-functional consensus to promote transparency and influence positive change has been repeatedly proven. Furthermore, I possess experience in mergers and acquisitions, with technical proficiency in cloud a</w:t>
-      </w:r>
-      <w:r>
-        <w:t>rchitecture and automation. My track record of success has been reinforced by establishing top-performing staff teams and encouraging professional growth at all levels. Through sound decision making and leadership, I have aided past employers, including Al</w:t>
-      </w:r>
-      <w:r>
-        <w:t>aska Airlines, Enviro-Master, and F5 Networks in achieving short- and long-range goals. If given the opportunity, I will work tirelessly to deliver similar results for [COMPANY].</w:t>
-      </w:r>
-    </w:p>
-    <w:p>
-      <w:pPr>
-        <w:jc w:val="both"/>
-      </w:pPr>
-      <w:r>
-        <w:t>Over the course of my professional history, I have achieved the following car</w:t>
-      </w:r>
-      <w:r>
-        <w:t>eer highlights:</w:t>
+        <w:t>Throughout my career, I have established a reputation as a transformational leader who is driven by challenge, undeterred by obstacles, and committed to exceeding expectations. My expertise encompasses all aspects of the product management lifecycle, from ideation and scope definition through to the final delivery, according to stakeholder requirements. My ability to build cross-functional consensus to promote transparency and influence positive change has been repeatedly proven. Furthermore, I possess experience in mergers and acquisitions, with technical proficiency in cloud architecture and automation. My track record of success has been reinforced by establishing top-performing staff teams and encouraging professional growth at all levels. Through sound decision making and leadership, I have aided past employers, including Alaska Airlines, Enviro-Master, and F5 Networks in achieving short- and long-range goals. If given the opportunity, I will work tirelessly to deliver similar results for [COMPANY].</w:t>
+      </w:r>
+    </w:p>
+    <w:p>
+      <w:pPr>
+        <w:jc w:val="both"/>
+      </w:pPr>
+      <w:r>
+        <w:t>Over the course of my professional history, I have achieved the following career highlights:</w:t>
       </w:r>
     </w:p>
     <w:p>
@@ -317,10 +272,7 @@
         <w:jc w:val="both"/>
       </w:pPr>
       <w:r>
-        <w:t>As a part of a $40M integration program, pioneered a centralized documentation management system and ongoing maintenance processes aimed at helping Alaska Airlines become the first airline to succeed in pulling off FCC certification of full</w:t>
-      </w:r>
-      <w:r>
-        <w:t xml:space="preserve"> M&amp;E system alignment post-merger with Virgin America</w:t>
+        <w:t>As a part of a $40M integration program, pioneered a centralized documentation management system and ongoing maintenance processes aimed at helping Alaska Airlines become the first airline to succeed in pulling off FCC certification of full M&amp;E system alignment post-merger with Virgin America</w:t>
       </w:r>
     </w:p>
     <w:p>
@@ -333,10 +285,7 @@
         <w:jc w:val="both"/>
       </w:pPr>
       <w:r>
-        <w:t>Strengthened controls and overall quality of outcomes by creating and implementing best practices to ensure smooth transition to cloud-based DevOps model at Alaska Airlines as part of a $40M integration</w:t>
-      </w:r>
-      <w:r>
-        <w:t xml:space="preserve"> program to become the first airline to succeed in pulling off FCC certification of full M&amp;E system alignment post-merger with Virgin America</w:t>
+        <w:t>Strengthened controls and overall quality of outcomes by creating and implementing best practices to ensure smooth transition to cloud-based DevOps model at Alaska Airlines as part of a $40M integration program to become the first airline to succeed in pulling off FCC certification of full M&amp;E system alignment post-merger with Virgin America</w:t>
       </w:r>
     </w:p>
     <w:p>
@@ -349,10 +298,7 @@
         <w:jc w:val="both"/>
       </w:pPr>
       <w:r>
-        <w:t>Built an integral new cloud/orchestration team at F5 Networks, establishing and bringing to market a new vision fo</w:t>
-      </w:r>
-      <w:r>
-        <w:t>r automation of products in the cloud, and integrating all existing technologies into a unified suite across 5 disparate engineering teams with different knowledge domains, technology areas and development models</w:t>
+        <w:t>Built an integral new cloud/orchestration team at F5 Networks, establishing and bringing to market a new vision for automation of products in the cloud, and integrating all existing technologies into a unified suite across 5 disparate engineering teams with different knowledge domains, technology areas and development models</w:t>
       </w:r>
     </w:p>
     <w:p>
@@ -365,10 +311,7 @@
         <w:jc w:val="both"/>
       </w:pPr>
       <w:r>
-        <w:t>Built an integral new cloud/orchestration t</w:t>
-      </w:r>
-      <w:r>
-        <w:t>eam at F5 Networks, establishing and bringing to market a new vision for automation, integrating all existing technologies into a unified suite across 5 disparate teams with different knowledge domains, technology areas and development models</w:t>
+        <w:t>Built an integral new cloud/orchestration team at F5 Networks, establishing and bringing to market a new vision for automation, integrating all existing technologies into a unified suite across 5 disparate teams with different knowledge domains, technology areas and development models</w:t>
       </w:r>
     </w:p>
     <w:p>
@@ -394,10 +337,7 @@
         <w:jc w:val="both"/>
       </w:pPr>
       <w:r>
-        <w:t>Steered the internal homegrown heuristics tool to pre-analyze customer diagnostic files for the F5 Networks support team through initial stages to c</w:t>
-      </w:r>
-      <w:r>
-        <w:t>ustomer-facing product</w:t>
+        <w:t>Steered the internal homegrown heuristics tool to pre-analyze customer diagnostic files for the F5 Networks support team through initial stages to customer-facing product</w:t>
       </w:r>
     </w:p>
     <w:p>
@@ -410,10 +350,23 @@
         <w:jc w:val="both"/>
       </w:pPr>
       <w:r>
-        <w:t>Expanded the Microsoft GNS infrastructure to thousands of devices during the development of Azure public cloud, and initiated and directed the first 2 successful production deployments of F5’s revolutionary chassis architecture in Xb</w:t>
-      </w:r>
-      <w:r>
-        <w:t>ox Live</w:t>
+        <w:t>Expanded the Microsoft GNS infrastructure to thousands of devices during the development of Azure public cloud, and initiated and directed the first 2 successful production deployments of F5’s revolutionary chassis architecture in Xbox Live</w:t>
+      </w:r>
+    </w:p>
+    <w:p>
+      <w:pPr>
+        <w:pStyle w:val="Compact"/>
+        <w:numPr>
+          <w:ilvl w:val="1"/>
+          <w:numId w:val="4"/>
+        </w:numPr>
+        <w:jc w:val="both"/>
+      </w:pPr>
+      <w:r>
+        <w:t xml:space="preserve">Delivered $30M in revenue expanding </w:t>
+      </w:r>
+      <w:r>
+        <w:t>the Microsoft GNS infrastructure to thousands of devices during the development of Azure public cloud, and initiated and directed the first 2 successful production deployments of F5’s revolutionary chassis architecture in Xbox Live</w:t>
       </w:r>
     </w:p>
     <w:p>
@@ -439,10 +392,7 @@
         <w:jc w:val="both"/>
       </w:pPr>
       <w:r>
-        <w:t>Pioneered detailed integration guide and training to aid 3rd party development for Microsoft as a F5 Networks technolog</w:t>
-      </w:r>
-      <w:r>
-        <w:t>y leader</w:t>
+        <w:t>Pioneered detailed integration guide and training to aid 3rd party development for Microsoft as a F5 Networks technology leader</w:t>
       </w:r>
     </w:p>
     <w:p>
@@ -463,10 +413,7 @@
         <w:jc w:val="both"/>
       </w:pPr>
       <w:r>
-        <w:t>I was the cross-functional business/technical point on 3 acquisitions at F5 Networks, running the full process from due diligence to completed integr</w:t>
-      </w:r>
-      <w:r>
-        <w:t>ation, which in all cases required significant work on the culture and technology sides</w:t>
+        <w:t>I was the cross-functional business/technical point on 3 acquisitions at F5 Networks, running the full process from due diligence to completed integration, which in all cases required significant work on the culture and technology sides</w:t>
       </w:r>
     </w:p>
     <w:p>
@@ -505,10 +452,11 @@
         <w:jc w:val="both"/>
       </w:pPr>
       <w:r>
-        <w:t>At Alaska AIrlines, I worked to help close the final gaps with the major acq</w:t>
-      </w:r>
-      <w:r>
-        <w:t>uisition/merger of/with Virgin Air, which included consolidation of datacenters, antiquation and/or migration of legacy applications, and a move from enterprise hosting in a waterfall environment to a cloud-based DevOps model</w:t>
+        <w:t xml:space="preserve">At Alaska AIrlines, I worked to help close the final gaps with the major acquisition/merger of/with Virgin Air, which included consolidation of datacenters, antiquation and/or migration of legacy </w:t>
+      </w:r>
+      <w:r>
+        <w:lastRenderedPageBreak/>
+        <w:t>applications, and a move from enterprise hosting in a waterfall environment to a cloud-based DevOps model</w:t>
       </w:r>
     </w:p>
     <w:p>
@@ -521,11 +469,7 @@
         <w:jc w:val="both"/>
       </w:pPr>
       <w:r>
-        <w:lastRenderedPageBreak/>
-        <w:t xml:space="preserve">As part of this, I personally </w:t>
-      </w:r>
-      <w:r>
-        <w:t>designed and implemented a documentation repository and ongoing management process, and also bootstrapped the future workflow with 4 initial templates/models, which was all accomplished in just under 6 months</w:t>
+        <w:t>As part of this, I personally designed and implemented a documentation repository and ongoing management process, and also bootstrapped the future workflow with 4 initial templates/models, which was all accomplished in just under 6 months</w:t>
       </w:r>
     </w:p>
     <w:p>
@@ -538,10 +482,7 @@
         <w:jc w:val="both"/>
       </w:pPr>
       <w:r>
-        <w:t>In my last position at F5 Networks, I was respo</w:t>
-      </w:r>
-      <w:r>
-        <w:t>nsible for managing the output of 5 disparate development teams, based on market projections, customer interviews/feedback and internal stakeholder requirements, all of which I collected</w:t>
+        <w:t>In my last position at F5 Networks, I was responsible for managing the output of 5 disparate development teams, based on market projections, customer interviews/feedback and internal stakeholder requirements, all of which I collected</w:t>
       </w:r>
     </w:p>
     <w:p>
@@ -554,10 +495,7 @@
         <w:jc w:val="both"/>
       </w:pPr>
       <w:r>
-        <w:t xml:space="preserve">I operated with 100% responsibility and 0% authority, which required </w:t>
-      </w:r>
-      <w:r>
-        <w:t>advocacy and influence to get both stakeholder and developer support</w:t>
+        <w:t>I operated with 100% responsibility and 0% authority, which required advocacy and influence to get both stakeholder and developer support</w:t>
       </w:r>
     </w:p>
     <w:p>
@@ -570,10 +508,7 @@
         <w:jc w:val="both"/>
       </w:pPr>
       <w:r>
-        <w:t>I have 10+ years of experience at F5, which grew from $500M to $2B during that time, working directly at the executive level to evangelize best-practices and support profitable decision-m</w:t>
-      </w:r>
-      <w:r>
-        <w:t>aking</w:t>
+        <w:t>I have 10+ years of experience at F5, which grew from $500M to $2B during that time, working directly at the executive level to evangelize best-practices and support profitable decision-making</w:t>
       </w:r>
     </w:p>
     <w:p>
@@ -607,10 +542,7 @@
         <w:jc w:val="both"/>
       </w:pPr>
       <w:r>
-        <w:t>Through the</w:t>
-      </w:r>
-      <w:r>
-        <w:t xml:space="preserve"> development of strong professional relationships and high-quality support of the customer’s environment, obtained an invitation to support the development of Azure public cloud and achieved a public MSNBC case study</w:t>
+        <w:t>Through the development of strong professional relationships and high-quality support of the customer’s environment, obtained an invitation to support the development of Azure public cloud and achieved a public MSNBC case study</w:t>
       </w:r>
     </w:p>
     <w:p>
@@ -623,21 +555,15 @@
         <w:jc w:val="both"/>
       </w:pPr>
       <w:r>
-        <w:t>Directly sold and directed first 2 succ</w:t>
-      </w:r>
-      <w:r>
-        <w:t>essful production deployments of revolutionary chassis architecture for Xbox Live</w:t>
-      </w:r>
-    </w:p>
-    <w:p>
-      <w:pPr>
-        <w:jc w:val="both"/>
-      </w:pPr>
-      <w:r>
-        <w:t>In me, [COMPANY] will gain a diligent, goal-oriented professional with the agility, dedication, and focus required to successfully fill the role of [POSITION]. As such, I wou</w:t>
-      </w:r>
-      <w:r>
-        <w:t>ld welcome the opportunity to meet in person and discuss this opening in detail.</w:t>
+        <w:t>Directly sold and directed first 2 successful production deployments of revolutionary chassis architecture for Xbox Live</w:t>
+      </w:r>
+    </w:p>
+    <w:p>
+      <w:pPr>
+        <w:jc w:val="both"/>
+      </w:pPr>
+      <w:r>
+        <w:t>In me, [COMPANY] will gain a diligent, goal-oriented professional with the agility, dedication, and focus required to successfully fill the role of [POSITION]. As such, I would welcome the opportunity to meet in person and discuss this opening in detail.</w:t>
       </w:r>
     </w:p>
     <w:p>
@@ -1154,6 +1080,13 @@
     <w:lsdException w:name="Placeholder Text" w:semiHidden="1"/>
     <w:lsdException w:name="Light Shading"/>
     <w:lsdException w:name="Light List"/>
+    <w:lsdException w:name="Light Grid"/>
+    <w:lsdException w:name="Medium Shading 1"/>
+    <w:lsdException w:name="Medium Shading 2"/>
+    <w:lsdException w:name="Medium List 1"/>
+    <w:lsdException w:name="Medium List 2"/>
+    <w:lsdException w:name="Medium Grid 1"/>
+    <w:lsdException w:name="Medium Grid 2"/>
     <w:lsdException w:name="Medium Grid 3"/>
     <w:lsdException w:name="Dark List"/>
     <w:lsdException w:name="Colorful Shading"/>

--- a/resume/resume-cover.docx
+++ b/resume/resume-cover.docx
@@ -62,7 +62,7 @@
         <w:jc w:val="both"/>
       </w:pPr>
       <w:r>
-        <w:pict w14:anchorId="6F7933B3">
+        <w:pict w14:anchorId="0CF7E592">
           <v:rect id="_x0000_i1025" style="width:468pt;height:.1pt" o:hralign="center" o:hrstd="t" o:hrnoshade="t" o:hr="t"/>
         </w:pict>
       </w:r>
@@ -83,7 +83,10 @@
         <w:jc w:val="both"/>
       </w:pPr>
       <w:r>
-        <w:t>LinkedIn:  Strategic leader with 20+ years’ success in change/project management, mergers/acquisitions &amp; cloud/systems integration</w:t>
+        <w:t xml:space="preserve">LinkedIn:  </w:t>
+      </w:r>
+      <w:r>
+        <w:t>Strategic leader with 20+ years’ success in change/project management, mergers/acquisitions &amp; cloud/systems integration</w:t>
       </w:r>
     </w:p>
     <w:p>
@@ -110,7 +113,10 @@
         <w:jc w:val="both"/>
       </w:pPr>
       <w:r>
-        <w:t>Move towards high-level organizational change management in the technology industry (mergers &amp; acquisitions / market pivots / cloud migrations / etc.)</w:t>
+        <w:t>Move towards high-</w:t>
+      </w:r>
+      <w:r>
+        <w:t>level organizational change management in the technology industry (mergers &amp; acquisitions / market pivots / cloud migrations / etc.)</w:t>
       </w:r>
     </w:p>
     <w:p>
@@ -129,7 +135,16 @@
         <w:jc w:val="both"/>
       </w:pPr>
       <w:r>
-        <w:t>Over the course of my 20+ year career, I have established a reputation as an accomplished leader who is skilled at steering organizational change, project management, and product ownership to cultivate growth and maximize profitability. Furthermore, I am adept at building and leading high-caliber teams to exceed targets and encouraging professional development at all levels. My expertise encompasses the full product and project management lifecycle, from scope definition and initial planning to final delivery, to ensure on-time, on-budget, and on-target results. Additionally, I possess experience in mergers and acquisitions, with technical proficiency in cloud architecture and automation.</w:t>
+        <w:t>Over the course of my 20+ year career, I have established a reputation as an accomplished leader who is skilled at</w:t>
+      </w:r>
+      <w:r>
+        <w:t xml:space="preserve"> steering organizational change, project management, and product ownership to cultivate growth and maximize profitability. Furthermore, I am adept at building and leading high-caliber teams to exceed targets and encouraging professional development at all </w:t>
+      </w:r>
+      <w:r>
+        <w:t>levels. My expertise encompasses the full product and project management lifecycle, from scope definition and initial planning to final delivery, to ensure on-time, on-budget, and on-target results. Additionally, I possess experience in mergers and acquisi</w:t>
+      </w:r>
+      <w:r>
+        <w:t>tions, with technical proficiency in cloud architecture and automation.</w:t>
       </w:r>
     </w:p>
     <w:p>
@@ -150,7 +165,10 @@
         <w:jc w:val="both"/>
       </w:pPr>
       <w:r>
-        <w:t>As a part of a $40M integration program, pioneered a centralized documentation management system and ongoing maintenance processes aimed at helping Alaska Airlines become the first airline to succeed in pulling off FCC certification of full M&amp;E system alignment post-merger with Virgin America</w:t>
+        <w:t>As a part of a $40M integration program, pioneered a centralized documentation management system and ongoing maintenance processes aimed at he</w:t>
+      </w:r>
+      <w:r>
+        <w:t>lping Alaska Airlines become the first airline to succeed in pulling off FCC certification of full M&amp;E system alignment post-merger with Virgin America</w:t>
       </w:r>
     </w:p>
     <w:p>
@@ -163,7 +181,10 @@
         <w:jc w:val="both"/>
       </w:pPr>
       <w:r>
-        <w:t>Built an integral new cloud/orchestration team at F5 Networks, establishing and bringing to market a new vision for automation, integrating all existing technologies into a unified suite across 5 disparate teams with different knowledge domains, technology areas and development models</w:t>
+        <w:t>Built an integral new cloud/orchestration team at F5 Networks, establishing and bringing to market a new</w:t>
+      </w:r>
+      <w:r>
+        <w:t xml:space="preserve"> vision for automation, integrating all existing technologies into a unified suite across 5 disparate teams with different knowledge domains, technology areas and development models</w:t>
       </w:r>
     </w:p>
     <w:p>
@@ -176,15 +197,18 @@
         <w:jc w:val="both"/>
       </w:pPr>
       <w:r>
-        <w:t>Drove the successful milestone release of 5 innovative technologies and deep product rewrite at F5 Networks</w:t>
-      </w:r>
-    </w:p>
-    <w:p>
-      <w:pPr>
-        <w:jc w:val="both"/>
-      </w:pPr>
-      <w:r>
-        <w:pict w14:anchorId="17C15A75">
+        <w:t>Drove the successful milestone release of 5 innovative technologies and de</w:t>
+      </w:r>
+      <w:r>
+        <w:t>ep product rewrite at F5 Networks</w:t>
+      </w:r>
+    </w:p>
+    <w:p>
+      <w:pPr>
+        <w:jc w:val="both"/>
+      </w:pPr>
+      <w:r>
+        <w:pict w14:anchorId="1D2ECB70">
           <v:rect id="_x0000_i1026" style="width:468pt;height:.1pt" o:hralign="center" o:hrstd="t" o:hrnoshade="t" o:hr="t"/>
         </w:pict>
       </w:r>
@@ -234,15 +258,21 @@
         <w:jc w:val="both"/>
       </w:pPr>
       <w:r>
-        <w:t>In my search for a new challenge where I can leverage my extensive organizational change and project management experience, I was pleased to find [COMPANY]’s opening for a [POSITION]. Eager to learn more about this exciting opportunity, I have enclosed my resume for your review.</w:t>
-      </w:r>
-    </w:p>
-    <w:p>
-      <w:pPr>
-        <w:jc w:val="both"/>
-      </w:pPr>
-      <w:r>
-        <w:t>– In my search for a new challenge where I can leverage my extensive product strategy and management experience, I was pleased to find [COMPANY]’s opening for a [POSITION]. Eager to learn more about this exciting opportunity, I have enclosed my resume for your review.</w:t>
+        <w:t>In my search for a new challenge where I can leverage my extensive organizational change and project managemen</w:t>
+      </w:r>
+      <w:r>
+        <w:t>t experience, I was pleased to find [COMPANY]’s opening for a [POSITION]. Eager to learn more about this exciting opportunity, I have enclosed my resume for your review.</w:t>
+      </w:r>
+    </w:p>
+    <w:p>
+      <w:pPr>
+        <w:jc w:val="both"/>
+      </w:pPr>
+      <w:r>
+        <w:t xml:space="preserve">– In my search for a new challenge where I can leverage my extensive product strategy </w:t>
+      </w:r>
+      <w:r>
+        <w:t>and management experience, I was pleased to find [COMPANY]’s opening for a [POSITION]. Eager to learn more about this exciting opportunity, I have enclosed my resume for your review.</w:t>
       </w:r>
     </w:p>
     <w:p>
@@ -251,15 +281,30 @@
       </w:pPr>
       <w:r>
         <w:lastRenderedPageBreak/>
-        <w:t>Throughout my career, I have established a reputation as a transformational leader who is driven by challenge, undeterred by obstacles, and committed to exceeding expectations. My expertise encompasses all aspects of the product management lifecycle, from ideation and scope definition through to the final delivery, according to stakeholder requirements. My ability to build cross-functional consensus to promote transparency and influence positive change has been repeatedly proven. Furthermore, I possess experience in mergers and acquisitions, with technical proficiency in cloud architecture and automation. My track record of success has been reinforced by establishing top-performing staff teams and encouraging professional growth at all levels. Through sound decision making and leadership, I have aided past employers, including Alaska Airlines, Enviro-Master, and F5 Networks in achieving short- and long-range goals. If given the opportunity, I will work tirelessly to deliver similar results for [COMPANY].</w:t>
-      </w:r>
-    </w:p>
-    <w:p>
-      <w:pPr>
-        <w:jc w:val="both"/>
-      </w:pPr>
-      <w:r>
-        <w:t>Over the course of my professional history, I have achieved the following career highlights:</w:t>
+        <w:t>Throughout my career, I have established a reputation as a transformation</w:t>
+      </w:r>
+      <w:r>
+        <w:t>al leader who is driven by challenge, undeterred by obstacles, and committed to exceeding expectations. My expertise encompasses all aspects of the product management lifecycle, from ideation and scope definition through to the final delivery, according to</w:t>
+      </w:r>
+      <w:r>
+        <w:t xml:space="preserve"> stakeholder requirements. My ability to build cross-functional consensus to promote transparency and influence positive change has been repeatedly proven. Furthermore, I possess experience in mergers and acquisitions, with technical proficiency in cloud a</w:t>
+      </w:r>
+      <w:r>
+        <w:t>rchitecture and automation. My track record of success has been reinforced by establishing top-performing staff teams and encouraging professional growth at all levels. Through sound decision making and leadership, I have aided past employers, including Al</w:t>
+      </w:r>
+      <w:r>
+        <w:t>aska Airlines, Enviro-Master, and F5 Networks in achieving short- and long-range goals. If given the opportunity, I will work tirelessly to deliver similar results for [COMPANY].</w:t>
+      </w:r>
+    </w:p>
+    <w:p>
+      <w:pPr>
+        <w:jc w:val="both"/>
+      </w:pPr>
+      <w:r>
+        <w:t>Over the course of my professional history, I have achieved the following car</w:t>
+      </w:r>
+      <w:r>
+        <w:t>eer highlights:</w:t>
       </w:r>
     </w:p>
     <w:p>
@@ -272,7 +317,10 @@
         <w:jc w:val="both"/>
       </w:pPr>
       <w:r>
-        <w:t>As a part of a $40M integration program, pioneered a centralized documentation management system and ongoing maintenance processes aimed at helping Alaska Airlines become the first airline to succeed in pulling off FCC certification of full M&amp;E system alignment post-merger with Virgin America</w:t>
+        <w:t>As a part of a $40M integration program, pioneered a centralized documentation management system and ongoing maintenance processes aimed at helping Alaska Airlines become the first airline to succeed in pulling off FCC certification of full</w:t>
+      </w:r>
+      <w:r>
+        <w:t xml:space="preserve"> M&amp;E system alignment post-merger with Virgin America</w:t>
       </w:r>
     </w:p>
     <w:p>
@@ -285,7 +333,29 @@
         <w:jc w:val="both"/>
       </w:pPr>
       <w:r>
-        <w:t>Strengthened controls and overall quality of outcomes by creating and implementing best practices to ensure smooth transition to cloud-based DevOps model at Alaska Airlines as part of a $40M integration program to become the first airline to succeed in pulling off FCC certification of full M&amp;E system alignment post-merger with Virgin America</w:t>
+        <w:t>Strengthened controls and overall quality of outcomes by creating and implementing best practices to ensure smooth transition to cloud-based DevOps model at Alaska Airlines as part of a $40M integration</w:t>
+      </w:r>
+      <w:r>
+        <w:t xml:space="preserve"> program to become the first airline to succeed in pulling off FCC certification of full M&amp;E system alignment post-merger with Virgin America</w:t>
+      </w:r>
+    </w:p>
+    <w:p>
+      <w:pPr>
+        <w:pStyle w:val="Compact"/>
+        <w:numPr>
+          <w:ilvl w:val="1"/>
+          <w:numId w:val="5"/>
+        </w:numPr>
+        <w:jc w:val="both"/>
+      </w:pPr>
+      <w:r>
+        <w:t>Strengthened controls and overall quality of outcomes by creating and implementing best practices to ensure smooth</w:t>
+      </w:r>
+      <w:r>
+        <w:t xml:space="preserve"> transition to cloud-based DevOps model and migration of legacy software applications and systems to newly developed platforms at Alaska Airlines as part of a $40M integration program to become the first airline to succeed in pulling off FCC certification </w:t>
+      </w:r>
+      <w:r>
+        <w:t>of full M&amp;E system alignment post-merger with Virgin America</w:t>
       </w:r>
     </w:p>
     <w:p>
@@ -298,7 +368,10 @@
         <w:jc w:val="both"/>
       </w:pPr>
       <w:r>
-        <w:t>Built an integral new cloud/orchestration team at F5 Networks, establishing and bringing to market a new vision for automation of products in the cloud, and integrating all existing technologies into a unified suite across 5 disparate engineering teams with different knowledge domains, technology areas and development models</w:t>
+        <w:t xml:space="preserve">Built an integral new cloud/orchestration team at F5 Networks, establishing and bringing to market a new vision for automation of products in the cloud, and integrating all existing technologies </w:t>
+      </w:r>
+      <w:r>
+        <w:t>into a unified suite across 5 disparate engineering teams with different knowledge domains, technology areas and development models</w:t>
       </w:r>
     </w:p>
     <w:p>
@@ -311,7 +384,23 @@
         <w:jc w:val="both"/>
       </w:pPr>
       <w:r>
-        <w:t>Built an integral new cloud/orchestration team at F5 Networks, establishing and bringing to market a new vision for automation, integrating all existing technologies into a unified suite across 5 disparate teams with different knowledge domains, technology areas and development models</w:t>
+        <w:t>Built an integral new cloud/orchestration team at F5 Networks, establishing and bringing to market a new vision for automation, integrating all existing technologies into a unified suite across 5 disparate teams with different knowledge domains, technology</w:t>
+      </w:r>
+      <w:r>
+        <w:t xml:space="preserve"> areas and development models</w:t>
+      </w:r>
+    </w:p>
+    <w:p>
+      <w:pPr>
+        <w:pStyle w:val="Compact"/>
+        <w:numPr>
+          <w:ilvl w:val="1"/>
+          <w:numId w:val="6"/>
+        </w:numPr>
+        <w:jc w:val="both"/>
+      </w:pPr>
+      <w:r>
+        <w:t>Consulted and guided customers in their migrations from on-site software solutions to SaaS cloud-based equivalents using our cloud/orchestration solutions at F5 Networks</w:t>
       </w:r>
     </w:p>
     <w:p>
@@ -324,7 +413,10 @@
         <w:jc w:val="both"/>
       </w:pPr>
       <w:r>
-        <w:t>Drove the successful milestone release of 5 innovative technologies and deep product rewrite at F5 Networks</w:t>
+        <w:t>Drove the successful milestone release of 5 innovative t</w:t>
+      </w:r>
+      <w:r>
+        <w:t>echnologies and deep product rewrite at F5 Networks</w:t>
       </w:r>
     </w:p>
     <w:p>
@@ -350,23 +442,10 @@
         <w:jc w:val="both"/>
       </w:pPr>
       <w:r>
-        <w:t>Expanded the Microsoft GNS infrastructure to thousands of devices during the development of Azure public cloud, and initiated and directed the first 2 successful production deployments of F5’s revolutionary chassis architecture in Xbox Live</w:t>
-      </w:r>
-    </w:p>
-    <w:p>
-      <w:pPr>
-        <w:pStyle w:val="Compact"/>
-        <w:numPr>
-          <w:ilvl w:val="1"/>
-          <w:numId w:val="4"/>
-        </w:numPr>
-        <w:jc w:val="both"/>
-      </w:pPr>
-      <w:r>
-        <w:t xml:space="preserve">Delivered $30M in revenue expanding </w:t>
-      </w:r>
-      <w:r>
-        <w:t>the Microsoft GNS infrastructure to thousands of devices during the development of Azure public cloud, and initiated and directed the first 2 successful production deployments of F5’s revolutionary chassis architecture in Xbox Live</w:t>
+        <w:t>Expanded the Microsoft GNS infras</w:t>
+      </w:r>
+      <w:r>
+        <w:t>tructure to thousands of devices during the development of Azure public cloud, and initiated and directed the first 2 successful production deployments of F5’s revolutionary chassis architecture in Xbox Live</w:t>
       </w:r>
     </w:p>
     <w:p>
@@ -379,7 +458,10 @@
         <w:jc w:val="both"/>
       </w:pPr>
       <w:r>
-        <w:t>Initiated and directed first 2 successful production deployments of revolutionary F5 Networks chassis architecture for Xbox Live</w:t>
+        <w:t>Expanded the Microsoft GNS infrastructure to tho</w:t>
+      </w:r>
+      <w:r>
+        <w:t>usands of devices during the transition to Azure public cloud, and initiated and directed the first 2 successful production deployments of F5’s revolutionary chassis architecture in Xbox Live</w:t>
       </w:r>
     </w:p>
     <w:p>
@@ -392,6 +474,38 @@
         <w:jc w:val="both"/>
       </w:pPr>
       <w:r>
+        <w:t>Delivered $30M in revenue expanding the Microsoft GNS infrastruc</w:t>
+      </w:r>
+      <w:r>
+        <w:t>ture to thousands of devices during the development of Azure public cloud, and initiated and directed the first 2 successful production deployments of F5’s revolutionary chassis architecture in Xbox Live</w:t>
+      </w:r>
+    </w:p>
+    <w:p>
+      <w:pPr>
+        <w:pStyle w:val="Compact"/>
+        <w:numPr>
+          <w:ilvl w:val="1"/>
+          <w:numId w:val="8"/>
+        </w:numPr>
+        <w:jc w:val="both"/>
+      </w:pPr>
+      <w:r>
+        <w:t>Initiated and directed first 2 successful production</w:t>
+      </w:r>
+      <w:r>
+        <w:t xml:space="preserve"> deployments of revolutionary F5 Networks chassis architecture for Xbox Live</w:t>
+      </w:r>
+    </w:p>
+    <w:p>
+      <w:pPr>
+        <w:pStyle w:val="Compact"/>
+        <w:numPr>
+          <w:ilvl w:val="1"/>
+          <w:numId w:val="8"/>
+        </w:numPr>
+        <w:jc w:val="both"/>
+      </w:pPr>
+      <w:r>
         <w:t>Pioneered detailed integration guide and training to aid 3rd party development for Microsoft as a F5 Networks technology leader</w:t>
       </w:r>
     </w:p>
@@ -400,7 +514,10 @@
         <w:jc w:val="both"/>
       </w:pPr>
       <w:r>
-        <w:t>Over the course of my professional history, I have achieved the following acquisition highlights:</w:t>
+        <w:t xml:space="preserve">Over the course of my professional history, I have </w:t>
+      </w:r>
+      <w:r>
+        <w:t>achieved the following acquisition highlights:</w:t>
       </w:r>
     </w:p>
     <w:p>
@@ -413,7 +530,11 @@
         <w:jc w:val="both"/>
       </w:pPr>
       <w:r>
-        <w:t>I was the cross-functional business/technical point on 3 acquisitions at F5 Networks, running the full process from due diligence to completed integration, which in all cases required significant work on the culture and technology sides</w:t>
+        <w:lastRenderedPageBreak/>
+        <w:t>I was the cross-functional business/technical point on 3 acquisitions at F5 Networks, running the full process from due diligence to completed integration, which in all cases required significant work on the c</w:t>
+      </w:r>
+      <w:r>
+        <w:t>ulture and technology sides</w:t>
       </w:r>
     </w:p>
     <w:p>
@@ -439,7 +560,10 @@
         <w:jc w:val="both"/>
       </w:pPr>
       <w:r>
-        <w:t>In all cases, we successfully integrated their technology offerings into the core suite, and also were able to get their buy-in to merge into our established operational practices</w:t>
+        <w:t>In all cases, we successfully integrated their technology of</w:t>
+      </w:r>
+      <w:r>
+        <w:t>ferings into the core suite, and also were able to get their buy-in to merge into our established operational practices</w:t>
       </w:r>
     </w:p>
     <w:p>
@@ -452,11 +576,10 @@
         <w:jc w:val="both"/>
       </w:pPr>
       <w:r>
-        <w:t xml:space="preserve">At Alaska AIrlines, I worked to help close the final gaps with the major acquisition/merger of/with Virgin Air, which included consolidation of datacenters, antiquation and/or migration of legacy </w:t>
-      </w:r>
-      <w:r>
-        <w:lastRenderedPageBreak/>
-        <w:t>applications, and a move from enterprise hosting in a waterfall environment to a cloud-based DevOps model</w:t>
+        <w:t>At Alaska AIrlines, I worked to help close the final gaps with the major acquisition/merger of/with Virgin Air, which included consolida</w:t>
+      </w:r>
+      <w:r>
+        <w:t>tion of datacenters, antiquation and/or migration of legacy applications, and a move from enterprise hosting in a waterfall environment to a cloud-based DevOps model</w:t>
       </w:r>
     </w:p>
     <w:p>
@@ -469,7 +592,10 @@
         <w:jc w:val="both"/>
       </w:pPr>
       <w:r>
-        <w:t>As part of this, I personally designed and implemented a documentation repository and ongoing management process, and also bootstrapped the future workflow with 4 initial templates/models, which was all accomplished in just under 6 months</w:t>
+        <w:t>As part of this, I personally designed and implemented a documentation repository and ongo</w:t>
+      </w:r>
+      <w:r>
+        <w:t>ing management process, and also bootstrapped the future workflow with 4 initial templates/models, which was all accomplished in just under 6 months</w:t>
       </w:r>
     </w:p>
     <w:p>
@@ -495,7 +621,10 @@
         <w:jc w:val="both"/>
       </w:pPr>
       <w:r>
-        <w:t>I operated with 100% responsibility and 0% authority, which required advocacy and influence to get both stakeholder and developer support</w:t>
+        <w:t>I operated with 100% r</w:t>
+      </w:r>
+      <w:r>
+        <w:t>esponsibility and 0% authority, which required advocacy and influence to get both stakeholder and developer support</w:t>
       </w:r>
     </w:p>
     <w:p>
@@ -508,7 +637,10 @@
         <w:jc w:val="both"/>
       </w:pPr>
       <w:r>
-        <w:t>I have 10+ years of experience at F5, which grew from $500M to $2B during that time, working directly at the executive level to evangelize best-practices and support profitable decision-making</w:t>
+        <w:t>I have 10+ years of experience at F5, which grew from $500M to $2B during that time, working directly at the executive level to evangelize b</w:t>
+      </w:r>
+      <w:r>
+        <w:t>est-practices and support profitable decision-making</w:t>
       </w:r>
     </w:p>
     <w:p>
@@ -529,7 +661,10 @@
         <w:jc w:val="both"/>
       </w:pPr>
       <w:r>
-        <w:t>Significantly grew customer adoption as primary engineering representative on Microsoft account team at F5 Networks, delivering $30M in revenue and increasing customer device count by 300% and revenue by 400% with only 2 additional team members</w:t>
+        <w:t>Significantly grew customer adoption as primary engineering representative on Microsoft account team at F5 Netw</w:t>
+      </w:r>
+      <w:r>
+        <w:t>orks, delivering $30M in revenue and increasing customer device count by 300% and revenue by 400% with only 2 additional team members</w:t>
       </w:r>
     </w:p>
     <w:p>
@@ -542,7 +677,10 @@
         <w:jc w:val="both"/>
       </w:pPr>
       <w:r>
-        <w:t>Through the development of strong professional relationships and high-quality support of the customer’s environment, obtained an invitation to support the development of Azure public cloud and achieved a public MSNBC case study</w:t>
+        <w:t>Through the development of strong professional relationships and high-quality support of the customer’s environment, obtai</w:t>
+      </w:r>
+      <w:r>
+        <w:t>ned an invitation to support the development of Azure public cloud and achieved a public MSNBC case study</w:t>
       </w:r>
     </w:p>
     <w:p>
@@ -563,15 +701,21 @@
         <w:jc w:val="both"/>
       </w:pPr>
       <w:r>
-        <w:t>In me, [COMPANY] will gain a diligent, goal-oriented professional with the agility, dedication, and focus required to successfully fill the role of [POSITION]. As such, I would welcome the opportunity to meet in person and discuss this opening in detail.</w:t>
-      </w:r>
-    </w:p>
-    <w:p>
-      <w:pPr>
-        <w:jc w:val="both"/>
-      </w:pPr>
-      <w:r>
-        <w:t>Thank you for your consideration. I look forward to hearing from you.</w:t>
+        <w:t xml:space="preserve">In me, [COMPANY] will gain a </w:t>
+      </w:r>
+      <w:r>
+        <w:t>diligent, goal-oriented professional with the agility, dedication, and focus required to successfully fill the role of [POSITION]. As such, I would welcome the opportunity to meet in person and discuss this opening in detail.</w:t>
+      </w:r>
+    </w:p>
+    <w:p>
+      <w:pPr>
+        <w:jc w:val="both"/>
+      </w:pPr>
+      <w:r>
+        <w:t>Thank you for your considerati</w:t>
+      </w:r>
+      <w:r>
+        <w:t>on. I look forward to hearing from you.</w:t>
       </w:r>
     </w:p>
     <w:p>
@@ -610,9 +754,9 @@
 <file path=word/numbering.xml><?xml version="1.0" encoding="utf-8"?>
 <w:numbering xmlns:wpc="http://schemas.microsoft.com/office/word/2010/wordprocessingCanvas" xmlns:cx="http://schemas.microsoft.com/office/drawing/2014/chartex" xmlns:cx1="http://schemas.microsoft.com/office/drawing/2015/9/8/chartex" xmlns:cx2="http://schemas.microsoft.com/office/drawing/2015/10/21/chartex" xmlns:cx3="http://schemas.microsoft.com/office/drawing/2016/5/9/chartex" xmlns:cx4="http://schemas.microsoft.com/office/drawing/2016/5/10/chartex" xmlns:cx5="http://schemas.microsoft.com/office/drawing/2016/5/11/chartex" xmlns:cx6="http://schemas.microsoft.com/office/drawing/2016/5/12/chartex" xmlns:cx7="http://schemas.microsoft.com/office/drawing/2016/5/13/chartex" xmlns:cx8="http://schemas.microsoft.com/office/drawing/2016/5/14/chartex" xmlns:mc="http://schemas.openxmlformats.org/markup-compatibility/2006" xmlns:aink="http://schemas.microsoft.com/office/drawing/2016/ink" xmlns:am3d="http://schemas.microsoft.com/office/drawing/2017/model3d" xmlns:o="urn:schemas-microsoft-com:office:office" xmlns:r="http://schemas.openxmlformats.org/officeDocument/2006/relationships" xmlns:m="http://schemas.openxmlformats.org/officeDocument/2006/math" xmlns:v="urn:schemas-microsoft-com:vml" xmlns:wp14="http://schemas.microsoft.com/office/word/2010/wordprocessingDrawing" xmlns:wp="http://schemas.openxmlformats.org/drawingml/2006/wordprocessingDrawing" xmlns:w10="urn:schemas-microsoft-com:office:word" xmlns:w="http://schemas.openxmlformats.org/wordprocessingml/2006/main" xmlns:w14="http://schemas.microsoft.com/office/word/2010/wordml" xmlns:w15="http://schemas.microsoft.com/office/word/2012/wordml" xmlns:w16cid="http://schemas.microsoft.com/office/word/2016/wordml/cid" xmlns:w16se="http://schemas.microsoft.com/office/word/2015/wordml/symex" xmlns:wpg="http://schemas.microsoft.com/office/word/2010/wordprocessingGroup" xmlns:wpi="http://schemas.microsoft.com/office/word/2010/wordprocessingInk" xmlns:wne="http://schemas.microsoft.com/office/word/2006/wordml" xmlns:wps="http://schemas.microsoft.com/office/word/2010/wordprocessingShape" mc:Ignorable="w14 w15 w16se w16cid wp14">
   <w:abstractNum w:abstractNumId="0" w15:restartNumberingAfterBreak="0">
-    <w:nsid w:val="CD51D4A1"/>
+    <w:nsid w:val="C1EEB430"/>
     <w:multiLevelType w:val="multilevel"/>
-    <w:tmpl w:val="3D9A8892"/>
+    <w:tmpl w:val="6472FF60"/>
     <w:lvl w:ilvl="0">
       <w:numFmt w:val="bullet"/>
       <w:lvlText w:val="•"/>
@@ -704,7 +848,7 @@
   <w:abstractNum w:abstractNumId="1" w15:restartNumberingAfterBreak="0">
     <w:nsid w:val="E17F69BA"/>
     <w:multiLevelType w:val="multilevel"/>
-    <w:tmpl w:val="7EC49E66"/>
+    <w:tmpl w:val="97483310"/>
     <w:lvl w:ilvl="0">
       <w:numFmt w:val="bullet"/>
       <w:lvlText w:val=" "/>
@@ -794,9 +938,9 @@
     </w:lvl>
   </w:abstractNum>
   <w:abstractNum w:abstractNumId="2" w15:restartNumberingAfterBreak="0">
-    <w:nsid w:val="3866D205"/>
+    <w:nsid w:val="3D07C39B"/>
     <w:multiLevelType w:val="multilevel"/>
-    <w:tmpl w:val="60A4D5F2"/>
+    <w:tmpl w:val="4C42009A"/>
     <w:lvl w:ilvl="0">
       <w:numFmt w:val="bullet"/>
       <w:lvlText w:val=" "/>
@@ -1080,13 +1224,6 @@
     <w:lsdException w:name="Placeholder Text" w:semiHidden="1"/>
     <w:lsdException w:name="Light Shading"/>
     <w:lsdException w:name="Light List"/>
-    <w:lsdException w:name="Light Grid"/>
-    <w:lsdException w:name="Medium Shading 1"/>
-    <w:lsdException w:name="Medium Shading 2"/>
-    <w:lsdException w:name="Medium List 1"/>
-    <w:lsdException w:name="Medium List 2"/>
-    <w:lsdException w:name="Medium Grid 1"/>
-    <w:lsdException w:name="Medium Grid 2"/>
     <w:lsdException w:name="Medium Grid 3"/>
     <w:lsdException w:name="Dark List"/>
     <w:lsdException w:name="Colorful Shading"/>

--- a/resume/resume-cover.docx
+++ b/resume/resume-cover.docx
@@ -13,17 +13,23 @@
           <w:szCs w:val="40"/>
         </w:rPr>
       </w:pPr>
-      <w:bookmarkStart w:id="0" w:name="gary-b.-genett"/>
-      <w:bookmarkStart w:id="1" w:name="_GoBack"/>
+      <w:bookmarkStart w:id="0" w:name="_GoBack"/>
       <w:bookmarkEnd w:id="0"/>
-      <w:bookmarkEnd w:id="1"/>
       <w:r>
         <w:rPr>
           <w:color w:val="auto"/>
           <w:sz w:val="40"/>
           <w:szCs w:val="40"/>
         </w:rPr>
-        <w:t>Gary B. Genett</w:t>
+        <w:t>G</w:t>
+      </w:r>
+      <w:r>
+        <w:rPr>
+          <w:color w:val="auto"/>
+          <w:sz w:val="40"/>
+          <w:szCs w:val="40"/>
+        </w:rPr>
+        <w:t>ary B. Genett</w:t>
       </w:r>
     </w:p>
     <w:p>
@@ -44,7 +50,10 @@
         </w:r>
       </w:hyperlink>
       <w:r>
-        <w:t xml:space="preserve"> • </w:t>
+        <w:t xml:space="preserve"> </w:t>
+      </w:r>
+      <w:r>
+        <w:t xml:space="preserve">• </w:t>
       </w:r>
       <w:hyperlink r:id="rId6">
         <w:r>
@@ -52,8 +61,52 @@
             <w:rStyle w:val="Link"/>
             <w:color w:val="auto"/>
           </w:rPr>
-          <w:t>linkedin.com/in/gary-b-genett</w:t>
+          <w:t>garybgenett.net</w:t>
         </w:r>
+      </w:hyperlink>
+      <w:r>
+        <w:rPr>
+          <w:rStyle w:val="Link"/>
+          <w:color w:val="auto"/>
+        </w:rPr>
+        <w:t xml:space="preserve"> </w:t>
+      </w:r>
+      <w:r>
+        <w:t xml:space="preserve">• </w:t>
+      </w:r>
+      <w:hyperlink r:id="rId7">
+        <w:r>
+          <w:rPr>
+            <w:rStyle w:val="Link"/>
+            <w:color w:val="auto"/>
+          </w:rPr>
+          <w:t>linkedin.com/in/</w:t>
+        </w:r>
+        <w:proofErr w:type="spellStart"/>
+        <w:r>
+          <w:rPr>
+            <w:rStyle w:val="Link"/>
+            <w:color w:val="auto"/>
+          </w:rPr>
+          <w:t>gary</w:t>
+        </w:r>
+        <w:proofErr w:type="spellEnd"/>
+        <w:r>
+          <w:rPr>
+            <w:rStyle w:val="Link"/>
+            <w:color w:val="auto"/>
+          </w:rPr>
+          <w:t>-b-</w:t>
+        </w:r>
+        <w:proofErr w:type="spellStart"/>
+        <w:r>
+          <w:rPr>
+            <w:rStyle w:val="Link"/>
+            <w:color w:val="auto"/>
+          </w:rPr>
+          <w:t>genett</w:t>
+        </w:r>
+        <w:proofErr w:type="spellEnd"/>
       </w:hyperlink>
     </w:p>
     <w:p>
@@ -83,10 +136,7 @@
         <w:jc w:val="both"/>
       </w:pPr>
       <w:r>
-        <w:t xml:space="preserve">LinkedIn:  </w:t>
-      </w:r>
-      <w:r>
-        <w:t>Strategic leader with 20+ years’ success in change/project management, mergers/acquisitions &amp; cloud/systems integration</w:t>
+        <w:t>LinkedIn:  Strategic leader with 20+ years’ success in change/project management, mergers/acquisitions &amp; cloud/systems integration</w:t>
       </w:r>
     </w:p>
     <w:p>
@@ -113,10 +163,7 @@
         <w:jc w:val="both"/>
       </w:pPr>
       <w:r>
-        <w:t>Move towards high-</w:t>
-      </w:r>
-      <w:r>
-        <w:t>level organizational change management in the technology industry (mergers &amp; acquisitions / market pivots / cloud migrations / etc.)</w:t>
+        <w:t>Move towards high-level organizational change management in the technology industry (mergers &amp; acquisitions / market pivots / cloud migrations / etc.)</w:t>
       </w:r>
     </w:p>
     <w:p>
@@ -135,16 +182,7 @@
         <w:jc w:val="both"/>
       </w:pPr>
       <w:r>
-        <w:t>Over the course of my 20+ year career, I have established a reputation as an accomplished leader who is skilled at</w:t>
-      </w:r>
-      <w:r>
-        <w:t xml:space="preserve"> steering organizational change, project management, and product ownership to cultivate growth and maximize profitability. Furthermore, I am adept at building and leading high-caliber teams to exceed targets and encouraging professional development at all </w:t>
-      </w:r>
-      <w:r>
-        <w:t>levels. My expertise encompasses the full product and project management lifecycle, from scope definition and initial planning to final delivery, to ensure on-time, on-budget, and on-target results. Additionally, I possess experience in mergers and acquisi</w:t>
-      </w:r>
-      <w:r>
-        <w:t>tions, with technical proficiency in cloud architecture and automation.</w:t>
+        <w:t>Over the course of my 20+ year career, I have established a reputation as an accomplished leader who is skilled at steering organizational change, project management, and product ownership to cultivate growth and maximize profitability. Furthermore, I am adept at building and leading high-caliber teams to exceed targets and encouraging professional development at all levels. My expertise encompasses the full product and project management lifecycle, from scope definition and initial planning to final delivery, to ensure on-time, on-budget, and on-target results. Additionally, I possess experience in mergers and acquisitions, with technical proficiency in cloud architecture and automation.</w:t>
       </w:r>
     </w:p>
     <w:p>
@@ -165,10 +203,7 @@
         <w:jc w:val="both"/>
       </w:pPr>
       <w:r>
-        <w:t>As a part of a $40M integration program, pioneered a centralized documentation management system and ongoing maintenance processes aimed at he</w:t>
-      </w:r>
-      <w:r>
-        <w:t>lping Alaska Airlines become the first airline to succeed in pulling off FCC certification of full M&amp;E system alignment post-merger with Virgin America</w:t>
+        <w:t>As a part of a $40M integration program, pioneered a centralized documentation management system and ongoing maintenance processes aimed at helping Alaska Airlines become the first airline to succeed in pulling off FCC certification of full M&amp;E system alignment post-merger with Virgin America</w:t>
       </w:r>
     </w:p>
     <w:p>
@@ -181,10 +216,7 @@
         <w:jc w:val="both"/>
       </w:pPr>
       <w:r>
-        <w:t>Built an integral new cloud/orchestration team at F5 Networks, establishing and bringing to market a new</w:t>
-      </w:r>
-      <w:r>
-        <w:t xml:space="preserve"> vision for automation, integrating all existing technologies into a unified suite across 5 disparate teams with different knowledge domains, technology areas and development models</w:t>
+        <w:t>Built an integral new cloud/orchestration team at F5 Networks, establishing and bringing to market a new vision for automation, integrating all existing technologies into a unified suite across 5 disparate teams with different knowledge domains, technology areas and development models</w:t>
       </w:r>
     </w:p>
     <w:p>
@@ -197,10 +229,7 @@
         <w:jc w:val="both"/>
       </w:pPr>
       <w:r>
-        <w:t>Drove the successful milestone release of 5 innovative technologies and de</w:t>
-      </w:r>
-      <w:r>
-        <w:t>ep product rewrite at F5 Networks</w:t>
+        <w:t>Drove the successful milestone release of 5 innovative technologies and deep product rewrite at F5 Networks</w:t>
       </w:r>
     </w:p>
     <w:p>
@@ -258,21 +287,15 @@
         <w:jc w:val="both"/>
       </w:pPr>
       <w:r>
-        <w:t>In my search for a new challenge where I can leverage my extensive organizational change and project managemen</w:t>
-      </w:r>
-      <w:r>
-        <w:t>t experience, I was pleased to find [COMPANY]’s opening for a [POSITION]. Eager to learn more about this exciting opportunity, I have enclosed my resume for your review.</w:t>
-      </w:r>
-    </w:p>
-    <w:p>
-      <w:pPr>
-        <w:jc w:val="both"/>
-      </w:pPr>
-      <w:r>
-        <w:t xml:space="preserve">– In my search for a new challenge where I can leverage my extensive product strategy </w:t>
-      </w:r>
-      <w:r>
-        <w:t>and management experience, I was pleased to find [COMPANY]’s opening for a [POSITION]. Eager to learn more about this exciting opportunity, I have enclosed my resume for your review.</w:t>
+        <w:t>In my search for a new challenge where I can leverage my extensive organizational change and project management experience, I was pleased to find [COMPANY]’s opening for a [POSITION]. Eager to learn more about this exciting opportunity, I have enclosed my resume for your review.</w:t>
+      </w:r>
+    </w:p>
+    <w:p>
+      <w:pPr>
+        <w:jc w:val="both"/>
+      </w:pPr>
+      <w:r>
+        <w:t>– In my search for a new challenge where I can leverage my extensive product strategy and management experience, I was pleased to find [COMPANY]’s opening for a [POSITION]. Eager to learn more about this exciting opportunity, I have enclosed my resume for your review.</w:t>
       </w:r>
     </w:p>
     <w:p>
@@ -281,30 +304,15 @@
       </w:pPr>
       <w:r>
         <w:lastRenderedPageBreak/>
-        <w:t>Throughout my career, I have established a reputation as a transformation</w:t>
-      </w:r>
-      <w:r>
-        <w:t>al leader who is driven by challenge, undeterred by obstacles, and committed to exceeding expectations. My expertise encompasses all aspects of the product management lifecycle, from ideation and scope definition through to the final delivery, according to</w:t>
-      </w:r>
-      <w:r>
-        <w:t xml:space="preserve"> stakeholder requirements. My ability to build cross-functional consensus to promote transparency and influence positive change has been repeatedly proven. Furthermore, I possess experience in mergers and acquisitions, with technical proficiency in cloud a</w:t>
-      </w:r>
-      <w:r>
-        <w:t>rchitecture and automation. My track record of success has been reinforced by establishing top-performing staff teams and encouraging professional growth at all levels. Through sound decision making and leadership, I have aided past employers, including Al</w:t>
-      </w:r>
-      <w:r>
-        <w:t>aska Airlines, Enviro-Master, and F5 Networks in achieving short- and long-range goals. If given the opportunity, I will work tirelessly to deliver similar results for [COMPANY].</w:t>
-      </w:r>
-    </w:p>
-    <w:p>
-      <w:pPr>
-        <w:jc w:val="both"/>
-      </w:pPr>
-      <w:r>
-        <w:t>Over the course of my professional history, I have achieved the following car</w:t>
-      </w:r>
-      <w:r>
-        <w:t>eer highlights:</w:t>
+        <w:t>Throughout my career, I have established a reputation as a transformational leader who is driven by challenge, undeterred by obstacles, and committed to exceeding expectations. My expertise encompasses all aspects of the product management lifecycle, from ideation and scope definition through to the final delivery, according to stakeholder requirements. My ability to build cross-functional consensus to promote transparency and influence positive change has been repeatedly proven. Furthermore, I possess experience in mergers and acquisitions, with technical proficiency in cloud architecture and automation. My track record of success has been reinforced by establishing top-performing staff teams and encouraging professional growth at all levels. Through sound decision making and leadership, I have aided past employers, including Alaska Airlines, Enviro-Master, and F5 Networks in achieving short- and long-range goals. If given the opportunity, I will work tirelessly to deliver similar results for [COMPANY].</w:t>
+      </w:r>
+    </w:p>
+    <w:p>
+      <w:pPr>
+        <w:jc w:val="both"/>
+      </w:pPr>
+      <w:r>
+        <w:t>Over the course of my professional history, I have achieved the following career highlights:</w:t>
       </w:r>
     </w:p>
     <w:p>
@@ -317,10 +325,7 @@
         <w:jc w:val="both"/>
       </w:pPr>
       <w:r>
-        <w:t>As a part of a $40M integration program, pioneered a centralized documentation management system and ongoing maintenance processes aimed at helping Alaska Airlines become the first airline to succeed in pulling off FCC certification of full</w:t>
-      </w:r>
-      <w:r>
-        <w:t xml:space="preserve"> M&amp;E system alignment post-merger with Virgin America</w:t>
+        <w:t>As a part of a $40M integration program, pioneered a centralized documentation management system and ongoing maintenance processes aimed at helping Alaska Airlines become the first airline to succeed in pulling off FCC certification of full M&amp;E system alignment post-merger with Virgin America</w:t>
       </w:r>
     </w:p>
     <w:p>
@@ -333,10 +338,7 @@
         <w:jc w:val="both"/>
       </w:pPr>
       <w:r>
-        <w:t>Strengthened controls and overall quality of outcomes by creating and implementing best practices to ensure smooth transition to cloud-based DevOps model at Alaska Airlines as part of a $40M integration</w:t>
-      </w:r>
-      <w:r>
-        <w:t xml:space="preserve"> program to become the first airline to succeed in pulling off FCC certification of full M&amp;E system alignment post-merger with Virgin America</w:t>
+        <w:t>Strengthened controls and overall quality of outcomes by creating and implementing best practices to ensure smooth transition to cloud-based DevOps model at Alaska Airlines as part of a $40M integration program to become the first airline to succeed in pulling off FCC certification of full M&amp;E system alignment post-merger with Virgin America</w:t>
       </w:r>
     </w:p>
     <w:p>
@@ -349,13 +351,7 @@
         <w:jc w:val="both"/>
       </w:pPr>
       <w:r>
-        <w:t>Strengthened controls and overall quality of outcomes by creating and implementing best practices to ensure smooth</w:t>
-      </w:r>
-      <w:r>
-        <w:t xml:space="preserve"> transition to cloud-based DevOps model and migration of legacy software applications and systems to newly developed platforms at Alaska Airlines as part of a $40M integration program to become the first airline to succeed in pulling off FCC certification </w:t>
-      </w:r>
-      <w:r>
-        <w:t>of full M&amp;E system alignment post-merger with Virgin America</w:t>
+        <w:t>Strengthened controls and overall quality of outcomes by creating and implementing best practices to ensure smooth transition to cloud-based DevOps model and migration of legacy software applications and systems to newly developed platforms at Alaska Airlines as part of a $40M integration program to become the first airline to succeed in pulling off FCC certification of full M&amp;E system alignment post-merger with Virgin America</w:t>
       </w:r>
     </w:p>
     <w:p>
@@ -368,10 +364,7 @@
         <w:jc w:val="both"/>
       </w:pPr>
       <w:r>
-        <w:t xml:space="preserve">Built an integral new cloud/orchestration team at F5 Networks, establishing and bringing to market a new vision for automation of products in the cloud, and integrating all existing technologies </w:t>
-      </w:r>
-      <w:r>
-        <w:t>into a unified suite across 5 disparate engineering teams with different knowledge domains, technology areas and development models</w:t>
+        <w:t>Built an integral new cloud/orchestration team at F5 Networks, establishing and bringing to market a new vision for automation of products in the cloud, and integrating all existing technologies into a unified suite across 5 disparate engineering teams with different knowledge domains, technology areas and development models</w:t>
       </w:r>
     </w:p>
     <w:p>
@@ -384,10 +377,7 @@
         <w:jc w:val="both"/>
       </w:pPr>
       <w:r>
-        <w:t>Built an integral new cloud/orchestration team at F5 Networks, establishing and bringing to market a new vision for automation, integrating all existing technologies into a unified suite across 5 disparate teams with different knowledge domains, technology</w:t>
-      </w:r>
-      <w:r>
-        <w:t xml:space="preserve"> areas and development models</w:t>
+        <w:t>Built an integral new cloud/orchestration team at F5 Networks, establishing and bringing to market a new vision for automation, integrating all existing technologies into a unified suite across 5 disparate teams with different knowledge domains, technology areas and development models</w:t>
       </w:r>
     </w:p>
     <w:p>
@@ -413,10 +403,7 @@
         <w:jc w:val="both"/>
       </w:pPr>
       <w:r>
-        <w:t>Drove the successful milestone release of 5 innovative t</w:t>
-      </w:r>
-      <w:r>
-        <w:t>echnologies and deep product rewrite at F5 Networks</w:t>
+        <w:t>Drove the successful milestone release of 5 innovative technologies and deep product rewrite at F5 Networks</w:t>
       </w:r>
     </w:p>
     <w:p>
@@ -442,10 +429,7 @@
         <w:jc w:val="both"/>
       </w:pPr>
       <w:r>
-        <w:t>Expanded the Microsoft GNS infras</w:t>
-      </w:r>
-      <w:r>
-        <w:t>tructure to thousands of devices during the development of Azure public cloud, and initiated and directed the first 2 successful production deployments of F5’s revolutionary chassis architecture in Xbox Live</w:t>
+        <w:t>Expanded the Microsoft GNS infrastructure to thousands of devices during the development of Azure public cloud, and initiated and directed the first 2 successful production deployments of F5’s revolutionary chassis architecture in Xbox Live</w:t>
       </w:r>
     </w:p>
     <w:p>
@@ -458,10 +442,7 @@
         <w:jc w:val="both"/>
       </w:pPr>
       <w:r>
-        <w:t>Expanded the Microsoft GNS infrastructure to tho</w:t>
-      </w:r>
-      <w:r>
-        <w:t>usands of devices during the transition to Azure public cloud, and initiated and directed the first 2 successful production deployments of F5’s revolutionary chassis architecture in Xbox Live</w:t>
+        <w:t>Expanded the Microsoft GNS infrastructure to thousands of devices during the transition to Azure public cloud, and initiated and directed the first 2 successful production deployments of F5’s revolutionary chassis architecture in Xbox Live</w:t>
       </w:r>
     </w:p>
     <w:p>
@@ -474,10 +455,7 @@
         <w:jc w:val="both"/>
       </w:pPr>
       <w:r>
-        <w:t>Delivered $30M in revenue expanding the Microsoft GNS infrastruc</w:t>
-      </w:r>
-      <w:r>
-        <w:t>ture to thousands of devices during the development of Azure public cloud, and initiated and directed the first 2 successful production deployments of F5’s revolutionary chassis architecture in Xbox Live</w:t>
+        <w:t>Delivered $30M in revenue expanding the Microsoft GNS infrastructure to thousands of devices during the development of Azure public cloud, and initiated and directed the first 2 successful production deployments of F5’s revolutionary chassis architecture in Xbox Live</w:t>
       </w:r>
     </w:p>
     <w:p>
@@ -490,10 +468,7 @@
         <w:jc w:val="both"/>
       </w:pPr>
       <w:r>
-        <w:t>Initiated and directed first 2 successful production</w:t>
-      </w:r>
-      <w:r>
-        <w:t xml:space="preserve"> deployments of revolutionary F5 Networks chassis architecture for Xbox Live</w:t>
+        <w:t>Initiated and directed first 2 successful production deployments of revolutionary F5 Networks chassis architecture for Xbox Live</w:t>
       </w:r>
     </w:p>
     <w:p>
@@ -514,10 +489,7 @@
         <w:jc w:val="both"/>
       </w:pPr>
       <w:r>
-        <w:t xml:space="preserve">Over the course of my professional history, I have </w:t>
-      </w:r>
-      <w:r>
-        <w:t>achieved the following acquisition highlights:</w:t>
+        <w:t>Over the course of my professional history, I have achieved the following acquisition highlights:</w:t>
       </w:r>
     </w:p>
     <w:p>
@@ -531,10 +503,7 @@
       </w:pPr>
       <w:r>
         <w:lastRenderedPageBreak/>
-        <w:t>I was the cross-functional business/technical point on 3 acquisitions at F5 Networks, running the full process from due diligence to completed integration, which in all cases required significant work on the c</w:t>
-      </w:r>
-      <w:r>
-        <w:t>ulture and technology sides</w:t>
+        <w:t>I was the cross-functional business/technical point on 3 acquisitions at F5 Networks, running the full process from due diligence to completed integration, which in all cases required significant work on the culture and technology sides</w:t>
       </w:r>
     </w:p>
     <w:p>
@@ -560,10 +529,7 @@
         <w:jc w:val="both"/>
       </w:pPr>
       <w:r>
-        <w:t>In all cases, we successfully integrated their technology of</w:t>
-      </w:r>
-      <w:r>
-        <w:t>ferings into the core suite, and also were able to get their buy-in to merge into our established operational practices</w:t>
+        <w:t>In all cases, we successfully integrated their technology offerings into the core suite, and also were able to get their buy-in to merge into our established operational practices</w:t>
       </w:r>
     </w:p>
     <w:p>
@@ -576,10 +542,7 @@
         <w:jc w:val="both"/>
       </w:pPr>
       <w:r>
-        <w:t>At Alaska AIrlines, I worked to help close the final gaps with the major acquisition/merger of/with Virgin Air, which included consolida</w:t>
-      </w:r>
-      <w:r>
-        <w:t>tion of datacenters, antiquation and/or migration of legacy applications, and a move from enterprise hosting in a waterfall environment to a cloud-based DevOps model</w:t>
+        <w:t>At Alaska AIrlines, I worked to help close the final gaps with the major acquisition/merger of/with Virgin Air, which included consolidation of datacenters, antiquation and/or migration of legacy applications, and a move from enterprise hosting in a waterfall environment to a cloud-based DevOps model</w:t>
       </w:r>
     </w:p>
     <w:p>
@@ -592,10 +555,7 @@
         <w:jc w:val="both"/>
       </w:pPr>
       <w:r>
-        <w:t>As part of this, I personally designed and implemented a documentation repository and ongo</w:t>
-      </w:r>
-      <w:r>
-        <w:t>ing management process, and also bootstrapped the future workflow with 4 initial templates/models, which was all accomplished in just under 6 months</w:t>
+        <w:t>As part of this, I personally designed and implemented a documentation repository and ongoing management process, and also bootstrapped the future workflow with 4 initial templates/models, which was all accomplished in just under 6 months</w:t>
       </w:r>
     </w:p>
     <w:p>
@@ -621,10 +581,7 @@
         <w:jc w:val="both"/>
       </w:pPr>
       <w:r>
-        <w:t>I operated with 100% r</w:t>
-      </w:r>
-      <w:r>
-        <w:t>esponsibility and 0% authority, which required advocacy and influence to get both stakeholder and developer support</w:t>
+        <w:t>I operated with 100% responsibility and 0% authority, which required advocacy and influence to get both stakeholder and developer support</w:t>
       </w:r>
     </w:p>
     <w:p>
@@ -637,10 +594,7 @@
         <w:jc w:val="both"/>
       </w:pPr>
       <w:r>
-        <w:t>I have 10+ years of experience at F5, which grew from $500M to $2B during that time, working directly at the executive level to evangelize b</w:t>
-      </w:r>
-      <w:r>
-        <w:t>est-practices and support profitable decision-making</w:t>
+        <w:t>I have 10+ years of experience at F5, which grew from $500M to $2B during that time, working directly at the executive level to evangelize best-practices and support profitable decision-making</w:t>
       </w:r>
     </w:p>
     <w:p>
@@ -661,10 +615,7 @@
         <w:jc w:val="both"/>
       </w:pPr>
       <w:r>
-        <w:t>Significantly grew customer adoption as primary engineering representative on Microsoft account team at F5 Netw</w:t>
-      </w:r>
-      <w:r>
-        <w:t>orks, delivering $30M in revenue and increasing customer device count by 300% and revenue by 400% with only 2 additional team members</w:t>
+        <w:t>Significantly grew customer adoption as primary engineering representative on Microsoft account team at F5 Networks, delivering $30M in revenue and increasing customer device count by 300% and revenue by 400% with only 2 additional team members</w:t>
       </w:r>
     </w:p>
     <w:p>
@@ -677,10 +628,7 @@
         <w:jc w:val="both"/>
       </w:pPr>
       <w:r>
-        <w:t>Through the development of strong professional relationships and high-quality support of the customer’s environment, obtai</w:t>
-      </w:r>
-      <w:r>
-        <w:t>ned an invitation to support the development of Azure public cloud and achieved a public MSNBC case study</w:t>
+        <w:t>Through the development of strong professional relationships and high-quality support of the customer’s environment, obtained an invitation to support the development of Azure public cloud and achieved a public MSNBC case study</w:t>
       </w:r>
     </w:p>
     <w:p>
@@ -701,21 +649,15 @@
         <w:jc w:val="both"/>
       </w:pPr>
       <w:r>
-        <w:t xml:space="preserve">In me, [COMPANY] will gain a </w:t>
-      </w:r>
-      <w:r>
-        <w:t>diligent, goal-oriented professional with the agility, dedication, and focus required to successfully fill the role of [POSITION]. As such, I would welcome the opportunity to meet in person and discuss this opening in detail.</w:t>
-      </w:r>
-    </w:p>
-    <w:p>
-      <w:pPr>
-        <w:jc w:val="both"/>
-      </w:pPr>
-      <w:r>
-        <w:t>Thank you for your considerati</w:t>
-      </w:r>
-      <w:r>
-        <w:t>on. I look forward to hearing from you.</w:t>
+        <w:t>In me, [COMPANY] will gain a diligent, goal-oriented professional with the agility, dedication, and focus required to successfully fill the role of [POSITION]. As such, I would welcome the opportunity to meet in person and discuss this opening in detail.</w:t>
+      </w:r>
+    </w:p>
+    <w:p>
+      <w:pPr>
+        <w:jc w:val="both"/>
+      </w:pPr>
+      <w:r>
+        <w:t>Thank you for your consideration. I look forward to hearing from you.</w:t>
       </w:r>
     </w:p>
     <w:p>
@@ -1224,6 +1166,13 @@
     <w:lsdException w:name="Placeholder Text" w:semiHidden="1"/>
     <w:lsdException w:name="Light Shading"/>
     <w:lsdException w:name="Light List"/>
+    <w:lsdException w:name="Light Grid"/>
+    <w:lsdException w:name="Medium Shading 1"/>
+    <w:lsdException w:name="Medium Shading 2"/>
+    <w:lsdException w:name="Medium List 1"/>
+    <w:lsdException w:name="Medium List 2"/>
+    <w:lsdException w:name="Medium Grid 1"/>
+    <w:lsdException w:name="Medium Grid 2"/>
     <w:lsdException w:name="Medium Grid 3"/>
     <w:lsdException w:name="Dark List"/>
     <w:lsdException w:name="Colorful Shading"/>

--- a/resume/resume-cover.docx
+++ b/resume/resume-cover.docx
@@ -1,658 +1,1956 @@
 
 <file path=word/document.xml><?xml version="1.0" encoding="utf-8"?>
-<w:document xmlns:w="http://schemas.openxmlformats.org/wordprocessingml/2006/main" xmlns:m="http://schemas.openxmlformats.org/officeDocument/2006/math" xmlns:r="http://schemas.openxmlformats.org/officeDocument/2006/relationships" xmlns:o="urn:schemas-microsoft-com:office:office" xmlns:v="urn:schemas-microsoft-com:vml" xmlns:w10="urn:schemas-microsoft-com:office:word" xmlns:a="http://schemas.openxmlformats.org/drawingml/2006/main" xmlns:pic="http://schemas.openxmlformats.org/drawingml/2006/picture" xmlns:wp="http://schemas.openxmlformats.org/drawingml/2006/wordprocessingDrawing">
+<w:document xmlns:wpc="http://schemas.microsoft.com/office/word/2010/wordprocessingCanvas" xmlns:cx="http://schemas.microsoft.com/office/drawing/2014/chartex" xmlns:cx1="http://schemas.microsoft.com/office/drawing/2015/9/8/chartex" xmlns:cx2="http://schemas.microsoft.com/office/drawing/2015/10/21/chartex" xmlns:cx3="http://schemas.microsoft.com/office/drawing/2016/5/9/chartex" xmlns:cx4="http://schemas.microsoft.com/office/drawing/2016/5/10/chartex" xmlns:cx5="http://schemas.microsoft.com/office/drawing/2016/5/11/chartex" xmlns:cx6="http://schemas.microsoft.com/office/drawing/2016/5/12/chartex" xmlns:cx7="http://schemas.microsoft.com/office/drawing/2016/5/13/chartex" xmlns:cx8="http://schemas.microsoft.com/office/drawing/2016/5/14/chartex" xmlns:mc="http://schemas.openxmlformats.org/markup-compatibility/2006" xmlns:aink="http://schemas.microsoft.com/office/drawing/2016/ink" xmlns:am3d="http://schemas.microsoft.com/office/drawing/2017/model3d" xmlns:o="urn:schemas-microsoft-com:office:office" xmlns:r="http://schemas.openxmlformats.org/officeDocument/2006/relationships" xmlns:m="http://schemas.openxmlformats.org/officeDocument/2006/math" xmlns:v="urn:schemas-microsoft-com:vml" xmlns:wp14="http://schemas.microsoft.com/office/word/2010/wordprocessingDrawing" xmlns:wp="http://schemas.openxmlformats.org/drawingml/2006/wordprocessingDrawing" xmlns:w10="urn:schemas-microsoft-com:office:word" xmlns:w="http://schemas.openxmlformats.org/wordprocessingml/2006/main" xmlns:w14="http://schemas.microsoft.com/office/word/2010/wordml" xmlns:w15="http://schemas.microsoft.com/office/word/2012/wordml" xmlns:w16cex="http://schemas.microsoft.com/office/word/2018/wordml/cex" xmlns:w16cid="http://schemas.microsoft.com/office/word/2016/wordml/cid" xmlns:w16="http://schemas.microsoft.com/office/word/2018/wordml" xmlns:w16sdtdh="http://schemas.microsoft.com/office/word/2020/wordml/sdtdatahash" xmlns:w16se="http://schemas.microsoft.com/office/word/2015/wordml/symex" xmlns:wpg="http://schemas.microsoft.com/office/word/2010/wordprocessingGroup" xmlns:wpi="http://schemas.microsoft.com/office/word/2010/wordprocessingInk" xmlns:wne="http://schemas.microsoft.com/office/word/2006/wordml" xmlns:wps="http://schemas.microsoft.com/office/word/2010/wordprocessingShape" mc:Ignorable="w14 w15 w16se w16cid w16 w16cex w16sdtdh wp14">
   <w:body>
-    <w:p>
-      <w:pPr>
-        <w:pStyle w:val="Heading1"/>
-      </w:pPr>
-      <w:bookmarkStart w:id="20" w:name="gary-b.-genett"/>
-      <w:r>
-        <w:t xml:space="preserve">Gary B. Genett</w:t>
-      </w:r>
-      <w:bookmarkEnd w:id="20"/>
-    </w:p>
-    <w:p>
-      <w:pPr>
-        <w:pStyle w:val="FirstParagraph"/>
-      </w:pPr>
-      <w:r>
-        <w:t xml:space="preserve">Seattle, WA • 206-391-6606 •</w:t>
-      </w:r>
-      <w:r>
-        <w:t xml:space="preserve"> </w:t>
-      </w:r>
-      <w:hyperlink r:id="rId21">
-        <w:r>
-          <w:rPr>
-            <w:rStyle w:val="Hyperlink"/>
-          </w:rPr>
-          <w:t xml:space="preserve">me@garybgenett.net</w:t>
-        </w:r>
-      </w:hyperlink>
-      <w:r>
-        <w:t xml:space="preserve"> </w:t>
-      </w:r>
-      <w:r>
-        <w:t xml:space="preserve">•</w:t>
-      </w:r>
-      <w:r>
-        <w:t xml:space="preserve"> </w:t>
-      </w:r>
-      <w:hyperlink r:id="rId22">
-        <w:r>
-          <w:rPr>
-            <w:rStyle w:val="Hyperlink"/>
-          </w:rPr>
-          <w:t xml:space="preserve">garybgenett.net</w:t>
-        </w:r>
-      </w:hyperlink>
-      <w:r>
-        <w:t xml:space="preserve"> </w:t>
-      </w:r>
-      <w:r>
-        <w:t xml:space="preserve">•</w:t>
-      </w:r>
-      <w:r>
-        <w:t xml:space="preserve"> </w:t>
-      </w:r>
-      <w:hyperlink r:id="rId23">
-        <w:r>
-          <w:rPr>
-            <w:rStyle w:val="Hyperlink"/>
-          </w:rPr>
-          <w:t xml:space="preserve">linkedin.com/in/gary-b-genett</w:t>
-        </w:r>
-      </w:hyperlink>
-    </w:p>
-    <w:p>
-      <w:r>
-        <w:pict>
-          <v:rect style="width:0;height:1.5pt" o:hralign="center" o:hrstd="t" o:hr="t"/>
+    <w:tbl>
+      <w:tblPr>
+        <w:tblStyle w:val="TableGrid"/>
+        <w:tblW w:w="0" w:type="auto"/>
+        <w:tblBorders>
+          <w:top w:val="none" w:sz="0" w:space="0" w:color="auto"/>
+          <w:left w:val="none" w:sz="0" w:space="0" w:color="auto"/>
+          <w:bottom w:val="none" w:sz="0" w:space="0" w:color="auto"/>
+          <w:right w:val="none" w:sz="0" w:space="0" w:color="auto"/>
+          <w:insideH w:val="none" w:sz="0" w:space="0" w:color="auto"/>
+          <w:insideV w:val="none" w:sz="0" w:space="0" w:color="auto"/>
+        </w:tblBorders>
+        <w:tblLook w:val="04A0" w:firstRow="1" w:lastRow="0" w:firstColumn="1" w:lastColumn="0" w:noHBand="0" w:noVBand="1"/>
+      </w:tblPr>
+      <w:tblGrid>
+        <w:gridCol w:w="4068"/>
+        <w:gridCol w:w="5868"/>
+      </w:tblGrid>
+      <w:tr>
+        <w:tc>
+          <w:tcPr>
+            <w:tcW w:w="4158" w:type="dxa"/>
+          </w:tcPr>
+          <w:p>
+            <w:pPr>
+              <w:pStyle w:val="Heading1"/>
+              <w:spacing w:before="0"/>
+              <w:jc w:val="both"/>
+              <w:rPr>
+                <w:rFonts w:ascii="Constantia" w:hAnsi="Constantia"/>
+                <w:color w:val="auto"/>
+                <w:sz w:val="36"/>
+                <w:szCs w:val="36"/>
+              </w:rPr>
+            </w:pPr>
+            <w:bookmarkStart w:id="0" w:name="gary-b.-genett"/>
+            <w:r>
+              <w:rPr>
+                <w:rFonts w:ascii="Constantia" w:hAnsi="Constantia"/>
+                <w:color w:val="auto"/>
+                <w:sz w:val="36"/>
+                <w:szCs w:val="36"/>
+              </w:rPr>
+              <w:t xml:space="preserve">Gary B. </w:t>
+            </w:r>
+            <w:proofErr w:type="spellStart"/>
+            <w:r>
+              <w:rPr>
+                <w:rFonts w:ascii="Constantia" w:hAnsi="Constantia"/>
+                <w:color w:val="auto"/>
+                <w:sz w:val="36"/>
+                <w:szCs w:val="36"/>
+              </w:rPr>
+              <w:t>Genett</w:t>
+            </w:r>
+            <w:bookmarkEnd w:id="0"/>
+            <w:proofErr w:type="spellEnd"/>
+          </w:p>
+        </w:tc>
+        <w:tc>
+          <w:tcPr>
+            <w:tcW w:w="5994" w:type="dxa"/>
+          </w:tcPr>
+          <w:p>
+            <w:pPr>
+              <w:pStyle w:val="Heading1"/>
+              <w:spacing w:before="0"/>
+              <w:jc w:val="right"/>
+              <w:rPr>
+                <w:rFonts w:ascii="Franklin Gothic Book" w:hAnsi="Franklin Gothic Book"/>
+                <w:b w:val="0"/>
+                <w:bCs w:val="0"/>
+                <w:color w:val="auto"/>
+                <w:sz w:val="21"/>
+                <w:szCs w:val="21"/>
+              </w:rPr>
+            </w:pPr>
+            <w:r>
+              <w:rPr>
+                <w:rFonts w:ascii="Franklin Gothic Book" w:hAnsi="Franklin Gothic Book"/>
+                <w:b w:val="0"/>
+                <w:bCs w:val="0"/>
+                <w:color w:val="auto"/>
+                <w:sz w:val="21"/>
+                <w:szCs w:val="21"/>
+              </w:rPr>
+              <w:t>Seattle, WA</w:t>
+            </w:r>
+            <w:r>
+              <w:rPr>
+                <w:rFonts w:ascii="Franklin Gothic Book" w:hAnsi="Franklin Gothic Book"/>
+                <w:b w:val="0"/>
+                <w:bCs w:val="0"/>
+                <w:color w:val="auto"/>
+                <w:sz w:val="21"/>
+                <w:szCs w:val="21"/>
+              </w:rPr>
+              <w:t xml:space="preserve"> 98101</w:t>
+            </w:r>
+            <w:r>
+              <w:rPr>
+                <w:rFonts w:ascii="Franklin Gothic Book" w:hAnsi="Franklin Gothic Book"/>
+                <w:b w:val="0"/>
+                <w:bCs w:val="0"/>
+                <w:color w:val="auto"/>
+                <w:sz w:val="21"/>
+                <w:szCs w:val="21"/>
+              </w:rPr>
+              <w:t xml:space="preserve"> • 206-391-6606</w:t>
+            </w:r>
+          </w:p>
+          <w:p>
+            <w:pPr>
+              <w:pStyle w:val="Heading1"/>
+              <w:spacing w:before="0"/>
+              <w:jc w:val="right"/>
+              <w:rPr>
+                <w:rFonts w:ascii="Constantia" w:hAnsi="Constantia"/>
+                <w:b w:val="0"/>
+                <w:bCs w:val="0"/>
+                <w:color w:val="auto"/>
+                <w:sz w:val="36"/>
+                <w:szCs w:val="36"/>
+              </w:rPr>
+            </w:pPr>
+            <w:hyperlink r:id="rId7">
+              <w:r>
+                <w:rPr>
+                  <w:rFonts w:ascii="Franklin Gothic Book" w:hAnsi="Franklin Gothic Book"/>
+                  <w:b w:val="0"/>
+                  <w:bCs w:val="0"/>
+                  <w:color w:val="auto"/>
+                  <w:sz w:val="21"/>
+                  <w:szCs w:val="21"/>
+                </w:rPr>
+                <w:t>me@ga</w:t>
+              </w:r>
+              <w:r>
+                <w:rPr>
+                  <w:rFonts w:ascii="Franklin Gothic Book" w:hAnsi="Franklin Gothic Book"/>
+                  <w:b w:val="0"/>
+                  <w:bCs w:val="0"/>
+                  <w:color w:val="auto"/>
+                  <w:sz w:val="21"/>
+                  <w:szCs w:val="21"/>
+                </w:rPr>
+                <w:t>r</w:t>
+              </w:r>
+              <w:r>
+                <w:rPr>
+                  <w:rFonts w:ascii="Franklin Gothic Book" w:hAnsi="Franklin Gothic Book"/>
+                  <w:b w:val="0"/>
+                  <w:bCs w:val="0"/>
+                  <w:color w:val="auto"/>
+                  <w:sz w:val="21"/>
+                  <w:szCs w:val="21"/>
+                </w:rPr>
+                <w:t>ybgenett.net</w:t>
+              </w:r>
+            </w:hyperlink>
+            <w:r>
+              <w:rPr>
+                <w:rFonts w:ascii="Franklin Gothic Book" w:hAnsi="Franklin Gothic Book"/>
+                <w:b w:val="0"/>
+                <w:bCs w:val="0"/>
+                <w:color w:val="auto"/>
+                <w:sz w:val="21"/>
+                <w:szCs w:val="21"/>
+              </w:rPr>
+              <w:t xml:space="preserve"> • </w:t>
+            </w:r>
+            <w:hyperlink r:id="rId8">
+              <w:r>
+                <w:rPr>
+                  <w:rFonts w:ascii="Franklin Gothic Book" w:hAnsi="Franklin Gothic Book"/>
+                  <w:b w:val="0"/>
+                  <w:bCs w:val="0"/>
+                  <w:color w:val="auto"/>
+                  <w:sz w:val="21"/>
+                  <w:szCs w:val="21"/>
+                </w:rPr>
+                <w:t>linkedin.com/in/</w:t>
+              </w:r>
+              <w:proofErr w:type="spellStart"/>
+              <w:r>
+                <w:rPr>
+                  <w:rFonts w:ascii="Franklin Gothic Book" w:hAnsi="Franklin Gothic Book"/>
+                  <w:b w:val="0"/>
+                  <w:bCs w:val="0"/>
+                  <w:color w:val="auto"/>
+                  <w:sz w:val="21"/>
+                  <w:szCs w:val="21"/>
+                </w:rPr>
+                <w:t>gary</w:t>
+              </w:r>
+              <w:proofErr w:type="spellEnd"/>
+              <w:r>
+                <w:rPr>
+                  <w:rFonts w:ascii="Franklin Gothic Book" w:hAnsi="Franklin Gothic Book"/>
+                  <w:b w:val="0"/>
+                  <w:bCs w:val="0"/>
+                  <w:color w:val="auto"/>
+                  <w:sz w:val="21"/>
+                  <w:szCs w:val="21"/>
+                </w:rPr>
+                <w:t>-b-</w:t>
+              </w:r>
+              <w:proofErr w:type="spellStart"/>
+              <w:r>
+                <w:rPr>
+                  <w:rFonts w:ascii="Franklin Gothic Book" w:hAnsi="Franklin Gothic Book"/>
+                  <w:b w:val="0"/>
+                  <w:bCs w:val="0"/>
+                  <w:color w:val="auto"/>
+                  <w:sz w:val="21"/>
+                  <w:szCs w:val="21"/>
+                </w:rPr>
+                <w:t>genett</w:t>
+              </w:r>
+              <w:proofErr w:type="spellEnd"/>
+            </w:hyperlink>
+          </w:p>
+        </w:tc>
+      </w:tr>
+    </w:tbl>
+    <w:p>
+      <w:pPr>
+        <w:spacing w:before="240" w:after="240"/>
+        <w:jc w:val="both"/>
+        <w:rPr>
+          <w:rFonts w:ascii="Franklin Gothic Book" w:hAnsi="Franklin Gothic Book"/>
+          <w:sz w:val="21"/>
+          <w:szCs w:val="21"/>
+        </w:rPr>
+      </w:pPr>
+      <w:r>
+        <w:rPr>
+          <w:rFonts w:ascii="Franklin Gothic Book" w:hAnsi="Franklin Gothic Book"/>
+          <w:sz w:val="21"/>
+          <w:szCs w:val="21"/>
+        </w:rPr>
+        <w:pict w14:anchorId="0946829A">
+          <v:rect id="_x0000_i1025" style="width:496.8pt;height:2pt" o:hralign="center" o:hrstd="t" o:hrnoshade="t" o:hr="t" fillcolor="black [3213]"/>
         </w:pict>
       </w:r>
     </w:p>
     <w:p>
       <w:pPr>
-        <w:pStyle w:val="FirstParagraph"/>
-      </w:pPr>
-      <w:r>
-        <w:rPr>
+        <w:jc w:val="both"/>
+        <w:rPr>
+          <w:rFonts w:ascii="Franklin Gothic Book" w:hAnsi="Franklin Gothic Book"/>
           <w:b/>
-        </w:rPr>
-        <w:t xml:space="preserve">TAGLINE:</w:t>
-      </w:r>
+          <w:sz w:val="21"/>
+          <w:szCs w:val="21"/>
+        </w:rPr>
+      </w:pPr>
+      <w:r>
+        <w:rPr>
+          <w:rFonts w:ascii="Franklin Gothic Book" w:hAnsi="Franklin Gothic Book"/>
+          <w:b/>
+          <w:sz w:val="21"/>
+          <w:szCs w:val="21"/>
+        </w:rPr>
+        <w:t>TAGLINE:</w:t>
+      </w:r>
+    </w:p>
+    <w:p>
+      <w:pPr>
+        <w:jc w:val="both"/>
+        <w:rPr>
+          <w:rFonts w:ascii="Franklin Gothic Book" w:hAnsi="Franklin Gothic Book"/>
+          <w:sz w:val="21"/>
+          <w:szCs w:val="21"/>
+        </w:rPr>
+      </w:pPr>
     </w:p>
     <w:p>
       <w:pPr>
         <w:pStyle w:val="BodyText"/>
-      </w:pPr>
-      <w:r>
-        <w:t xml:space="preserve">LinkedIn:</w:t>
-      </w:r>
-      <w:r>
-        <w:t xml:space="preserve"> </w:t>
-      </w:r>
-      <w:r>
-        <w:t xml:space="preserve"> </w:t>
-      </w:r>
-      <w:r>
-        <w:t xml:space="preserve">Strategic leader with 20+ years’ success in change/project management, mergers/acquisitions &amp; cloud/systems integration</w:t>
+        <w:spacing w:after="0"/>
+        <w:jc w:val="both"/>
+        <w:rPr>
+          <w:rFonts w:ascii="Franklin Gothic Book" w:hAnsi="Franklin Gothic Book"/>
+          <w:sz w:val="21"/>
+          <w:szCs w:val="21"/>
+        </w:rPr>
+      </w:pPr>
+      <w:r>
+        <w:rPr>
+          <w:rFonts w:ascii="Franklin Gothic Book" w:hAnsi="Franklin Gothic Book"/>
+          <w:sz w:val="21"/>
+          <w:szCs w:val="21"/>
+        </w:rPr>
+        <w:t>LinkedIn:  Strategic leader with 20+ years’ success in change/project management, mergers/acquisitions &amp; cloud/systems integration</w:t>
       </w:r>
     </w:p>
     <w:p>
       <w:pPr>
         <w:pStyle w:val="BodyText"/>
-      </w:pPr>
-      <w:r>
-        <w:t xml:space="preserve">ZipRecruiter:</w:t>
-      </w:r>
-      <w:r>
-        <w:t xml:space="preserve"> </w:t>
-      </w:r>
-      <w:r>
-        <w:t xml:space="preserve"> </w:t>
-      </w:r>
-      <w:r>
-        <w:t xml:space="preserve">Strategic leader in change/project management, mergers/acquisitions &amp; cloud/systems integration</w:t>
+        <w:spacing w:after="0"/>
+        <w:jc w:val="both"/>
+        <w:rPr>
+          <w:rFonts w:ascii="Franklin Gothic Book" w:hAnsi="Franklin Gothic Book"/>
+          <w:sz w:val="21"/>
+          <w:szCs w:val="21"/>
+        </w:rPr>
+      </w:pPr>
+      <w:r>
+        <w:rPr>
+          <w:rFonts w:ascii="Franklin Gothic Book" w:hAnsi="Franklin Gothic Book"/>
+          <w:sz w:val="21"/>
+          <w:szCs w:val="21"/>
+        </w:rPr>
+        <w:t xml:space="preserve">ZipRecruiter:  Strategic </w:t>
+      </w:r>
+      <w:r>
+        <w:rPr>
+          <w:rFonts w:ascii="Franklin Gothic Book" w:hAnsi="Franklin Gothic Book"/>
+          <w:sz w:val="21"/>
+          <w:szCs w:val="21"/>
+        </w:rPr>
+        <w:t>leader in change/project management, mergers/acquisitions &amp; cloud/systems integration</w:t>
       </w:r>
     </w:p>
     <w:p>
       <w:pPr>
         <w:pStyle w:val="BodyText"/>
-      </w:pPr>
-      <w:r>
-        <w:rPr>
+        <w:spacing w:after="0"/>
+        <w:jc w:val="both"/>
+        <w:rPr>
+          <w:rFonts w:ascii="Franklin Gothic Book" w:hAnsi="Franklin Gothic Book"/>
+          <w:sz w:val="21"/>
+          <w:szCs w:val="21"/>
+        </w:rPr>
+      </w:pPr>
+    </w:p>
+    <w:p>
+      <w:pPr>
+        <w:pStyle w:val="BodyText"/>
+        <w:spacing w:after="0"/>
+        <w:jc w:val="both"/>
+        <w:rPr>
+          <w:rFonts w:ascii="Franklin Gothic Book" w:hAnsi="Franklin Gothic Book"/>
           <w:b/>
-        </w:rPr>
-        <w:t xml:space="preserve">GOALS:</w:t>
+          <w:sz w:val="21"/>
+          <w:szCs w:val="21"/>
+        </w:rPr>
+      </w:pPr>
+      <w:r>
+        <w:rPr>
+          <w:rFonts w:ascii="Franklin Gothic Book" w:hAnsi="Franklin Gothic Book"/>
+          <w:b/>
+          <w:sz w:val="21"/>
+          <w:szCs w:val="21"/>
+        </w:rPr>
+        <w:t>GOALS:</w:t>
       </w:r>
     </w:p>
     <w:p>
       <w:pPr>
         <w:pStyle w:val="BodyText"/>
-      </w:pPr>
-      <w:r>
-        <w:t xml:space="preserve">Move towards high-level organizational change management in the technology industry (mergers &amp; acquisitions / market pivots / cloud migrations / etc.)</w:t>
-      </w:r>
+        <w:spacing w:after="0"/>
+        <w:jc w:val="both"/>
+        <w:rPr>
+          <w:rFonts w:ascii="Franklin Gothic Book" w:hAnsi="Franklin Gothic Book"/>
+          <w:sz w:val="21"/>
+          <w:szCs w:val="21"/>
+        </w:rPr>
+      </w:pPr>
     </w:p>
     <w:p>
       <w:pPr>
         <w:pStyle w:val="BodyText"/>
-      </w:pPr>
-      <w:r>
-        <w:rPr>
+        <w:spacing w:after="0"/>
+        <w:jc w:val="both"/>
+        <w:rPr>
+          <w:rFonts w:ascii="Franklin Gothic Book" w:hAnsi="Franklin Gothic Book"/>
+          <w:sz w:val="21"/>
+          <w:szCs w:val="21"/>
+        </w:rPr>
+      </w:pPr>
+      <w:r>
+        <w:rPr>
+          <w:rFonts w:ascii="Franklin Gothic Book" w:hAnsi="Franklin Gothic Book"/>
+          <w:sz w:val="21"/>
+          <w:szCs w:val="21"/>
+        </w:rPr>
+        <w:t>Move towards high-level organizational change management in the technology industry (mergers &amp; acquisitions / market pivots / cloud migrations / etc.)</w:t>
+      </w:r>
+    </w:p>
+    <w:p>
+      <w:pPr>
+        <w:pStyle w:val="BodyText"/>
+        <w:spacing w:after="0"/>
+        <w:jc w:val="both"/>
+        <w:rPr>
+          <w:rFonts w:ascii="Franklin Gothic Book" w:hAnsi="Franklin Gothic Book"/>
+          <w:sz w:val="21"/>
+          <w:szCs w:val="21"/>
+        </w:rPr>
+      </w:pPr>
+    </w:p>
+    <w:p>
+      <w:pPr>
+        <w:pStyle w:val="BodyText"/>
+        <w:spacing w:after="0"/>
+        <w:jc w:val="both"/>
+        <w:rPr>
+          <w:rFonts w:ascii="Franklin Gothic Book" w:hAnsi="Franklin Gothic Book"/>
           <w:b/>
-        </w:rPr>
-        <w:t xml:space="preserve">SUMMARY:</w:t>
+          <w:sz w:val="21"/>
+          <w:szCs w:val="21"/>
+        </w:rPr>
+      </w:pPr>
+      <w:r>
+        <w:rPr>
+          <w:rFonts w:ascii="Franklin Gothic Book" w:hAnsi="Franklin Gothic Book"/>
+          <w:b/>
+          <w:sz w:val="21"/>
+          <w:szCs w:val="21"/>
+        </w:rPr>
+        <w:t>SUMMARY:</w:t>
       </w:r>
     </w:p>
     <w:p>
       <w:pPr>
         <w:pStyle w:val="BodyText"/>
-      </w:pPr>
-      <w:r>
-        <w:t xml:space="preserve">Over the course of my 20+ year career, I have established a reputation as an accomplished leader who is skilled at steering organizational change, project management, and product ownership to cultivate growth and maximize profitability. Furthermore, I am adept at building and leading high-caliber teams to exceed targets and encouraging professional development at all levels. My expertise encompasses the full product and project management lifecycle, from scope definition and initial planning to final delivery, to ensure on-time, on-budget, and on-target results. Additionally, I possess experience in mergers and acquisitions, with technical proficiency in cloud architecture and automation.</w:t>
-      </w:r>
+        <w:spacing w:after="0"/>
+        <w:jc w:val="both"/>
+        <w:rPr>
+          <w:rFonts w:ascii="Franklin Gothic Book" w:hAnsi="Franklin Gothic Book"/>
+          <w:sz w:val="21"/>
+          <w:szCs w:val="21"/>
+        </w:rPr>
+      </w:pPr>
     </w:p>
     <w:p>
       <w:pPr>
         <w:pStyle w:val="BodyText"/>
-      </w:pPr>
-      <w:r>
-        <w:t xml:space="preserve">A few highlights from my profile include:</w:t>
-      </w:r>
-    </w:p>
-    <w:p>
-      <w:pPr>
+        <w:spacing w:after="0"/>
+        <w:jc w:val="both"/>
+        <w:rPr>
+          <w:rFonts w:ascii="Franklin Gothic Book" w:hAnsi="Franklin Gothic Book"/>
+          <w:sz w:val="21"/>
+          <w:szCs w:val="21"/>
+        </w:rPr>
+      </w:pPr>
+      <w:r>
+        <w:rPr>
+          <w:rFonts w:ascii="Franklin Gothic Book" w:hAnsi="Franklin Gothic Book"/>
+          <w:sz w:val="21"/>
+          <w:szCs w:val="21"/>
+        </w:rPr>
+        <w:t>Ove</w:t>
+      </w:r>
+      <w:r>
+        <w:rPr>
+          <w:rFonts w:ascii="Franklin Gothic Book" w:hAnsi="Franklin Gothic Book"/>
+          <w:sz w:val="21"/>
+          <w:szCs w:val="21"/>
+        </w:rPr>
+        <w:t>r the course of my 20+ year career, I have established a reputation as an accomplished leader who is skilled at steering organizational change, project management, and product ownership to cultivate growth and maximize profitability. Furthermore, I am adep</w:t>
+      </w:r>
+      <w:r>
+        <w:rPr>
+          <w:rFonts w:ascii="Franklin Gothic Book" w:hAnsi="Franklin Gothic Book"/>
+          <w:sz w:val="21"/>
+          <w:szCs w:val="21"/>
+        </w:rPr>
+        <w:t>t at building and leading high-caliber teams to exceed targets and encouraging professional development at all levels. My expertise encompasses the full product and project management lifecycle, from scope definition and initial planning to final delivery,</w:t>
+      </w:r>
+      <w:r>
+        <w:rPr>
+          <w:rFonts w:ascii="Franklin Gothic Book" w:hAnsi="Franklin Gothic Book"/>
+          <w:sz w:val="21"/>
+          <w:szCs w:val="21"/>
+        </w:rPr>
+        <w:t xml:space="preserve"> to ensure on-time, on-budget, and on-target results. Additionally, I possess experience in mergers and acquisitions, with technical proficiency in cloud architecture and automation.</w:t>
+      </w:r>
+    </w:p>
+    <w:p>
+      <w:pPr>
+        <w:pStyle w:val="BodyText"/>
+        <w:spacing w:after="0"/>
+        <w:jc w:val="both"/>
+        <w:rPr>
+          <w:rFonts w:ascii="Franklin Gothic Book" w:hAnsi="Franklin Gothic Book"/>
+          <w:sz w:val="21"/>
+          <w:szCs w:val="21"/>
+        </w:rPr>
+      </w:pPr>
+    </w:p>
+    <w:p>
+      <w:pPr>
+        <w:pStyle w:val="BodyText"/>
+        <w:spacing w:after="0"/>
+        <w:jc w:val="both"/>
+        <w:rPr>
+          <w:rFonts w:ascii="Franklin Gothic Book" w:hAnsi="Franklin Gothic Book"/>
+          <w:sz w:val="21"/>
+          <w:szCs w:val="21"/>
+        </w:rPr>
+      </w:pPr>
+      <w:r>
+        <w:rPr>
+          <w:rFonts w:ascii="Franklin Gothic Book" w:hAnsi="Franklin Gothic Book"/>
+          <w:sz w:val="21"/>
+          <w:szCs w:val="21"/>
+        </w:rPr>
+        <w:t>A few highlights from my profile include:</w:t>
+      </w:r>
+    </w:p>
+    <w:p>
+      <w:pPr>
+        <w:pStyle w:val="Compact"/>
         <w:numPr>
           <w:ilvl w:val="0"/>
-          <w:numId w:val="1001"/>
+          <w:numId w:val="14"/>
         </w:numPr>
+        <w:spacing w:before="80" w:after="0"/>
+        <w:jc w:val="both"/>
+        <w:rPr>
+          <w:rFonts w:ascii="Franklin Gothic Book" w:hAnsi="Franklin Gothic Book"/>
+          <w:sz w:val="21"/>
+          <w:szCs w:val="21"/>
+        </w:rPr>
+      </w:pPr>
+      <w:r>
+        <w:rPr>
+          <w:rFonts w:ascii="Franklin Gothic Book" w:hAnsi="Franklin Gothic Book"/>
+          <w:sz w:val="21"/>
+          <w:szCs w:val="21"/>
+        </w:rPr>
+        <w:t>As a part of a $40M integration</w:t>
+      </w:r>
+      <w:r>
+        <w:rPr>
+          <w:rFonts w:ascii="Franklin Gothic Book" w:hAnsi="Franklin Gothic Book"/>
+          <w:sz w:val="21"/>
+          <w:szCs w:val="21"/>
+        </w:rPr>
+        <w:t xml:space="preserve"> program, pioneered a centralized documentation management system and ongoing maintenance processes aimed at helping Alaska Airlines become the first airline to succeed in pulling off FCC certification of full M&amp;E system alignment post-merger with Virgin A</w:t>
+      </w:r>
+      <w:r>
+        <w:rPr>
+          <w:rFonts w:ascii="Franklin Gothic Book" w:hAnsi="Franklin Gothic Book"/>
+          <w:sz w:val="21"/>
+          <w:szCs w:val="21"/>
+        </w:rPr>
+        <w:t>merica</w:t>
+      </w:r>
+    </w:p>
+    <w:p>
+      <w:pPr>
         <w:pStyle w:val="Compact"/>
-      </w:pPr>
-      <w:r>
-        <w:t xml:space="preserve">As a part of a $40M integration program, pioneered a centralized documentation management system and ongoing maintenance processes aimed at helping Alaska Airlines become the first airline to succeed in pulling off FCC certification of full M&amp;E system alignment post-merger with Virgin America</w:t>
-      </w:r>
-    </w:p>
-    <w:p>
-      <w:pPr>
         <w:numPr>
           <w:ilvl w:val="0"/>
-          <w:numId w:val="1001"/>
+          <w:numId w:val="14"/>
         </w:numPr>
+        <w:spacing w:before="80" w:after="0"/>
+        <w:jc w:val="both"/>
+        <w:rPr>
+          <w:rFonts w:ascii="Franklin Gothic Book" w:hAnsi="Franklin Gothic Book"/>
+          <w:sz w:val="21"/>
+          <w:szCs w:val="21"/>
+        </w:rPr>
+      </w:pPr>
+      <w:r>
+        <w:rPr>
+          <w:rFonts w:ascii="Franklin Gothic Book" w:hAnsi="Franklin Gothic Book"/>
+          <w:sz w:val="21"/>
+          <w:szCs w:val="21"/>
+        </w:rPr>
+        <w:t>Built an integral new cloud/orchestration team at F5 Networks, establishing and bringing to market a new vision for automation, integrating all existing technologies into a unified suite across 5 disparate teams with different knowledge domains, tec</w:t>
+      </w:r>
+      <w:r>
+        <w:rPr>
+          <w:rFonts w:ascii="Franklin Gothic Book" w:hAnsi="Franklin Gothic Book"/>
+          <w:sz w:val="21"/>
+          <w:szCs w:val="21"/>
+        </w:rPr>
+        <w:t>hnology areas and development models</w:t>
+      </w:r>
+    </w:p>
+    <w:p>
+      <w:pPr>
         <w:pStyle w:val="Compact"/>
-      </w:pPr>
-      <w:r>
-        <w:t xml:space="preserve">Built an integral new cloud/orchestration team at F5 Networks, establishing and bringing to market a new vision for automation, integrating all existing technologies into a unified suite across 5 disparate teams with different knowledge domains, technology areas and development models</w:t>
-      </w:r>
-    </w:p>
-    <w:p>
-      <w:pPr>
         <w:numPr>
           <w:ilvl w:val="0"/>
-          <w:numId w:val="1001"/>
+          <w:numId w:val="14"/>
         </w:numPr>
+        <w:spacing w:before="80" w:after="0"/>
+        <w:jc w:val="both"/>
+        <w:rPr>
+          <w:rFonts w:ascii="Franklin Gothic Book" w:hAnsi="Franklin Gothic Book"/>
+          <w:sz w:val="21"/>
+          <w:szCs w:val="21"/>
+        </w:rPr>
+      </w:pPr>
+      <w:r>
+        <w:rPr>
+          <w:rFonts w:ascii="Franklin Gothic Book" w:hAnsi="Franklin Gothic Book"/>
+          <w:sz w:val="21"/>
+          <w:szCs w:val="21"/>
+        </w:rPr>
+        <w:t>Drove the successful milestone release of 5 innovative technologies and deep product rewrite at F5 Networks</w:t>
+      </w:r>
+    </w:p>
+    <w:p>
+      <w:pPr>
+        <w:spacing w:before="240" w:after="240"/>
+        <w:jc w:val="both"/>
+        <w:rPr>
+          <w:rFonts w:ascii="Franklin Gothic Book" w:hAnsi="Franklin Gothic Book"/>
+          <w:sz w:val="21"/>
+          <w:szCs w:val="21"/>
+        </w:rPr>
+      </w:pPr>
+      <w:r>
+        <w:rPr>
+          <w:rFonts w:ascii="Franklin Gothic Book" w:hAnsi="Franklin Gothic Book"/>
+          <w:sz w:val="21"/>
+          <w:szCs w:val="21"/>
+        </w:rPr>
+        <w:pict w14:anchorId="710D0AA2">
+          <v:rect id="_x0000_i1026" style="width:496.8pt;height:2pt" o:hralign="center" o:hrstd="t" o:hrnoshade="t" o:hr="t" fillcolor="black [3213]"/>
+        </w:pict>
+      </w:r>
+    </w:p>
+    <w:p>
+      <w:pPr>
+        <w:jc w:val="both"/>
+        <w:rPr>
+          <w:rFonts w:ascii="Franklin Gothic Book" w:hAnsi="Franklin Gothic Book"/>
+          <w:sz w:val="21"/>
+          <w:szCs w:val="21"/>
+        </w:rPr>
+      </w:pPr>
+    </w:p>
+    <w:p>
+      <w:pPr>
+        <w:jc w:val="both"/>
+        <w:rPr>
+          <w:rFonts w:ascii="Franklin Gothic Book" w:hAnsi="Franklin Gothic Book"/>
+          <w:sz w:val="21"/>
+          <w:szCs w:val="21"/>
+        </w:rPr>
+      </w:pPr>
+      <w:r>
+        <w:rPr>
+          <w:rFonts w:ascii="Franklin Gothic Book" w:hAnsi="Franklin Gothic Book"/>
+          <w:sz w:val="21"/>
+          <w:szCs w:val="21"/>
+        </w:rPr>
+        <w:t>[DATE]</w:t>
+      </w:r>
+      <w:r>
+        <w:rPr>
+          <w:rFonts w:ascii="Franklin Gothic Book" w:hAnsi="Franklin Gothic Book"/>
+          <w:sz w:val="21"/>
+          <w:szCs w:val="21"/>
+        </w:rPr>
+        <w:br/>
+      </w:r>
+      <w:r>
+        <w:rPr>
+          <w:rFonts w:ascii="Franklin Gothic Book" w:hAnsi="Franklin Gothic Book"/>
+          <w:sz w:val="21"/>
+          <w:szCs w:val="21"/>
+        </w:rPr>
+        <w:br/>
+        <w:t>[NAME]</w:t>
+      </w:r>
+      <w:r>
+        <w:rPr>
+          <w:rFonts w:ascii="Franklin Gothic Book" w:hAnsi="Franklin Gothic Book"/>
+          <w:sz w:val="21"/>
+          <w:szCs w:val="21"/>
+        </w:rPr>
+        <w:br/>
+        <w:t>[TITLE]</w:t>
+      </w:r>
+      <w:r>
+        <w:rPr>
+          <w:rFonts w:ascii="Franklin Gothic Book" w:hAnsi="Franklin Gothic Book"/>
+          <w:sz w:val="21"/>
+          <w:szCs w:val="21"/>
+        </w:rPr>
+        <w:br/>
+        <w:t>[COMPANY]</w:t>
+      </w:r>
+      <w:r>
+        <w:rPr>
+          <w:rFonts w:ascii="Franklin Gothic Book" w:hAnsi="Franklin Gothic Book"/>
+          <w:sz w:val="21"/>
+          <w:szCs w:val="21"/>
+        </w:rPr>
+        <w:br/>
+        <w:t>[ADDRESS]</w:t>
+      </w:r>
+      <w:r>
+        <w:rPr>
+          <w:rFonts w:ascii="Franklin Gothic Book" w:hAnsi="Franklin Gothic Book"/>
+          <w:sz w:val="21"/>
+          <w:szCs w:val="21"/>
+        </w:rPr>
+        <w:br/>
+        <w:t>[CITY, STATE ZIP]</w:t>
+      </w:r>
+    </w:p>
+    <w:p>
+      <w:pPr>
+        <w:jc w:val="both"/>
+        <w:rPr>
+          <w:rFonts w:ascii="Franklin Gothic Book" w:hAnsi="Franklin Gothic Book"/>
+          <w:sz w:val="21"/>
+          <w:szCs w:val="21"/>
+        </w:rPr>
+      </w:pPr>
+    </w:p>
+    <w:p>
+      <w:pPr>
+        <w:pStyle w:val="BodyText"/>
+        <w:spacing w:after="0"/>
+        <w:jc w:val="both"/>
+        <w:rPr>
+          <w:rFonts w:ascii="Franklin Gothic Book" w:hAnsi="Franklin Gothic Book"/>
+          <w:sz w:val="21"/>
+          <w:szCs w:val="21"/>
+        </w:rPr>
+      </w:pPr>
+      <w:r>
+        <w:rPr>
+          <w:rFonts w:ascii="Franklin Gothic Book" w:hAnsi="Franklin Gothic Book"/>
+          <w:sz w:val="21"/>
+          <w:szCs w:val="21"/>
+        </w:rPr>
+        <w:t>Dear [NAME]: || Dear Director of Human Resources</w:t>
+      </w:r>
+      <w:r>
+        <w:rPr>
+          <w:rFonts w:ascii="Franklin Gothic Book" w:hAnsi="Franklin Gothic Book"/>
+          <w:sz w:val="21"/>
+          <w:szCs w:val="21"/>
+        </w:rPr>
+        <w:t>:</w:t>
+      </w:r>
+    </w:p>
+    <w:p>
+      <w:pPr>
+        <w:pStyle w:val="BodyText"/>
+        <w:spacing w:after="0"/>
+        <w:jc w:val="both"/>
+        <w:rPr>
+          <w:rFonts w:ascii="Franklin Gothic Book" w:hAnsi="Franklin Gothic Book"/>
+          <w:sz w:val="21"/>
+          <w:szCs w:val="21"/>
+        </w:rPr>
+      </w:pPr>
+    </w:p>
+    <w:p>
+      <w:pPr>
+        <w:pStyle w:val="BodyText"/>
+        <w:spacing w:after="0"/>
+        <w:jc w:val="both"/>
+        <w:rPr>
+          <w:rFonts w:ascii="Franklin Gothic Book" w:hAnsi="Franklin Gothic Book"/>
+          <w:sz w:val="21"/>
+          <w:szCs w:val="21"/>
+        </w:rPr>
+      </w:pPr>
+      <w:r>
+        <w:rPr>
+          <w:rFonts w:ascii="Franklin Gothic Book" w:hAnsi="Franklin Gothic Book"/>
+          <w:sz w:val="21"/>
+          <w:szCs w:val="21"/>
+        </w:rPr>
+        <w:t>In my search for a new challenge where I can leverage my extensive organizational change and project management experience, I was pleased to find [COMPANY]’s opening for a [POSITION]. Eager to learn more about this exciting opportunity, I have enclosed m</w:t>
+      </w:r>
+      <w:r>
+        <w:rPr>
+          <w:rFonts w:ascii="Franklin Gothic Book" w:hAnsi="Franklin Gothic Book"/>
+          <w:sz w:val="21"/>
+          <w:szCs w:val="21"/>
+        </w:rPr>
+        <w:t>y resume for your review.</w:t>
+      </w:r>
+    </w:p>
+    <w:p>
+      <w:pPr>
+        <w:pStyle w:val="BodyText"/>
+        <w:spacing w:after="0"/>
+        <w:jc w:val="both"/>
+        <w:rPr>
+          <w:rFonts w:ascii="Franklin Gothic Book" w:hAnsi="Franklin Gothic Book"/>
+          <w:sz w:val="21"/>
+          <w:szCs w:val="21"/>
+        </w:rPr>
+      </w:pPr>
+    </w:p>
+    <w:p>
+      <w:pPr>
+        <w:pStyle w:val="BodyText"/>
+        <w:spacing w:after="0"/>
+        <w:jc w:val="both"/>
+        <w:rPr>
+          <w:rFonts w:ascii="Franklin Gothic Book" w:hAnsi="Franklin Gothic Book"/>
+          <w:sz w:val="21"/>
+          <w:szCs w:val="21"/>
+        </w:rPr>
+      </w:pPr>
+      <w:r>
+        <w:rPr>
+          <w:rFonts w:ascii="Franklin Gothic Book" w:hAnsi="Franklin Gothic Book"/>
+          <w:sz w:val="21"/>
+          <w:szCs w:val="21"/>
+        </w:rPr>
+        <w:lastRenderedPageBreak/>
+        <w:t>– In my search for a new challenge where I can leverage my extensive product strategy and management experience, I was pleased to find [COMPANY]’s opening for a [POSITION]. Eager to learn more about this exciting opportunity, I ha</w:t>
+      </w:r>
+      <w:r>
+        <w:rPr>
+          <w:rFonts w:ascii="Franklin Gothic Book" w:hAnsi="Franklin Gothic Book"/>
+          <w:sz w:val="21"/>
+          <w:szCs w:val="21"/>
+        </w:rPr>
+        <w:t>ve enclosed my resume for your review.</w:t>
+      </w:r>
+    </w:p>
+    <w:p>
+      <w:pPr>
+        <w:pStyle w:val="BodyText"/>
+        <w:spacing w:after="0"/>
+        <w:jc w:val="both"/>
+        <w:rPr>
+          <w:rFonts w:ascii="Franklin Gothic Book" w:hAnsi="Franklin Gothic Book"/>
+          <w:sz w:val="21"/>
+          <w:szCs w:val="21"/>
+        </w:rPr>
+      </w:pPr>
+    </w:p>
+    <w:p>
+      <w:pPr>
+        <w:pStyle w:val="BodyText"/>
+        <w:spacing w:after="0"/>
+        <w:jc w:val="both"/>
+        <w:rPr>
+          <w:rFonts w:ascii="Franklin Gothic Book" w:hAnsi="Franklin Gothic Book"/>
+          <w:sz w:val="21"/>
+          <w:szCs w:val="21"/>
+        </w:rPr>
+      </w:pPr>
+      <w:r>
+        <w:rPr>
+          <w:rFonts w:ascii="Franklin Gothic Book" w:hAnsi="Franklin Gothic Book"/>
+          <w:sz w:val="21"/>
+          <w:szCs w:val="21"/>
+        </w:rPr>
+        <w:t xml:space="preserve">Throughout my career, I have established a reputation as a transformational leader who is driven by challenge, undeterred by obstacles, and committed to exceeding expectations. My expertise encompasses all aspects of </w:t>
+      </w:r>
+      <w:r>
+        <w:rPr>
+          <w:rFonts w:ascii="Franklin Gothic Book" w:hAnsi="Franklin Gothic Book"/>
+          <w:sz w:val="21"/>
+          <w:szCs w:val="21"/>
+        </w:rPr>
+        <w:t>the product management lifecycle, from ideation and scope definition through to the final delivery, according to stakeholder requirements. My ability to build cross-functional consensus to promote transparency and influence positive change has been repeate</w:t>
+      </w:r>
+      <w:r>
+        <w:rPr>
+          <w:rFonts w:ascii="Franklin Gothic Book" w:hAnsi="Franklin Gothic Book"/>
+          <w:sz w:val="21"/>
+          <w:szCs w:val="21"/>
+        </w:rPr>
+        <w:t>dly proven. Furthermore, I possess experience in mergers and acquisitions, with technical proficiency in cloud architecture and automation. My track record of success has been reinforced by establishing top-performing staff teams and encouraging profession</w:t>
+      </w:r>
+      <w:r>
+        <w:rPr>
+          <w:rFonts w:ascii="Franklin Gothic Book" w:hAnsi="Franklin Gothic Book"/>
+          <w:sz w:val="21"/>
+          <w:szCs w:val="21"/>
+        </w:rPr>
+        <w:t>al growth at all levels. Through sound decision making and leadership, I have aided past employers, including Alaska Airlines, Enviro-Master, and F5 Networks in achieving short- and long-range goals. If given the opportunity, I will work tirelessly to deli</w:t>
+      </w:r>
+      <w:r>
+        <w:rPr>
+          <w:rFonts w:ascii="Franklin Gothic Book" w:hAnsi="Franklin Gothic Book"/>
+          <w:sz w:val="21"/>
+          <w:szCs w:val="21"/>
+        </w:rPr>
+        <w:t>ver similar results for [COMPANY].</w:t>
+      </w:r>
+    </w:p>
+    <w:p>
+      <w:pPr>
+        <w:pStyle w:val="BodyText"/>
+        <w:spacing w:after="0"/>
+        <w:jc w:val="both"/>
+        <w:rPr>
+          <w:rFonts w:ascii="Franklin Gothic Book" w:hAnsi="Franklin Gothic Book"/>
+          <w:sz w:val="21"/>
+          <w:szCs w:val="21"/>
+        </w:rPr>
+      </w:pPr>
+    </w:p>
+    <w:p>
+      <w:pPr>
+        <w:pStyle w:val="BodyText"/>
+        <w:spacing w:after="0"/>
+        <w:jc w:val="both"/>
+        <w:rPr>
+          <w:rFonts w:ascii="Franklin Gothic Book" w:hAnsi="Franklin Gothic Book"/>
+          <w:sz w:val="21"/>
+          <w:szCs w:val="21"/>
+        </w:rPr>
+      </w:pPr>
+      <w:r>
+        <w:rPr>
+          <w:rFonts w:ascii="Franklin Gothic Book" w:hAnsi="Franklin Gothic Book"/>
+          <w:sz w:val="21"/>
+          <w:szCs w:val="21"/>
+        </w:rPr>
+        <w:t>Over the course of my professional history, I have achieved the following career highlights:</w:t>
+      </w:r>
+    </w:p>
+    <w:p>
+      <w:pPr>
         <w:pStyle w:val="Compact"/>
-      </w:pPr>
-      <w:r>
-        <w:t xml:space="preserve">Drove the successful milestone release of 5 innovative technologies and deep product rewrite at F5 Networks</w:t>
-      </w:r>
-    </w:p>
-    <w:p>
-      <w:r>
-        <w:pict>
-          <v:rect style="width:0;height:1.5pt" o:hralign="center" o:hrstd="t" o:hr="t"/>
-        </w:pict>
-      </w:r>
-    </w:p>
-    <w:p>
-      <w:pPr>
-        <w:pStyle w:val="FirstParagraph"/>
-      </w:pPr>
-      <w:r>
-        <w:t xml:space="preserve">[DATE]</w:t>
-      </w:r>
-      <w:r>
-        <w:br/>
-      </w:r>
-      <w:r>
-        <w:br/>
-      </w:r>
-      <w:r>
-        <w:t xml:space="preserve">[NAME]</w:t>
-      </w:r>
-      <w:r>
-        <w:br/>
-      </w:r>
-      <w:r>
-        <w:t xml:space="preserve">[TITLE]</w:t>
-      </w:r>
-      <w:r>
-        <w:br/>
-      </w:r>
-      <w:r>
-        <w:t xml:space="preserve">[COMPANY]</w:t>
-      </w:r>
-      <w:r>
-        <w:br/>
-      </w:r>
-      <w:r>
-        <w:t xml:space="preserve">[ADDRESS]</w:t>
-      </w:r>
-      <w:r>
-        <w:br/>
-      </w:r>
-      <w:r>
-        <w:t xml:space="preserve">[CITY, STATE ZIP]</w:t>
-      </w:r>
-    </w:p>
-    <w:p>
-      <w:pPr>
-        <w:pStyle w:val="BodyText"/>
-      </w:pPr>
-      <w:r>
-        <w:t xml:space="preserve">Dear [NAME]: || Dear Director of Human Resources:</w:t>
-      </w:r>
-    </w:p>
-    <w:p>
-      <w:pPr>
-        <w:pStyle w:val="BodyText"/>
-      </w:pPr>
-      <w:r>
-        <w:t xml:space="preserve">In my search for a new challenge where I can leverage my extensive organizational change and project management experience, I was pleased to find [COMPANY]’s opening for a [POSITION]. Eager to learn more about this exciting opportunity, I have enclosed my resume for your review.</w:t>
-      </w:r>
-    </w:p>
-    <w:p>
-      <w:pPr>
-        <w:pStyle w:val="BodyText"/>
-      </w:pPr>
-      <w:r>
-        <w:t xml:space="preserve">– In my search for a new challenge where I can leverage my extensive product strategy and management experience, I was pleased to find [COMPANY]’s opening for a [POSITION]. Eager to learn more about this exciting opportunity, I have enclosed my resume for your review.</w:t>
-      </w:r>
-    </w:p>
-    <w:p>
-      <w:pPr>
-        <w:pStyle w:val="BodyText"/>
-      </w:pPr>
-      <w:r>
-        <w:t xml:space="preserve">Throughout my career, I have established a reputation as a transformational leader who is driven by challenge, undeterred by obstacles, and committed to exceeding expectations. My expertise encompasses all aspects of the product management lifecycle, from ideation and scope definition through to the final delivery, according to stakeholder requirements. My ability to build cross-functional consensus to promote transparency and influence positive change has been repeatedly proven. Furthermore, I possess experience in mergers and acquisitions, with technical proficiency in cloud architecture and automation. My track record of success has been reinforced by establishing top-performing staff teams and encouraging professional growth at all levels. Through sound decision making and leadership, I have aided past employers, including Alaska Airlines, Enviro-Master, and F5 Networks in achieving short- and long-range goals. If given the opportunity, I will work tirelessly to deliver similar results for [COMPANY].</w:t>
-      </w:r>
-    </w:p>
-    <w:p>
-      <w:pPr>
-        <w:pStyle w:val="BodyText"/>
-      </w:pPr>
-      <w:r>
-        <w:t xml:space="preserve">Over the course of my professional history, I have achieved the following career highlights:</w:t>
-      </w:r>
-    </w:p>
-    <w:p>
-      <w:pPr>
         <w:numPr>
           <w:ilvl w:val="0"/>
-          <w:numId w:val="1002"/>
+          <w:numId w:val="15"/>
         </w:numPr>
+        <w:spacing w:before="80" w:after="0"/>
+        <w:jc w:val="both"/>
+        <w:rPr>
+          <w:rFonts w:ascii="Franklin Gothic Book" w:hAnsi="Franklin Gothic Book"/>
+          <w:sz w:val="21"/>
+          <w:szCs w:val="21"/>
+        </w:rPr>
+      </w:pPr>
+      <w:r>
+        <w:rPr>
+          <w:rFonts w:ascii="Franklin Gothic Book" w:hAnsi="Franklin Gothic Book"/>
+          <w:sz w:val="21"/>
+          <w:szCs w:val="21"/>
+        </w:rPr>
+        <w:t>As a part of a $40M integration program, pioneered a centralized documentation management system and ongoing maintenance process</w:t>
+      </w:r>
+      <w:r>
+        <w:rPr>
+          <w:rFonts w:ascii="Franklin Gothic Book" w:hAnsi="Franklin Gothic Book"/>
+          <w:sz w:val="21"/>
+          <w:szCs w:val="21"/>
+        </w:rPr>
+        <w:t>es aimed at helping Alaska Airlines become the first airline to succeed in pulling off FCC certification of full M&amp;E system alignment post-merger with Virgin America</w:t>
+      </w:r>
+    </w:p>
+    <w:p>
+      <w:pPr>
         <w:pStyle w:val="Compact"/>
-      </w:pPr>
-      <w:r>
-        <w:t xml:space="preserve">As a part of a $40M integration program, pioneered a centralized documentation management system and ongoing maintenance processes aimed at helping Alaska Airlines become the first airline to succeed in pulling off FCC certification of full M&amp;E system alignment post-merger with Virgin America</w:t>
-      </w:r>
-    </w:p>
-    <w:p>
-      <w:pPr>
         <w:numPr>
           <w:ilvl w:val="1"/>
-          <w:numId w:val="1003"/>
+          <w:numId w:val="15"/>
         </w:numPr>
+        <w:spacing w:before="80" w:after="0"/>
+        <w:jc w:val="both"/>
+        <w:rPr>
+          <w:rFonts w:ascii="Franklin Gothic Book" w:hAnsi="Franklin Gothic Book"/>
+          <w:sz w:val="21"/>
+          <w:szCs w:val="21"/>
+        </w:rPr>
+      </w:pPr>
+      <w:r>
+        <w:rPr>
+          <w:rFonts w:ascii="Franklin Gothic Book" w:hAnsi="Franklin Gothic Book"/>
+          <w:sz w:val="21"/>
+          <w:szCs w:val="21"/>
+        </w:rPr>
+        <w:t>Strengthened controls and overall quality of outcomes by creating and implementing best pr</w:t>
+      </w:r>
+      <w:r>
+        <w:rPr>
+          <w:rFonts w:ascii="Franklin Gothic Book" w:hAnsi="Franklin Gothic Book"/>
+          <w:sz w:val="21"/>
+          <w:szCs w:val="21"/>
+        </w:rPr>
+        <w:t>actices to ensure smooth transition to cloud-based DevOps model at Alaska Airlines as part of a $40M integration program to become the first airline to succeed in pulling off FCC certification of full M&amp;E system alignment post-merger with Virgin America</w:t>
+      </w:r>
+    </w:p>
+    <w:p>
+      <w:pPr>
         <w:pStyle w:val="Compact"/>
-      </w:pPr>
-      <w:r>
-        <w:t xml:space="preserve">Strengthened controls and overall quality of outcomes by creating and implementing best practices to ensure smooth transition to cloud-based DevOps model at Alaska Airlines as part of a $40M integration program to become the first airline to succeed in pulling off FCC certification of full M&amp;E system alignment post-merger with Virgin America</w:t>
-      </w:r>
-    </w:p>
-    <w:p>
-      <w:pPr>
         <w:numPr>
           <w:ilvl w:val="1"/>
-          <w:numId w:val="1003"/>
+          <w:numId w:val="15"/>
         </w:numPr>
+        <w:spacing w:before="80" w:after="0"/>
+        <w:jc w:val="both"/>
+        <w:rPr>
+          <w:rFonts w:ascii="Franklin Gothic Book" w:hAnsi="Franklin Gothic Book"/>
+          <w:sz w:val="21"/>
+          <w:szCs w:val="21"/>
+        </w:rPr>
+      </w:pPr>
+      <w:r>
+        <w:rPr>
+          <w:rFonts w:ascii="Franklin Gothic Book" w:hAnsi="Franklin Gothic Book"/>
+          <w:sz w:val="21"/>
+          <w:szCs w:val="21"/>
+        </w:rPr>
+        <w:t>St</w:t>
+      </w:r>
+      <w:r>
+        <w:rPr>
+          <w:rFonts w:ascii="Franklin Gothic Book" w:hAnsi="Franklin Gothic Book"/>
+          <w:sz w:val="21"/>
+          <w:szCs w:val="21"/>
+        </w:rPr>
+        <w:t>rengthened controls and overall quality of outcomes by creating and implementing best practices to ensure smooth transition to cloud-based DevOps model and migration of legacy software applications and systems to newly developed platforms at Alaska Airline</w:t>
+      </w:r>
+      <w:r>
+        <w:rPr>
+          <w:rFonts w:ascii="Franklin Gothic Book" w:hAnsi="Franklin Gothic Book"/>
+          <w:sz w:val="21"/>
+          <w:szCs w:val="21"/>
+        </w:rPr>
+        <w:t>s as part of a $40M integration program to become the first airline to succeed in pulling off FCC certification of full M&amp;E system alignment post-merger with Virgin America</w:t>
+      </w:r>
+    </w:p>
+    <w:p>
+      <w:pPr>
         <w:pStyle w:val="Compact"/>
-      </w:pPr>
-      <w:r>
-        <w:t xml:space="preserve">Strengthened controls and overall quality of outcomes by creating and implementing best practices to ensure smooth transition to cloud-based DevOps model and migration of legacy software applications and systems to newly developed platforms at Alaska Airlines as part of a $40M integration program to become the first airline to succeed in pulling off FCC certification of full M&amp;E system alignment post-merger with Virgin America</w:t>
-      </w:r>
-    </w:p>
-    <w:p>
-      <w:pPr>
         <w:numPr>
           <w:ilvl w:val="0"/>
-          <w:numId w:val="1002"/>
+          <w:numId w:val="15"/>
         </w:numPr>
+        <w:spacing w:before="80" w:after="0"/>
+        <w:jc w:val="both"/>
+        <w:rPr>
+          <w:rFonts w:ascii="Franklin Gothic Book" w:hAnsi="Franklin Gothic Book"/>
+          <w:sz w:val="21"/>
+          <w:szCs w:val="21"/>
+        </w:rPr>
+      </w:pPr>
+      <w:r>
+        <w:rPr>
+          <w:rFonts w:ascii="Franklin Gothic Book" w:hAnsi="Franklin Gothic Book"/>
+          <w:sz w:val="21"/>
+          <w:szCs w:val="21"/>
+        </w:rPr>
+        <w:t>Built an integral new cloud/orchestration team at F5 Networks, establishing and bri</w:t>
+      </w:r>
+      <w:r>
+        <w:rPr>
+          <w:rFonts w:ascii="Franklin Gothic Book" w:hAnsi="Franklin Gothic Book"/>
+          <w:sz w:val="21"/>
+          <w:szCs w:val="21"/>
+        </w:rPr>
+        <w:t>nging to market a new vision for automation of products in the cloud, and integrating all existing technologies into a unified suite across 5 disparate engineering teams with different knowledge domains, technology areas and development models</w:t>
+      </w:r>
+    </w:p>
+    <w:p>
+      <w:pPr>
         <w:pStyle w:val="Compact"/>
-      </w:pPr>
-      <w:r>
-        <w:t xml:space="preserve">Built an integral new cloud/orchestration team at F5 Networks, establishing and bringing to market a new vision for automation of products in the cloud, and integrating all existing technologies into a unified suite across 5 disparate engineering teams with different knowledge domains, technology areas and development models</w:t>
-      </w:r>
-    </w:p>
-    <w:p>
-      <w:pPr>
         <w:numPr>
           <w:ilvl w:val="1"/>
-          <w:numId w:val="1004"/>
+          <w:numId w:val="15"/>
         </w:numPr>
+        <w:spacing w:before="80" w:after="0"/>
+        <w:jc w:val="both"/>
+        <w:rPr>
+          <w:rFonts w:ascii="Franklin Gothic Book" w:hAnsi="Franklin Gothic Book"/>
+          <w:sz w:val="21"/>
+          <w:szCs w:val="21"/>
+        </w:rPr>
+      </w:pPr>
+      <w:r>
+        <w:rPr>
+          <w:rFonts w:ascii="Franklin Gothic Book" w:hAnsi="Franklin Gothic Book"/>
+          <w:sz w:val="21"/>
+          <w:szCs w:val="21"/>
+        </w:rPr>
+        <w:t>Built an int</w:t>
+      </w:r>
+      <w:r>
+        <w:rPr>
+          <w:rFonts w:ascii="Franklin Gothic Book" w:hAnsi="Franklin Gothic Book"/>
+          <w:sz w:val="21"/>
+          <w:szCs w:val="21"/>
+        </w:rPr>
+        <w:t>egral new cloud/orchestration team at F5 Networks, establishing and bringing to market a new vision for automation, integrating all existing technologies into a unified suite across 5 disparate teams with different knowledge domains, technology areas and d</w:t>
+      </w:r>
+      <w:r>
+        <w:rPr>
+          <w:rFonts w:ascii="Franklin Gothic Book" w:hAnsi="Franklin Gothic Book"/>
+          <w:sz w:val="21"/>
+          <w:szCs w:val="21"/>
+        </w:rPr>
+        <w:t>evelopment models</w:t>
+      </w:r>
+    </w:p>
+    <w:p>
+      <w:pPr>
         <w:pStyle w:val="Compact"/>
-      </w:pPr>
-      <w:r>
-        <w:t xml:space="preserve">Built an integral new cloud/orchestration team at F5 Networks, establishing and bringing to market a new vision for automation, integrating all existing technologies into a unified suite across 5 disparate teams with different knowledge domains, technology areas and development models</w:t>
-      </w:r>
-    </w:p>
-    <w:p>
-      <w:pPr>
         <w:numPr>
           <w:ilvl w:val="1"/>
-          <w:numId w:val="1004"/>
+          <w:numId w:val="15"/>
         </w:numPr>
+        <w:spacing w:before="80" w:after="0"/>
+        <w:jc w:val="both"/>
+        <w:rPr>
+          <w:rFonts w:ascii="Franklin Gothic Book" w:hAnsi="Franklin Gothic Book"/>
+          <w:sz w:val="21"/>
+          <w:szCs w:val="21"/>
+        </w:rPr>
+      </w:pPr>
+      <w:r>
+        <w:rPr>
+          <w:rFonts w:ascii="Franklin Gothic Book" w:hAnsi="Franklin Gothic Book"/>
+          <w:sz w:val="21"/>
+          <w:szCs w:val="21"/>
+        </w:rPr>
+        <w:t>Consulted and guided customers in their migrations from on-site software solutions to SaaS cloud-based equivalents using our cloud/orchestration solutions at F5 Networks</w:t>
+      </w:r>
+    </w:p>
+    <w:p>
+      <w:pPr>
         <w:pStyle w:val="Compact"/>
-      </w:pPr>
-      <w:r>
-        <w:t xml:space="preserve">Consulted and guided customers in their migrations from on-site software solutions to SaaS cloud-based equivalents using our cloud/orchestration solutions at F5 Networks</w:t>
-      </w:r>
-    </w:p>
-    <w:p>
-      <w:pPr>
         <w:numPr>
           <w:ilvl w:val="0"/>
-          <w:numId w:val="1002"/>
+          <w:numId w:val="15"/>
         </w:numPr>
+        <w:spacing w:before="80" w:after="0"/>
+        <w:jc w:val="both"/>
+        <w:rPr>
+          <w:rFonts w:ascii="Franklin Gothic Book" w:hAnsi="Franklin Gothic Book"/>
+          <w:sz w:val="21"/>
+          <w:szCs w:val="21"/>
+        </w:rPr>
+      </w:pPr>
+      <w:r>
+        <w:rPr>
+          <w:rFonts w:ascii="Franklin Gothic Book" w:hAnsi="Franklin Gothic Book"/>
+          <w:sz w:val="21"/>
+          <w:szCs w:val="21"/>
+        </w:rPr>
+        <w:t>Drove the successful milestone release of 5 innovative technologies and deep product r</w:t>
+      </w:r>
+      <w:r>
+        <w:rPr>
+          <w:rFonts w:ascii="Franklin Gothic Book" w:hAnsi="Franklin Gothic Book"/>
+          <w:sz w:val="21"/>
+          <w:szCs w:val="21"/>
+        </w:rPr>
+        <w:t>ewrite at F5 Networks</w:t>
+      </w:r>
+    </w:p>
+    <w:p>
+      <w:pPr>
         <w:pStyle w:val="Compact"/>
-      </w:pPr>
-      <w:r>
-        <w:t xml:space="preserve">Drove the successful milestone release of 5 innovative technologies and deep product rewrite at F5 Networks</w:t>
-      </w:r>
-    </w:p>
-    <w:p>
-      <w:pPr>
         <w:numPr>
           <w:ilvl w:val="1"/>
-          <w:numId w:val="1005"/>
+          <w:numId w:val="15"/>
         </w:numPr>
+        <w:spacing w:before="80" w:after="0"/>
+        <w:jc w:val="both"/>
+        <w:rPr>
+          <w:rFonts w:ascii="Franklin Gothic Book" w:hAnsi="Franklin Gothic Book"/>
+          <w:sz w:val="21"/>
+          <w:szCs w:val="21"/>
+        </w:rPr>
+      </w:pPr>
+      <w:r>
+        <w:rPr>
+          <w:rFonts w:ascii="Franklin Gothic Book" w:hAnsi="Franklin Gothic Book"/>
+          <w:sz w:val="21"/>
+          <w:szCs w:val="21"/>
+        </w:rPr>
+        <w:t>Steered the internal homegrown heuristics tool to pre-analyze customer diagnostic files for the F5 Networks support team through initial stages to customer-facing product</w:t>
+      </w:r>
+    </w:p>
+    <w:p>
+      <w:pPr>
         <w:pStyle w:val="Compact"/>
-      </w:pPr>
-      <w:r>
-        <w:t xml:space="preserve">Steered the internal homegrown heuristics tool to pre-analyze customer diagnostic files for the F5 Networks support team through initial stages to customer-facing product</w:t>
-      </w:r>
-    </w:p>
-    <w:p>
-      <w:pPr>
         <w:numPr>
           <w:ilvl w:val="0"/>
-          <w:numId w:val="1002"/>
+          <w:numId w:val="15"/>
         </w:numPr>
+        <w:spacing w:before="80" w:after="0"/>
+        <w:jc w:val="both"/>
+        <w:rPr>
+          <w:rFonts w:ascii="Franklin Gothic Book" w:hAnsi="Franklin Gothic Book"/>
+          <w:sz w:val="21"/>
+          <w:szCs w:val="21"/>
+        </w:rPr>
+      </w:pPr>
+      <w:r>
+        <w:rPr>
+          <w:rFonts w:ascii="Franklin Gothic Book" w:hAnsi="Franklin Gothic Book"/>
+          <w:sz w:val="21"/>
+          <w:szCs w:val="21"/>
+        </w:rPr>
+        <w:t>Expanded the Microsoft GNS infrastructure to thousands of devic</w:t>
+      </w:r>
+      <w:r>
+        <w:rPr>
+          <w:rFonts w:ascii="Franklin Gothic Book" w:hAnsi="Franklin Gothic Book"/>
+          <w:sz w:val="21"/>
+          <w:szCs w:val="21"/>
+        </w:rPr>
+        <w:t>es during the development of Azure public cloud, and initiated and directed the first 2 successful production deployments of F5’s revolutionary chassis architecture in Xbox Live</w:t>
+      </w:r>
+    </w:p>
+    <w:p>
+      <w:pPr>
         <w:pStyle w:val="Compact"/>
-      </w:pPr>
-      <w:r>
-        <w:t xml:space="preserve">Expanded the Microsoft GNS infrastructure to thousands of devices during the development of Azure public cloud, and initiated and directed the first 2 successful production deployments of F5’s revolutionary chassis architecture in Xbox Live</w:t>
-      </w:r>
-    </w:p>
-    <w:p>
-      <w:pPr>
         <w:numPr>
           <w:ilvl w:val="1"/>
-          <w:numId w:val="1006"/>
+          <w:numId w:val="15"/>
         </w:numPr>
+        <w:spacing w:before="80" w:after="0"/>
+        <w:jc w:val="both"/>
+        <w:rPr>
+          <w:rFonts w:ascii="Franklin Gothic Book" w:hAnsi="Franklin Gothic Book"/>
+          <w:sz w:val="21"/>
+          <w:szCs w:val="21"/>
+        </w:rPr>
+      </w:pPr>
+      <w:r>
+        <w:rPr>
+          <w:rFonts w:ascii="Franklin Gothic Book" w:hAnsi="Franklin Gothic Book"/>
+          <w:sz w:val="21"/>
+          <w:szCs w:val="21"/>
+        </w:rPr>
+        <w:t>Expanded the Microsoft GNS infrastructure to thousands of devices during the t</w:t>
+      </w:r>
+      <w:r>
+        <w:rPr>
+          <w:rFonts w:ascii="Franklin Gothic Book" w:hAnsi="Franklin Gothic Book"/>
+          <w:sz w:val="21"/>
+          <w:szCs w:val="21"/>
+        </w:rPr>
+        <w:t>ransition to Azure public cloud, and initiated and directed the first 2 successful production deployments of F5’s revolutionary chassis architecture in Xbox Live</w:t>
+      </w:r>
+    </w:p>
+    <w:p>
+      <w:pPr>
         <w:pStyle w:val="Compact"/>
-      </w:pPr>
-      <w:r>
-        <w:t xml:space="preserve">Expanded the Microsoft GNS infrastructure to thousands of devices during the transition to Azure public cloud, and initiated and directed the first 2 successful production deployments of F5’s revolutionary chassis architecture in Xbox Live</w:t>
-      </w:r>
-    </w:p>
-    <w:p>
-      <w:pPr>
         <w:numPr>
           <w:ilvl w:val="1"/>
-          <w:numId w:val="1006"/>
+          <w:numId w:val="15"/>
         </w:numPr>
+        <w:spacing w:before="80" w:after="0"/>
+        <w:jc w:val="both"/>
+        <w:rPr>
+          <w:rFonts w:ascii="Franklin Gothic Book" w:hAnsi="Franklin Gothic Book"/>
+          <w:sz w:val="21"/>
+          <w:szCs w:val="21"/>
+        </w:rPr>
+      </w:pPr>
+      <w:r>
+        <w:rPr>
+          <w:rFonts w:ascii="Franklin Gothic Book" w:hAnsi="Franklin Gothic Book"/>
+          <w:sz w:val="21"/>
+          <w:szCs w:val="21"/>
+        </w:rPr>
+        <w:t>Delivered $30M in revenue expanding the Microsoft GNS infrastructure to thousands of devices d</w:t>
+      </w:r>
+      <w:r>
+        <w:rPr>
+          <w:rFonts w:ascii="Franklin Gothic Book" w:hAnsi="Franklin Gothic Book"/>
+          <w:sz w:val="21"/>
+          <w:szCs w:val="21"/>
+        </w:rPr>
+        <w:t>uring the development of Azure public cloud, and initiated and directed the first 2 successful production deployments of F5’s revolutionary chassis architecture in Xbox Live</w:t>
+      </w:r>
+    </w:p>
+    <w:p>
+      <w:pPr>
         <w:pStyle w:val="Compact"/>
-      </w:pPr>
-      <w:r>
-        <w:t xml:space="preserve">Delivered $30M in revenue expanding the Microsoft GNS infrastructure to thousands of devices during the development of Azure public cloud, and initiated and directed the first 2 successful production deployments of F5’s revolutionary chassis architecture in Xbox Live</w:t>
-      </w:r>
-    </w:p>
-    <w:p>
-      <w:pPr>
         <w:numPr>
           <w:ilvl w:val="1"/>
-          <w:numId w:val="1006"/>
+          <w:numId w:val="15"/>
         </w:numPr>
+        <w:spacing w:before="80" w:after="0"/>
+        <w:jc w:val="both"/>
+        <w:rPr>
+          <w:rFonts w:ascii="Franklin Gothic Book" w:hAnsi="Franklin Gothic Book"/>
+          <w:sz w:val="21"/>
+          <w:szCs w:val="21"/>
+        </w:rPr>
+      </w:pPr>
+      <w:r>
+        <w:rPr>
+          <w:rFonts w:ascii="Franklin Gothic Book" w:hAnsi="Franklin Gothic Book"/>
+          <w:sz w:val="21"/>
+          <w:szCs w:val="21"/>
+        </w:rPr>
+        <w:lastRenderedPageBreak/>
+        <w:t xml:space="preserve">Initiated and directed first 2 successful production deployments of revolutionary </w:t>
+      </w:r>
+      <w:r>
+        <w:rPr>
+          <w:rFonts w:ascii="Franklin Gothic Book" w:hAnsi="Franklin Gothic Book"/>
+          <w:sz w:val="21"/>
+          <w:szCs w:val="21"/>
+        </w:rPr>
+        <w:t>F5 Networks chassis architecture for Xbox Live</w:t>
+      </w:r>
+    </w:p>
+    <w:p>
+      <w:pPr>
         <w:pStyle w:val="Compact"/>
-      </w:pPr>
-      <w:r>
-        <w:t xml:space="preserve">Initiated and directed first 2 successful production deployments of revolutionary F5 Networks chassis architecture for Xbox Live</w:t>
-      </w:r>
-    </w:p>
-    <w:p>
-      <w:pPr>
         <w:numPr>
           <w:ilvl w:val="1"/>
-          <w:numId w:val="1006"/>
+          <w:numId w:val="15"/>
         </w:numPr>
+        <w:spacing w:before="80" w:after="0"/>
+        <w:jc w:val="both"/>
+        <w:rPr>
+          <w:rFonts w:ascii="Franklin Gothic Book" w:hAnsi="Franklin Gothic Book"/>
+          <w:sz w:val="21"/>
+          <w:szCs w:val="21"/>
+        </w:rPr>
+      </w:pPr>
+      <w:r>
+        <w:rPr>
+          <w:rFonts w:ascii="Franklin Gothic Book" w:hAnsi="Franklin Gothic Book"/>
+          <w:sz w:val="21"/>
+          <w:szCs w:val="21"/>
+        </w:rPr>
+        <w:t>Pioneered detailed integration guide and training to aid 3rd party development for Microsoft as a F5 Networks technology leader</w:t>
+      </w:r>
+    </w:p>
+    <w:p>
+      <w:pPr>
+        <w:jc w:val="both"/>
+        <w:rPr>
+          <w:rFonts w:ascii="Franklin Gothic Book" w:hAnsi="Franklin Gothic Book"/>
+          <w:sz w:val="21"/>
+          <w:szCs w:val="21"/>
+        </w:rPr>
+      </w:pPr>
+    </w:p>
+    <w:p>
+      <w:pPr>
+        <w:jc w:val="both"/>
+        <w:rPr>
+          <w:rFonts w:ascii="Franklin Gothic Book" w:hAnsi="Franklin Gothic Book"/>
+          <w:sz w:val="21"/>
+          <w:szCs w:val="21"/>
+        </w:rPr>
+      </w:pPr>
+      <w:r>
+        <w:rPr>
+          <w:rFonts w:ascii="Franklin Gothic Book" w:hAnsi="Franklin Gothic Book"/>
+          <w:sz w:val="21"/>
+          <w:szCs w:val="21"/>
+        </w:rPr>
+        <w:t>Over the course of my professional history, I have achieved the following acquisi</w:t>
+      </w:r>
+      <w:r>
+        <w:rPr>
+          <w:rFonts w:ascii="Franklin Gothic Book" w:hAnsi="Franklin Gothic Book"/>
+          <w:sz w:val="21"/>
+          <w:szCs w:val="21"/>
+        </w:rPr>
+        <w:t>tion highlights:</w:t>
+      </w:r>
+    </w:p>
+    <w:p>
+      <w:pPr>
         <w:pStyle w:val="Compact"/>
-      </w:pPr>
-      <w:r>
-        <w:t xml:space="preserve">Pioneered detailed integration guide and training to aid 3rd party development for Microsoft as a F5 Networks technology leader</w:t>
-      </w:r>
-    </w:p>
-    <w:p>
-      <w:pPr>
-        <w:pStyle w:val="FirstParagraph"/>
-      </w:pPr>
-      <w:r>
-        <w:t xml:space="preserve">Over the course of my professional history, I have achieved the following acquisition highlights:</w:t>
-      </w:r>
-    </w:p>
-    <w:p>
-      <w:pPr>
         <w:numPr>
           <w:ilvl w:val="0"/>
-          <w:numId w:val="1007"/>
+          <w:numId w:val="16"/>
         </w:numPr>
+        <w:spacing w:before="80" w:after="0"/>
+        <w:jc w:val="both"/>
+        <w:rPr>
+          <w:rFonts w:ascii="Franklin Gothic Book" w:hAnsi="Franklin Gothic Book"/>
+          <w:sz w:val="21"/>
+          <w:szCs w:val="21"/>
+        </w:rPr>
+      </w:pPr>
+      <w:r>
+        <w:rPr>
+          <w:rFonts w:ascii="Franklin Gothic Book" w:hAnsi="Franklin Gothic Book"/>
+          <w:sz w:val="21"/>
+          <w:szCs w:val="21"/>
+        </w:rPr>
+        <w:t>I was the cross-functional business/technical point on 3 acquisitions at F5 Networks, running the full process from due diligence to completed integration, which in all cases required significant work on the culture and technology sides</w:t>
+      </w:r>
+    </w:p>
+    <w:p>
+      <w:pPr>
         <w:pStyle w:val="Compact"/>
-      </w:pPr>
-      <w:r>
-        <w:t xml:space="preserve">I was the cross-functional business/technical point on 3 acquisitions at F5 Networks, running the full process from due diligence to completed integration, which in all cases required significant work on the culture and technology sides</w:t>
-      </w:r>
-    </w:p>
-    <w:p>
-      <w:pPr>
         <w:numPr>
           <w:ilvl w:val="1"/>
-          <w:numId w:val="1008"/>
+          <w:numId w:val="16"/>
         </w:numPr>
+        <w:spacing w:before="80" w:after="0"/>
+        <w:jc w:val="both"/>
+        <w:rPr>
+          <w:rFonts w:ascii="Franklin Gothic Book" w:hAnsi="Franklin Gothic Book"/>
+          <w:sz w:val="21"/>
+          <w:szCs w:val="21"/>
+        </w:rPr>
+      </w:pPr>
+      <w:r>
+        <w:rPr>
+          <w:rFonts w:ascii="Franklin Gothic Book" w:hAnsi="Franklin Gothic Book"/>
+          <w:sz w:val="21"/>
+          <w:szCs w:val="21"/>
+        </w:rPr>
+        <w:t>Ea</w:t>
+      </w:r>
+      <w:r>
+        <w:rPr>
+          <w:rFonts w:ascii="Franklin Gothic Book" w:hAnsi="Franklin Gothic Book"/>
+          <w:sz w:val="21"/>
+          <w:szCs w:val="21"/>
+        </w:rPr>
+        <w:t>ch was a start-up with very different and entrenched ways of operating the business, and in two cases were based internationally, which brought additional challenges</w:t>
+      </w:r>
+    </w:p>
+    <w:p>
+      <w:pPr>
         <w:pStyle w:val="Compact"/>
-      </w:pPr>
-      <w:r>
-        <w:t xml:space="preserve">Each was a start-up with very different and entrenched ways of operating the business, and in two cases were based internationally, which brought additional challenges</w:t>
-      </w:r>
-    </w:p>
-    <w:p>
-      <w:pPr>
         <w:numPr>
           <w:ilvl w:val="1"/>
-          <w:numId w:val="1008"/>
+          <w:numId w:val="16"/>
         </w:numPr>
+        <w:spacing w:before="80" w:after="0"/>
+        <w:jc w:val="both"/>
+        <w:rPr>
+          <w:rFonts w:ascii="Franklin Gothic Book" w:hAnsi="Franklin Gothic Book"/>
+          <w:sz w:val="21"/>
+          <w:szCs w:val="21"/>
+        </w:rPr>
+      </w:pPr>
+      <w:r>
+        <w:rPr>
+          <w:rFonts w:ascii="Franklin Gothic Book" w:hAnsi="Franklin Gothic Book"/>
+          <w:sz w:val="21"/>
+          <w:szCs w:val="21"/>
+        </w:rPr>
+        <w:t>In all cases, we successfully integrated their technology offerings into the core suite, a</w:t>
+      </w:r>
+      <w:r>
+        <w:rPr>
+          <w:rFonts w:ascii="Franklin Gothic Book" w:hAnsi="Franklin Gothic Book"/>
+          <w:sz w:val="21"/>
+          <w:szCs w:val="21"/>
+        </w:rPr>
+        <w:t>nd also were able to get their buy-in to merge into our established operational practices</w:t>
+      </w:r>
+    </w:p>
+    <w:p>
+      <w:pPr>
         <w:pStyle w:val="Compact"/>
-      </w:pPr>
-      <w:r>
-        <w:t xml:space="preserve">In all cases, we successfully integrated their technology offerings into the core suite, and also were able to get their buy-in to merge into our established operational practices</w:t>
-      </w:r>
-    </w:p>
-    <w:p>
-      <w:pPr>
         <w:numPr>
           <w:ilvl w:val="0"/>
-          <w:numId w:val="1007"/>
+          <w:numId w:val="16"/>
         </w:numPr>
+        <w:spacing w:before="80" w:after="0"/>
+        <w:jc w:val="both"/>
+        <w:rPr>
+          <w:rFonts w:ascii="Franklin Gothic Book" w:hAnsi="Franklin Gothic Book"/>
+          <w:sz w:val="21"/>
+          <w:szCs w:val="21"/>
+        </w:rPr>
+      </w:pPr>
+      <w:r>
+        <w:rPr>
+          <w:rFonts w:ascii="Franklin Gothic Book" w:hAnsi="Franklin Gothic Book"/>
+          <w:sz w:val="21"/>
+          <w:szCs w:val="21"/>
+        </w:rPr>
+        <w:t>At Alaska AIrlines, I worked to help close the final gaps with the major acquisition/merger of/with Virgin Air, which included consolidation of datacenters, antiquati</w:t>
+      </w:r>
+      <w:r>
+        <w:rPr>
+          <w:rFonts w:ascii="Franklin Gothic Book" w:hAnsi="Franklin Gothic Book"/>
+          <w:sz w:val="21"/>
+          <w:szCs w:val="21"/>
+        </w:rPr>
+        <w:t>on and/or migration of legacy applications, and a move from enterprise hosting in a waterfall environment to a cloud-based DevOps model</w:t>
+      </w:r>
+    </w:p>
+    <w:p>
+      <w:pPr>
         <w:pStyle w:val="Compact"/>
-      </w:pPr>
-      <w:r>
-        <w:t xml:space="preserve">At Alaska AIrlines, I worked to help close the final gaps with the major acquisition/merger of/with Virgin Air, which included consolidation of datacenters, antiquation and/or migration of legacy applications, and a move from enterprise hosting in a waterfall environment to a cloud-based DevOps model</w:t>
-      </w:r>
-    </w:p>
-    <w:p>
-      <w:pPr>
         <w:numPr>
           <w:ilvl w:val="1"/>
-          <w:numId w:val="1009"/>
+          <w:numId w:val="16"/>
         </w:numPr>
+        <w:spacing w:before="80" w:after="0"/>
+        <w:jc w:val="both"/>
+        <w:rPr>
+          <w:rFonts w:ascii="Franklin Gothic Book" w:hAnsi="Franklin Gothic Book"/>
+          <w:sz w:val="21"/>
+          <w:szCs w:val="21"/>
+        </w:rPr>
+      </w:pPr>
+      <w:r>
+        <w:rPr>
+          <w:rFonts w:ascii="Franklin Gothic Book" w:hAnsi="Franklin Gothic Book"/>
+          <w:sz w:val="21"/>
+          <w:szCs w:val="21"/>
+        </w:rPr>
+        <w:t>As part of this, I personally designed and implemented a documentation repository and ongoing management process, and al</w:t>
+      </w:r>
+      <w:r>
+        <w:rPr>
+          <w:rFonts w:ascii="Franklin Gothic Book" w:hAnsi="Franklin Gothic Book"/>
+          <w:sz w:val="21"/>
+          <w:szCs w:val="21"/>
+        </w:rPr>
+        <w:t>so bootstrapped the future workflow with 4 initial templates/models, which was all accomplished in just under 6 months</w:t>
+      </w:r>
+    </w:p>
+    <w:p>
+      <w:pPr>
         <w:pStyle w:val="Compact"/>
-      </w:pPr>
-      <w:r>
-        <w:t xml:space="preserve">As part of this, I personally designed and implemented a documentation repository and ongoing management process, and also bootstrapped the future workflow with 4 initial templates/models, which was all accomplished in just under 6 months</w:t>
-      </w:r>
-    </w:p>
-    <w:p>
-      <w:pPr>
         <w:numPr>
           <w:ilvl w:val="0"/>
-          <w:numId w:val="1007"/>
+          <w:numId w:val="16"/>
         </w:numPr>
+        <w:spacing w:before="80" w:after="0"/>
+        <w:jc w:val="both"/>
+        <w:rPr>
+          <w:rFonts w:ascii="Franklin Gothic Book" w:hAnsi="Franklin Gothic Book"/>
+          <w:sz w:val="21"/>
+          <w:szCs w:val="21"/>
+        </w:rPr>
+      </w:pPr>
+      <w:r>
+        <w:rPr>
+          <w:rFonts w:ascii="Franklin Gothic Book" w:hAnsi="Franklin Gothic Book"/>
+          <w:sz w:val="21"/>
+          <w:szCs w:val="21"/>
+        </w:rPr>
+        <w:t>In my last position at F5 Networks, I was responsible for managing the output of 5 disparate development teams, based on market projections, customer interviews/feedback and internal stakeholder requirements, all of which I collected</w:t>
+      </w:r>
+    </w:p>
+    <w:p>
+      <w:pPr>
         <w:pStyle w:val="Compact"/>
-      </w:pPr>
-      <w:r>
-        <w:t xml:space="preserve">In my last position at F5 Networks, I was responsible for managing the output of 5 disparate development teams, based on market projections, customer interviews/feedback and internal stakeholder requirements, all of which I collected</w:t>
-      </w:r>
-    </w:p>
-    <w:p>
-      <w:pPr>
         <w:numPr>
           <w:ilvl w:val="1"/>
-          <w:numId w:val="1010"/>
+          <w:numId w:val="16"/>
         </w:numPr>
+        <w:spacing w:before="80" w:after="0"/>
+        <w:jc w:val="both"/>
+        <w:rPr>
+          <w:rFonts w:ascii="Franklin Gothic Book" w:hAnsi="Franklin Gothic Book"/>
+          <w:sz w:val="21"/>
+          <w:szCs w:val="21"/>
+        </w:rPr>
+      </w:pPr>
+      <w:r>
+        <w:rPr>
+          <w:rFonts w:ascii="Franklin Gothic Book" w:hAnsi="Franklin Gothic Book"/>
+          <w:sz w:val="21"/>
+          <w:szCs w:val="21"/>
+        </w:rPr>
+        <w:t>I operated with 100% r</w:t>
+      </w:r>
+      <w:r>
+        <w:rPr>
+          <w:rFonts w:ascii="Franklin Gothic Book" w:hAnsi="Franklin Gothic Book"/>
+          <w:sz w:val="21"/>
+          <w:szCs w:val="21"/>
+        </w:rPr>
+        <w:t>esponsibility and 0% authority, which required advocacy and influence to get both stakeholder and developer support</w:t>
+      </w:r>
+    </w:p>
+    <w:p>
+      <w:pPr>
         <w:pStyle w:val="Compact"/>
-      </w:pPr>
-      <w:r>
-        <w:t xml:space="preserve">I operated with 100% responsibility and 0% authority, which required advocacy and influence to get both stakeholder and developer support</w:t>
-      </w:r>
-    </w:p>
-    <w:p>
-      <w:pPr>
         <w:numPr>
           <w:ilvl w:val="0"/>
-          <w:numId w:val="1007"/>
+          <w:numId w:val="16"/>
         </w:numPr>
+        <w:spacing w:before="80" w:after="0"/>
+        <w:jc w:val="both"/>
+        <w:rPr>
+          <w:rFonts w:ascii="Franklin Gothic Book" w:hAnsi="Franklin Gothic Book"/>
+          <w:sz w:val="21"/>
+          <w:szCs w:val="21"/>
+        </w:rPr>
+      </w:pPr>
+      <w:r>
+        <w:rPr>
+          <w:rFonts w:ascii="Franklin Gothic Book" w:hAnsi="Franklin Gothic Book"/>
+          <w:sz w:val="21"/>
+          <w:szCs w:val="21"/>
+        </w:rPr>
+        <w:t>I have 10+ years of experience at F5, which grew from $500M to $2B during that time, working directly at the executive level to evangelize b</w:t>
+      </w:r>
+      <w:r>
+        <w:rPr>
+          <w:rFonts w:ascii="Franklin Gothic Book" w:hAnsi="Franklin Gothic Book"/>
+          <w:sz w:val="21"/>
+          <w:szCs w:val="21"/>
+        </w:rPr>
+        <w:t>est-practices and support profitable decision-making</w:t>
+      </w:r>
+    </w:p>
+    <w:p>
+      <w:pPr>
+        <w:jc w:val="both"/>
+        <w:rPr>
+          <w:rFonts w:ascii="Franklin Gothic Book" w:hAnsi="Franklin Gothic Book"/>
+          <w:sz w:val="21"/>
+          <w:szCs w:val="21"/>
+        </w:rPr>
+      </w:pPr>
+    </w:p>
+    <w:p>
+      <w:pPr>
+        <w:jc w:val="both"/>
+        <w:rPr>
+          <w:rFonts w:ascii="Franklin Gothic Book" w:hAnsi="Franklin Gothic Book"/>
+          <w:sz w:val="21"/>
+          <w:szCs w:val="21"/>
+        </w:rPr>
+      </w:pPr>
+      <w:r>
+        <w:rPr>
+          <w:rFonts w:ascii="Franklin Gothic Book" w:hAnsi="Franklin Gothic Book"/>
+          <w:sz w:val="21"/>
+          <w:szCs w:val="21"/>
+        </w:rPr>
+        <w:t>Over the course of my professional history, I have achieved the following sales highlights:</w:t>
+      </w:r>
+    </w:p>
+    <w:p>
+      <w:pPr>
         <w:pStyle w:val="Compact"/>
-      </w:pPr>
-      <w:r>
-        <w:t xml:space="preserve">I have 10+ years of experience at F5, which grew from $500M to $2B during that time, working directly at the executive level to evangelize best-practices and support profitable decision-making</w:t>
-      </w:r>
-    </w:p>
-    <w:p>
-      <w:pPr>
-        <w:pStyle w:val="FirstParagraph"/>
-      </w:pPr>
-      <w:r>
-        <w:t xml:space="preserve">Over the course of my professional history, I have achieved the following sales highlights:</w:t>
-      </w:r>
-    </w:p>
-    <w:p>
-      <w:pPr>
         <w:numPr>
           <w:ilvl w:val="0"/>
-          <w:numId w:val="1011"/>
+          <w:numId w:val="17"/>
         </w:numPr>
+        <w:spacing w:before="80" w:after="0"/>
+        <w:jc w:val="both"/>
+        <w:rPr>
+          <w:rFonts w:ascii="Franklin Gothic Book" w:hAnsi="Franklin Gothic Book"/>
+          <w:sz w:val="21"/>
+          <w:szCs w:val="21"/>
+        </w:rPr>
+      </w:pPr>
+      <w:r>
+        <w:rPr>
+          <w:rFonts w:ascii="Franklin Gothic Book" w:hAnsi="Franklin Gothic Book"/>
+          <w:sz w:val="21"/>
+          <w:szCs w:val="21"/>
+        </w:rPr>
+        <w:t>Significantly grew customer adoption as primary engineering representative on Microsoft account team at F5 Netw</w:t>
+      </w:r>
+      <w:r>
+        <w:rPr>
+          <w:rFonts w:ascii="Franklin Gothic Book" w:hAnsi="Franklin Gothic Book"/>
+          <w:sz w:val="21"/>
+          <w:szCs w:val="21"/>
+        </w:rPr>
+        <w:t>orks, delivering $30M in revenue and increasing customer device count by 300% and revenue by 400% with only 2 additional team members</w:t>
+      </w:r>
+    </w:p>
+    <w:p>
+      <w:pPr>
         <w:pStyle w:val="Compact"/>
-      </w:pPr>
-      <w:r>
-        <w:t xml:space="preserve">Significantly grew customer adoption as primary engineering representative on Microsoft account team at F5 Networks, delivering $30M in revenue and increasing customer device count by 300% and revenue by 400% with only 2 additional team members</w:t>
-      </w:r>
-    </w:p>
-    <w:p>
-      <w:pPr>
         <w:numPr>
           <w:ilvl w:val="0"/>
-          <w:numId w:val="1011"/>
+          <w:numId w:val="17"/>
         </w:numPr>
+        <w:spacing w:before="80" w:after="0"/>
+        <w:jc w:val="both"/>
+        <w:rPr>
+          <w:rFonts w:ascii="Franklin Gothic Book" w:hAnsi="Franklin Gothic Book"/>
+          <w:sz w:val="21"/>
+          <w:szCs w:val="21"/>
+        </w:rPr>
+      </w:pPr>
+      <w:r>
+        <w:rPr>
+          <w:rFonts w:ascii="Franklin Gothic Book" w:hAnsi="Franklin Gothic Book"/>
+          <w:sz w:val="21"/>
+          <w:szCs w:val="21"/>
+        </w:rPr>
+        <w:t>Through the development of strong professional relationships and high-quality support of the customer’s environment, obtai</w:t>
+      </w:r>
+      <w:r>
+        <w:rPr>
+          <w:rFonts w:ascii="Franklin Gothic Book" w:hAnsi="Franklin Gothic Book"/>
+          <w:sz w:val="21"/>
+          <w:szCs w:val="21"/>
+        </w:rPr>
+        <w:t>ned an invitation to support the development of Azure public cloud and achieved a public MSNBC case study</w:t>
+      </w:r>
+    </w:p>
+    <w:p>
+      <w:pPr>
         <w:pStyle w:val="Compact"/>
-      </w:pPr>
-      <w:r>
-        <w:t xml:space="preserve">Through the development of strong professional relationships and high-quality support of the customer’s environment, obtained an invitation to support the development of Azure public cloud and achieved a public MSNBC case study</w:t>
-      </w:r>
-    </w:p>
-    <w:p>
-      <w:pPr>
         <w:numPr>
           <w:ilvl w:val="0"/>
-          <w:numId w:val="1011"/>
+          <w:numId w:val="17"/>
         </w:numPr>
-        <w:pStyle w:val="Compact"/>
-      </w:pPr>
-      <w:r>
-        <w:t xml:space="preserve">Directly sold and directed first 2 successful production deployments of revolutionary chassis architecture for Xbox Live</w:t>
-      </w:r>
-    </w:p>
-    <w:p>
-      <w:pPr>
-        <w:pStyle w:val="FirstParagraph"/>
-      </w:pPr>
-      <w:r>
-        <w:t xml:space="preserve">In me, [COMPANY] will gain a diligent, goal-oriented professional with the agility, dedication, and focus required to successfully fill the role of [POSITION]. As such, I would welcome the opportunity to meet in person and discuss this opening in detail.</w:t>
-      </w:r>
+        <w:spacing w:before="80" w:after="0"/>
+        <w:jc w:val="both"/>
+        <w:rPr>
+          <w:rFonts w:ascii="Franklin Gothic Book" w:hAnsi="Franklin Gothic Book"/>
+          <w:sz w:val="21"/>
+          <w:szCs w:val="21"/>
+        </w:rPr>
+      </w:pPr>
+      <w:r>
+        <w:rPr>
+          <w:rFonts w:ascii="Franklin Gothic Book" w:hAnsi="Franklin Gothic Book"/>
+          <w:sz w:val="21"/>
+          <w:szCs w:val="21"/>
+        </w:rPr>
+        <w:t>Directly sold and directed first 2 successful production deployments of revolutionary chassis architecture for Xbox Live</w:t>
+      </w:r>
+    </w:p>
+    <w:p>
+      <w:pPr>
+        <w:jc w:val="both"/>
+        <w:rPr>
+          <w:rFonts w:ascii="Franklin Gothic Book" w:hAnsi="Franklin Gothic Book"/>
+          <w:sz w:val="21"/>
+          <w:szCs w:val="21"/>
+        </w:rPr>
+      </w:pPr>
+    </w:p>
+    <w:p>
+      <w:pPr>
+        <w:jc w:val="both"/>
+        <w:rPr>
+          <w:rFonts w:ascii="Franklin Gothic Book" w:hAnsi="Franklin Gothic Book"/>
+          <w:sz w:val="21"/>
+          <w:szCs w:val="21"/>
+        </w:rPr>
+      </w:pPr>
+      <w:r>
+        <w:rPr>
+          <w:rFonts w:ascii="Franklin Gothic Book" w:hAnsi="Franklin Gothic Book"/>
+          <w:sz w:val="21"/>
+          <w:szCs w:val="21"/>
+        </w:rPr>
+        <w:t xml:space="preserve">In me, [COMPANY] will gain a </w:t>
+      </w:r>
+      <w:r>
+        <w:rPr>
+          <w:rFonts w:ascii="Franklin Gothic Book" w:hAnsi="Franklin Gothic Book"/>
+          <w:sz w:val="21"/>
+          <w:szCs w:val="21"/>
+        </w:rPr>
+        <w:t>diligent, goal-oriented professional with the agility, dedication, and focus required to successfully fill the role of [POSITION]. As such, I would welcome the opportunity to meet in person and discuss this opening in detail.</w:t>
+      </w:r>
+    </w:p>
+    <w:p>
+      <w:pPr>
+        <w:jc w:val="both"/>
+        <w:rPr>
+          <w:rFonts w:ascii="Franklin Gothic Book" w:hAnsi="Franklin Gothic Book"/>
+          <w:sz w:val="21"/>
+          <w:szCs w:val="21"/>
+        </w:rPr>
+      </w:pPr>
     </w:p>
     <w:p>
       <w:pPr>
         <w:pStyle w:val="BodyText"/>
-      </w:pPr>
-      <w:r>
-        <w:t xml:space="preserve">Thank you for your consideration. I look forward to hearing from you.</w:t>
+        <w:spacing w:after="0"/>
+        <w:jc w:val="both"/>
+        <w:rPr>
+          <w:rFonts w:ascii="Franklin Gothic Book" w:hAnsi="Franklin Gothic Book"/>
+          <w:sz w:val="21"/>
+          <w:szCs w:val="21"/>
+        </w:rPr>
+      </w:pPr>
+      <w:r>
+        <w:rPr>
+          <w:rFonts w:ascii="Franklin Gothic Book" w:hAnsi="Franklin Gothic Book"/>
+          <w:sz w:val="21"/>
+          <w:szCs w:val="21"/>
+        </w:rPr>
+        <w:t>Thank you for your considerati</w:t>
+      </w:r>
+      <w:r>
+        <w:rPr>
+          <w:rFonts w:ascii="Franklin Gothic Book" w:hAnsi="Franklin Gothic Book"/>
+          <w:sz w:val="21"/>
+          <w:szCs w:val="21"/>
+        </w:rPr>
+        <w:t>on. I look forward to hearing from you.</w:t>
       </w:r>
     </w:p>
     <w:p>
       <w:pPr>
         <w:pStyle w:val="BodyText"/>
-      </w:pPr>
-      <w:r>
-        <w:t xml:space="preserve">Sincerely,</w:t>
-      </w:r>
+        <w:spacing w:after="0"/>
+        <w:jc w:val="both"/>
+        <w:rPr>
+          <w:rFonts w:ascii="Franklin Gothic Book" w:hAnsi="Franklin Gothic Book"/>
+          <w:sz w:val="21"/>
+          <w:szCs w:val="21"/>
+        </w:rPr>
+      </w:pPr>
     </w:p>
     <w:p>
       <w:pPr>
         <w:pStyle w:val="BodyText"/>
-      </w:pPr>
-      <w:r>
-        <w:t xml:space="preserve">Gary B. Genett</w:t>
+        <w:spacing w:after="0"/>
+        <w:jc w:val="both"/>
+        <w:rPr>
+          <w:rFonts w:ascii="Franklin Gothic Book" w:hAnsi="Franklin Gothic Book"/>
+          <w:sz w:val="21"/>
+          <w:szCs w:val="21"/>
+        </w:rPr>
+      </w:pPr>
+      <w:r>
+        <w:rPr>
+          <w:rFonts w:ascii="Franklin Gothic Book" w:hAnsi="Franklin Gothic Book"/>
+          <w:sz w:val="21"/>
+          <w:szCs w:val="21"/>
+        </w:rPr>
+        <w:t>Sincerely,</w:t>
       </w:r>
     </w:p>
     <w:p>
       <w:pPr>
         <w:pStyle w:val="BodyText"/>
-      </w:pPr>
-      <w:r>
-        <w:t xml:space="preserve">Enclosed: Resume</w:t>
-      </w:r>
-    </w:p>
-    <w:sectPr/>
+        <w:spacing w:after="0"/>
+        <w:jc w:val="both"/>
+        <w:rPr>
+          <w:rFonts w:ascii="Franklin Gothic Book" w:hAnsi="Franklin Gothic Book"/>
+          <w:sz w:val="21"/>
+          <w:szCs w:val="21"/>
+        </w:rPr>
+      </w:pPr>
+    </w:p>
+    <w:p>
+      <w:pPr>
+        <w:pStyle w:val="BodyText"/>
+        <w:spacing w:after="0"/>
+        <w:jc w:val="both"/>
+        <w:rPr>
+          <w:rFonts w:ascii="Franklin Gothic Book" w:hAnsi="Franklin Gothic Book"/>
+          <w:sz w:val="21"/>
+          <w:szCs w:val="21"/>
+        </w:rPr>
+      </w:pPr>
+    </w:p>
+    <w:p>
+      <w:pPr>
+        <w:pStyle w:val="BodyText"/>
+        <w:spacing w:after="0"/>
+        <w:jc w:val="both"/>
+        <w:rPr>
+          <w:rFonts w:ascii="Franklin Gothic Book" w:hAnsi="Franklin Gothic Book"/>
+          <w:sz w:val="21"/>
+          <w:szCs w:val="21"/>
+        </w:rPr>
+      </w:pPr>
+    </w:p>
+    <w:p>
+      <w:pPr>
+        <w:pStyle w:val="BodyText"/>
+        <w:spacing w:after="0"/>
+        <w:jc w:val="both"/>
+        <w:rPr>
+          <w:rFonts w:ascii="Franklin Gothic Book" w:hAnsi="Franklin Gothic Book"/>
+          <w:sz w:val="21"/>
+          <w:szCs w:val="21"/>
+        </w:rPr>
+      </w:pPr>
+      <w:r>
+        <w:rPr>
+          <w:rFonts w:ascii="Franklin Gothic Book" w:hAnsi="Franklin Gothic Book"/>
+          <w:sz w:val="21"/>
+          <w:szCs w:val="21"/>
+        </w:rPr>
+        <w:t>Gary B. Genett</w:t>
+      </w:r>
+    </w:p>
+    <w:p>
+      <w:pPr>
+        <w:pStyle w:val="BodyText"/>
+        <w:spacing w:after="0"/>
+        <w:jc w:val="both"/>
+        <w:rPr>
+          <w:rFonts w:ascii="Franklin Gothic Book" w:hAnsi="Franklin Gothic Book"/>
+          <w:sz w:val="21"/>
+          <w:szCs w:val="21"/>
+        </w:rPr>
+      </w:pPr>
+      <w:r>
+        <w:rPr>
+          <w:rFonts w:ascii="Franklin Gothic Book" w:hAnsi="Franklin Gothic Book"/>
+          <w:sz w:val="21"/>
+          <w:szCs w:val="21"/>
+        </w:rPr>
+        <w:t>Enclosed: Resume</w:t>
+      </w:r>
+    </w:p>
+    <w:sectPr>
+      <w:pgSz w:w="12240" w:h="15840"/>
+      <w:pgMar w:top="1152" w:right="1152" w:bottom="1152" w:left="1152" w:header="720" w:footer="720" w:gutter="0"/>
+      <w:cols w:space="720"/>
+    </w:sectPr>
   </w:body>
 </w:document>
 </file>
 
-<file path=word/comments.xml><?xml version="1.0" encoding="utf-8"?>
-<w:comments xmlns:w="http://schemas.openxmlformats.org/wordprocessingml/2006/main" xmlns:m="http://schemas.openxmlformats.org/officeDocument/2006/math" xmlns:r="http://schemas.openxmlformats.org/officeDocument/2006/relationships" xmlns:o="urn:schemas-microsoft-com:office:office" xmlns:v="urn:schemas-microsoft-com:vml" xmlns:w10="urn:schemas-microsoft-com:office:word" xmlns:a="http://schemas.openxmlformats.org/drawingml/2006/main" xmlns:pic="http://schemas.openxmlformats.org/drawingml/2006/picture" xmlns:wp="http://schemas.openxmlformats.org/drawingml/2006/wordprocessingDrawing"/>
+<file path=word/endnotes.xml><?xml version="1.0" encoding="utf-8"?>
+<w:endnotes xmlns:wpc="http://schemas.microsoft.com/office/word/2010/wordprocessingCanvas" xmlns:cx="http://schemas.microsoft.com/office/drawing/2014/chartex" xmlns:cx1="http://schemas.microsoft.com/office/drawing/2015/9/8/chartex" xmlns:cx2="http://schemas.microsoft.com/office/drawing/2015/10/21/chartex" xmlns:cx3="http://schemas.microsoft.com/office/drawing/2016/5/9/chartex" xmlns:cx4="http://schemas.microsoft.com/office/drawing/2016/5/10/chartex" xmlns:cx5="http://schemas.microsoft.com/office/drawing/2016/5/11/chartex" xmlns:cx6="http://schemas.microsoft.com/office/drawing/2016/5/12/chartex" xmlns:cx7="http://schemas.microsoft.com/office/drawing/2016/5/13/chartex" xmlns:cx8="http://schemas.microsoft.com/office/drawing/2016/5/14/chartex" xmlns:mc="http://schemas.openxmlformats.org/markup-compatibility/2006" xmlns:aink="http://schemas.microsoft.com/office/drawing/2016/ink" xmlns:am3d="http://schemas.microsoft.com/office/drawing/2017/model3d" xmlns:o="urn:schemas-microsoft-com:office:office" xmlns:r="http://schemas.openxmlformats.org/officeDocument/2006/relationships" xmlns:m="http://schemas.openxmlformats.org/officeDocument/2006/math" xmlns:v="urn:schemas-microsoft-com:vml" xmlns:wp14="http://schemas.microsoft.com/office/word/2010/wordprocessingDrawing" xmlns:wp="http://schemas.openxmlformats.org/drawingml/2006/wordprocessingDrawing" xmlns:w10="urn:schemas-microsoft-com:office:word" xmlns:w="http://schemas.openxmlformats.org/wordprocessingml/2006/main" xmlns:w14="http://schemas.microsoft.com/office/word/2010/wordml" xmlns:w15="http://schemas.microsoft.com/office/word/2012/wordml" xmlns:w16cex="http://schemas.microsoft.com/office/word/2018/wordml/cex" xmlns:w16cid="http://schemas.microsoft.com/office/word/2016/wordml/cid" xmlns:w16="http://schemas.microsoft.com/office/word/2018/wordml" xmlns:w16sdtdh="http://schemas.microsoft.com/office/word/2020/wordml/sdtdatahash" xmlns:w16se="http://schemas.microsoft.com/office/word/2015/wordml/symex" xmlns:wpg="http://schemas.microsoft.com/office/word/2010/wordprocessingGroup" xmlns:wpi="http://schemas.microsoft.com/office/word/2010/wordprocessingInk" xmlns:wne="http://schemas.microsoft.com/office/word/2006/wordml" xmlns:wps="http://schemas.microsoft.com/office/word/2010/wordprocessingShape" mc:Ignorable="w14 w15 w16se w16cid w16 w16cex w16sdtdh wp14">
+  <w:endnote w:type="separator" w:id="-1">
+    <w:p>
+      <w:r>
+        <w:separator/>
+      </w:r>
+    </w:p>
+  </w:endnote>
+  <w:endnote w:type="continuationSeparator" w:id="0">
+    <w:p>
+      <w:r>
+        <w:continuationSeparator/>
+      </w:r>
+    </w:p>
+  </w:endnote>
+</w:endnotes>
 </file>
 
 <file path=word/footnotes.xml><?xml version="1.0" encoding="utf-8"?>
-<w:footnotes xmlns:w="http://schemas.openxmlformats.org/wordprocessingml/2006/main" xmlns:m="http://schemas.openxmlformats.org/officeDocument/2006/math" xmlns:r="http://schemas.openxmlformats.org/officeDocument/2006/relationships" xmlns:o="urn:schemas-microsoft-com:office:office" xmlns:v="urn:schemas-microsoft-com:vml" xmlns:w10="urn:schemas-microsoft-com:office:word" xmlns:a="http://schemas.openxmlformats.org/drawingml/2006/main" xmlns:pic="http://schemas.openxmlformats.org/drawingml/2006/picture" xmlns:wp="http://schemas.openxmlformats.org/drawingml/2006/wordprocessingDrawing">
+<w:footnotes xmlns:wpc="http://schemas.microsoft.com/office/word/2010/wordprocessingCanvas" xmlns:cx="http://schemas.microsoft.com/office/drawing/2014/chartex" xmlns:cx1="http://schemas.microsoft.com/office/drawing/2015/9/8/chartex" xmlns:cx2="http://schemas.microsoft.com/office/drawing/2015/10/21/chartex" xmlns:cx3="http://schemas.microsoft.com/office/drawing/2016/5/9/chartex" xmlns:cx4="http://schemas.microsoft.com/office/drawing/2016/5/10/chartex" xmlns:cx5="http://schemas.microsoft.com/office/drawing/2016/5/11/chartex" xmlns:cx6="http://schemas.microsoft.com/office/drawing/2016/5/12/chartex" xmlns:cx7="http://schemas.microsoft.com/office/drawing/2016/5/13/chartex" xmlns:cx8="http://schemas.microsoft.com/office/drawing/2016/5/14/chartex" xmlns:mc="http://schemas.openxmlformats.org/markup-compatibility/2006" xmlns:aink="http://schemas.microsoft.com/office/drawing/2016/ink" xmlns:am3d="http://schemas.microsoft.com/office/drawing/2017/model3d" xmlns:o="urn:schemas-microsoft-com:office:office" xmlns:r="http://schemas.openxmlformats.org/officeDocument/2006/relationships" xmlns:m="http://schemas.openxmlformats.org/officeDocument/2006/math" xmlns:v="urn:schemas-microsoft-com:vml" xmlns:wp14="http://schemas.microsoft.com/office/word/2010/wordprocessingDrawing" xmlns:wp="http://schemas.openxmlformats.org/drawingml/2006/wordprocessingDrawing" xmlns:w10="urn:schemas-microsoft-com:office:word" xmlns:w="http://schemas.openxmlformats.org/wordprocessingml/2006/main" xmlns:w14="http://schemas.microsoft.com/office/word/2010/wordml" xmlns:w15="http://schemas.microsoft.com/office/word/2012/wordml" xmlns:w16cex="http://schemas.microsoft.com/office/word/2018/wordml/cex" xmlns:w16cid="http://schemas.microsoft.com/office/word/2016/wordml/cid" xmlns:w16="http://schemas.microsoft.com/office/word/2018/wordml" xmlns:w16sdtdh="http://schemas.microsoft.com/office/word/2020/wordml/sdtdatahash" xmlns:w16se="http://schemas.microsoft.com/office/word/2015/wordml/symex" xmlns:wpg="http://schemas.microsoft.com/office/word/2010/wordprocessingGroup" xmlns:wpi="http://schemas.microsoft.com/office/word/2010/wordprocessingInk" xmlns:wne="http://schemas.microsoft.com/office/word/2006/wordml" xmlns:wps="http://schemas.microsoft.com/office/word/2010/wordprocessingShape" mc:Ignorable="w14 w15 w16se w16cid w16 w16cex w16sdtdh wp14">
+  <w:footnote w:type="separator" w:id="-1">
+    <w:p>
+      <w:r>
+        <w:separator/>
+      </w:r>
+    </w:p>
+  </w:footnote>
   <w:footnote w:type="continuationSeparator" w:id="0">
     <w:p>
       <w:r>
         <w:continuationSeparator/>
-      </w:r>
-    </w:p>
-  </w:footnote>
-  <w:footnote w:type="separator" w:id="-1">
-    <w:p>
-      <w:r>
-        <w:separator/>
       </w:r>
     </w:p>
   </w:footnote>
@@ -660,10 +1958,11 @@
 </file>
 
 <file path=word/numbering.xml><?xml version="1.0" encoding="utf-8"?>
-<w:numbering xmlns:w="http://schemas.openxmlformats.org/wordprocessingml/2006/main">
-  <w:abstractNum w:abstractNumId="0">
-    <w:nsid w:val="e17f69ba"/>
+<w:numbering xmlns:wpc="http://schemas.microsoft.com/office/word/2010/wordprocessingCanvas" xmlns:cx="http://schemas.microsoft.com/office/drawing/2014/chartex" xmlns:cx1="http://schemas.microsoft.com/office/drawing/2015/9/8/chartex" xmlns:cx2="http://schemas.microsoft.com/office/drawing/2015/10/21/chartex" xmlns:cx3="http://schemas.microsoft.com/office/drawing/2016/5/9/chartex" xmlns:cx4="http://schemas.microsoft.com/office/drawing/2016/5/10/chartex" xmlns:cx5="http://schemas.microsoft.com/office/drawing/2016/5/11/chartex" xmlns:cx6="http://schemas.microsoft.com/office/drawing/2016/5/12/chartex" xmlns:cx7="http://schemas.microsoft.com/office/drawing/2016/5/13/chartex" xmlns:cx8="http://schemas.microsoft.com/office/drawing/2016/5/14/chartex" xmlns:mc="http://schemas.openxmlformats.org/markup-compatibility/2006" xmlns:aink="http://schemas.microsoft.com/office/drawing/2016/ink" xmlns:am3d="http://schemas.microsoft.com/office/drawing/2017/model3d" xmlns:o="urn:schemas-microsoft-com:office:office" xmlns:r="http://schemas.openxmlformats.org/officeDocument/2006/relationships" xmlns:m="http://schemas.openxmlformats.org/officeDocument/2006/math" xmlns:v="urn:schemas-microsoft-com:vml" xmlns:wp14="http://schemas.microsoft.com/office/word/2010/wordprocessingDrawing" xmlns:wp="http://schemas.openxmlformats.org/drawingml/2006/wordprocessingDrawing" xmlns:w10="urn:schemas-microsoft-com:office:word" xmlns:w="http://schemas.openxmlformats.org/wordprocessingml/2006/main" xmlns:w14="http://schemas.microsoft.com/office/word/2010/wordml" xmlns:w15="http://schemas.microsoft.com/office/word/2012/wordml" xmlns:w16cex="http://schemas.microsoft.com/office/word/2018/wordml/cex" xmlns:w16cid="http://schemas.microsoft.com/office/word/2016/wordml/cid" xmlns:w16="http://schemas.microsoft.com/office/word/2018/wordml" xmlns:w16sdtdh="http://schemas.microsoft.com/office/word/2020/wordml/sdtdatahash" xmlns:w16se="http://schemas.microsoft.com/office/word/2015/wordml/symex" xmlns:wpg="http://schemas.microsoft.com/office/word/2010/wordprocessingGroup" xmlns:wpi="http://schemas.microsoft.com/office/word/2010/wordprocessingInk" xmlns:wne="http://schemas.microsoft.com/office/word/2006/wordml" xmlns:wps="http://schemas.microsoft.com/office/word/2010/wordprocessingShape" mc:Ignorable="w14 w15 w16se w16cid w16 w16cex w16sdtdh wp14">
+  <w:abstractNum w:abstractNumId="0" w15:restartNumberingAfterBreak="0">
+    <w:nsid w:val="E17F69BA"/>
     <w:multiLevelType w:val="multilevel"/>
+    <w:tmpl w:val="A2E83AB8"/>
     <w:lvl w:ilvl="0">
       <w:numFmt w:val="bullet"/>
       <w:lvlText w:val=" "/>
@@ -741,13 +2040,24 @@
         <w:ind w:left="4800" w:hanging="480"/>
       </w:pPr>
     </w:lvl>
+    <w:lvl w:ilvl="7">
+      <w:numFmt w:val="decimal"/>
+      <w:lvlText w:val=""/>
+      <w:lvlJc w:val="left"/>
+    </w:lvl>
+    <w:lvl w:ilvl="8">
+      <w:numFmt w:val="decimal"/>
+      <w:lvlText w:val=""/>
+      <w:lvlJc w:val="left"/>
+    </w:lvl>
   </w:abstractNum>
-  <w:abstractNum w:abstractNumId="990">
-    <w:nsid w:val="2c1ae401"/>
+  <w:abstractNum w:abstractNumId="1" w15:restartNumberingAfterBreak="0">
+    <w:nsid w:val="EA454B4C"/>
     <w:multiLevelType w:val="multilevel"/>
+    <w:tmpl w:val="1A521114"/>
     <w:lvl w:ilvl="0">
       <w:numFmt w:val="bullet"/>
-      <w:lvlText w:val=" "/>
+      <w:lvlText w:val="•"/>
       <w:lvlJc w:val="left"/>
       <w:pPr>
         <w:tabs>
@@ -758,7 +2068,7 @@
     </w:lvl>
     <w:lvl w:ilvl="1">
       <w:numFmt w:val="bullet"/>
-      <w:lvlText w:val=" "/>
+      <w:lvlText w:val="–"/>
       <w:lvlJc w:val="left"/>
       <w:pPr>
         <w:tabs>
@@ -769,7 +2079,7 @@
     </w:lvl>
     <w:lvl w:ilvl="2">
       <w:numFmt w:val="bullet"/>
-      <w:lvlText w:val=" "/>
+      <w:lvlText w:val="•"/>
       <w:lvlJc w:val="left"/>
       <w:pPr>
         <w:tabs>
@@ -780,7 +2090,7 @@
     </w:lvl>
     <w:lvl w:ilvl="3">
       <w:numFmt w:val="bullet"/>
-      <w:lvlText w:val=" "/>
+      <w:lvlText w:val="–"/>
       <w:lvlJc w:val="left"/>
       <w:pPr>
         <w:tabs>
@@ -791,7 +2101,7 @@
     </w:lvl>
     <w:lvl w:ilvl="4">
       <w:numFmt w:val="bullet"/>
-      <w:lvlText w:val=" "/>
+      <w:lvlText w:val="•"/>
       <w:lvlJc w:val="left"/>
       <w:pPr>
         <w:tabs>
@@ -802,7 +2112,7 @@
     </w:lvl>
     <w:lvl w:ilvl="5">
       <w:numFmt w:val="bullet"/>
-      <w:lvlText w:val=" "/>
+      <w:lvlText w:val="–"/>
       <w:lvlJc w:val="left"/>
       <w:pPr>
         <w:tabs>
@@ -813,7 +2123,7 @@
     </w:lvl>
     <w:lvl w:ilvl="6">
       <w:numFmt w:val="bullet"/>
-      <w:lvlText w:val=" "/>
+      <w:lvlText w:val="•"/>
       <w:lvlJc w:val="left"/>
       <w:pPr>
         <w:tabs>
@@ -824,7 +2134,7 @@
     </w:lvl>
     <w:lvl w:ilvl="7">
       <w:numFmt w:val="bullet"/>
-      <w:lvlText w:val=" "/>
+      <w:lvlText w:val="–"/>
       <w:lvlJc w:val="left"/>
       <w:pPr>
         <w:tabs>
@@ -835,7 +2145,7 @@
     </w:lvl>
     <w:lvl w:ilvl="8">
       <w:numFmt w:val="bullet"/>
-      <w:lvlText w:val=" "/>
+      <w:lvlText w:val="•"/>
       <w:lvlJc w:val="left"/>
       <w:pPr>
         <w:tabs>
@@ -845,12 +2155,352 @@
       </w:pPr>
     </w:lvl>
   </w:abstractNum>
-  <w:abstractNum w:abstractNumId="991">
-    <w:nsid w:val="ea454b4c"/>
+  <w:abstractNum w:abstractNumId="2" w15:restartNumberingAfterBreak="0">
+    <w:nsid w:val="0B4451C0"/>
+    <w:multiLevelType w:val="hybridMultilevel"/>
+    <w:tmpl w:val="CD40CBB4"/>
+    <w:lvl w:ilvl="0" w:tplc="04090001">
+      <w:start w:val="1"/>
+      <w:numFmt w:val="bullet"/>
+      <w:lvlText w:val=""/>
+      <w:lvlJc w:val="left"/>
+      <w:pPr>
+        <w:ind w:left="720" w:hanging="360"/>
+      </w:pPr>
+      <w:rPr>
+        <w:rFonts w:ascii="Symbol" w:hAnsi="Symbol" w:hint="default"/>
+      </w:rPr>
+    </w:lvl>
+    <w:lvl w:ilvl="1" w:tplc="04090003" w:tentative="1">
+      <w:start w:val="1"/>
+      <w:numFmt w:val="bullet"/>
+      <w:lvlText w:val="o"/>
+      <w:lvlJc w:val="left"/>
+      <w:pPr>
+        <w:ind w:left="1440" w:hanging="360"/>
+      </w:pPr>
+      <w:rPr>
+        <w:rFonts w:ascii="Courier New" w:hAnsi="Courier New" w:cs="Courier New" w:hint="default"/>
+      </w:rPr>
+    </w:lvl>
+    <w:lvl w:ilvl="2" w:tplc="04090005" w:tentative="1">
+      <w:start w:val="1"/>
+      <w:numFmt w:val="bullet"/>
+      <w:lvlText w:val=""/>
+      <w:lvlJc w:val="left"/>
+      <w:pPr>
+        <w:ind w:left="2160" w:hanging="360"/>
+      </w:pPr>
+      <w:rPr>
+        <w:rFonts w:ascii="Wingdings" w:hAnsi="Wingdings" w:hint="default"/>
+      </w:rPr>
+    </w:lvl>
+    <w:lvl w:ilvl="3" w:tplc="04090001" w:tentative="1">
+      <w:start w:val="1"/>
+      <w:numFmt w:val="bullet"/>
+      <w:lvlText w:val=""/>
+      <w:lvlJc w:val="left"/>
+      <w:pPr>
+        <w:ind w:left="2880" w:hanging="360"/>
+      </w:pPr>
+      <w:rPr>
+        <w:rFonts w:ascii="Symbol" w:hAnsi="Symbol" w:hint="default"/>
+      </w:rPr>
+    </w:lvl>
+    <w:lvl w:ilvl="4" w:tplc="04090003" w:tentative="1">
+      <w:start w:val="1"/>
+      <w:numFmt w:val="bullet"/>
+      <w:lvlText w:val="o"/>
+      <w:lvlJc w:val="left"/>
+      <w:pPr>
+        <w:ind w:left="3600" w:hanging="360"/>
+      </w:pPr>
+      <w:rPr>
+        <w:rFonts w:ascii="Courier New" w:hAnsi="Courier New" w:cs="Courier New" w:hint="default"/>
+      </w:rPr>
+    </w:lvl>
+    <w:lvl w:ilvl="5" w:tplc="04090005" w:tentative="1">
+      <w:start w:val="1"/>
+      <w:numFmt w:val="bullet"/>
+      <w:lvlText w:val=""/>
+      <w:lvlJc w:val="left"/>
+      <w:pPr>
+        <w:ind w:left="4320" w:hanging="360"/>
+      </w:pPr>
+      <w:rPr>
+        <w:rFonts w:ascii="Wingdings" w:hAnsi="Wingdings" w:hint="default"/>
+      </w:rPr>
+    </w:lvl>
+    <w:lvl w:ilvl="6" w:tplc="04090001" w:tentative="1">
+      <w:start w:val="1"/>
+      <w:numFmt w:val="bullet"/>
+      <w:lvlText w:val=""/>
+      <w:lvlJc w:val="left"/>
+      <w:pPr>
+        <w:ind w:left="5040" w:hanging="360"/>
+      </w:pPr>
+      <w:rPr>
+        <w:rFonts w:ascii="Symbol" w:hAnsi="Symbol" w:hint="default"/>
+      </w:rPr>
+    </w:lvl>
+    <w:lvl w:ilvl="7" w:tplc="04090003" w:tentative="1">
+      <w:start w:val="1"/>
+      <w:numFmt w:val="bullet"/>
+      <w:lvlText w:val="o"/>
+      <w:lvlJc w:val="left"/>
+      <w:pPr>
+        <w:ind w:left="5760" w:hanging="360"/>
+      </w:pPr>
+      <w:rPr>
+        <w:rFonts w:ascii="Courier New" w:hAnsi="Courier New" w:cs="Courier New" w:hint="default"/>
+      </w:rPr>
+    </w:lvl>
+    <w:lvl w:ilvl="8" w:tplc="04090005" w:tentative="1">
+      <w:start w:val="1"/>
+      <w:numFmt w:val="bullet"/>
+      <w:lvlText w:val=""/>
+      <w:lvlJc w:val="left"/>
+      <w:pPr>
+        <w:ind w:left="6480" w:hanging="360"/>
+      </w:pPr>
+      <w:rPr>
+        <w:rFonts w:ascii="Wingdings" w:hAnsi="Wingdings" w:hint="default"/>
+      </w:rPr>
+    </w:lvl>
+  </w:abstractNum>
+  <w:abstractNum w:abstractNumId="3" w15:restartNumberingAfterBreak="0">
+    <w:nsid w:val="0DA22A81"/>
+    <w:multiLevelType w:val="hybridMultilevel"/>
+    <w:tmpl w:val="8564CECC"/>
+    <w:lvl w:ilvl="0" w:tplc="04090001">
+      <w:start w:val="1"/>
+      <w:numFmt w:val="bullet"/>
+      <w:lvlText w:val=""/>
+      <w:lvlJc w:val="left"/>
+      <w:pPr>
+        <w:ind w:left="720" w:hanging="360"/>
+      </w:pPr>
+      <w:rPr>
+        <w:rFonts w:ascii="Symbol" w:hAnsi="Symbol" w:hint="default"/>
+      </w:rPr>
+    </w:lvl>
+    <w:lvl w:ilvl="1" w:tplc="04090003">
+      <w:start w:val="1"/>
+      <w:numFmt w:val="bullet"/>
+      <w:lvlText w:val="o"/>
+      <w:lvlJc w:val="left"/>
+      <w:pPr>
+        <w:ind w:left="1440" w:hanging="360"/>
+      </w:pPr>
+      <w:rPr>
+        <w:rFonts w:ascii="Courier New" w:hAnsi="Courier New" w:cs="Courier New" w:hint="default"/>
+      </w:rPr>
+    </w:lvl>
+    <w:lvl w:ilvl="2" w:tplc="04090005" w:tentative="1">
+      <w:start w:val="1"/>
+      <w:numFmt w:val="bullet"/>
+      <w:lvlText w:val=""/>
+      <w:lvlJc w:val="left"/>
+      <w:pPr>
+        <w:ind w:left="2160" w:hanging="360"/>
+      </w:pPr>
+      <w:rPr>
+        <w:rFonts w:ascii="Wingdings" w:hAnsi="Wingdings" w:hint="default"/>
+      </w:rPr>
+    </w:lvl>
+    <w:lvl w:ilvl="3" w:tplc="04090001" w:tentative="1">
+      <w:start w:val="1"/>
+      <w:numFmt w:val="bullet"/>
+      <w:lvlText w:val=""/>
+      <w:lvlJc w:val="left"/>
+      <w:pPr>
+        <w:ind w:left="2880" w:hanging="360"/>
+      </w:pPr>
+      <w:rPr>
+        <w:rFonts w:ascii="Symbol" w:hAnsi="Symbol" w:hint="default"/>
+      </w:rPr>
+    </w:lvl>
+    <w:lvl w:ilvl="4" w:tplc="04090003" w:tentative="1">
+      <w:start w:val="1"/>
+      <w:numFmt w:val="bullet"/>
+      <w:lvlText w:val="o"/>
+      <w:lvlJc w:val="left"/>
+      <w:pPr>
+        <w:ind w:left="3600" w:hanging="360"/>
+      </w:pPr>
+      <w:rPr>
+        <w:rFonts w:ascii="Courier New" w:hAnsi="Courier New" w:cs="Courier New" w:hint="default"/>
+      </w:rPr>
+    </w:lvl>
+    <w:lvl w:ilvl="5" w:tplc="04090005" w:tentative="1">
+      <w:start w:val="1"/>
+      <w:numFmt w:val="bullet"/>
+      <w:lvlText w:val=""/>
+      <w:lvlJc w:val="left"/>
+      <w:pPr>
+        <w:ind w:left="4320" w:hanging="360"/>
+      </w:pPr>
+      <w:rPr>
+        <w:rFonts w:ascii="Wingdings" w:hAnsi="Wingdings" w:hint="default"/>
+      </w:rPr>
+    </w:lvl>
+    <w:lvl w:ilvl="6" w:tplc="04090001" w:tentative="1">
+      <w:start w:val="1"/>
+      <w:numFmt w:val="bullet"/>
+      <w:lvlText w:val=""/>
+      <w:lvlJc w:val="left"/>
+      <w:pPr>
+        <w:ind w:left="5040" w:hanging="360"/>
+      </w:pPr>
+      <w:rPr>
+        <w:rFonts w:ascii="Symbol" w:hAnsi="Symbol" w:hint="default"/>
+      </w:rPr>
+    </w:lvl>
+    <w:lvl w:ilvl="7" w:tplc="04090003" w:tentative="1">
+      <w:start w:val="1"/>
+      <w:numFmt w:val="bullet"/>
+      <w:lvlText w:val="o"/>
+      <w:lvlJc w:val="left"/>
+      <w:pPr>
+        <w:ind w:left="5760" w:hanging="360"/>
+      </w:pPr>
+      <w:rPr>
+        <w:rFonts w:ascii="Courier New" w:hAnsi="Courier New" w:cs="Courier New" w:hint="default"/>
+      </w:rPr>
+    </w:lvl>
+    <w:lvl w:ilvl="8" w:tplc="04090005" w:tentative="1">
+      <w:start w:val="1"/>
+      <w:numFmt w:val="bullet"/>
+      <w:lvlText w:val=""/>
+      <w:lvlJc w:val="left"/>
+      <w:pPr>
+        <w:ind w:left="6480" w:hanging="360"/>
+      </w:pPr>
+      <w:rPr>
+        <w:rFonts w:ascii="Wingdings" w:hAnsi="Wingdings" w:hint="default"/>
+      </w:rPr>
+    </w:lvl>
+  </w:abstractNum>
+  <w:abstractNum w:abstractNumId="4" w15:restartNumberingAfterBreak="0">
+    <w:nsid w:val="19A03DC9"/>
+    <w:multiLevelType w:val="hybridMultilevel"/>
+    <w:tmpl w:val="F9D88C3A"/>
+    <w:lvl w:ilvl="0" w:tplc="04090001">
+      <w:start w:val="1"/>
+      <w:numFmt w:val="bullet"/>
+      <w:lvlText w:val=""/>
+      <w:lvlJc w:val="left"/>
+      <w:pPr>
+        <w:ind w:left="720" w:hanging="360"/>
+      </w:pPr>
+      <w:rPr>
+        <w:rFonts w:ascii="Symbol" w:hAnsi="Symbol" w:hint="default"/>
+      </w:rPr>
+    </w:lvl>
+    <w:lvl w:ilvl="1" w:tplc="04090003">
+      <w:start w:val="1"/>
+      <w:numFmt w:val="bullet"/>
+      <w:lvlText w:val="o"/>
+      <w:lvlJc w:val="left"/>
+      <w:pPr>
+        <w:ind w:left="1440" w:hanging="360"/>
+      </w:pPr>
+      <w:rPr>
+        <w:rFonts w:ascii="Courier New" w:hAnsi="Courier New" w:cs="Courier New" w:hint="default"/>
+      </w:rPr>
+    </w:lvl>
+    <w:lvl w:ilvl="2" w:tplc="04090005" w:tentative="1">
+      <w:start w:val="1"/>
+      <w:numFmt w:val="bullet"/>
+      <w:lvlText w:val=""/>
+      <w:lvlJc w:val="left"/>
+      <w:pPr>
+        <w:ind w:left="2160" w:hanging="360"/>
+      </w:pPr>
+      <w:rPr>
+        <w:rFonts w:ascii="Wingdings" w:hAnsi="Wingdings" w:hint="default"/>
+      </w:rPr>
+    </w:lvl>
+    <w:lvl w:ilvl="3" w:tplc="04090001" w:tentative="1">
+      <w:start w:val="1"/>
+      <w:numFmt w:val="bullet"/>
+      <w:lvlText w:val=""/>
+      <w:lvlJc w:val="left"/>
+      <w:pPr>
+        <w:ind w:left="2880" w:hanging="360"/>
+      </w:pPr>
+      <w:rPr>
+        <w:rFonts w:ascii="Symbol" w:hAnsi="Symbol" w:hint="default"/>
+      </w:rPr>
+    </w:lvl>
+    <w:lvl w:ilvl="4" w:tplc="04090003" w:tentative="1">
+      <w:start w:val="1"/>
+      <w:numFmt w:val="bullet"/>
+      <w:lvlText w:val="o"/>
+      <w:lvlJc w:val="left"/>
+      <w:pPr>
+        <w:ind w:left="3600" w:hanging="360"/>
+      </w:pPr>
+      <w:rPr>
+        <w:rFonts w:ascii="Courier New" w:hAnsi="Courier New" w:cs="Courier New" w:hint="default"/>
+      </w:rPr>
+    </w:lvl>
+    <w:lvl w:ilvl="5" w:tplc="04090005" w:tentative="1">
+      <w:start w:val="1"/>
+      <w:numFmt w:val="bullet"/>
+      <w:lvlText w:val=""/>
+      <w:lvlJc w:val="left"/>
+      <w:pPr>
+        <w:ind w:left="4320" w:hanging="360"/>
+      </w:pPr>
+      <w:rPr>
+        <w:rFonts w:ascii="Wingdings" w:hAnsi="Wingdings" w:hint="default"/>
+      </w:rPr>
+    </w:lvl>
+    <w:lvl w:ilvl="6" w:tplc="04090001" w:tentative="1">
+      <w:start w:val="1"/>
+      <w:numFmt w:val="bullet"/>
+      <w:lvlText w:val=""/>
+      <w:lvlJc w:val="left"/>
+      <w:pPr>
+        <w:ind w:left="5040" w:hanging="360"/>
+      </w:pPr>
+      <w:rPr>
+        <w:rFonts w:ascii="Symbol" w:hAnsi="Symbol" w:hint="default"/>
+      </w:rPr>
+    </w:lvl>
+    <w:lvl w:ilvl="7" w:tplc="04090003" w:tentative="1">
+      <w:start w:val="1"/>
+      <w:numFmt w:val="bullet"/>
+      <w:lvlText w:val="o"/>
+      <w:lvlJc w:val="left"/>
+      <w:pPr>
+        <w:ind w:left="5760" w:hanging="360"/>
+      </w:pPr>
+      <w:rPr>
+        <w:rFonts w:ascii="Courier New" w:hAnsi="Courier New" w:cs="Courier New" w:hint="default"/>
+      </w:rPr>
+    </w:lvl>
+    <w:lvl w:ilvl="8" w:tplc="04090005" w:tentative="1">
+      <w:start w:val="1"/>
+      <w:numFmt w:val="bullet"/>
+      <w:lvlText w:val=""/>
+      <w:lvlJc w:val="left"/>
+      <w:pPr>
+        <w:ind w:left="6480" w:hanging="360"/>
+      </w:pPr>
+      <w:rPr>
+        <w:rFonts w:ascii="Wingdings" w:hAnsi="Wingdings" w:hint="default"/>
+      </w:rPr>
+    </w:lvl>
+  </w:abstractNum>
+  <w:abstractNum w:abstractNumId="5" w15:restartNumberingAfterBreak="0">
+    <w:nsid w:val="2C1AE401"/>
     <w:multiLevelType w:val="multilevel"/>
+    <w:tmpl w:val="03ECB4AE"/>
     <w:lvl w:ilvl="0">
       <w:numFmt w:val="bullet"/>
-      <w:lvlText w:val="•"/>
+      <w:lvlText w:val=" "/>
       <w:lvlJc w:val="left"/>
       <w:pPr>
         <w:tabs>
@@ -861,7 +2511,7 @@
     </w:lvl>
     <w:lvl w:ilvl="1">
       <w:numFmt w:val="bullet"/>
-      <w:lvlText w:val="–"/>
+      <w:lvlText w:val=" "/>
       <w:lvlJc w:val="left"/>
       <w:pPr>
         <w:tabs>
@@ -872,7 +2522,7 @@
     </w:lvl>
     <w:lvl w:ilvl="2">
       <w:numFmt w:val="bullet"/>
-      <w:lvlText w:val="•"/>
+      <w:lvlText w:val=" "/>
       <w:lvlJc w:val="left"/>
       <w:pPr>
         <w:tabs>
@@ -883,7 +2533,7 @@
     </w:lvl>
     <w:lvl w:ilvl="3">
       <w:numFmt w:val="bullet"/>
-      <w:lvlText w:val="–"/>
+      <w:lvlText w:val=" "/>
       <w:lvlJc w:val="left"/>
       <w:pPr>
         <w:tabs>
@@ -894,7 +2544,7 @@
     </w:lvl>
     <w:lvl w:ilvl="4">
       <w:numFmt w:val="bullet"/>
-      <w:lvlText w:val="•"/>
+      <w:lvlText w:val=" "/>
       <w:lvlJc w:val="left"/>
       <w:pPr>
         <w:tabs>
@@ -905,7 +2555,7 @@
     </w:lvl>
     <w:lvl w:ilvl="5">
       <w:numFmt w:val="bullet"/>
-      <w:lvlText w:val="–"/>
+      <w:lvlText w:val=" "/>
       <w:lvlJc w:val="left"/>
       <w:pPr>
         <w:tabs>
@@ -916,7 +2566,7 @@
     </w:lvl>
     <w:lvl w:ilvl="6">
       <w:numFmt w:val="bullet"/>
-      <w:lvlText w:val="•"/>
+      <w:lvlText w:val=" "/>
       <w:lvlJc w:val="left"/>
       <w:pPr>
         <w:tabs>
@@ -927,7 +2577,7 @@
     </w:lvl>
     <w:lvl w:ilvl="7">
       <w:numFmt w:val="bullet"/>
-      <w:lvlText w:val="–"/>
+      <w:lvlText w:val=" "/>
       <w:lvlJc w:val="left"/>
       <w:pPr>
         <w:tabs>
@@ -938,7 +2588,7 @@
     </w:lvl>
     <w:lvl w:ilvl="8">
       <w:numFmt w:val="bullet"/>
-      <w:lvlText w:val="•"/>
+      <w:lvlText w:val=" "/>
       <w:lvlJc w:val="left"/>
       <w:pPr>
         <w:tabs>
@@ -948,74 +2598,656 @@
       </w:pPr>
     </w:lvl>
   </w:abstractNum>
+  <w:abstractNum w:abstractNumId="6" w15:restartNumberingAfterBreak="0">
+    <w:nsid w:val="604343B1"/>
+    <w:multiLevelType w:val="hybridMultilevel"/>
+    <w:tmpl w:val="32E6E8DE"/>
+    <w:lvl w:ilvl="0" w:tplc="04090001">
+      <w:start w:val="1"/>
+      <w:numFmt w:val="bullet"/>
+      <w:lvlText w:val=""/>
+      <w:lvlJc w:val="left"/>
+      <w:pPr>
+        <w:ind w:left="720" w:hanging="360"/>
+      </w:pPr>
+      <w:rPr>
+        <w:rFonts w:ascii="Symbol" w:hAnsi="Symbol" w:hint="default"/>
+      </w:rPr>
+    </w:lvl>
+    <w:lvl w:ilvl="1" w:tplc="04090003" w:tentative="1">
+      <w:start w:val="1"/>
+      <w:numFmt w:val="bullet"/>
+      <w:lvlText w:val="o"/>
+      <w:lvlJc w:val="left"/>
+      <w:pPr>
+        <w:ind w:left="1440" w:hanging="360"/>
+      </w:pPr>
+      <w:rPr>
+        <w:rFonts w:ascii="Courier New" w:hAnsi="Courier New" w:cs="Courier New" w:hint="default"/>
+      </w:rPr>
+    </w:lvl>
+    <w:lvl w:ilvl="2" w:tplc="04090005" w:tentative="1">
+      <w:start w:val="1"/>
+      <w:numFmt w:val="bullet"/>
+      <w:lvlText w:val=""/>
+      <w:lvlJc w:val="left"/>
+      <w:pPr>
+        <w:ind w:left="2160" w:hanging="360"/>
+      </w:pPr>
+      <w:rPr>
+        <w:rFonts w:ascii="Wingdings" w:hAnsi="Wingdings" w:hint="default"/>
+      </w:rPr>
+    </w:lvl>
+    <w:lvl w:ilvl="3" w:tplc="04090001" w:tentative="1">
+      <w:start w:val="1"/>
+      <w:numFmt w:val="bullet"/>
+      <w:lvlText w:val=""/>
+      <w:lvlJc w:val="left"/>
+      <w:pPr>
+        <w:ind w:left="2880" w:hanging="360"/>
+      </w:pPr>
+      <w:rPr>
+        <w:rFonts w:ascii="Symbol" w:hAnsi="Symbol" w:hint="default"/>
+      </w:rPr>
+    </w:lvl>
+    <w:lvl w:ilvl="4" w:tplc="04090003" w:tentative="1">
+      <w:start w:val="1"/>
+      <w:numFmt w:val="bullet"/>
+      <w:lvlText w:val="o"/>
+      <w:lvlJc w:val="left"/>
+      <w:pPr>
+        <w:ind w:left="3600" w:hanging="360"/>
+      </w:pPr>
+      <w:rPr>
+        <w:rFonts w:ascii="Courier New" w:hAnsi="Courier New" w:cs="Courier New" w:hint="default"/>
+      </w:rPr>
+    </w:lvl>
+    <w:lvl w:ilvl="5" w:tplc="04090005" w:tentative="1">
+      <w:start w:val="1"/>
+      <w:numFmt w:val="bullet"/>
+      <w:lvlText w:val=""/>
+      <w:lvlJc w:val="left"/>
+      <w:pPr>
+        <w:ind w:left="4320" w:hanging="360"/>
+      </w:pPr>
+      <w:rPr>
+        <w:rFonts w:ascii="Wingdings" w:hAnsi="Wingdings" w:hint="default"/>
+      </w:rPr>
+    </w:lvl>
+    <w:lvl w:ilvl="6" w:tplc="04090001" w:tentative="1">
+      <w:start w:val="1"/>
+      <w:numFmt w:val="bullet"/>
+      <w:lvlText w:val=""/>
+      <w:lvlJc w:val="left"/>
+      <w:pPr>
+        <w:ind w:left="5040" w:hanging="360"/>
+      </w:pPr>
+      <w:rPr>
+        <w:rFonts w:ascii="Symbol" w:hAnsi="Symbol" w:hint="default"/>
+      </w:rPr>
+    </w:lvl>
+    <w:lvl w:ilvl="7" w:tplc="04090003" w:tentative="1">
+      <w:start w:val="1"/>
+      <w:numFmt w:val="bullet"/>
+      <w:lvlText w:val="o"/>
+      <w:lvlJc w:val="left"/>
+      <w:pPr>
+        <w:ind w:left="5760" w:hanging="360"/>
+      </w:pPr>
+      <w:rPr>
+        <w:rFonts w:ascii="Courier New" w:hAnsi="Courier New" w:cs="Courier New" w:hint="default"/>
+      </w:rPr>
+    </w:lvl>
+    <w:lvl w:ilvl="8" w:tplc="04090005" w:tentative="1">
+      <w:start w:val="1"/>
+      <w:numFmt w:val="bullet"/>
+      <w:lvlText w:val=""/>
+      <w:lvlJc w:val="left"/>
+      <w:pPr>
+        <w:ind w:left="6480" w:hanging="360"/>
+      </w:pPr>
+      <w:rPr>
+        <w:rFonts w:ascii="Wingdings" w:hAnsi="Wingdings" w:hint="default"/>
+      </w:rPr>
+    </w:lvl>
+  </w:abstractNum>
   <w:num w:numId="1">
     <w:abstractNumId w:val="0"/>
   </w:num>
-  <w:num w:numId="1000">
-    <w:abstractNumId w:val="990"/>
+  <w:num w:numId="2">
+    <w:abstractNumId w:val="5"/>
   </w:num>
-  <w:num w:numId="1001">
-    <w:abstractNumId w:val="991"/>
+  <w:num w:numId="3">
+    <w:abstractNumId w:val="1"/>
   </w:num>
-  <w:num w:numId="1002">
-    <w:abstractNumId w:val="991"/>
+  <w:num w:numId="4">
+    <w:abstractNumId w:val="1"/>
   </w:num>
-  <w:num w:numId="1003">
-    <w:abstractNumId w:val="991"/>
+  <w:num w:numId="5">
+    <w:abstractNumId w:val="1"/>
   </w:num>
-  <w:num w:numId="1004">
-    <w:abstractNumId w:val="991"/>
+  <w:num w:numId="6">
+    <w:abstractNumId w:val="1"/>
   </w:num>
-  <w:num w:numId="1005">
-    <w:abstractNumId w:val="991"/>
+  <w:num w:numId="7">
+    <w:abstractNumId w:val="1"/>
   </w:num>
-  <w:num w:numId="1006">
-    <w:abstractNumId w:val="991"/>
+  <w:num w:numId="8">
+    <w:abstractNumId w:val="1"/>
   </w:num>
-  <w:num w:numId="1007">
-    <w:abstractNumId w:val="991"/>
+  <w:num w:numId="9">
+    <w:abstractNumId w:val="1"/>
   </w:num>
-  <w:num w:numId="1008">
-    <w:abstractNumId w:val="991"/>
+  <w:num w:numId="10">
+    <w:abstractNumId w:val="1"/>
   </w:num>
-  <w:num w:numId="1009">
-    <w:abstractNumId w:val="991"/>
+  <w:num w:numId="11">
+    <w:abstractNumId w:val="1"/>
   </w:num>
-  <w:num w:numId="1010">
-    <w:abstractNumId w:val="991"/>
+  <w:num w:numId="12">
+    <w:abstractNumId w:val="1"/>
   </w:num>
-  <w:num w:numId="1011">
-    <w:abstractNumId w:val="991"/>
+  <w:num w:numId="13">
+    <w:abstractNumId w:val="1"/>
+  </w:num>
+  <w:num w:numId="14">
+    <w:abstractNumId w:val="6"/>
+  </w:num>
+  <w:num w:numId="15">
+    <w:abstractNumId w:val="4"/>
+  </w:num>
+  <w:num w:numId="16">
+    <w:abstractNumId w:val="3"/>
+  </w:num>
+  <w:num w:numId="17">
+    <w:abstractNumId w:val="2"/>
   </w:num>
 </w:numbering>
 </file>
 
 <file path=word/styles.xml><?xml version="1.0" encoding="utf-8"?>
-<w:styles xmlns:r="http://schemas.openxmlformats.org/officeDocument/2006/relationships" xmlns:w="http://schemas.openxmlformats.org/wordprocessingml/2006/main">
+<w:styles xmlns:mc="http://schemas.openxmlformats.org/markup-compatibility/2006" xmlns:r="http://schemas.openxmlformats.org/officeDocument/2006/relationships" xmlns:w="http://schemas.openxmlformats.org/wordprocessingml/2006/main" xmlns:w14="http://schemas.microsoft.com/office/word/2010/wordml" xmlns:w15="http://schemas.microsoft.com/office/word/2012/wordml" xmlns:w16cex="http://schemas.microsoft.com/office/word/2018/wordml/cex" xmlns:w16cid="http://schemas.microsoft.com/office/word/2016/wordml/cid" xmlns:w16="http://schemas.microsoft.com/office/word/2018/wordml" xmlns:w16sdtdh="http://schemas.microsoft.com/office/word/2020/wordml/sdtdatahash" xmlns:w16se="http://schemas.microsoft.com/office/word/2015/wordml/symex" mc:Ignorable="w14 w15 w16se w16cid w16 w16cex w16sdtdh">
   <w:docDefaults>
     <w:rPrDefault>
       <w:rPr>
         <w:rFonts w:asciiTheme="minorHAnsi" w:eastAsiaTheme="minorHAnsi" w:hAnsiTheme="minorHAnsi" w:cstheme="minorBidi"/>
-        <w:sz w:val="20"/>
-        <w:szCs w:val="20"/>
         <w:lang w:val="en-US" w:eastAsia="en-US" w:bidi="ar-SA"/>
       </w:rPr>
     </w:rPrDefault>
-    <w:pPrDefault>
-      <w:pPr>
-        <w:spacing w:after="200"/>
-      </w:pPr>
-    </w:pPrDefault>
+    <w:pPrDefault/>
   </w:docDefaults>
-  <w:latentStyles w:defLockedState="0" w:defUIPriority="0" w:defSemiHidden="0" w:defUnhideWhenUsed="0" w:defQFormat="0" w:count="276"/>
+  <w:latentStyles w:defLockedState="0" w:defUIPriority="0" w:defSemiHidden="0" w:defUnhideWhenUsed="0" w:defQFormat="0" w:count="376">
+    <w:lsdException w:name="heading 5" w:semiHidden="1" w:unhideWhenUsed="1"/>
+    <w:lsdException w:name="index 2" w:semiHidden="1" w:unhideWhenUsed="1"/>
+    <w:lsdException w:name="index 3" w:semiHidden="1" w:unhideWhenUsed="1"/>
+    <w:lsdException w:name="index 4" w:semiHidden="1" w:unhideWhenUsed="1"/>
+    <w:lsdException w:name="index 5" w:semiHidden="1" w:unhideWhenUsed="1"/>
+    <w:lsdException w:name="index 6" w:semiHidden="1" w:unhideWhenUsed="1"/>
+    <w:lsdException w:name="index 7" w:semiHidden="1" w:unhideWhenUsed="1"/>
+    <w:lsdException w:name="index 8" w:semiHidden="1" w:unhideWhenUsed="1"/>
+    <w:lsdException w:name="index 9" w:semiHidden="1" w:unhideWhenUsed="1"/>
+    <w:lsdException w:name="toc 1" w:semiHidden="1" w:unhideWhenUsed="1"/>
+    <w:lsdException w:name="toc 2" w:semiHidden="1" w:unhideWhenUsed="1"/>
+    <w:lsdException w:name="toc 3" w:semiHidden="1" w:unhideWhenUsed="1"/>
+    <w:lsdException w:name="toc 4" w:semiHidden="1" w:unhideWhenUsed="1"/>
+    <w:lsdException w:name="toc 5" w:semiHidden="1" w:unhideWhenUsed="1"/>
+    <w:lsdException w:name="toc 6" w:semiHidden="1" w:unhideWhenUsed="1"/>
+    <w:lsdException w:name="toc 7" w:semiHidden="1" w:unhideWhenUsed="1"/>
+    <w:lsdException w:name="toc 8" w:semiHidden="1" w:unhideWhenUsed="1"/>
+    <w:lsdException w:name="toc 9" w:semiHidden="1" w:unhideWhenUsed="1"/>
+    <w:lsdException w:name="Normal Indent" w:semiHidden="1" w:unhideWhenUsed="1"/>
+    <w:lsdException w:name="footnote text" w:semiHidden="1" w:unhideWhenUsed="1"/>
+    <w:lsdException w:name="annotation text" w:semiHidden="1" w:unhideWhenUsed="1"/>
+    <w:lsdException w:name="header" w:semiHidden="1" w:unhideWhenUsed="1"/>
+    <w:lsdException w:name="footer" w:semiHidden="1" w:unhideWhenUsed="1"/>
+    <w:lsdException w:name="index heading" w:semiHidden="1" w:unhideWhenUsed="1"/>
+    <w:lsdException w:name="caption" w:semiHidden="1" w:unhideWhenUsed="1"/>
+    <w:lsdException w:name="table of figures" w:semiHidden="1" w:unhideWhenUsed="1"/>
+    <w:lsdException w:name="envelope address" w:semiHidden="1" w:unhideWhenUsed="1"/>
+    <w:lsdException w:name="envelope return" w:semiHidden="1" w:unhideWhenUsed="1"/>
+    <w:lsdException w:name="footnote reference" w:semiHidden="1" w:unhideWhenUsed="1"/>
+    <w:lsdException w:name="annotation reference" w:semiHidden="1" w:unhideWhenUsed="1"/>
+    <w:lsdException w:name="line number" w:semiHidden="1" w:unhideWhenUsed="1"/>
+    <w:lsdException w:name="page number" w:semiHidden="1" w:unhideWhenUsed="1"/>
+    <w:lsdException w:name="endnote reference" w:semiHidden="1" w:unhideWhenUsed="1"/>
+    <w:lsdException w:name="endnote text" w:semiHidden="1" w:unhideWhenUsed="1"/>
+    <w:lsdException w:name="table of authorities" w:semiHidden="1" w:unhideWhenUsed="1"/>
+    <w:lsdException w:name="macro" w:semiHidden="1" w:unhideWhenUsed="1"/>
+    <w:lsdException w:name="toa heading" w:semiHidden="1" w:unhideWhenUsed="1"/>
+    <w:lsdException w:name="List" w:semiHidden="1" w:unhideWhenUsed="1"/>
+    <w:lsdException w:name="List Bullet" w:semiHidden="1" w:unhideWhenUsed="1"/>
+    <w:lsdException w:name="List Number" w:semiHidden="1" w:unhideWhenUsed="1"/>
+    <w:lsdException w:name="List 2" w:semiHidden="1" w:unhideWhenUsed="1"/>
+    <w:lsdException w:name="List 3" w:semiHidden="1" w:unhideWhenUsed="1"/>
+    <w:lsdException w:name="List 4" w:semiHidden="1" w:unhideWhenUsed="1"/>
+    <w:lsdException w:name="List Bullet 2" w:semiHidden="1" w:unhideWhenUsed="1"/>
+    <w:lsdException w:name="List Bullet 3" w:semiHidden="1" w:unhideWhenUsed="1"/>
+    <w:lsdException w:name="List Number 2" w:semiHidden="1" w:unhideWhenUsed="1"/>
+    <w:lsdException w:name="List Number 3" w:semiHidden="1" w:unhideWhenUsed="1"/>
+    <w:lsdException w:name="List Number 4" w:semiHidden="1" w:unhideWhenUsed="1"/>
+    <w:lsdException w:name="List Number 5" w:semiHidden="1" w:unhideWhenUsed="1"/>
+    <w:lsdException w:name="Closing" w:semiHidden="1" w:unhideWhenUsed="1"/>
+    <w:lsdException w:name="Signature" w:semiHidden="1" w:unhideWhenUsed="1"/>
+    <w:lsdException w:name="Default Paragraph Font" w:semiHidden="1" w:unhideWhenUsed="1"/>
+    <w:lsdException w:name="Body Text" w:semiHidden="1" w:unhideWhenUsed="1"/>
+    <w:lsdException w:name="Body Text Indent" w:semiHidden="1" w:unhideWhenUsed="1"/>
+    <w:lsdException w:name="List Continue" w:semiHidden="1" w:unhideWhenUsed="1"/>
+    <w:lsdException w:name="List Continue 2" w:semiHidden="1" w:unhideWhenUsed="1"/>
+    <w:lsdException w:name="List Continue 3" w:semiHidden="1" w:unhideWhenUsed="1"/>
+    <w:lsdException w:name="List Continue 4" w:semiHidden="1" w:unhideWhenUsed="1"/>
+    <w:lsdException w:name="List Continue 5" w:semiHidden="1" w:unhideWhenUsed="1"/>
+    <w:lsdException w:name="Message Header" w:semiHidden="1" w:unhideWhenUsed="1"/>
+    <w:lsdException w:name="Salutation" w:semiHidden="1" w:unhideWhenUsed="1"/>
+    <w:lsdException w:name="Date" w:semiHidden="1" w:unhideWhenUsed="1"/>
+    <w:lsdException w:name="Body Text First Indent" w:semiHidden="1" w:unhideWhenUsed="1"/>
+    <w:lsdException w:name="Body Text Indent 2" w:semiHidden="1" w:unhideWhenUsed="1"/>
+    <w:lsdException w:name="Body Text Indent 3" w:semiHidden="1" w:unhideWhenUsed="1"/>
+    <w:lsdException w:name="Block Text" w:semiHidden="1" w:unhideWhenUsed="1"/>
+    <w:lsdException w:name="Hyperlink" w:semiHidden="1" w:unhideWhenUsed="1"/>
+    <w:lsdException w:name="FollowedHyperlink" w:semiHidden="1" w:unhideWhenUsed="1"/>
+    <w:lsdException w:name="Document Map" w:semiHidden="1" w:unhideWhenUsed="1"/>
+    <w:lsdException w:name="Plain Text" w:semiHidden="1" w:unhideWhenUsed="1"/>
+    <w:lsdException w:name="E-mail Signature" w:semiHidden="1" w:unhideWhenUsed="1"/>
+    <w:lsdException w:name="HTML Top of Form" w:semiHidden="1" w:unhideWhenUsed="1"/>
+    <w:lsdException w:name="HTML Bottom of Form" w:semiHidden="1" w:unhideWhenUsed="1"/>
+    <w:lsdException w:name="Normal (Web)" w:semiHidden="1" w:unhideWhenUsed="1"/>
+    <w:lsdException w:name="HTML Acronym" w:semiHidden="1" w:unhideWhenUsed="1"/>
+    <w:lsdException w:name="HTML Address" w:semiHidden="1" w:unhideWhenUsed="1"/>
+    <w:lsdException w:name="HTML Cite" w:semiHidden="1" w:unhideWhenUsed="1"/>
+    <w:lsdException w:name="HTML Code" w:semiHidden="1" w:unhideWhenUsed="1"/>
+    <w:lsdException w:name="HTML Definition" w:semiHidden="1" w:unhideWhenUsed="1"/>
+    <w:lsdException w:name="HTML Keyboard" w:semiHidden="1" w:unhideWhenUsed="1"/>
+    <w:lsdException w:name="HTML Preformatted" w:semiHidden="1" w:unhideWhenUsed="1"/>
+    <w:lsdException w:name="HTML Sample" w:semiHidden="1" w:unhideWhenUsed="1"/>
+    <w:lsdException w:name="HTML Typewriter" w:semiHidden="1" w:unhideWhenUsed="1"/>
+    <w:lsdException w:name="HTML Variable" w:semiHidden="1" w:unhideWhenUsed="1"/>
+    <w:lsdException w:name="Normal Table" w:semiHidden="1" w:unhideWhenUsed="1"/>
+    <w:lsdException w:name="annotation subject" w:semiHidden="1" w:unhideWhenUsed="1"/>
+    <w:lsdException w:name="No List" w:semiHidden="1" w:unhideWhenUsed="1"/>
+    <w:lsdException w:name="Outline List 1" w:semiHidden="1" w:unhideWhenUsed="1"/>
+    <w:lsdException w:name="Outline List 2" w:semiHidden="1" w:unhideWhenUsed="1"/>
+    <w:lsdException w:name="Outline List 3" w:semiHidden="1" w:unhideWhenUsed="1"/>
+    <w:lsdException w:name="Table Simple 1" w:semiHidden="1" w:unhideWhenUsed="1"/>
+    <w:lsdException w:name="Table Simple 2" w:semiHidden="1" w:unhideWhenUsed="1"/>
+    <w:lsdException w:name="Table Simple 3" w:semiHidden="1" w:unhideWhenUsed="1"/>
+    <w:lsdException w:name="Table Classic 1" w:semiHidden="1" w:unhideWhenUsed="1"/>
+    <w:lsdException w:name="Table Classic 2" w:semiHidden="1" w:unhideWhenUsed="1"/>
+    <w:lsdException w:name="Table Classic 3" w:semiHidden="1" w:unhideWhenUsed="1"/>
+    <w:lsdException w:name="Table Classic 4" w:semiHidden="1" w:unhideWhenUsed="1"/>
+    <w:lsdException w:name="Table Colorful 1" w:semiHidden="1" w:unhideWhenUsed="1"/>
+    <w:lsdException w:name="Table Colorful 2" w:semiHidden="1" w:unhideWhenUsed="1"/>
+    <w:lsdException w:name="Table Colorful 3" w:semiHidden="1" w:unhideWhenUsed="1"/>
+    <w:lsdException w:name="Table Columns 1" w:semiHidden="1" w:unhideWhenUsed="1"/>
+    <w:lsdException w:name="Table Columns 2" w:semiHidden="1" w:unhideWhenUsed="1"/>
+    <w:lsdException w:name="Table Columns 3" w:semiHidden="1" w:unhideWhenUsed="1"/>
+    <w:lsdException w:name="Table Columns 4" w:semiHidden="1" w:unhideWhenUsed="1"/>
+    <w:lsdException w:name="Table Columns 5" w:semiHidden="1" w:unhideWhenUsed="1"/>
+    <w:lsdException w:name="Table Grid 1" w:semiHidden="1" w:unhideWhenUsed="1"/>
+    <w:lsdException w:name="Table Grid 2" w:semiHidden="1" w:unhideWhenUsed="1"/>
+    <w:lsdException w:name="Table Grid 3" w:semiHidden="1" w:unhideWhenUsed="1"/>
+    <w:lsdException w:name="Table Grid 4" w:semiHidden="1" w:unhideWhenUsed="1"/>
+    <w:lsdException w:name="Table Grid 5" w:semiHidden="1" w:unhideWhenUsed="1"/>
+    <w:lsdException w:name="Table Grid 6" w:semiHidden="1" w:unhideWhenUsed="1"/>
+    <w:lsdException w:name="Table Grid 7" w:semiHidden="1" w:unhideWhenUsed="1"/>
+    <w:lsdException w:name="Table Grid 8" w:semiHidden="1" w:unhideWhenUsed="1"/>
+    <w:lsdException w:name="Table List 1" w:semiHidden="1" w:unhideWhenUsed="1"/>
+    <w:lsdException w:name="Table List 2" w:semiHidden="1" w:unhideWhenUsed="1"/>
+    <w:lsdException w:name="Table List 3" w:semiHidden="1" w:unhideWhenUsed="1"/>
+    <w:lsdException w:name="Table List 4" w:semiHidden="1" w:unhideWhenUsed="1"/>
+    <w:lsdException w:name="Table List 5" w:semiHidden="1" w:unhideWhenUsed="1"/>
+    <w:lsdException w:name="Table List 6" w:semiHidden="1" w:unhideWhenUsed="1"/>
+    <w:lsdException w:name="Table List 7" w:semiHidden="1" w:unhideWhenUsed="1"/>
+    <w:lsdException w:name="Table List 8" w:semiHidden="1" w:unhideWhenUsed="1"/>
+    <w:lsdException w:name="Table 3D effects 1" w:semiHidden="1" w:unhideWhenUsed="1"/>
+    <w:lsdException w:name="Table 3D effects 2" w:semiHidden="1" w:unhideWhenUsed="1"/>
+    <w:lsdException w:name="Table 3D effects 3" w:semiHidden="1" w:unhideWhenUsed="1"/>
+    <w:lsdException w:name="Table Contemporary" w:semiHidden="1" w:unhideWhenUsed="1"/>
+    <w:lsdException w:name="Table Elegant" w:semiHidden="1" w:unhideWhenUsed="1"/>
+    <w:lsdException w:name="Table Professional" w:semiHidden="1" w:unhideWhenUsed="1"/>
+    <w:lsdException w:name="Table Subtle 1" w:semiHidden="1" w:unhideWhenUsed="1"/>
+    <w:lsdException w:name="Table Subtle 2" w:semiHidden="1" w:unhideWhenUsed="1"/>
+    <w:lsdException w:name="Table Web 1" w:semiHidden="1" w:unhideWhenUsed="1"/>
+    <w:lsdException w:name="Table Web 2" w:semiHidden="1" w:unhideWhenUsed="1"/>
+    <w:lsdException w:name="Table Web 3" w:semiHidden="1" w:unhideWhenUsed="1"/>
+    <w:lsdException w:name="Balloon Text" w:semiHidden="1" w:unhideWhenUsed="1"/>
+    <w:lsdException w:name="Table Theme" w:semiHidden="1" w:unhideWhenUsed="1"/>
+    <w:lsdException w:name="Placeholder Text" w:semiHidden="1"/>
+    <w:lsdException w:name="Light Shading"/>
+    <w:lsdException w:name="Light List"/>
+    <w:lsdException w:name="Medium Grid 3"/>
+    <w:lsdException w:name="Dark List"/>
+    <w:lsdException w:name="Colorful Shading"/>
+    <w:lsdException w:name="Colorful List"/>
+    <w:lsdException w:name="Colorful Grid"/>
+    <w:lsdException w:name="Light Shading Accent 1"/>
+    <w:lsdException w:name="Light List Accent 1"/>
+    <w:lsdException w:name="Light Grid Accent 1"/>
+    <w:lsdException w:name="Medium Shading 1 Accent 1"/>
+    <w:lsdException w:name="Medium Shading 2 Accent 1"/>
+    <w:lsdException w:name="Medium List 1 Accent 1"/>
+    <w:lsdException w:name="Revision" w:semiHidden="1"/>
+    <w:lsdException w:name="Medium List 2 Accent 1"/>
+    <w:lsdException w:name="Medium Grid 1 Accent 1"/>
+    <w:lsdException w:name="Medium Grid 2 Accent 1"/>
+    <w:lsdException w:name="Medium Grid 3 Accent 1"/>
+    <w:lsdException w:name="Dark List Accent 1"/>
+    <w:lsdException w:name="Colorful Shading Accent 1"/>
+    <w:lsdException w:name="Colorful List Accent 1"/>
+    <w:lsdException w:name="Colorful Grid Accent 1"/>
+    <w:lsdException w:name="Light Shading Accent 2"/>
+    <w:lsdException w:name="Light List Accent 2"/>
+    <w:lsdException w:name="Light Grid Accent 2"/>
+    <w:lsdException w:name="Medium Shading 1 Accent 2"/>
+    <w:lsdException w:name="Medium Shading 2 Accent 2"/>
+    <w:lsdException w:name="Medium List 1 Accent 2"/>
+    <w:lsdException w:name="Medium List 2 Accent 2"/>
+    <w:lsdException w:name="Medium Grid 1 Accent 2"/>
+    <w:lsdException w:name="Medium Grid 2 Accent 2"/>
+    <w:lsdException w:name="Medium Grid 3 Accent 2"/>
+    <w:lsdException w:name="Dark List Accent 2"/>
+    <w:lsdException w:name="Colorful Shading Accent 2"/>
+    <w:lsdException w:name="Colorful List Accent 2"/>
+    <w:lsdException w:name="Colorful Grid Accent 2"/>
+    <w:lsdException w:name="Light Shading Accent 3"/>
+    <w:lsdException w:name="Light List Accent 3"/>
+    <w:lsdException w:name="Light Grid Accent 3"/>
+    <w:lsdException w:name="Medium Shading 1 Accent 3"/>
+    <w:lsdException w:name="Medium Shading 2 Accent 3"/>
+    <w:lsdException w:name="Medium List 1 Accent 3"/>
+    <w:lsdException w:name="Medium List 2 Accent 3"/>
+    <w:lsdException w:name="Medium Grid 1 Accent 3"/>
+    <w:lsdException w:name="Medium Grid 2 Accent 3"/>
+    <w:lsdException w:name="Medium Grid 3 Accent 3"/>
+    <w:lsdException w:name="Dark List Accent 3"/>
+    <w:lsdException w:name="Colorful Shading Accent 3"/>
+    <w:lsdException w:name="Colorful List Accent 3"/>
+    <w:lsdException w:name="Colorful Grid Accent 3"/>
+    <w:lsdException w:name="Light Shading Accent 4"/>
+    <w:lsdException w:name="Light List Accent 4"/>
+    <w:lsdException w:name="Light Grid Accent 4"/>
+    <w:lsdException w:name="Medium Shading 1 Accent 4"/>
+    <w:lsdException w:name="Medium Shading 2 Accent 4"/>
+    <w:lsdException w:name="Medium List 1 Accent 4"/>
+    <w:lsdException w:name="Medium List 2 Accent 4"/>
+    <w:lsdException w:name="Medium Grid 1 Accent 4"/>
+    <w:lsdException w:name="Medium Grid 2 Accent 4"/>
+    <w:lsdException w:name="Medium Grid 3 Accent 4"/>
+    <w:lsdException w:name="Dark List Accent 4"/>
+    <w:lsdException w:name="Colorful Shading Accent 4"/>
+    <w:lsdException w:name="Colorful List Accent 4"/>
+    <w:lsdException w:name="Colorful Grid Accent 4"/>
+    <w:lsdException w:name="Light Shading Accent 5"/>
+    <w:lsdException w:name="Light List Accent 5"/>
+    <w:lsdException w:name="Light Grid Accent 5"/>
+    <w:lsdException w:name="Medium Shading 1 Accent 5"/>
+    <w:lsdException w:name="Medium Shading 2 Accent 5"/>
+    <w:lsdException w:name="Medium List 1 Accent 5"/>
+    <w:lsdException w:name="Medium List 2 Accent 5"/>
+    <w:lsdException w:name="Medium Grid 1 Accent 5"/>
+    <w:lsdException w:name="Medium Grid 2 Accent 5"/>
+    <w:lsdException w:name="Medium Grid 3 Accent 5"/>
+    <w:lsdException w:name="Dark List Accent 5"/>
+    <w:lsdException w:name="Colorful Shading Accent 5"/>
+    <w:lsdException w:name="Colorful List Accent 5"/>
+    <w:lsdException w:name="Colorful Grid Accent 5"/>
+    <w:lsdException w:name="Light Shading Accent 6"/>
+    <w:lsdException w:name="Light List Accent 6"/>
+    <w:lsdException w:name="Light Grid Accent 6"/>
+    <w:lsdException w:name="Medium Shading 1 Accent 6"/>
+    <w:lsdException w:name="Medium Shading 2 Accent 6"/>
+    <w:lsdException w:name="Medium List 1 Accent 6"/>
+    <w:lsdException w:name="Medium List 2 Accent 6"/>
+    <w:lsdException w:name="Medium Grid 1 Accent 6"/>
+    <w:lsdException w:name="Medium Grid 2 Accent 6"/>
+    <w:lsdException w:name="Medium Grid 3 Accent 6"/>
+    <w:lsdException w:name="Dark List Accent 6"/>
+    <w:lsdException w:name="Colorful Shading Accent 6"/>
+    <w:lsdException w:name="Colorful List Accent 6"/>
+    <w:lsdException w:name="Colorful Grid Accent 6"/>
+    <w:lsdException w:name="Bibliography" w:semiHidden="1" w:unhideWhenUsed="1"/>
+    <w:lsdException w:name="TOC Heading" w:semiHidden="1" w:unhideWhenUsed="1"/>
+    <w:lsdException w:name="Grid Table 4" w:uiPriority="49"/>
+    <w:lsdException w:name="Grid Table 5 Dark" w:uiPriority="50"/>
+    <w:lsdException w:name="Grid Table 6 Colorful" w:uiPriority="51"/>
+    <w:lsdException w:name="Grid Table 7 Colorful" w:uiPriority="52"/>
+    <w:lsdException w:name="Grid Table 1 Light Accent 1" w:uiPriority="46"/>
+    <w:lsdException w:name="Grid Table 2 Accent 1" w:uiPriority="47"/>
+    <w:lsdException w:name="Grid Table 3 Accent 1" w:uiPriority="48"/>
+    <w:lsdException w:name="Grid Table 4 Accent 1" w:uiPriority="49"/>
+    <w:lsdException w:name="Grid Table 5 Dark Accent 1" w:uiPriority="50"/>
+    <w:lsdException w:name="Grid Table 6 Colorful Accent 1" w:uiPriority="51"/>
+    <w:lsdException w:name="Grid Table 7 Colorful Accent 1" w:uiPriority="52"/>
+    <w:lsdException w:name="Grid Table 1 Light Accent 2" w:uiPriority="46"/>
+    <w:lsdException w:name="Grid Table 2 Accent 2" w:uiPriority="47"/>
+    <w:lsdException w:name="Grid Table 3 Accent 2" w:uiPriority="48"/>
+    <w:lsdException w:name="Grid Table 4 Accent 2" w:uiPriority="49"/>
+    <w:lsdException w:name="Grid Table 5 Dark Accent 2" w:uiPriority="50"/>
+    <w:lsdException w:name="Grid Table 6 Colorful Accent 2" w:uiPriority="51"/>
+    <w:lsdException w:name="Grid Table 7 Colorful Accent 2" w:uiPriority="52"/>
+    <w:lsdException w:name="Grid Table 1 Light Accent 3" w:uiPriority="46"/>
+    <w:lsdException w:name="Grid Table 2 Accent 3" w:uiPriority="47"/>
+    <w:lsdException w:name="Grid Table 3 Accent 3" w:uiPriority="48"/>
+    <w:lsdException w:name="Grid Table 4 Accent 3" w:uiPriority="49"/>
+    <w:lsdException w:name="Grid Table 5 Dark Accent 3" w:uiPriority="50"/>
+    <w:lsdException w:name="Grid Table 6 Colorful Accent 3" w:uiPriority="51"/>
+    <w:lsdException w:name="Grid Table 7 Colorful Accent 3" w:uiPriority="52"/>
+    <w:lsdException w:name="Grid Table 1 Light Accent 4" w:uiPriority="46"/>
+    <w:lsdException w:name="Grid Table 2 Accent 4" w:uiPriority="47"/>
+    <w:lsdException w:name="Grid Table 3 Accent 4" w:uiPriority="48"/>
+    <w:lsdException w:name="Grid Table 4 Accent 4" w:uiPriority="49"/>
+    <w:lsdException w:name="Grid Table 5 Dark Accent 4" w:uiPriority="50"/>
+    <w:lsdException w:name="Grid Table 6 Colorful Accent 4" w:uiPriority="51"/>
+    <w:lsdException w:name="Grid Table 7 Colorful Accent 4" w:uiPriority="52"/>
+    <w:lsdException w:name="Grid Table 1 Light Accent 5" w:uiPriority="46"/>
+    <w:lsdException w:name="Grid Table 2 Accent 5" w:uiPriority="47"/>
+    <w:lsdException w:name="Grid Table 3 Accent 5" w:uiPriority="48"/>
+    <w:lsdException w:name="Grid Table 4 Accent 5" w:uiPriority="49"/>
+    <w:lsdException w:name="Grid Table 5 Dark Accent 5" w:uiPriority="50"/>
+    <w:lsdException w:name="Grid Table 6 Colorful Accent 5" w:uiPriority="51"/>
+    <w:lsdException w:name="Grid Table 7 Colorful Accent 5" w:uiPriority="52"/>
+    <w:lsdException w:name="Grid Table 1 Light Accent 6" w:uiPriority="46"/>
+    <w:lsdException w:name="Grid Table 2 Accent 6" w:uiPriority="47"/>
+    <w:lsdException w:name="Grid Table 3 Accent 6" w:uiPriority="48"/>
+    <w:lsdException w:name="Grid Table 4 Accent 6" w:uiPriority="49"/>
+    <w:lsdException w:name="Grid Table 5 Dark Accent 6" w:uiPriority="50"/>
+    <w:lsdException w:name="Grid Table 6 Colorful Accent 6" w:uiPriority="51"/>
+    <w:lsdException w:name="Grid Table 7 Colorful Accent 6" w:uiPriority="52"/>
+    <w:lsdException w:name="List Table 1 Light" w:uiPriority="46"/>
+    <w:lsdException w:name="List Table 2" w:uiPriority="47"/>
+    <w:lsdException w:name="List Table 3" w:uiPriority="48"/>
+    <w:lsdException w:name="List Table 4" w:uiPriority="49"/>
+    <w:lsdException w:name="List Table 5 Dark" w:uiPriority="50"/>
+    <w:lsdException w:name="List Table 6 Colorful" w:uiPriority="51"/>
+    <w:lsdException w:name="List Table 7 Colorful" w:uiPriority="52"/>
+    <w:lsdException w:name="List Table 1 Light Accent 1" w:uiPriority="46"/>
+    <w:lsdException w:name="List Table 2 Accent 1" w:uiPriority="47"/>
+    <w:lsdException w:name="List Table 3 Accent 1" w:uiPriority="48"/>
+    <w:lsdException w:name="List Table 4 Accent 1" w:uiPriority="49"/>
+    <w:lsdException w:name="List Table 5 Dark Accent 1" w:uiPriority="50"/>
+    <w:lsdException w:name="List Table 6 Colorful Accent 1" w:uiPriority="51"/>
+    <w:lsdException w:name="List Table 7 Colorful Accent 1" w:uiPriority="52"/>
+    <w:lsdException w:name="List Table 1 Light Accent 2" w:uiPriority="46"/>
+    <w:lsdException w:name="List Table 2 Accent 2" w:uiPriority="47"/>
+    <w:lsdException w:name="List Table 3 Accent 2" w:uiPriority="48"/>
+    <w:lsdException w:name="List Table 4 Accent 2" w:uiPriority="49"/>
+    <w:lsdException w:name="List Table 5 Dark Accent 2" w:uiPriority="50"/>
+    <w:lsdException w:name="List Table 6 Colorful Accent 2" w:uiPriority="51"/>
+    <w:lsdException w:name="List Table 7 Colorful Accent 2" w:uiPriority="52"/>
+    <w:lsdException w:name="List Table 1 Light Accent 3" w:uiPriority="46"/>
+    <w:lsdException w:name="List Table 2 Accent 3" w:uiPriority="47"/>
+    <w:lsdException w:name="List Table 3 Accent 3" w:uiPriority="48"/>
+    <w:lsdException w:name="List Table 4 Accent 3" w:uiPriority="49"/>
+    <w:lsdException w:name="List Table 5 Dark Accent 3" w:uiPriority="50"/>
+    <w:lsdException w:name="List Table 6 Colorful Accent 3" w:uiPriority="51"/>
+    <w:lsdException w:name="List Table 7 Colorful Accent 3" w:uiPriority="52"/>
+    <w:lsdException w:name="List Table 1 Light Accent 4" w:uiPriority="46"/>
+    <w:lsdException w:name="List Table 2 Accent 4" w:uiPriority="47"/>
+    <w:lsdException w:name="List Table 3 Accent 4" w:uiPriority="48"/>
+    <w:lsdException w:name="List Table 4 Accent 4" w:uiPriority="49"/>
+    <w:lsdException w:name="List Table 5 Dark Accent 4" w:uiPriority="50"/>
+    <w:lsdException w:name="List Table 6 Colorful Accent 4" w:uiPriority="51"/>
+    <w:lsdException w:name="List Table 7 Colorful Accent 4" w:uiPriority="52"/>
+    <w:lsdException w:name="List Table 1 Light Accent 5" w:uiPriority="46"/>
+    <w:lsdException w:name="List Table 2 Accent 5" w:uiPriority="47"/>
+    <w:lsdException w:name="List Table 3 Accent 5" w:uiPriority="48"/>
+    <w:lsdException w:name="List Table 4 Accent 5" w:uiPriority="49"/>
+    <w:lsdException w:name="List Table 5 Dark Accent 5" w:uiPriority="50"/>
+    <w:lsdException w:name="List Table 6 Colorful Accent 5" w:uiPriority="51"/>
+    <w:lsdException w:name="List Table 7 Colorful Accent 5" w:uiPriority="52"/>
+    <w:lsdException w:name="List Table 1 Light Accent 6" w:uiPriority="46"/>
+    <w:lsdException w:name="List Table 2 Accent 6" w:uiPriority="47"/>
+    <w:lsdException w:name="List Table 3 Accent 6" w:uiPriority="48"/>
+    <w:lsdException w:name="List Table 4 Accent 6" w:uiPriority="49"/>
+    <w:lsdException w:name="List Table 5 Dark Accent 6" w:uiPriority="50"/>
+    <w:lsdException w:name="List Table 6 Colorful Accent 6" w:uiPriority="51"/>
+    <w:lsdException w:name="List Table 7 Colorful Accent 6" w:uiPriority="52"/>
+    <w:lsdException w:name="Mention" w:semiHidden="1" w:uiPriority="99" w:unhideWhenUsed="1"/>
+    <w:lsdException w:name="Smart Hyperlink" w:semiHidden="1" w:uiPriority="99" w:unhideWhenUsed="1"/>
+    <w:lsdException w:name="Hashtag" w:semiHidden="1" w:uiPriority="99" w:unhideWhenUsed="1"/>
+    <w:lsdException w:name="Unresolved Mention" w:semiHidden="1" w:uiPriority="99" w:unhideWhenUsed="1"/>
+    <w:lsdException w:name="Smart Link" w:semiHidden="1" w:uiPriority="99" w:unhideWhenUsed="1"/>
+  </w:latentStyles>
   <w:style w:type="paragraph" w:default="1" w:styleId="Normal">
     <w:name w:val="Normal"/>
     <w:qFormat/>
+  </w:style>
+  <w:style w:type="paragraph" w:styleId="Heading1">
+    <w:name w:val="heading 1"/>
+    <w:basedOn w:val="Normal"/>
+    <w:next w:val="Normal"/>
+    <w:uiPriority w:val="9"/>
+    <w:qFormat/>
     <w:pPr>
-      <w:spacing w:before="180" w:after="180"/>
+      <w:keepNext/>
+      <w:keepLines/>
+      <w:spacing w:before="480"/>
+      <w:outlineLvl w:val="0"/>
     </w:pPr>
-  </w:style>
-  <w:style w:type="paragraph" w:styleId="Compact">
+    <w:rPr>
+      <w:rFonts w:asciiTheme="majorHAnsi" w:eastAsiaTheme="majorEastAsia" w:hAnsiTheme="majorHAnsi" w:cstheme="majorBidi"/>
+      <w:b/>
+      <w:bCs/>
+      <w:color w:val="345A8A" w:themeColor="accent1" w:themeShade="B5"/>
+      <w:sz w:val="28"/>
+      <w:szCs w:val="28"/>
+    </w:rPr>
+  </w:style>
+  <w:style w:type="paragraph" w:styleId="Heading2">
+    <w:name w:val="heading 2"/>
+    <w:basedOn w:val="Normal"/>
+    <w:next w:val="Normal"/>
+    <w:uiPriority w:val="9"/>
+    <w:unhideWhenUsed/>
+    <w:qFormat/>
+    <w:pPr>
+      <w:keepNext/>
+      <w:keepLines/>
+      <w:spacing w:before="200"/>
+      <w:outlineLvl w:val="1"/>
+    </w:pPr>
+    <w:rPr>
+      <w:rFonts w:asciiTheme="majorHAnsi" w:eastAsiaTheme="majorEastAsia" w:hAnsiTheme="majorHAnsi" w:cstheme="majorBidi"/>
+      <w:b/>
+      <w:bCs/>
+      <w:color w:val="4F81BD" w:themeColor="accent1"/>
+      <w:sz w:val="32"/>
+      <w:szCs w:val="32"/>
+    </w:rPr>
+  </w:style>
+  <w:style w:type="paragraph" w:styleId="Heading3">
+    <w:name w:val="heading 3"/>
+    <w:basedOn w:val="Normal"/>
+    <w:next w:val="Normal"/>
+    <w:uiPriority w:val="9"/>
+    <w:unhideWhenUsed/>
+    <w:qFormat/>
+    <w:pPr>
+      <w:keepNext/>
+      <w:keepLines/>
+      <w:spacing w:before="200"/>
+      <w:outlineLvl w:val="2"/>
+    </w:pPr>
+    <w:rPr>
+      <w:rFonts w:asciiTheme="majorHAnsi" w:eastAsiaTheme="majorEastAsia" w:hAnsiTheme="majorHAnsi" w:cstheme="majorBidi"/>
+      <w:b/>
+      <w:bCs/>
+      <w:color w:val="4F81BD" w:themeColor="accent1"/>
+      <w:sz w:val="22"/>
+      <w:szCs w:val="22"/>
+    </w:rPr>
+  </w:style>
+  <w:style w:type="paragraph" w:styleId="Heading4">
+    <w:name w:val="heading 4"/>
+    <w:basedOn w:val="Normal"/>
+    <w:next w:val="Normal"/>
+    <w:uiPriority w:val="9"/>
+    <w:unhideWhenUsed/>
+    <w:qFormat/>
+    <w:pPr>
+      <w:keepNext/>
+      <w:keepLines/>
+      <w:spacing w:before="200"/>
+      <w:outlineLvl w:val="3"/>
+    </w:pPr>
+    <w:rPr>
+      <w:rFonts w:asciiTheme="majorHAnsi" w:eastAsiaTheme="majorEastAsia" w:hAnsiTheme="majorHAnsi" w:cstheme="majorBidi"/>
+      <w:b/>
+      <w:bCs/>
+      <w:color w:val="4F81BD" w:themeColor="accent1"/>
+      <w:sz w:val="24"/>
+      <w:szCs w:val="24"/>
+    </w:rPr>
+  </w:style>
+  <w:style w:type="paragraph" w:styleId="Heading5">
+    <w:name w:val="heading 5"/>
+    <w:basedOn w:val="Normal"/>
+    <w:next w:val="Normal"/>
+    <w:uiPriority w:val="9"/>
+    <w:unhideWhenUsed/>
+    <w:qFormat/>
+    <w:pPr>
+      <w:keepNext/>
+      <w:keepLines/>
+      <w:spacing w:before="200"/>
+      <w:outlineLvl w:val="4"/>
+    </w:pPr>
+    <w:rPr>
+      <w:rFonts w:asciiTheme="majorHAnsi" w:eastAsiaTheme="majorEastAsia" w:hAnsiTheme="majorHAnsi" w:cstheme="majorBidi"/>
+      <w:i/>
+      <w:iCs/>
+      <w:color w:val="4F81BD" w:themeColor="accent1"/>
+      <w:sz w:val="24"/>
+      <w:szCs w:val="24"/>
+    </w:rPr>
+  </w:style>
+  <w:style w:type="character" w:default="1" w:styleId="DefaultParagraphFont">
+    <w:name w:val="Default Paragraph Font"/>
+    <w:uiPriority w:val="1"/>
+    <w:semiHidden/>
+    <w:unhideWhenUsed/>
+  </w:style>
+  <w:style w:type="table" w:default="1" w:styleId="TableNormal">
+    <w:name w:val="Normal Table"/>
+    <w:uiPriority w:val="99"/>
+    <w:semiHidden/>
+    <w:unhideWhenUsed/>
+    <w:tblPr>
+      <w:tblInd w:w="0" w:type="dxa"/>
+      <w:tblCellMar>
+        <w:top w:w="0" w:type="dxa"/>
+        <w:left w:w="108" w:type="dxa"/>
+        <w:bottom w:w="0" w:type="dxa"/>
+        <w:right w:w="108" w:type="dxa"/>
+      </w:tblCellMar>
+    </w:tblPr>
+  </w:style>
+  <w:style w:type="numbering" w:default="1" w:styleId="NoList">
+    <w:name w:val="No List"/>
+    <w:uiPriority w:val="99"/>
+    <w:semiHidden/>
+    <w:unhideWhenUsed/>
+  </w:style>
+  <w:style w:type="paragraph" w:customStyle="1" w:styleId="Compact">
     <w:name w:val="Compact"/>
     <w:basedOn w:val="Normal"/>
     <w:qFormat/>
@@ -1049,17 +3281,14 @@
     <w:next w:val="Normal"/>
     <w:qFormat/>
     <w:pPr>
-      <w:keepNext/>
-      <w:keepLines/>
-      <w:spacing w:before="240" w:after="240"/>
-      <w:jc w:val="center"/>
+      <w:spacing w:before="240"/>
     </w:pPr>
     <w:rPr>
       <w:sz w:val="30"/>
       <w:szCs w:val="30"/>
     </w:rPr>
   </w:style>
-  <w:style w:type="paragraph" w:styleId="Author">
+  <w:style w:type="paragraph" w:customStyle="1" w:styleId="Author">
     <w:name w:val="Author"/>
     <w:next w:val="Normal"/>
     <w:qFormat/>
@@ -1079,7 +3308,7 @@
       <w:jc w:val="center"/>
     </w:pPr>
   </w:style>
-  <w:style w:type="paragraph" w:styleId="Abstract">
+  <w:style w:type="paragraph" w:customStyle="1" w:styleId="Abstract">
     <w:name w:val="Abstract"/>
     <w:basedOn w:val="Normal"/>
     <w:next w:val="Normal"/>
@@ -1089,129 +3318,13 @@
       <w:keepLines/>
       <w:spacing w:before="300" w:after="300"/>
     </w:pPr>
-    <w:rPr>
-      <w:sz w:val="20"/>
-      <w:szCs w:val="20"/>
-    </w:rPr>
   </w:style>
   <w:style w:type="paragraph" w:styleId="Bibliography">
     <w:name w:val="Bibliography"/>
     <w:basedOn w:val="Normal"/>
-    <w:next w:val="Bibliography"/>
     <w:qFormat/>
-    <w:pPr/>
-    <w:rPr/>
-  </w:style>
-  <w:style w:type="paragraph" w:styleId="Heading1">
-    <w:name w:val="Heading 1"/>
-    <w:basedOn w:val="Normal"/>
-    <w:next w:val="Normal"/>
-    <w:uiPriority w:val="9"/>
-    <w:qFormat/>
-    <w:pPr>
-      <w:keepNext/>
-      <w:keepLines/>
-      <w:spacing w:before="480" w:after="0"/>
-      <w:outlineLvl w:val="0"/>
-    </w:pPr>
-    <w:rPr>
-      <w:rFonts w:asciiTheme="majorHAnsi" w:eastAsiaTheme="majorEastAsia" w:hAnsiTheme="majorHAnsi" w:cstheme="majorBidi"/>
-      <w:b/>
-      <w:bCs/>
-      <w:color w:val="345A8A" w:themeColor="accent1" w:themeShade="B5"/>
-      <w:sz w:val="28"/>
-      <w:szCs w:val="28"/>
-    </w:rPr>
-  </w:style>
-  <w:style w:type="paragraph" w:styleId="Heading2">
-    <w:name w:val="Heading 2"/>
-    <w:basedOn w:val="Normal"/>
-    <w:next w:val="Normal"/>
-    <w:uiPriority w:val="9"/>
-    <w:unhideWhenUsed/>
-    <w:qFormat/>
-    <w:pPr>
-      <w:keepNext/>
-      <w:keepLines/>
-      <w:spacing w:before="200" w:after="0"/>
-      <w:outlineLvl w:val="1"/>
-    </w:pPr>
-    <w:rPr>
-      <w:rFonts w:asciiTheme="majorHAnsi" w:eastAsiaTheme="majorEastAsia" w:hAnsiTheme="majorHAnsi" w:cstheme="majorBidi"/>
-      <w:b/>
-      <w:bCs/>
-      <w:color w:val="4F81BD" w:themeColor="accent1"/>
-      <w:sz w:val="32"/>
-      <w:szCs w:val="32"/>
-    </w:rPr>
-  </w:style>
-  <w:style w:type="paragraph" w:styleId="Heading3">
-    <w:name w:val="Heading 3"/>
-    <w:basedOn w:val="Normal"/>
-    <w:next w:val="Normal"/>
-    <w:uiPriority w:val="9"/>
-    <w:unhideWhenUsed/>
-    <w:qFormat/>
-    <w:pPr>
-      <w:keepNext/>
-      <w:keepLines/>
-      <w:spacing w:before="200" w:after="0"/>
-      <w:outlineLvl w:val="1"/>
-    </w:pPr>
-    <w:rPr>
-      <w:rFonts w:asciiTheme="majorHAnsi" w:eastAsiaTheme="majorEastAsia" w:hAnsiTheme="majorHAnsi" w:cstheme="majorBidi"/>
-      <w:b/>
-      <w:bCs/>
-      <w:color w:val="4F81BD" w:themeColor="accent1"/>
-      <w:sz w:val="22"/>
-      <w:szCs w:val="22"/>
-    </w:rPr>
-  </w:style>
-  <w:style w:type="paragraph" w:styleId="Heading4">
-    <w:name w:val="Heading 4"/>
-    <w:basedOn w:val="Normal"/>
-    <w:next w:val="Normal"/>
-    <w:uiPriority w:val="9"/>
-    <w:unhideWhenUsed/>
-    <w:qFormat/>
-    <w:pPr>
-      <w:keepNext/>
-      <w:keepLines/>
-      <w:spacing w:before="200" w:after="0"/>
-      <w:outlineLvl w:val="1"/>
-    </w:pPr>
-    <w:rPr>
-      <w:rFonts w:asciiTheme="majorHAnsi" w:eastAsiaTheme="majorEastAsia" w:hAnsiTheme="majorHAnsi" w:cstheme="majorBidi"/>
-      <w:b/>
-      <w:bCs/>
-      <w:color w:val="4F81BD" w:themeColor="accent1"/>
-      <w:sz w:val="24"/>
-      <w:szCs w:val="24"/>
-    </w:rPr>
-  </w:style>
-  <w:style w:type="paragraph" w:styleId="Heading5">
-    <w:name w:val="Heading 5"/>
-    <w:basedOn w:val="Normal"/>
-    <w:next w:val="Normal"/>
-    <w:uiPriority w:val="9"/>
-    <w:unhideWhenUsed/>
-    <w:qFormat/>
-    <w:pPr>
-      <w:keepNext/>
-      <w:keepLines/>
-      <w:spacing w:before="200" w:after="0"/>
-      <w:outlineLvl w:val="1"/>
-    </w:pPr>
-    <w:rPr>
-      <w:rFonts w:asciiTheme="majorHAnsi" w:eastAsiaTheme="majorEastAsia" w:hAnsiTheme="majorHAnsi" w:cstheme="majorBidi"/>
-      <w:i/>
-      <w:iCs/>
-      <w:color w:val="4F81BD" w:themeColor="accent1"/>
-      <w:sz w:val="24"/>
-      <w:szCs w:val="24"/>
-    </w:rPr>
-  </w:style>
-  <w:style w:type="paragraph" w:styleId="BlockQuote">
+  </w:style>
+  <w:style w:type="paragraph" w:customStyle="1" w:styleId="BlockQuote">
     <w:name w:val="Block Quote"/>
     <w:basedOn w:val="Normal"/>
     <w:next w:val="Normal"/>
@@ -1224,81 +3337,55 @@
     <w:rPr>
       <w:rFonts w:asciiTheme="majorHAnsi" w:eastAsiaTheme="majorEastAsia" w:hAnsiTheme="majorHAnsi" w:cstheme="majorBidi"/>
       <w:bCs/>
-      <w:sz w:val="20"/>
-      <w:szCs w:val="20"/>
     </w:rPr>
   </w:style>
   <w:style w:type="paragraph" w:styleId="FootnoteText">
-    <w:name w:val="Footnote Text"/>
+    <w:name w:val="footnote text"/>
     <w:basedOn w:val="Normal"/>
-    <w:next w:val="FootnoteText"/>
     <w:uiPriority w:val="9"/>
     <w:unhideWhenUsed/>
     <w:qFormat/>
   </w:style>
-  <w:style w:type="character" w:default="1" w:styleId="DefaultParagraphFont">
-    <w:name w:val="Default Paragraph Font"/>
-    <w:semiHidden/>
-    <w:unhideWhenUsed/>
-  </w:style>
-  <w:style w:type="table" w:default="1" w:styleId="TableNormal">
-    <w:name w:val="Normal Table"/>
-    <w:semiHidden/>
-    <w:unhideWhenUsed/>
-    <w:qFormat/>
-    <w:tblPr>
-      <w:tblInd w:w="0" w:type="dxa"/>
-      <w:tblCellMar>
-        <w:top w:w="0" w:type="dxa"/>
-        <w:left w:w="108" w:type="dxa"/>
-        <w:bottom w:w="0" w:type="dxa"/>
-        <w:right w:w="108" w:type="dxa"/>
-      </w:tblCellMar>
-    </w:tblPr>
-  </w:style>
-  <w:style w:type="paragraph" w:styleId="DefinitionTerm">
+  <w:style w:type="paragraph" w:customStyle="1" w:styleId="DefinitionTerm">
     <w:name w:val="Definition Term"/>
     <w:basedOn w:val="Normal"/>
     <w:next w:val="Definition"/>
     <w:pPr>
       <w:keepNext/>
       <w:keepLines/>
-      <w:spacing w:after="0"/>
     </w:pPr>
     <w:rPr>
       <w:b/>
     </w:rPr>
   </w:style>
-  <w:style w:type="paragraph" w:styleId="Definition">
+  <w:style w:type="paragraph" w:customStyle="1" w:styleId="Definition">
     <w:name w:val="Definition"/>
     <w:basedOn w:val="Normal"/>
   </w:style>
   <w:style w:type="paragraph" w:styleId="BodyText">
     <w:name w:val="Body Text"/>
+    <w:basedOn w:val="Normal"/>
+    <w:pPr>
+      <w:spacing w:after="120"/>
+    </w:pPr>
+  </w:style>
+  <w:style w:type="paragraph" w:customStyle="1" w:styleId="TableCaption">
+    <w:name w:val="Table Caption"/>
+    <w:basedOn w:val="Normal"/>
+    <w:pPr>
+      <w:spacing w:after="120"/>
+    </w:pPr>
+    <w:rPr>
+      <w:i/>
+    </w:rPr>
+  </w:style>
+  <w:style w:type="paragraph" w:customStyle="1" w:styleId="ImageCaption">
+    <w:name w:val="Image Caption"/>
     <w:basedOn w:val="Normal"/>
     <w:link w:val="BodyTextChar"/>
     <w:pPr>
       <w:spacing w:after="120"/>
     </w:pPr>
-  </w:style>
-  <w:style w:type="paragraph" w:styleId="TableCaption">
-    <w:name w:val="Table Caption"/>
-    <w:basedOn w:val="Normal"/>
-    <w:link w:val="BodyTextChar"/>
-    <w:pPr>
-      <w:spacing w:before="0" w:after="120"/>
-    </w:pPr>
-    <w:rPr>
-      <w:i/>
-    </w:rPr>
-  </w:style>
-  <w:style w:type="paragraph" w:styleId="ImageCaption">
-    <w:name w:val="Image Caption"/>
-    <w:basedOn w:val="Normal"/>
-    <w:link w:val="BodyTextChar"/>
-    <w:pPr>
-      <w:spacing w:before="0" w:after="120"/>
-    </w:pPr>
     <w:rPr>
       <w:i/>
     </w:rPr>
@@ -1306,11 +3393,12 @@
   <w:style w:type="character" w:customStyle="1" w:styleId="BodyTextChar">
     <w:name w:val="Body Text Char"/>
     <w:basedOn w:val="DefaultParagraphFont"/>
-    <w:link w:val="BodyText"/>
+    <w:link w:val="ImageCaption"/>
   </w:style>
   <w:style w:type="character" w:customStyle="1" w:styleId="VerbatimChar">
     <w:name w:val="Verbatim Char"/>
     <w:basedOn w:val="BodyTextChar"/>
+    <w:link w:val="SourceCode"/>
     <w:rPr>
       <w:rFonts w:ascii="Consolas" w:hAnsi="Consolas"/>
       <w:sz w:val="22"/>
@@ -1335,229 +3423,311 @@
     <w:basedOn w:val="Normal"/>
     <w:link w:val="VerbatimChar"/>
     <w:pPr>
-      <w:wordWrap w:val="off"/>
+      <w:wordWrap w:val="0"/>
     </w:pPr>
   </w:style>
   <w:style w:type="character" w:customStyle="1" w:styleId="KeywordTok">
     <w:name w:val="KeywordTok"/>
     <w:basedOn w:val="VerbatimChar"/>
     <w:rPr>
+      <w:rFonts w:ascii="Consolas" w:hAnsi="Consolas"/>
+      <w:b/>
       <w:color w:val="007020"/>
-      <w:b/>
+      <w:sz w:val="22"/>
     </w:rPr>
   </w:style>
   <w:style w:type="character" w:customStyle="1" w:styleId="DataTypeTok">
     <w:name w:val="DataTypeTok"/>
     <w:basedOn w:val="VerbatimChar"/>
     <w:rPr>
+      <w:rFonts w:ascii="Consolas" w:hAnsi="Consolas"/>
       <w:color w:val="902000"/>
+      <w:sz w:val="22"/>
     </w:rPr>
   </w:style>
   <w:style w:type="character" w:customStyle="1" w:styleId="DecValTok">
     <w:name w:val="DecValTok"/>
     <w:basedOn w:val="VerbatimChar"/>
     <w:rPr>
-      <w:color w:val="40a070"/>
+      <w:rFonts w:ascii="Consolas" w:hAnsi="Consolas"/>
+      <w:color w:val="40A070"/>
+      <w:sz w:val="22"/>
     </w:rPr>
   </w:style>
   <w:style w:type="character" w:customStyle="1" w:styleId="BaseNTok">
     <w:name w:val="BaseNTok"/>
     <w:basedOn w:val="VerbatimChar"/>
     <w:rPr>
-      <w:color w:val="40a070"/>
+      <w:rFonts w:ascii="Consolas" w:hAnsi="Consolas"/>
+      <w:color w:val="40A070"/>
+      <w:sz w:val="22"/>
     </w:rPr>
   </w:style>
   <w:style w:type="character" w:customStyle="1" w:styleId="FloatTok">
     <w:name w:val="FloatTok"/>
     <w:basedOn w:val="VerbatimChar"/>
     <w:rPr>
-      <w:color w:val="40a070"/>
+      <w:rFonts w:ascii="Consolas" w:hAnsi="Consolas"/>
+      <w:color w:val="40A070"/>
+      <w:sz w:val="22"/>
     </w:rPr>
   </w:style>
   <w:style w:type="character" w:customStyle="1" w:styleId="CharTok">
     <w:name w:val="CharTok"/>
     <w:basedOn w:val="VerbatimChar"/>
     <w:rPr>
-      <w:color w:val="4070a0"/>
+      <w:rFonts w:ascii="Consolas" w:hAnsi="Consolas"/>
+      <w:color w:val="4070A0"/>
+      <w:sz w:val="22"/>
     </w:rPr>
   </w:style>
   <w:style w:type="character" w:customStyle="1" w:styleId="StringTok">
     <w:name w:val="StringTok"/>
     <w:basedOn w:val="VerbatimChar"/>
     <w:rPr>
-      <w:color w:val="4070a0"/>
+      <w:rFonts w:ascii="Consolas" w:hAnsi="Consolas"/>
+      <w:color w:val="4070A0"/>
+      <w:sz w:val="22"/>
     </w:rPr>
   </w:style>
   <w:style w:type="character" w:customStyle="1" w:styleId="CommentTok">
     <w:name w:val="CommentTok"/>
     <w:basedOn w:val="VerbatimChar"/>
     <w:rPr>
-      <w:color w:val="60a0b0"/>
+      <w:rFonts w:ascii="Consolas" w:hAnsi="Consolas"/>
       <w:i/>
+      <w:color w:val="60A0B0"/>
+      <w:sz w:val="22"/>
     </w:rPr>
   </w:style>
   <w:style w:type="character" w:customStyle="1" w:styleId="OtherTok">
     <w:name w:val="OtherTok"/>
     <w:basedOn w:val="VerbatimChar"/>
     <w:rPr>
+      <w:rFonts w:ascii="Consolas" w:hAnsi="Consolas"/>
       <w:color w:val="007020"/>
+      <w:sz w:val="22"/>
     </w:rPr>
   </w:style>
   <w:style w:type="character" w:customStyle="1" w:styleId="AlertTok">
     <w:name w:val="AlertTok"/>
     <w:basedOn w:val="VerbatimChar"/>
     <w:rPr>
-      <w:color w:val="ff0000"/>
+      <w:rFonts w:ascii="Consolas" w:hAnsi="Consolas"/>
       <w:b/>
+      <w:color w:val="FF0000"/>
+      <w:sz w:val="22"/>
     </w:rPr>
   </w:style>
   <w:style w:type="character" w:customStyle="1" w:styleId="FunctionTok">
     <w:name w:val="FunctionTok"/>
     <w:basedOn w:val="VerbatimChar"/>
     <w:rPr>
-      <w:color w:val="06287e"/>
+      <w:rFonts w:ascii="Consolas" w:hAnsi="Consolas"/>
+      <w:color w:val="06287E"/>
+      <w:sz w:val="22"/>
     </w:rPr>
   </w:style>
   <w:style w:type="character" w:customStyle="1" w:styleId="RegionMarkerTok">
     <w:name w:val="RegionMarkerTok"/>
     <w:basedOn w:val="VerbatimChar"/>
-    <w:rPr/>
+    <w:rPr>
+      <w:rFonts w:ascii="Consolas" w:hAnsi="Consolas"/>
+      <w:sz w:val="22"/>
+    </w:rPr>
   </w:style>
   <w:style w:type="character" w:customStyle="1" w:styleId="ErrorTok">
     <w:name w:val="ErrorTok"/>
     <w:basedOn w:val="VerbatimChar"/>
     <w:rPr>
-      <w:color w:val="ff0000"/>
+      <w:rFonts w:ascii="Consolas" w:hAnsi="Consolas"/>
       <w:b/>
+      <w:color w:val="FF0000"/>
+      <w:sz w:val="22"/>
     </w:rPr>
   </w:style>
   <w:style w:type="character" w:customStyle="1" w:styleId="NormalTok">
     <w:name w:val="NormalTok"/>
     <w:basedOn w:val="VerbatimChar"/>
-    <w:rPr/>
+    <w:rPr>
+      <w:rFonts w:ascii="Consolas" w:hAnsi="Consolas"/>
+      <w:sz w:val="22"/>
+    </w:rPr>
   </w:style>
   <w:style w:type="character" w:customStyle="1" w:styleId="ConstantTok">
     <w:name w:val="ConstantTok"/>
     <w:basedOn w:val="VerbatimChar"/>
     <w:rPr>
+      <w:rFonts w:ascii="Consolas" w:hAnsi="Consolas"/>
       <w:color w:val="880000"/>
+      <w:sz w:val="22"/>
     </w:rPr>
   </w:style>
   <w:style w:type="character" w:customStyle="1" w:styleId="SpecialCharTok">
     <w:name w:val="SpecialCharTok"/>
     <w:basedOn w:val="VerbatimChar"/>
     <w:rPr>
-      <w:color w:val="4070a0"/>
+      <w:rFonts w:ascii="Consolas" w:hAnsi="Consolas"/>
+      <w:color w:val="4070A0"/>
+      <w:sz w:val="22"/>
     </w:rPr>
   </w:style>
   <w:style w:type="character" w:customStyle="1" w:styleId="VerbatimStringTok">
     <w:name w:val="VerbatimStringTok"/>
     <w:basedOn w:val="VerbatimChar"/>
     <w:rPr>
-      <w:color w:val="4070a0"/>
+      <w:rFonts w:ascii="Consolas" w:hAnsi="Consolas"/>
+      <w:color w:val="4070A0"/>
+      <w:sz w:val="22"/>
     </w:rPr>
   </w:style>
   <w:style w:type="character" w:customStyle="1" w:styleId="SpecialStringTok">
     <w:name w:val="SpecialStringTok"/>
     <w:basedOn w:val="VerbatimChar"/>
     <w:rPr>
-      <w:color w:val="bb6688"/>
+      <w:rFonts w:ascii="Consolas" w:hAnsi="Consolas"/>
+      <w:color w:val="BB6688"/>
+      <w:sz w:val="22"/>
     </w:rPr>
   </w:style>
   <w:style w:type="character" w:customStyle="1" w:styleId="ImportTok">
     <w:name w:val="ImportTok"/>
     <w:basedOn w:val="VerbatimChar"/>
-    <w:rPr/>
+    <w:rPr>
+      <w:rFonts w:ascii="Consolas" w:hAnsi="Consolas"/>
+      <w:sz w:val="22"/>
+    </w:rPr>
   </w:style>
   <w:style w:type="character" w:customStyle="1" w:styleId="DocumentationTok">
     <w:name w:val="DocumentationTok"/>
     <w:basedOn w:val="VerbatimChar"/>
     <w:rPr>
-      <w:color w:val="ba2121"/>
+      <w:rFonts w:ascii="Consolas" w:hAnsi="Consolas"/>
       <w:i/>
+      <w:color w:val="BA2121"/>
+      <w:sz w:val="22"/>
     </w:rPr>
   </w:style>
   <w:style w:type="character" w:customStyle="1" w:styleId="AnnotationTok">
     <w:name w:val="AnnotationTok"/>
     <w:basedOn w:val="VerbatimChar"/>
     <w:rPr>
-      <w:color w:val="60a0b0"/>
+      <w:rFonts w:ascii="Consolas" w:hAnsi="Consolas"/>
       <w:b/>
       <w:i/>
+      <w:color w:val="60A0B0"/>
+      <w:sz w:val="22"/>
     </w:rPr>
   </w:style>
   <w:style w:type="character" w:customStyle="1" w:styleId="CommentVarTok">
     <w:name w:val="CommentVarTok"/>
     <w:basedOn w:val="VerbatimChar"/>
     <w:rPr>
-      <w:color w:val="60a0b0"/>
+      <w:rFonts w:ascii="Consolas" w:hAnsi="Consolas"/>
       <w:b/>
       <w:i/>
+      <w:color w:val="60A0B0"/>
+      <w:sz w:val="22"/>
     </w:rPr>
   </w:style>
   <w:style w:type="character" w:customStyle="1" w:styleId="VariableTok">
     <w:name w:val="VariableTok"/>
     <w:basedOn w:val="VerbatimChar"/>
     <w:rPr>
-      <w:color w:val="19177c"/>
+      <w:rFonts w:ascii="Consolas" w:hAnsi="Consolas"/>
+      <w:color w:val="19177C"/>
+      <w:sz w:val="22"/>
     </w:rPr>
   </w:style>
   <w:style w:type="character" w:customStyle="1" w:styleId="ControlFlowTok">
     <w:name w:val="ControlFlowTok"/>
     <w:basedOn w:val="VerbatimChar"/>
     <w:rPr>
+      <w:rFonts w:ascii="Consolas" w:hAnsi="Consolas"/>
+      <w:b/>
       <w:color w:val="007020"/>
-      <w:b/>
+      <w:sz w:val="22"/>
     </w:rPr>
   </w:style>
   <w:style w:type="character" w:customStyle="1" w:styleId="OperatorTok">
     <w:name w:val="OperatorTok"/>
     <w:basedOn w:val="VerbatimChar"/>
     <w:rPr>
+      <w:rFonts w:ascii="Consolas" w:hAnsi="Consolas"/>
       <w:color w:val="666666"/>
+      <w:sz w:val="22"/>
     </w:rPr>
   </w:style>
   <w:style w:type="character" w:customStyle="1" w:styleId="BuiltInTok">
     <w:name w:val="BuiltInTok"/>
     <w:basedOn w:val="VerbatimChar"/>
-    <w:rPr/>
+    <w:rPr>
+      <w:rFonts w:ascii="Consolas" w:hAnsi="Consolas"/>
+      <w:sz w:val="22"/>
+    </w:rPr>
   </w:style>
   <w:style w:type="character" w:customStyle="1" w:styleId="ExtensionTok">
     <w:name w:val="ExtensionTok"/>
     <w:basedOn w:val="VerbatimChar"/>
-    <w:rPr/>
+    <w:rPr>
+      <w:rFonts w:ascii="Consolas" w:hAnsi="Consolas"/>
+      <w:sz w:val="22"/>
+    </w:rPr>
   </w:style>
   <w:style w:type="character" w:customStyle="1" w:styleId="PreprocessorTok">
     <w:name w:val="PreprocessorTok"/>
     <w:basedOn w:val="VerbatimChar"/>
     <w:rPr>
-      <w:color w:val="bc7a00"/>
+      <w:rFonts w:ascii="Consolas" w:hAnsi="Consolas"/>
+      <w:color w:val="BC7A00"/>
+      <w:sz w:val="22"/>
     </w:rPr>
   </w:style>
   <w:style w:type="character" w:customStyle="1" w:styleId="AttributeTok">
     <w:name w:val="AttributeTok"/>
     <w:basedOn w:val="VerbatimChar"/>
     <w:rPr>
-      <w:color w:val="7d9029"/>
+      <w:rFonts w:ascii="Consolas" w:hAnsi="Consolas"/>
+      <w:color w:val="7D9029"/>
+      <w:sz w:val="22"/>
     </w:rPr>
   </w:style>
   <w:style w:type="character" w:customStyle="1" w:styleId="InformationTok">
     <w:name w:val="InformationTok"/>
     <w:basedOn w:val="VerbatimChar"/>
     <w:rPr>
-      <w:color w:val="60a0b0"/>
+      <w:rFonts w:ascii="Consolas" w:hAnsi="Consolas"/>
       <w:b/>
       <w:i/>
+      <w:color w:val="60A0B0"/>
+      <w:sz w:val="22"/>
     </w:rPr>
   </w:style>
   <w:style w:type="character" w:customStyle="1" w:styleId="WarningTok">
     <w:name w:val="WarningTok"/>
     <w:basedOn w:val="VerbatimChar"/>
     <w:rPr>
-      <w:color w:val="60a0b0"/>
+      <w:rFonts w:ascii="Consolas" w:hAnsi="Consolas"/>
       <w:b/>
       <w:i/>
-    </w:rPr>
+      <w:color w:val="60A0B0"/>
+      <w:sz w:val="22"/>
+    </w:rPr>
+  </w:style>
+  <w:style w:type="table" w:styleId="TableGrid">
+    <w:name w:val="Table Grid"/>
+    <w:basedOn w:val="TableNormal"/>
+    <w:rsid w:val="00263CD4"/>
+    <w:tblPr>
+      <w:tblBorders>
+        <w:top w:val="single" w:sz="4" w:space="0" w:color="auto"/>
+        <w:left w:val="single" w:sz="4" w:space="0" w:color="auto"/>
+        <w:bottom w:val="single" w:sz="4" w:space="0" w:color="auto"/>
+        <w:right w:val="single" w:sz="4" w:space="0" w:color="auto"/>
+        <w:insideH w:val="single" w:sz="4" w:space="0" w:color="auto"/>
+        <w:insideV w:val="single" w:sz="4" w:space="0" w:color="auto"/>
+      </w:tblBorders>
+    </w:tblPr>
   </w:style>
 </w:styles>
 </file>

--- a/resume/resume-cover.docx
+++ b/resume/resume-cover.docx
@@ -17,10 +17,13 @@
         <w:tblLook w:val="04A0" w:firstRow="1" w:lastRow="0" w:firstColumn="1" w:lastColumn="0" w:noHBand="0" w:noVBand="1"/>
       </w:tblPr>
       <w:tblGrid>
-        <w:gridCol w:w="4068"/>
-        <w:gridCol w:w="5868"/>
+        <w:gridCol w:w="4158"/>
+        <w:gridCol w:w="5994"/>
       </w:tblGrid>
       <w:tr>
+        <w:trPr>
+          <w:trHeight w:val="350"/>
+        </w:trPr>
         <w:tc>
           <w:tcPr>
             <w:tcW w:w="4158" w:type="dxa"/>
@@ -67,14 +70,9 @@
           </w:tcPr>
           <w:p>
             <w:pPr>
-              <w:pStyle w:val="Heading1"/>
-              <w:spacing w:before="0"/>
               <w:jc w:val="right"/>
               <w:rPr>
                 <w:rFonts w:ascii="Franklin Gothic Book" w:hAnsi="Franklin Gothic Book"/>
-                <w:b w:val="0"/>
-                <w:bCs w:val="0"/>
-                <w:color w:val="auto"/>
                 <w:sz w:val="21"/>
                 <w:szCs w:val="21"/>
               </w:rPr>
@@ -82,47 +80,17 @@
             <w:r>
               <w:rPr>
                 <w:rFonts w:ascii="Franklin Gothic Book" w:hAnsi="Franklin Gothic Book"/>
-                <w:b w:val="0"/>
-                <w:bCs w:val="0"/>
-                <w:color w:val="auto"/>
                 <w:sz w:val="21"/>
                 <w:szCs w:val="21"/>
               </w:rPr>
-              <w:t>Seattle, WA</w:t>
-            </w:r>
-            <w:r>
-              <w:rPr>
-                <w:rFonts w:ascii="Franklin Gothic Book" w:hAnsi="Franklin Gothic Book"/>
-                <w:b w:val="0"/>
-                <w:bCs w:val="0"/>
-                <w:color w:val="auto"/>
-                <w:sz w:val="21"/>
-                <w:szCs w:val="21"/>
-              </w:rPr>
-              <w:t xml:space="preserve"> 98101</w:t>
-            </w:r>
-            <w:r>
-              <w:rPr>
-                <w:rFonts w:ascii="Franklin Gothic Book" w:hAnsi="Franklin Gothic Book"/>
-                <w:b w:val="0"/>
-                <w:bCs w:val="0"/>
-                <w:color w:val="auto"/>
-                <w:sz w:val="21"/>
-                <w:szCs w:val="21"/>
-              </w:rPr>
-              <w:t xml:space="preserve"> • 206-391-6606</w:t>
+              <w:t>Seattle, WA 98101 • 206-391-6606</w:t>
             </w:r>
           </w:p>
           <w:p>
             <w:pPr>
-              <w:pStyle w:val="Heading1"/>
-              <w:spacing w:before="0"/>
               <w:jc w:val="right"/>
               <w:rPr>
                 <w:rFonts w:ascii="Constantia" w:hAnsi="Constantia"/>
-                <w:b w:val="0"/>
-                <w:bCs w:val="0"/>
-                <w:color w:val="auto"/>
                 <w:sz w:val="36"/>
                 <w:szCs w:val="36"/>
               </w:rPr>
@@ -131,43 +99,15 @@
               <w:r>
                 <w:rPr>
                   <w:rFonts w:ascii="Franklin Gothic Book" w:hAnsi="Franklin Gothic Book"/>
-                  <w:b w:val="0"/>
-                  <w:bCs w:val="0"/>
-                  <w:color w:val="auto"/>
                   <w:sz w:val="21"/>
                   <w:szCs w:val="21"/>
                 </w:rPr>
-                <w:t>me@ga</w:t>
-              </w:r>
-              <w:r>
-                <w:rPr>
-                  <w:rFonts w:ascii="Franklin Gothic Book" w:hAnsi="Franklin Gothic Book"/>
-                  <w:b w:val="0"/>
-                  <w:bCs w:val="0"/>
-                  <w:color w:val="auto"/>
-                  <w:sz w:val="21"/>
-                  <w:szCs w:val="21"/>
-                </w:rPr>
-                <w:t>r</w:t>
-              </w:r>
-              <w:r>
-                <w:rPr>
-                  <w:rFonts w:ascii="Franklin Gothic Book" w:hAnsi="Franklin Gothic Book"/>
-                  <w:b w:val="0"/>
-                  <w:bCs w:val="0"/>
-                  <w:color w:val="auto"/>
-                  <w:sz w:val="21"/>
-                  <w:szCs w:val="21"/>
-                </w:rPr>
-                <w:t>ybgenett.net</w:t>
+                <w:t>me@garybgenett.net</w:t>
               </w:r>
             </w:hyperlink>
             <w:r>
               <w:rPr>
                 <w:rFonts w:ascii="Franklin Gothic Book" w:hAnsi="Franklin Gothic Book"/>
-                <w:b w:val="0"/>
-                <w:bCs w:val="0"/>
-                <w:color w:val="auto"/>
                 <w:sz w:val="21"/>
                 <w:szCs w:val="21"/>
               </w:rPr>
@@ -177,9 +117,6 @@
               <w:r>
                 <w:rPr>
                   <w:rFonts w:ascii="Franklin Gothic Book" w:hAnsi="Franklin Gothic Book"/>
-                  <w:b w:val="0"/>
-                  <w:bCs w:val="0"/>
-                  <w:color w:val="auto"/>
                   <w:sz w:val="21"/>
                   <w:szCs w:val="21"/>
                 </w:rPr>
@@ -189,9 +126,6 @@
               <w:r>
                 <w:rPr>
                   <w:rFonts w:ascii="Franklin Gothic Book" w:hAnsi="Franklin Gothic Book"/>
-                  <w:b w:val="0"/>
-                  <w:bCs w:val="0"/>
-                  <w:color w:val="auto"/>
                   <w:sz w:val="21"/>
                   <w:szCs w:val="21"/>
                 </w:rPr>
@@ -201,9 +135,6 @@
               <w:r>
                 <w:rPr>
                   <w:rFonts w:ascii="Franklin Gothic Book" w:hAnsi="Franklin Gothic Book"/>
-                  <w:b w:val="0"/>
-                  <w:bCs w:val="0"/>
-                  <w:color w:val="auto"/>
                   <w:sz w:val="21"/>
                   <w:szCs w:val="21"/>
                 </w:rPr>
@@ -213,9 +144,6 @@
               <w:r>
                 <w:rPr>
                   <w:rFonts w:ascii="Franklin Gothic Book" w:hAnsi="Franklin Gothic Book"/>
-                  <w:b w:val="0"/>
-                  <w:bCs w:val="0"/>
-                  <w:color w:val="auto"/>
                   <w:sz w:val="21"/>
                   <w:szCs w:val="21"/>
                 </w:rPr>
@@ -243,8 +171,8 @@
           <w:sz w:val="21"/>
           <w:szCs w:val="21"/>
         </w:rPr>
-        <w:pict w14:anchorId="0946829A">
-          <v:rect id="_x0000_i1025" style="width:496.8pt;height:2pt" o:hralign="center" o:hrstd="t" o:hrnoshade="t" o:hr="t" fillcolor="black [3213]"/>
+        <w:pict w14:anchorId="5B81D3F1">
+          <v:rect id="_x0000_i1046" style="width:496.8pt;height:1.5pt" o:hralign="center" o:hrstd="t" o:hrnoshade="t" o:hr="t" fillcolor="black [3213]"/>
         </w:pict>
       </w:r>
     </w:p>
@@ -253,20 +181,10 @@
         <w:jc w:val="both"/>
         <w:rPr>
           <w:rFonts w:ascii="Franklin Gothic Book" w:hAnsi="Franklin Gothic Book"/>
-          <w:b/>
-          <w:sz w:val="21"/>
-          <w:szCs w:val="21"/>
-        </w:rPr>
-      </w:pPr>
-      <w:r>
-        <w:rPr>
-          <w:rFonts w:ascii="Franklin Gothic Book" w:hAnsi="Franklin Gothic Book"/>
-          <w:b/>
-          <w:sz w:val="21"/>
-          <w:szCs w:val="21"/>
-        </w:rPr>
-        <w:t>TAGLINE:</w:t>
-      </w:r>
+          <w:sz w:val="21"/>
+          <w:szCs w:val="21"/>
+        </w:rPr>
+      </w:pPr>
     </w:p>
     <w:p>
       <w:pPr>
@@ -277,6 +195,75 @@
           <w:szCs w:val="21"/>
         </w:rPr>
       </w:pPr>
+      <w:r>
+        <w:rPr>
+          <w:rFonts w:ascii="Franklin Gothic Book" w:hAnsi="Franklin Gothic Book"/>
+          <w:sz w:val="21"/>
+          <w:szCs w:val="21"/>
+        </w:rPr>
+        <w:t>[DATE]</w:t>
+      </w:r>
+      <w:r>
+        <w:rPr>
+          <w:rFonts w:ascii="Franklin Gothic Book" w:hAnsi="Franklin Gothic Book"/>
+          <w:sz w:val="21"/>
+          <w:szCs w:val="21"/>
+        </w:rPr>
+        <w:br/>
+      </w:r>
+      <w:r>
+        <w:rPr>
+          <w:rFonts w:ascii="Franklin Gothic Book" w:hAnsi="Franklin Gothic Book"/>
+          <w:sz w:val="21"/>
+          <w:szCs w:val="21"/>
+        </w:rPr>
+        <w:br/>
+        <w:t>[NAME</w:t>
+      </w:r>
+      <w:r>
+        <w:rPr>
+          <w:rFonts w:ascii="Franklin Gothic Book" w:hAnsi="Franklin Gothic Book"/>
+          <w:sz w:val="21"/>
+          <w:szCs w:val="21"/>
+        </w:rPr>
+        <w:t>]</w:t>
+      </w:r>
+      <w:r>
+        <w:rPr>
+          <w:rFonts w:ascii="Franklin Gothic Book" w:hAnsi="Franklin Gothic Book"/>
+          <w:sz w:val="21"/>
+          <w:szCs w:val="21"/>
+        </w:rPr>
+        <w:br/>
+        <w:t>[TITLE]</w:t>
+      </w:r>
+      <w:r>
+        <w:rPr>
+          <w:rFonts w:ascii="Franklin Gothic Book" w:hAnsi="Franklin Gothic Book"/>
+          <w:sz w:val="21"/>
+          <w:szCs w:val="21"/>
+        </w:rPr>
+        <w:br/>
+        <w:t>[COMPANY]</w:t>
+      </w:r>
+      <w:r>
+        <w:rPr>
+          <w:rFonts w:ascii="Franklin Gothic Book" w:hAnsi="Franklin Gothic Book"/>
+          <w:sz w:val="21"/>
+          <w:szCs w:val="21"/>
+        </w:rPr>
+        <w:br/>
+        <w:t>[ADDRESS]</w:t>
+      </w:r>
+      <w:r>
+        <w:rPr>
+          <w:rFonts w:ascii="Franklin Gothic Book" w:hAnsi="Franklin Gothic Book"/>
+          <w:sz w:val="21"/>
+          <w:szCs w:val="21"/>
+        </w:rPr>
+        <w:br/>
+        <w:t>[CITY, STATE ZIP]</w:t>
+      </w:r>
     </w:p>
     <w:p>
       <w:pPr>
@@ -289,14 +276,6 @@
           <w:szCs w:val="21"/>
         </w:rPr>
       </w:pPr>
-      <w:r>
-        <w:rPr>
-          <w:rFonts w:ascii="Franklin Gothic Book" w:hAnsi="Franklin Gothic Book"/>
-          <w:sz w:val="21"/>
-          <w:szCs w:val="21"/>
-        </w:rPr>
-        <w:t>LinkedIn:  Strategic leader with 20+ years’ success in change/project management, mergers/acquisitions &amp; cloud/systems integration</w:t>
-      </w:r>
     </w:p>
     <w:p>
       <w:pPr>
@@ -315,15 +294,7 @@
           <w:sz w:val="21"/>
           <w:szCs w:val="21"/>
         </w:rPr>
-        <w:t xml:space="preserve">ZipRecruiter:  Strategic </w:t>
-      </w:r>
-      <w:r>
-        <w:rPr>
-          <w:rFonts w:ascii="Franklin Gothic Book" w:hAnsi="Franklin Gothic Book"/>
-          <w:sz w:val="21"/>
-          <w:szCs w:val="21"/>
-        </w:rPr>
-        <w:t>leader in change/project management, mergers/acquisitions &amp; cloud/systems integration</w:t>
+        <w:t>Dear [NAME]: || Dear Hiring Manager:</w:t>
       </w:r>
     </w:p>
     <w:p>
@@ -341,23 +312,29 @@
     <w:p>
       <w:pPr>
         <w:pStyle w:val="BodyText"/>
-        <w:spacing w:after="0"/>
+        <w:spacing w:after="0" w:line="300" w:lineRule="auto"/>
         <w:jc w:val="both"/>
         <w:rPr>
           <w:rFonts w:ascii="Franklin Gothic Book" w:hAnsi="Franklin Gothic Book"/>
-          <w:b/>
-          <w:sz w:val="21"/>
-          <w:szCs w:val="21"/>
-        </w:rPr>
-      </w:pPr>
-      <w:r>
-        <w:rPr>
-          <w:rFonts w:ascii="Franklin Gothic Book" w:hAnsi="Franklin Gothic Book"/>
-          <w:b/>
-          <w:sz w:val="21"/>
-          <w:szCs w:val="21"/>
-        </w:rPr>
-        <w:t>GOALS:</w:t>
+          <w:sz w:val="21"/>
+          <w:szCs w:val="21"/>
+        </w:rPr>
+      </w:pPr>
+      <w:r>
+        <w:rPr>
+          <w:rFonts w:ascii="Franklin Gothic Book" w:hAnsi="Franklin Gothic Book"/>
+          <w:sz w:val="21"/>
+          <w:szCs w:val="21"/>
+        </w:rPr>
+        <w:t>Ready to further my career in partnership with a cutting-edge and future-facing organization, [COMPANY]’s need for a [POSITION] immediately caught my attention. As an inno</w:t>
+      </w:r>
+      <w:r>
+        <w:rPr>
+          <w:rFonts w:ascii="Franklin Gothic Book" w:hAnsi="Franklin Gothic Book"/>
+          <w:sz w:val="21"/>
+          <w:szCs w:val="21"/>
+        </w:rPr>
+        <w:t>vative and insightful leader, your needs and my talents appear to be a perfect match.</w:t>
       </w:r>
     </w:p>
     <w:p>
@@ -375,7 +352,7 @@
     <w:p>
       <w:pPr>
         <w:pStyle w:val="BodyText"/>
-        <w:spacing w:after="0"/>
+        <w:spacing w:after="0" w:line="300" w:lineRule="auto"/>
         <w:jc w:val="both"/>
         <w:rPr>
           <w:rFonts w:ascii="Franklin Gothic Book" w:hAnsi="Franklin Gothic Book"/>
@@ -389,7 +366,23 @@
           <w:sz w:val="21"/>
           <w:szCs w:val="21"/>
         </w:rPr>
-        <w:t>Move towards high-level organizational change management in the technology industry (mergers &amp; acquisitions / market pivots / cloud migrations / etc.)</w:t>
+        <w:t xml:space="preserve">Keenly focused on driving company success through proactive change management and comprehensive, strategic initiatives, I am able to promote exceptional across-the-board </w:t>
+      </w:r>
+      <w:r>
+        <w:rPr>
+          <w:rFonts w:ascii="Franklin Gothic Book" w:hAnsi="Franklin Gothic Book"/>
+          <w:sz w:val="21"/>
+          <w:szCs w:val="21"/>
+        </w:rPr>
+        <w:t xml:space="preserve">performance by revitalizing underperforming areas and capturing new opportunities for growth. My track record of success has been reinforced by encouraging professional growth at all levels. Confident I can deliver the same results with your organization; </w:t>
+      </w:r>
+      <w:r>
+        <w:rPr>
+          <w:rFonts w:ascii="Franklin Gothic Book" w:hAnsi="Franklin Gothic Book"/>
+          <w:sz w:val="21"/>
+          <w:szCs w:val="21"/>
+        </w:rPr>
+        <w:t>I invite you to review my resume in detail.</w:t>
       </w:r>
     </w:p>
     <w:p>
@@ -411,19 +404,176 @@
         <w:jc w:val="both"/>
         <w:rPr>
           <w:rFonts w:ascii="Franklin Gothic Book" w:hAnsi="Franklin Gothic Book"/>
-          <w:b/>
-          <w:sz w:val="21"/>
-          <w:szCs w:val="21"/>
-        </w:rPr>
-      </w:pPr>
-      <w:r>
-        <w:rPr>
-          <w:rFonts w:ascii="Franklin Gothic Book" w:hAnsi="Franklin Gothic Book"/>
-          <w:b/>
-          <w:sz w:val="21"/>
-          <w:szCs w:val="21"/>
-        </w:rPr>
-        <w:t>SUMMARY:</w:t>
+          <w:sz w:val="21"/>
+          <w:szCs w:val="21"/>
+        </w:rPr>
+      </w:pPr>
+      <w:r>
+        <w:rPr>
+          <w:rFonts w:ascii="Franklin Gothic Book" w:hAnsi="Franklin Gothic Book"/>
+          <w:sz w:val="21"/>
+          <w:szCs w:val="21"/>
+        </w:rPr>
+        <w:t>Highlights of the qualifications and background I offer include…</w:t>
+      </w:r>
+    </w:p>
+    <w:p>
+      <w:pPr>
+        <w:pStyle w:val="Compact"/>
+        <w:numPr>
+          <w:ilvl w:val="0"/>
+          <w:numId w:val="5"/>
+        </w:numPr>
+        <w:spacing w:before="120" w:after="0"/>
+        <w:jc w:val="both"/>
+        <w:rPr>
+          <w:rFonts w:ascii="Franklin Gothic Book" w:hAnsi="Franklin Gothic Book"/>
+          <w:sz w:val="21"/>
+          <w:szCs w:val="21"/>
+        </w:rPr>
+      </w:pPr>
+      <w:r>
+        <w:rPr>
+          <w:rFonts w:ascii="Franklin Gothic Book" w:hAnsi="Franklin Gothic Book"/>
+          <w:sz w:val="21"/>
+          <w:szCs w:val="21"/>
+        </w:rPr>
+        <w:t>Utilized numerous technology platforms to create and complete four front end and three back-end integrations.</w:t>
+      </w:r>
+    </w:p>
+    <w:p>
+      <w:pPr>
+        <w:pStyle w:val="Compact"/>
+        <w:numPr>
+          <w:ilvl w:val="0"/>
+          <w:numId w:val="5"/>
+        </w:numPr>
+        <w:spacing w:before="120" w:after="0"/>
+        <w:jc w:val="both"/>
+        <w:rPr>
+          <w:rFonts w:ascii="Franklin Gothic Book" w:hAnsi="Franklin Gothic Book"/>
+          <w:sz w:val="21"/>
+          <w:szCs w:val="21"/>
+        </w:rPr>
+      </w:pPr>
+      <w:r>
+        <w:rPr>
+          <w:rFonts w:ascii="Franklin Gothic Book" w:hAnsi="Franklin Gothic Book"/>
+          <w:sz w:val="21"/>
+          <w:szCs w:val="21"/>
+        </w:rPr>
+        <w:t>Assisted team members by the completi</w:t>
+      </w:r>
+      <w:r>
+        <w:rPr>
+          <w:rFonts w:ascii="Franklin Gothic Book" w:hAnsi="Franklin Gothic Book"/>
+          <w:sz w:val="21"/>
+          <w:szCs w:val="21"/>
+        </w:rPr>
+        <w:t>on of a product integration advancement for a client that resulted in a recurring revenue stream of $2M per year.</w:t>
+      </w:r>
+    </w:p>
+    <w:p>
+      <w:pPr>
+        <w:pStyle w:val="Compact"/>
+        <w:numPr>
+          <w:ilvl w:val="0"/>
+          <w:numId w:val="5"/>
+        </w:numPr>
+        <w:spacing w:before="120" w:after="0"/>
+        <w:jc w:val="both"/>
+        <w:rPr>
+          <w:rFonts w:ascii="Franklin Gothic Book" w:hAnsi="Franklin Gothic Book"/>
+          <w:sz w:val="21"/>
+          <w:szCs w:val="21"/>
+        </w:rPr>
+      </w:pPr>
+      <w:r>
+        <w:rPr>
+          <w:rFonts w:ascii="Franklin Gothic Book" w:hAnsi="Franklin Gothic Book"/>
+          <w:sz w:val="21"/>
+          <w:szCs w:val="21"/>
+        </w:rPr>
+        <w:t>Pioneered a centralized documentation management system for Alaska Airlines as part of a $40M integration project.</w:t>
+      </w:r>
+    </w:p>
+    <w:p>
+      <w:pPr>
+        <w:pStyle w:val="Compact"/>
+        <w:numPr>
+          <w:ilvl w:val="0"/>
+          <w:numId w:val="5"/>
+        </w:numPr>
+        <w:spacing w:before="120" w:after="0"/>
+        <w:jc w:val="both"/>
+        <w:rPr>
+          <w:rFonts w:ascii="Franklin Gothic Book" w:hAnsi="Franklin Gothic Book"/>
+          <w:sz w:val="21"/>
+          <w:szCs w:val="21"/>
+        </w:rPr>
+      </w:pPr>
+      <w:r>
+        <w:rPr>
+          <w:rFonts w:ascii="Franklin Gothic Book" w:hAnsi="Franklin Gothic Book"/>
+          <w:strike/>
+          <w:sz w:val="21"/>
+          <w:szCs w:val="21"/>
+        </w:rPr>
+        <w:t>Authored all presentation m</w:t>
+      </w:r>
+      <w:r>
+        <w:rPr>
+          <w:rFonts w:ascii="Franklin Gothic Book" w:hAnsi="Franklin Gothic Book"/>
+          <w:strike/>
+          <w:sz w:val="21"/>
+          <w:szCs w:val="21"/>
+        </w:rPr>
+        <w:t>aterials and documentation that led to an increase in daily operations and productivity for an application services firm.</w:t>
+      </w:r>
+    </w:p>
+    <w:p>
+      <w:pPr>
+        <w:jc w:val="both"/>
+        <w:rPr>
+          <w:rFonts w:ascii="Franklin Gothic Book" w:hAnsi="Franklin Gothic Book"/>
+          <w:sz w:val="21"/>
+          <w:szCs w:val="21"/>
+        </w:rPr>
+      </w:pPr>
+    </w:p>
+    <w:p>
+      <w:pPr>
+        <w:spacing w:line="300" w:lineRule="auto"/>
+        <w:jc w:val="both"/>
+        <w:rPr>
+          <w:rFonts w:ascii="Franklin Gothic Book" w:hAnsi="Franklin Gothic Book"/>
+          <w:sz w:val="21"/>
+          <w:szCs w:val="21"/>
+        </w:rPr>
+      </w:pPr>
+      <w:r>
+        <w:rPr>
+          <w:rFonts w:ascii="Franklin Gothic Book" w:hAnsi="Franklin Gothic Book"/>
+          <w:sz w:val="21"/>
+          <w:szCs w:val="21"/>
+        </w:rPr>
+        <w:t>Furthermore, I offer essential intangibles such as an engaging and collaborative management style, persuasive negotiating talents, and</w:t>
+      </w:r>
+      <w:r>
+        <w:rPr>
+          <w:rFonts w:ascii="Franklin Gothic Book" w:hAnsi="Franklin Gothic Book"/>
+          <w:sz w:val="21"/>
+          <w:szCs w:val="21"/>
+        </w:rPr>
+        <w:t xml:space="preserve"> clear foresight to navigate around potential operational risks. I look forward to expanding on my career history, professional development, and personal character so we can pursue this partnership in greater depth. Please feel free to contact me at your c</w:t>
+      </w:r>
+      <w:r>
+        <w:rPr>
+          <w:rFonts w:ascii="Franklin Gothic Book" w:hAnsi="Franklin Gothic Book"/>
+          <w:sz w:val="21"/>
+          <w:szCs w:val="21"/>
+        </w:rPr>
+        <w:t>onvenience.</w:t>
       </w:r>
     </w:p>
     <w:p>
@@ -455,31 +605,7 @@
           <w:sz w:val="21"/>
           <w:szCs w:val="21"/>
         </w:rPr>
-        <w:t>Ove</w:t>
-      </w:r>
-      <w:r>
-        <w:rPr>
-          <w:rFonts w:ascii="Franklin Gothic Book" w:hAnsi="Franklin Gothic Book"/>
-          <w:sz w:val="21"/>
-          <w:szCs w:val="21"/>
-        </w:rPr>
-        <w:t>r the course of my 20+ year career, I have established a reputation as an accomplished leader who is skilled at steering organizational change, project management, and product ownership to cultivate growth and maximize profitability. Furthermore, I am adep</w:t>
-      </w:r>
-      <w:r>
-        <w:rPr>
-          <w:rFonts w:ascii="Franklin Gothic Book" w:hAnsi="Franklin Gothic Book"/>
-          <w:sz w:val="21"/>
-          <w:szCs w:val="21"/>
-        </w:rPr>
-        <w:t>t at building and leading high-caliber teams to exceed targets and encouraging professional development at all levels. My expertise encompasses the full product and project management lifecycle, from scope definition and initial planning to final delivery,</w:t>
-      </w:r>
-      <w:r>
-        <w:rPr>
-          <w:rFonts w:ascii="Franklin Gothic Book" w:hAnsi="Franklin Gothic Book"/>
-          <w:sz w:val="21"/>
-          <w:szCs w:val="21"/>
-        </w:rPr>
-        <w:t xml:space="preserve"> to ensure on-time, on-budget, and on-target results. Additionally, I possess experience in mergers and acquisitions, with technical proficiency in cloud architecture and automation.</w:t>
+        <w:t>Sincerely,</w:t>
       </w:r>
     </w:p>
     <w:p>
@@ -505,222 +631,6 @@
           <w:szCs w:val="21"/>
         </w:rPr>
       </w:pPr>
-      <w:r>
-        <w:rPr>
-          <w:rFonts w:ascii="Franklin Gothic Book" w:hAnsi="Franklin Gothic Book"/>
-          <w:sz w:val="21"/>
-          <w:szCs w:val="21"/>
-        </w:rPr>
-        <w:t>A few highlights from my profile include:</w:t>
-      </w:r>
-    </w:p>
-    <w:p>
-      <w:pPr>
-        <w:pStyle w:val="Compact"/>
-        <w:numPr>
-          <w:ilvl w:val="0"/>
-          <w:numId w:val="14"/>
-        </w:numPr>
-        <w:spacing w:before="80" w:after="0"/>
-        <w:jc w:val="both"/>
-        <w:rPr>
-          <w:rFonts w:ascii="Franklin Gothic Book" w:hAnsi="Franklin Gothic Book"/>
-          <w:sz w:val="21"/>
-          <w:szCs w:val="21"/>
-        </w:rPr>
-      </w:pPr>
-      <w:r>
-        <w:rPr>
-          <w:rFonts w:ascii="Franklin Gothic Book" w:hAnsi="Franklin Gothic Book"/>
-          <w:sz w:val="21"/>
-          <w:szCs w:val="21"/>
-        </w:rPr>
-        <w:t>As a part of a $40M integration</w:t>
-      </w:r>
-      <w:r>
-        <w:rPr>
-          <w:rFonts w:ascii="Franklin Gothic Book" w:hAnsi="Franklin Gothic Book"/>
-          <w:sz w:val="21"/>
-          <w:szCs w:val="21"/>
-        </w:rPr>
-        <w:t xml:space="preserve"> program, pioneered a centralized documentation management system and ongoing maintenance processes aimed at helping Alaska Airlines become the first airline to succeed in pulling off FCC certification of full M&amp;E system alignment post-merger with Virgin A</w:t>
-      </w:r>
-      <w:r>
-        <w:rPr>
-          <w:rFonts w:ascii="Franklin Gothic Book" w:hAnsi="Franklin Gothic Book"/>
-          <w:sz w:val="21"/>
-          <w:szCs w:val="21"/>
-        </w:rPr>
-        <w:t>merica</w:t>
-      </w:r>
-    </w:p>
-    <w:p>
-      <w:pPr>
-        <w:pStyle w:val="Compact"/>
-        <w:numPr>
-          <w:ilvl w:val="0"/>
-          <w:numId w:val="14"/>
-        </w:numPr>
-        <w:spacing w:before="80" w:after="0"/>
-        <w:jc w:val="both"/>
-        <w:rPr>
-          <w:rFonts w:ascii="Franklin Gothic Book" w:hAnsi="Franklin Gothic Book"/>
-          <w:sz w:val="21"/>
-          <w:szCs w:val="21"/>
-        </w:rPr>
-      </w:pPr>
-      <w:r>
-        <w:rPr>
-          <w:rFonts w:ascii="Franklin Gothic Book" w:hAnsi="Franklin Gothic Book"/>
-          <w:sz w:val="21"/>
-          <w:szCs w:val="21"/>
-        </w:rPr>
-        <w:t>Built an integral new cloud/orchestration team at F5 Networks, establishing and bringing to market a new vision for automation, integrating all existing technologies into a unified suite across 5 disparate teams with different knowledge domains, tec</w:t>
-      </w:r>
-      <w:r>
-        <w:rPr>
-          <w:rFonts w:ascii="Franklin Gothic Book" w:hAnsi="Franklin Gothic Book"/>
-          <w:sz w:val="21"/>
-          <w:szCs w:val="21"/>
-        </w:rPr>
-        <w:t>hnology areas and development models</w:t>
-      </w:r>
-    </w:p>
-    <w:p>
-      <w:pPr>
-        <w:pStyle w:val="Compact"/>
-        <w:numPr>
-          <w:ilvl w:val="0"/>
-          <w:numId w:val="14"/>
-        </w:numPr>
-        <w:spacing w:before="80" w:after="0"/>
-        <w:jc w:val="both"/>
-        <w:rPr>
-          <w:rFonts w:ascii="Franklin Gothic Book" w:hAnsi="Franklin Gothic Book"/>
-          <w:sz w:val="21"/>
-          <w:szCs w:val="21"/>
-        </w:rPr>
-      </w:pPr>
-      <w:r>
-        <w:rPr>
-          <w:rFonts w:ascii="Franklin Gothic Book" w:hAnsi="Franklin Gothic Book"/>
-          <w:sz w:val="21"/>
-          <w:szCs w:val="21"/>
-        </w:rPr>
-        <w:t>Drove the successful milestone release of 5 innovative technologies and deep product rewrite at F5 Networks</w:t>
-      </w:r>
-    </w:p>
-    <w:p>
-      <w:pPr>
-        <w:spacing w:before="240" w:after="240"/>
-        <w:jc w:val="both"/>
-        <w:rPr>
-          <w:rFonts w:ascii="Franklin Gothic Book" w:hAnsi="Franklin Gothic Book"/>
-          <w:sz w:val="21"/>
-          <w:szCs w:val="21"/>
-        </w:rPr>
-      </w:pPr>
-      <w:r>
-        <w:rPr>
-          <w:rFonts w:ascii="Franklin Gothic Book" w:hAnsi="Franklin Gothic Book"/>
-          <w:sz w:val="21"/>
-          <w:szCs w:val="21"/>
-        </w:rPr>
-        <w:pict w14:anchorId="710D0AA2">
-          <v:rect id="_x0000_i1026" style="width:496.8pt;height:2pt" o:hralign="center" o:hrstd="t" o:hrnoshade="t" o:hr="t" fillcolor="black [3213]"/>
-        </w:pict>
-      </w:r>
-    </w:p>
-    <w:p>
-      <w:pPr>
-        <w:jc w:val="both"/>
-        <w:rPr>
-          <w:rFonts w:ascii="Franklin Gothic Book" w:hAnsi="Franklin Gothic Book"/>
-          <w:sz w:val="21"/>
-          <w:szCs w:val="21"/>
-        </w:rPr>
-      </w:pPr>
-    </w:p>
-    <w:p>
-      <w:pPr>
-        <w:jc w:val="both"/>
-        <w:rPr>
-          <w:rFonts w:ascii="Franklin Gothic Book" w:hAnsi="Franklin Gothic Book"/>
-          <w:sz w:val="21"/>
-          <w:szCs w:val="21"/>
-        </w:rPr>
-      </w:pPr>
-      <w:r>
-        <w:rPr>
-          <w:rFonts w:ascii="Franklin Gothic Book" w:hAnsi="Franklin Gothic Book"/>
-          <w:sz w:val="21"/>
-          <w:szCs w:val="21"/>
-        </w:rPr>
-        <w:t>[DATE]</w:t>
-      </w:r>
-      <w:r>
-        <w:rPr>
-          <w:rFonts w:ascii="Franklin Gothic Book" w:hAnsi="Franklin Gothic Book"/>
-          <w:sz w:val="21"/>
-          <w:szCs w:val="21"/>
-        </w:rPr>
-        <w:br/>
-      </w:r>
-      <w:r>
-        <w:rPr>
-          <w:rFonts w:ascii="Franklin Gothic Book" w:hAnsi="Franklin Gothic Book"/>
-          <w:sz w:val="21"/>
-          <w:szCs w:val="21"/>
-        </w:rPr>
-        <w:br/>
-        <w:t>[NAME]</w:t>
-      </w:r>
-      <w:r>
-        <w:rPr>
-          <w:rFonts w:ascii="Franklin Gothic Book" w:hAnsi="Franklin Gothic Book"/>
-          <w:sz w:val="21"/>
-          <w:szCs w:val="21"/>
-        </w:rPr>
-        <w:br/>
-        <w:t>[TITLE]</w:t>
-      </w:r>
-      <w:r>
-        <w:rPr>
-          <w:rFonts w:ascii="Franklin Gothic Book" w:hAnsi="Franklin Gothic Book"/>
-          <w:sz w:val="21"/>
-          <w:szCs w:val="21"/>
-        </w:rPr>
-        <w:br/>
-        <w:t>[COMPANY]</w:t>
-      </w:r>
-      <w:r>
-        <w:rPr>
-          <w:rFonts w:ascii="Franklin Gothic Book" w:hAnsi="Franklin Gothic Book"/>
-          <w:sz w:val="21"/>
-          <w:szCs w:val="21"/>
-        </w:rPr>
-        <w:br/>
-        <w:t>[ADDRESS]</w:t>
-      </w:r>
-      <w:r>
-        <w:rPr>
-          <w:rFonts w:ascii="Franklin Gothic Book" w:hAnsi="Franklin Gothic Book"/>
-          <w:sz w:val="21"/>
-          <w:szCs w:val="21"/>
-        </w:rPr>
-        <w:br/>
-        <w:t>[CITY, STATE ZIP]</w:t>
-      </w:r>
-    </w:p>
-    <w:p>
-      <w:pPr>
-        <w:jc w:val="both"/>
-        <w:rPr>
-          <w:rFonts w:ascii="Franklin Gothic Book" w:hAnsi="Franklin Gothic Book"/>
-          <w:sz w:val="21"/>
-          <w:szCs w:val="21"/>
-        </w:rPr>
-      </w:pPr>
     </w:p>
     <w:p>
       <w:pPr>
@@ -733,22 +643,6 @@
           <w:szCs w:val="21"/>
         </w:rPr>
       </w:pPr>
-      <w:r>
-        <w:rPr>
-          <w:rFonts w:ascii="Franklin Gothic Book" w:hAnsi="Franklin Gothic Book"/>
-          <w:sz w:val="21"/>
-          <w:szCs w:val="21"/>
-        </w:rPr>
-        <w:t>Dear [NAME]: || Dear Director of Human Resources</w:t>
-      </w:r>
-      <w:r>
-        <w:rPr>
-          <w:rFonts w:ascii="Franklin Gothic Book" w:hAnsi="Franklin Gothic Book"/>
-          <w:sz w:val="21"/>
-          <w:szCs w:val="21"/>
-        </w:rPr>
-        <w:t>:</w:t>
-      </w:r>
     </w:p>
     <w:p>
       <w:pPr>
@@ -761,1126 +655,6 @@
           <w:szCs w:val="21"/>
         </w:rPr>
       </w:pPr>
-    </w:p>
-    <w:p>
-      <w:pPr>
-        <w:pStyle w:val="BodyText"/>
-        <w:spacing w:after="0"/>
-        <w:jc w:val="both"/>
-        <w:rPr>
-          <w:rFonts w:ascii="Franklin Gothic Book" w:hAnsi="Franklin Gothic Book"/>
-          <w:sz w:val="21"/>
-          <w:szCs w:val="21"/>
-        </w:rPr>
-      </w:pPr>
-      <w:r>
-        <w:rPr>
-          <w:rFonts w:ascii="Franklin Gothic Book" w:hAnsi="Franklin Gothic Book"/>
-          <w:sz w:val="21"/>
-          <w:szCs w:val="21"/>
-        </w:rPr>
-        <w:t>In my search for a new challenge where I can leverage my extensive organizational change and project management experience, I was pleased to find [COMPANY]’s opening for a [POSITION]. Eager to learn more about this exciting opportunity, I have enclosed m</w:t>
-      </w:r>
-      <w:r>
-        <w:rPr>
-          <w:rFonts w:ascii="Franklin Gothic Book" w:hAnsi="Franklin Gothic Book"/>
-          <w:sz w:val="21"/>
-          <w:szCs w:val="21"/>
-        </w:rPr>
-        <w:t>y resume for your review.</w:t>
-      </w:r>
-    </w:p>
-    <w:p>
-      <w:pPr>
-        <w:pStyle w:val="BodyText"/>
-        <w:spacing w:after="0"/>
-        <w:jc w:val="both"/>
-        <w:rPr>
-          <w:rFonts w:ascii="Franklin Gothic Book" w:hAnsi="Franklin Gothic Book"/>
-          <w:sz w:val="21"/>
-          <w:szCs w:val="21"/>
-        </w:rPr>
-      </w:pPr>
-    </w:p>
-    <w:p>
-      <w:pPr>
-        <w:pStyle w:val="BodyText"/>
-        <w:spacing w:after="0"/>
-        <w:jc w:val="both"/>
-        <w:rPr>
-          <w:rFonts w:ascii="Franklin Gothic Book" w:hAnsi="Franklin Gothic Book"/>
-          <w:sz w:val="21"/>
-          <w:szCs w:val="21"/>
-        </w:rPr>
-      </w:pPr>
-      <w:r>
-        <w:rPr>
-          <w:rFonts w:ascii="Franklin Gothic Book" w:hAnsi="Franklin Gothic Book"/>
-          <w:sz w:val="21"/>
-          <w:szCs w:val="21"/>
-        </w:rPr>
-        <w:lastRenderedPageBreak/>
-        <w:t>– In my search for a new challenge where I can leverage my extensive product strategy and management experience, I was pleased to find [COMPANY]’s opening for a [POSITION]. Eager to learn more about this exciting opportunity, I ha</w:t>
-      </w:r>
-      <w:r>
-        <w:rPr>
-          <w:rFonts w:ascii="Franklin Gothic Book" w:hAnsi="Franklin Gothic Book"/>
-          <w:sz w:val="21"/>
-          <w:szCs w:val="21"/>
-        </w:rPr>
-        <w:t>ve enclosed my resume for your review.</w:t>
-      </w:r>
-    </w:p>
-    <w:p>
-      <w:pPr>
-        <w:pStyle w:val="BodyText"/>
-        <w:spacing w:after="0"/>
-        <w:jc w:val="both"/>
-        <w:rPr>
-          <w:rFonts w:ascii="Franklin Gothic Book" w:hAnsi="Franklin Gothic Book"/>
-          <w:sz w:val="21"/>
-          <w:szCs w:val="21"/>
-        </w:rPr>
-      </w:pPr>
-    </w:p>
-    <w:p>
-      <w:pPr>
-        <w:pStyle w:val="BodyText"/>
-        <w:spacing w:after="0"/>
-        <w:jc w:val="both"/>
-        <w:rPr>
-          <w:rFonts w:ascii="Franklin Gothic Book" w:hAnsi="Franklin Gothic Book"/>
-          <w:sz w:val="21"/>
-          <w:szCs w:val="21"/>
-        </w:rPr>
-      </w:pPr>
-      <w:r>
-        <w:rPr>
-          <w:rFonts w:ascii="Franklin Gothic Book" w:hAnsi="Franklin Gothic Book"/>
-          <w:sz w:val="21"/>
-          <w:szCs w:val="21"/>
-        </w:rPr>
-        <w:t xml:space="preserve">Throughout my career, I have established a reputation as a transformational leader who is driven by challenge, undeterred by obstacles, and committed to exceeding expectations. My expertise encompasses all aspects of </w:t>
-      </w:r>
-      <w:r>
-        <w:rPr>
-          <w:rFonts w:ascii="Franklin Gothic Book" w:hAnsi="Franklin Gothic Book"/>
-          <w:sz w:val="21"/>
-          <w:szCs w:val="21"/>
-        </w:rPr>
-        <w:t>the product management lifecycle, from ideation and scope definition through to the final delivery, according to stakeholder requirements. My ability to build cross-functional consensus to promote transparency and influence positive change has been repeate</w:t>
-      </w:r>
-      <w:r>
-        <w:rPr>
-          <w:rFonts w:ascii="Franklin Gothic Book" w:hAnsi="Franklin Gothic Book"/>
-          <w:sz w:val="21"/>
-          <w:szCs w:val="21"/>
-        </w:rPr>
-        <w:t>dly proven. Furthermore, I possess experience in mergers and acquisitions, with technical proficiency in cloud architecture and automation. My track record of success has been reinforced by establishing top-performing staff teams and encouraging profession</w:t>
-      </w:r>
-      <w:r>
-        <w:rPr>
-          <w:rFonts w:ascii="Franklin Gothic Book" w:hAnsi="Franklin Gothic Book"/>
-          <w:sz w:val="21"/>
-          <w:szCs w:val="21"/>
-        </w:rPr>
-        <w:t>al growth at all levels. Through sound decision making and leadership, I have aided past employers, including Alaska Airlines, Enviro-Master, and F5 Networks in achieving short- and long-range goals. If given the opportunity, I will work tirelessly to deli</w:t>
-      </w:r>
-      <w:r>
-        <w:rPr>
-          <w:rFonts w:ascii="Franklin Gothic Book" w:hAnsi="Franklin Gothic Book"/>
-          <w:sz w:val="21"/>
-          <w:szCs w:val="21"/>
-        </w:rPr>
-        <w:t>ver similar results for [COMPANY].</w:t>
-      </w:r>
-    </w:p>
-    <w:p>
-      <w:pPr>
-        <w:pStyle w:val="BodyText"/>
-        <w:spacing w:after="0"/>
-        <w:jc w:val="both"/>
-        <w:rPr>
-          <w:rFonts w:ascii="Franklin Gothic Book" w:hAnsi="Franklin Gothic Book"/>
-          <w:sz w:val="21"/>
-          <w:szCs w:val="21"/>
-        </w:rPr>
-      </w:pPr>
-    </w:p>
-    <w:p>
-      <w:pPr>
-        <w:pStyle w:val="BodyText"/>
-        <w:spacing w:after="0"/>
-        <w:jc w:val="both"/>
-        <w:rPr>
-          <w:rFonts w:ascii="Franklin Gothic Book" w:hAnsi="Franklin Gothic Book"/>
-          <w:sz w:val="21"/>
-          <w:szCs w:val="21"/>
-        </w:rPr>
-      </w:pPr>
-      <w:r>
-        <w:rPr>
-          <w:rFonts w:ascii="Franklin Gothic Book" w:hAnsi="Franklin Gothic Book"/>
-          <w:sz w:val="21"/>
-          <w:szCs w:val="21"/>
-        </w:rPr>
-        <w:t>Over the course of my professional history, I have achieved the following career highlights:</w:t>
-      </w:r>
-    </w:p>
-    <w:p>
-      <w:pPr>
-        <w:pStyle w:val="Compact"/>
-        <w:numPr>
-          <w:ilvl w:val="0"/>
-          <w:numId w:val="15"/>
-        </w:numPr>
-        <w:spacing w:before="80" w:after="0"/>
-        <w:jc w:val="both"/>
-        <w:rPr>
-          <w:rFonts w:ascii="Franklin Gothic Book" w:hAnsi="Franklin Gothic Book"/>
-          <w:sz w:val="21"/>
-          <w:szCs w:val="21"/>
-        </w:rPr>
-      </w:pPr>
-      <w:r>
-        <w:rPr>
-          <w:rFonts w:ascii="Franklin Gothic Book" w:hAnsi="Franklin Gothic Book"/>
-          <w:sz w:val="21"/>
-          <w:szCs w:val="21"/>
-        </w:rPr>
-        <w:t>As a part of a $40M integration program, pioneered a centralized documentation management system and ongoing maintenance process</w:t>
-      </w:r>
-      <w:r>
-        <w:rPr>
-          <w:rFonts w:ascii="Franklin Gothic Book" w:hAnsi="Franklin Gothic Book"/>
-          <w:sz w:val="21"/>
-          <w:szCs w:val="21"/>
-        </w:rPr>
-        <w:t>es aimed at helping Alaska Airlines become the first airline to succeed in pulling off FCC certification of full M&amp;E system alignment post-merger with Virgin America</w:t>
-      </w:r>
-    </w:p>
-    <w:p>
-      <w:pPr>
-        <w:pStyle w:val="Compact"/>
-        <w:numPr>
-          <w:ilvl w:val="1"/>
-          <w:numId w:val="15"/>
-        </w:numPr>
-        <w:spacing w:before="80" w:after="0"/>
-        <w:jc w:val="both"/>
-        <w:rPr>
-          <w:rFonts w:ascii="Franklin Gothic Book" w:hAnsi="Franklin Gothic Book"/>
-          <w:sz w:val="21"/>
-          <w:szCs w:val="21"/>
-        </w:rPr>
-      </w:pPr>
-      <w:r>
-        <w:rPr>
-          <w:rFonts w:ascii="Franklin Gothic Book" w:hAnsi="Franklin Gothic Book"/>
-          <w:sz w:val="21"/>
-          <w:szCs w:val="21"/>
-        </w:rPr>
-        <w:t>Strengthened controls and overall quality of outcomes by creating and implementing best pr</w:t>
-      </w:r>
-      <w:r>
-        <w:rPr>
-          <w:rFonts w:ascii="Franklin Gothic Book" w:hAnsi="Franklin Gothic Book"/>
-          <w:sz w:val="21"/>
-          <w:szCs w:val="21"/>
-        </w:rPr>
-        <w:t>actices to ensure smooth transition to cloud-based DevOps model at Alaska Airlines as part of a $40M integration program to become the first airline to succeed in pulling off FCC certification of full M&amp;E system alignment post-merger with Virgin America</w:t>
-      </w:r>
-    </w:p>
-    <w:p>
-      <w:pPr>
-        <w:pStyle w:val="Compact"/>
-        <w:numPr>
-          <w:ilvl w:val="1"/>
-          <w:numId w:val="15"/>
-        </w:numPr>
-        <w:spacing w:before="80" w:after="0"/>
-        <w:jc w:val="both"/>
-        <w:rPr>
-          <w:rFonts w:ascii="Franklin Gothic Book" w:hAnsi="Franklin Gothic Book"/>
-          <w:sz w:val="21"/>
-          <w:szCs w:val="21"/>
-        </w:rPr>
-      </w:pPr>
-      <w:r>
-        <w:rPr>
-          <w:rFonts w:ascii="Franklin Gothic Book" w:hAnsi="Franklin Gothic Book"/>
-          <w:sz w:val="21"/>
-          <w:szCs w:val="21"/>
-        </w:rPr>
-        <w:t>St</w:t>
-      </w:r>
-      <w:r>
-        <w:rPr>
-          <w:rFonts w:ascii="Franklin Gothic Book" w:hAnsi="Franklin Gothic Book"/>
-          <w:sz w:val="21"/>
-          <w:szCs w:val="21"/>
-        </w:rPr>
-        <w:t>rengthened controls and overall quality of outcomes by creating and implementing best practices to ensure smooth transition to cloud-based DevOps model and migration of legacy software applications and systems to newly developed platforms at Alaska Airline</w:t>
-      </w:r>
-      <w:r>
-        <w:rPr>
-          <w:rFonts w:ascii="Franklin Gothic Book" w:hAnsi="Franklin Gothic Book"/>
-          <w:sz w:val="21"/>
-          <w:szCs w:val="21"/>
-        </w:rPr>
-        <w:t>s as part of a $40M integration program to become the first airline to succeed in pulling off FCC certification of full M&amp;E system alignment post-merger with Virgin America</w:t>
-      </w:r>
-    </w:p>
-    <w:p>
-      <w:pPr>
-        <w:pStyle w:val="Compact"/>
-        <w:numPr>
-          <w:ilvl w:val="0"/>
-          <w:numId w:val="15"/>
-        </w:numPr>
-        <w:spacing w:before="80" w:after="0"/>
-        <w:jc w:val="both"/>
-        <w:rPr>
-          <w:rFonts w:ascii="Franklin Gothic Book" w:hAnsi="Franklin Gothic Book"/>
-          <w:sz w:val="21"/>
-          <w:szCs w:val="21"/>
-        </w:rPr>
-      </w:pPr>
-      <w:r>
-        <w:rPr>
-          <w:rFonts w:ascii="Franklin Gothic Book" w:hAnsi="Franklin Gothic Book"/>
-          <w:sz w:val="21"/>
-          <w:szCs w:val="21"/>
-        </w:rPr>
-        <w:t>Built an integral new cloud/orchestration team at F5 Networks, establishing and bri</w:t>
-      </w:r>
-      <w:r>
-        <w:rPr>
-          <w:rFonts w:ascii="Franklin Gothic Book" w:hAnsi="Franklin Gothic Book"/>
-          <w:sz w:val="21"/>
-          <w:szCs w:val="21"/>
-        </w:rPr>
-        <w:t>nging to market a new vision for automation of products in the cloud, and integrating all existing technologies into a unified suite across 5 disparate engineering teams with different knowledge domains, technology areas and development models</w:t>
-      </w:r>
-    </w:p>
-    <w:p>
-      <w:pPr>
-        <w:pStyle w:val="Compact"/>
-        <w:numPr>
-          <w:ilvl w:val="1"/>
-          <w:numId w:val="15"/>
-        </w:numPr>
-        <w:spacing w:before="80" w:after="0"/>
-        <w:jc w:val="both"/>
-        <w:rPr>
-          <w:rFonts w:ascii="Franklin Gothic Book" w:hAnsi="Franklin Gothic Book"/>
-          <w:sz w:val="21"/>
-          <w:szCs w:val="21"/>
-        </w:rPr>
-      </w:pPr>
-      <w:r>
-        <w:rPr>
-          <w:rFonts w:ascii="Franklin Gothic Book" w:hAnsi="Franklin Gothic Book"/>
-          <w:sz w:val="21"/>
-          <w:szCs w:val="21"/>
-        </w:rPr>
-        <w:t>Built an int</w:t>
-      </w:r>
-      <w:r>
-        <w:rPr>
-          <w:rFonts w:ascii="Franklin Gothic Book" w:hAnsi="Franklin Gothic Book"/>
-          <w:sz w:val="21"/>
-          <w:szCs w:val="21"/>
-        </w:rPr>
-        <w:t>egral new cloud/orchestration team at F5 Networks, establishing and bringing to market a new vision for automation, integrating all existing technologies into a unified suite across 5 disparate teams with different knowledge domains, technology areas and d</w:t>
-      </w:r>
-      <w:r>
-        <w:rPr>
-          <w:rFonts w:ascii="Franklin Gothic Book" w:hAnsi="Franklin Gothic Book"/>
-          <w:sz w:val="21"/>
-          <w:szCs w:val="21"/>
-        </w:rPr>
-        <w:t>evelopment models</w:t>
-      </w:r>
-    </w:p>
-    <w:p>
-      <w:pPr>
-        <w:pStyle w:val="Compact"/>
-        <w:numPr>
-          <w:ilvl w:val="1"/>
-          <w:numId w:val="15"/>
-        </w:numPr>
-        <w:spacing w:before="80" w:after="0"/>
-        <w:jc w:val="both"/>
-        <w:rPr>
-          <w:rFonts w:ascii="Franklin Gothic Book" w:hAnsi="Franklin Gothic Book"/>
-          <w:sz w:val="21"/>
-          <w:szCs w:val="21"/>
-        </w:rPr>
-      </w:pPr>
-      <w:r>
-        <w:rPr>
-          <w:rFonts w:ascii="Franklin Gothic Book" w:hAnsi="Franklin Gothic Book"/>
-          <w:sz w:val="21"/>
-          <w:szCs w:val="21"/>
-        </w:rPr>
-        <w:t>Consulted and guided customers in their migrations from on-site software solutions to SaaS cloud-based equivalents using our cloud/orchestration solutions at F5 Networks</w:t>
-      </w:r>
-    </w:p>
-    <w:p>
-      <w:pPr>
-        <w:pStyle w:val="Compact"/>
-        <w:numPr>
-          <w:ilvl w:val="0"/>
-          <w:numId w:val="15"/>
-        </w:numPr>
-        <w:spacing w:before="80" w:after="0"/>
-        <w:jc w:val="both"/>
-        <w:rPr>
-          <w:rFonts w:ascii="Franklin Gothic Book" w:hAnsi="Franklin Gothic Book"/>
-          <w:sz w:val="21"/>
-          <w:szCs w:val="21"/>
-        </w:rPr>
-      </w:pPr>
-      <w:r>
-        <w:rPr>
-          <w:rFonts w:ascii="Franklin Gothic Book" w:hAnsi="Franklin Gothic Book"/>
-          <w:sz w:val="21"/>
-          <w:szCs w:val="21"/>
-        </w:rPr>
-        <w:t>Drove the successful milestone release of 5 innovative technologies and deep product r</w:t>
-      </w:r>
-      <w:r>
-        <w:rPr>
-          <w:rFonts w:ascii="Franklin Gothic Book" w:hAnsi="Franklin Gothic Book"/>
-          <w:sz w:val="21"/>
-          <w:szCs w:val="21"/>
-        </w:rPr>
-        <w:t>ewrite at F5 Networks</w:t>
-      </w:r>
-    </w:p>
-    <w:p>
-      <w:pPr>
-        <w:pStyle w:val="Compact"/>
-        <w:numPr>
-          <w:ilvl w:val="1"/>
-          <w:numId w:val="15"/>
-        </w:numPr>
-        <w:spacing w:before="80" w:after="0"/>
-        <w:jc w:val="both"/>
-        <w:rPr>
-          <w:rFonts w:ascii="Franklin Gothic Book" w:hAnsi="Franklin Gothic Book"/>
-          <w:sz w:val="21"/>
-          <w:szCs w:val="21"/>
-        </w:rPr>
-      </w:pPr>
-      <w:r>
-        <w:rPr>
-          <w:rFonts w:ascii="Franklin Gothic Book" w:hAnsi="Franklin Gothic Book"/>
-          <w:sz w:val="21"/>
-          <w:szCs w:val="21"/>
-        </w:rPr>
-        <w:t>Steered the internal homegrown heuristics tool to pre-analyze customer diagnostic files for the F5 Networks support team through initial stages to customer-facing product</w:t>
-      </w:r>
-    </w:p>
-    <w:p>
-      <w:pPr>
-        <w:pStyle w:val="Compact"/>
-        <w:numPr>
-          <w:ilvl w:val="0"/>
-          <w:numId w:val="15"/>
-        </w:numPr>
-        <w:spacing w:before="80" w:after="0"/>
-        <w:jc w:val="both"/>
-        <w:rPr>
-          <w:rFonts w:ascii="Franklin Gothic Book" w:hAnsi="Franklin Gothic Book"/>
-          <w:sz w:val="21"/>
-          <w:szCs w:val="21"/>
-        </w:rPr>
-      </w:pPr>
-      <w:r>
-        <w:rPr>
-          <w:rFonts w:ascii="Franklin Gothic Book" w:hAnsi="Franklin Gothic Book"/>
-          <w:sz w:val="21"/>
-          <w:szCs w:val="21"/>
-        </w:rPr>
-        <w:t>Expanded the Microsoft GNS infrastructure to thousands of devic</w:t>
-      </w:r>
-      <w:r>
-        <w:rPr>
-          <w:rFonts w:ascii="Franklin Gothic Book" w:hAnsi="Franklin Gothic Book"/>
-          <w:sz w:val="21"/>
-          <w:szCs w:val="21"/>
-        </w:rPr>
-        <w:t>es during the development of Azure public cloud, and initiated and directed the first 2 successful production deployments of F5’s revolutionary chassis architecture in Xbox Live</w:t>
-      </w:r>
-    </w:p>
-    <w:p>
-      <w:pPr>
-        <w:pStyle w:val="Compact"/>
-        <w:numPr>
-          <w:ilvl w:val="1"/>
-          <w:numId w:val="15"/>
-        </w:numPr>
-        <w:spacing w:before="80" w:after="0"/>
-        <w:jc w:val="both"/>
-        <w:rPr>
-          <w:rFonts w:ascii="Franklin Gothic Book" w:hAnsi="Franklin Gothic Book"/>
-          <w:sz w:val="21"/>
-          <w:szCs w:val="21"/>
-        </w:rPr>
-      </w:pPr>
-      <w:r>
-        <w:rPr>
-          <w:rFonts w:ascii="Franklin Gothic Book" w:hAnsi="Franklin Gothic Book"/>
-          <w:sz w:val="21"/>
-          <w:szCs w:val="21"/>
-        </w:rPr>
-        <w:t>Expanded the Microsoft GNS infrastructure to thousands of devices during the t</w:t>
-      </w:r>
-      <w:r>
-        <w:rPr>
-          <w:rFonts w:ascii="Franklin Gothic Book" w:hAnsi="Franklin Gothic Book"/>
-          <w:sz w:val="21"/>
-          <w:szCs w:val="21"/>
-        </w:rPr>
-        <w:t>ransition to Azure public cloud, and initiated and directed the first 2 successful production deployments of F5’s revolutionary chassis architecture in Xbox Live</w:t>
-      </w:r>
-    </w:p>
-    <w:p>
-      <w:pPr>
-        <w:pStyle w:val="Compact"/>
-        <w:numPr>
-          <w:ilvl w:val="1"/>
-          <w:numId w:val="15"/>
-        </w:numPr>
-        <w:spacing w:before="80" w:after="0"/>
-        <w:jc w:val="both"/>
-        <w:rPr>
-          <w:rFonts w:ascii="Franklin Gothic Book" w:hAnsi="Franklin Gothic Book"/>
-          <w:sz w:val="21"/>
-          <w:szCs w:val="21"/>
-        </w:rPr>
-      </w:pPr>
-      <w:r>
-        <w:rPr>
-          <w:rFonts w:ascii="Franklin Gothic Book" w:hAnsi="Franklin Gothic Book"/>
-          <w:sz w:val="21"/>
-          <w:szCs w:val="21"/>
-        </w:rPr>
-        <w:t>Delivered $30M in revenue expanding the Microsoft GNS infrastructure to thousands of devices d</w:t>
-      </w:r>
-      <w:r>
-        <w:rPr>
-          <w:rFonts w:ascii="Franklin Gothic Book" w:hAnsi="Franklin Gothic Book"/>
-          <w:sz w:val="21"/>
-          <w:szCs w:val="21"/>
-        </w:rPr>
-        <w:t>uring the development of Azure public cloud, and initiated and directed the first 2 successful production deployments of F5’s revolutionary chassis architecture in Xbox Live</w:t>
-      </w:r>
-    </w:p>
-    <w:p>
-      <w:pPr>
-        <w:pStyle w:val="Compact"/>
-        <w:numPr>
-          <w:ilvl w:val="1"/>
-          <w:numId w:val="15"/>
-        </w:numPr>
-        <w:spacing w:before="80" w:after="0"/>
-        <w:jc w:val="both"/>
-        <w:rPr>
-          <w:rFonts w:ascii="Franklin Gothic Book" w:hAnsi="Franklin Gothic Book"/>
-          <w:sz w:val="21"/>
-          <w:szCs w:val="21"/>
-        </w:rPr>
-      </w:pPr>
-      <w:r>
-        <w:rPr>
-          <w:rFonts w:ascii="Franklin Gothic Book" w:hAnsi="Franklin Gothic Book"/>
-          <w:sz w:val="21"/>
-          <w:szCs w:val="21"/>
-        </w:rPr>
-        <w:lastRenderedPageBreak/>
-        <w:t xml:space="preserve">Initiated and directed first 2 successful production deployments of revolutionary </w:t>
-      </w:r>
-      <w:r>
-        <w:rPr>
-          <w:rFonts w:ascii="Franklin Gothic Book" w:hAnsi="Franklin Gothic Book"/>
-          <w:sz w:val="21"/>
-          <w:szCs w:val="21"/>
-        </w:rPr>
-        <w:t>F5 Networks chassis architecture for Xbox Live</w:t>
-      </w:r>
-    </w:p>
-    <w:p>
-      <w:pPr>
-        <w:pStyle w:val="Compact"/>
-        <w:numPr>
-          <w:ilvl w:val="1"/>
-          <w:numId w:val="15"/>
-        </w:numPr>
-        <w:spacing w:before="80" w:after="0"/>
-        <w:jc w:val="both"/>
-        <w:rPr>
-          <w:rFonts w:ascii="Franklin Gothic Book" w:hAnsi="Franklin Gothic Book"/>
-          <w:sz w:val="21"/>
-          <w:szCs w:val="21"/>
-        </w:rPr>
-      </w:pPr>
-      <w:r>
-        <w:rPr>
-          <w:rFonts w:ascii="Franklin Gothic Book" w:hAnsi="Franklin Gothic Book"/>
-          <w:sz w:val="21"/>
-          <w:szCs w:val="21"/>
-        </w:rPr>
-        <w:t>Pioneered detailed integration guide and training to aid 3rd party development for Microsoft as a F5 Networks technology leader</w:t>
-      </w:r>
-    </w:p>
-    <w:p>
-      <w:pPr>
-        <w:jc w:val="both"/>
-        <w:rPr>
-          <w:rFonts w:ascii="Franklin Gothic Book" w:hAnsi="Franklin Gothic Book"/>
-          <w:sz w:val="21"/>
-          <w:szCs w:val="21"/>
-        </w:rPr>
-      </w:pPr>
-    </w:p>
-    <w:p>
-      <w:pPr>
-        <w:jc w:val="both"/>
-        <w:rPr>
-          <w:rFonts w:ascii="Franklin Gothic Book" w:hAnsi="Franklin Gothic Book"/>
-          <w:sz w:val="21"/>
-          <w:szCs w:val="21"/>
-        </w:rPr>
-      </w:pPr>
-      <w:r>
-        <w:rPr>
-          <w:rFonts w:ascii="Franklin Gothic Book" w:hAnsi="Franklin Gothic Book"/>
-          <w:sz w:val="21"/>
-          <w:szCs w:val="21"/>
-        </w:rPr>
-        <w:t>Over the course of my professional history, I have achieved the following acquisi</w:t>
-      </w:r>
-      <w:r>
-        <w:rPr>
-          <w:rFonts w:ascii="Franklin Gothic Book" w:hAnsi="Franklin Gothic Book"/>
-          <w:sz w:val="21"/>
-          <w:szCs w:val="21"/>
-        </w:rPr>
-        <w:t>tion highlights:</w:t>
-      </w:r>
-    </w:p>
-    <w:p>
-      <w:pPr>
-        <w:pStyle w:val="Compact"/>
-        <w:numPr>
-          <w:ilvl w:val="0"/>
-          <w:numId w:val="16"/>
-        </w:numPr>
-        <w:spacing w:before="80" w:after="0"/>
-        <w:jc w:val="both"/>
-        <w:rPr>
-          <w:rFonts w:ascii="Franklin Gothic Book" w:hAnsi="Franklin Gothic Book"/>
-          <w:sz w:val="21"/>
-          <w:szCs w:val="21"/>
-        </w:rPr>
-      </w:pPr>
-      <w:r>
-        <w:rPr>
-          <w:rFonts w:ascii="Franklin Gothic Book" w:hAnsi="Franklin Gothic Book"/>
-          <w:sz w:val="21"/>
-          <w:szCs w:val="21"/>
-        </w:rPr>
-        <w:t>I was the cross-functional business/technical point on 3 acquisitions at F5 Networks, running the full process from due diligence to completed integration, which in all cases required significant work on the culture and technology sides</w:t>
-      </w:r>
-    </w:p>
-    <w:p>
-      <w:pPr>
-        <w:pStyle w:val="Compact"/>
-        <w:numPr>
-          <w:ilvl w:val="1"/>
-          <w:numId w:val="16"/>
-        </w:numPr>
-        <w:spacing w:before="80" w:after="0"/>
-        <w:jc w:val="both"/>
-        <w:rPr>
-          <w:rFonts w:ascii="Franklin Gothic Book" w:hAnsi="Franklin Gothic Book"/>
-          <w:sz w:val="21"/>
-          <w:szCs w:val="21"/>
-        </w:rPr>
-      </w:pPr>
-      <w:r>
-        <w:rPr>
-          <w:rFonts w:ascii="Franklin Gothic Book" w:hAnsi="Franklin Gothic Book"/>
-          <w:sz w:val="21"/>
-          <w:szCs w:val="21"/>
-        </w:rPr>
-        <w:t>Ea</w:t>
-      </w:r>
-      <w:r>
-        <w:rPr>
-          <w:rFonts w:ascii="Franklin Gothic Book" w:hAnsi="Franklin Gothic Book"/>
-          <w:sz w:val="21"/>
-          <w:szCs w:val="21"/>
-        </w:rPr>
-        <w:t>ch was a start-up with very different and entrenched ways of operating the business, and in two cases were based internationally, which brought additional challenges</w:t>
-      </w:r>
-    </w:p>
-    <w:p>
-      <w:pPr>
-        <w:pStyle w:val="Compact"/>
-        <w:numPr>
-          <w:ilvl w:val="1"/>
-          <w:numId w:val="16"/>
-        </w:numPr>
-        <w:spacing w:before="80" w:after="0"/>
-        <w:jc w:val="both"/>
-        <w:rPr>
-          <w:rFonts w:ascii="Franklin Gothic Book" w:hAnsi="Franklin Gothic Book"/>
-          <w:sz w:val="21"/>
-          <w:szCs w:val="21"/>
-        </w:rPr>
-      </w:pPr>
-      <w:r>
-        <w:rPr>
-          <w:rFonts w:ascii="Franklin Gothic Book" w:hAnsi="Franklin Gothic Book"/>
-          <w:sz w:val="21"/>
-          <w:szCs w:val="21"/>
-        </w:rPr>
-        <w:t>In all cases, we successfully integrated their technology offerings into the core suite, a</w:t>
-      </w:r>
-      <w:r>
-        <w:rPr>
-          <w:rFonts w:ascii="Franklin Gothic Book" w:hAnsi="Franklin Gothic Book"/>
-          <w:sz w:val="21"/>
-          <w:szCs w:val="21"/>
-        </w:rPr>
-        <w:t>nd also were able to get their buy-in to merge into our established operational practices</w:t>
-      </w:r>
-    </w:p>
-    <w:p>
-      <w:pPr>
-        <w:pStyle w:val="Compact"/>
-        <w:numPr>
-          <w:ilvl w:val="0"/>
-          <w:numId w:val="16"/>
-        </w:numPr>
-        <w:spacing w:before="80" w:after="0"/>
-        <w:jc w:val="both"/>
-        <w:rPr>
-          <w:rFonts w:ascii="Franklin Gothic Book" w:hAnsi="Franklin Gothic Book"/>
-          <w:sz w:val="21"/>
-          <w:szCs w:val="21"/>
-        </w:rPr>
-      </w:pPr>
-      <w:r>
-        <w:rPr>
-          <w:rFonts w:ascii="Franklin Gothic Book" w:hAnsi="Franklin Gothic Book"/>
-          <w:sz w:val="21"/>
-          <w:szCs w:val="21"/>
-        </w:rPr>
-        <w:t>At Alaska AIrlines, I worked to help close the final gaps with the major acquisition/merger of/with Virgin Air, which included consolidation of datacenters, antiquati</w:t>
-      </w:r>
-      <w:r>
-        <w:rPr>
-          <w:rFonts w:ascii="Franklin Gothic Book" w:hAnsi="Franklin Gothic Book"/>
-          <w:sz w:val="21"/>
-          <w:szCs w:val="21"/>
-        </w:rPr>
-        <w:t>on and/or migration of legacy applications, and a move from enterprise hosting in a waterfall environment to a cloud-based DevOps model</w:t>
-      </w:r>
-    </w:p>
-    <w:p>
-      <w:pPr>
-        <w:pStyle w:val="Compact"/>
-        <w:numPr>
-          <w:ilvl w:val="1"/>
-          <w:numId w:val="16"/>
-        </w:numPr>
-        <w:spacing w:before="80" w:after="0"/>
-        <w:jc w:val="both"/>
-        <w:rPr>
-          <w:rFonts w:ascii="Franklin Gothic Book" w:hAnsi="Franklin Gothic Book"/>
-          <w:sz w:val="21"/>
-          <w:szCs w:val="21"/>
-        </w:rPr>
-      </w:pPr>
-      <w:r>
-        <w:rPr>
-          <w:rFonts w:ascii="Franklin Gothic Book" w:hAnsi="Franklin Gothic Book"/>
-          <w:sz w:val="21"/>
-          <w:szCs w:val="21"/>
-        </w:rPr>
-        <w:t>As part of this, I personally designed and implemented a documentation repository and ongoing management process, and al</w:t>
-      </w:r>
-      <w:r>
-        <w:rPr>
-          <w:rFonts w:ascii="Franklin Gothic Book" w:hAnsi="Franklin Gothic Book"/>
-          <w:sz w:val="21"/>
-          <w:szCs w:val="21"/>
-        </w:rPr>
-        <w:t>so bootstrapped the future workflow with 4 initial templates/models, which was all accomplished in just under 6 months</w:t>
-      </w:r>
-    </w:p>
-    <w:p>
-      <w:pPr>
-        <w:pStyle w:val="Compact"/>
-        <w:numPr>
-          <w:ilvl w:val="0"/>
-          <w:numId w:val="16"/>
-        </w:numPr>
-        <w:spacing w:before="80" w:after="0"/>
-        <w:jc w:val="both"/>
-        <w:rPr>
-          <w:rFonts w:ascii="Franklin Gothic Book" w:hAnsi="Franklin Gothic Book"/>
-          <w:sz w:val="21"/>
-          <w:szCs w:val="21"/>
-        </w:rPr>
-      </w:pPr>
-      <w:r>
-        <w:rPr>
-          <w:rFonts w:ascii="Franklin Gothic Book" w:hAnsi="Franklin Gothic Book"/>
-          <w:sz w:val="21"/>
-          <w:szCs w:val="21"/>
-        </w:rPr>
-        <w:t>In my last position at F5 Networks, I was responsible for managing the output of 5 disparate development teams, based on market projections, customer interviews/feedback and internal stakeholder requirements, all of which I collected</w:t>
-      </w:r>
-    </w:p>
-    <w:p>
-      <w:pPr>
-        <w:pStyle w:val="Compact"/>
-        <w:numPr>
-          <w:ilvl w:val="1"/>
-          <w:numId w:val="16"/>
-        </w:numPr>
-        <w:spacing w:before="80" w:after="0"/>
-        <w:jc w:val="both"/>
-        <w:rPr>
-          <w:rFonts w:ascii="Franklin Gothic Book" w:hAnsi="Franklin Gothic Book"/>
-          <w:sz w:val="21"/>
-          <w:szCs w:val="21"/>
-        </w:rPr>
-      </w:pPr>
-      <w:r>
-        <w:rPr>
-          <w:rFonts w:ascii="Franklin Gothic Book" w:hAnsi="Franklin Gothic Book"/>
-          <w:sz w:val="21"/>
-          <w:szCs w:val="21"/>
-        </w:rPr>
-        <w:t>I operated with 100% r</w:t>
-      </w:r>
-      <w:r>
-        <w:rPr>
-          <w:rFonts w:ascii="Franklin Gothic Book" w:hAnsi="Franklin Gothic Book"/>
-          <w:sz w:val="21"/>
-          <w:szCs w:val="21"/>
-        </w:rPr>
-        <w:t>esponsibility and 0% authority, which required advocacy and influence to get both stakeholder and developer support</w:t>
-      </w:r>
-    </w:p>
-    <w:p>
-      <w:pPr>
-        <w:pStyle w:val="Compact"/>
-        <w:numPr>
-          <w:ilvl w:val="0"/>
-          <w:numId w:val="16"/>
-        </w:numPr>
-        <w:spacing w:before="80" w:after="0"/>
-        <w:jc w:val="both"/>
-        <w:rPr>
-          <w:rFonts w:ascii="Franklin Gothic Book" w:hAnsi="Franklin Gothic Book"/>
-          <w:sz w:val="21"/>
-          <w:szCs w:val="21"/>
-        </w:rPr>
-      </w:pPr>
-      <w:r>
-        <w:rPr>
-          <w:rFonts w:ascii="Franklin Gothic Book" w:hAnsi="Franklin Gothic Book"/>
-          <w:sz w:val="21"/>
-          <w:szCs w:val="21"/>
-        </w:rPr>
-        <w:t>I have 10+ years of experience at F5, which grew from $500M to $2B during that time, working directly at the executive level to evangelize b</w:t>
-      </w:r>
-      <w:r>
-        <w:rPr>
-          <w:rFonts w:ascii="Franklin Gothic Book" w:hAnsi="Franklin Gothic Book"/>
-          <w:sz w:val="21"/>
-          <w:szCs w:val="21"/>
-        </w:rPr>
-        <w:t>est-practices and support profitable decision-making</w:t>
-      </w:r>
-    </w:p>
-    <w:p>
-      <w:pPr>
-        <w:jc w:val="both"/>
-        <w:rPr>
-          <w:rFonts w:ascii="Franklin Gothic Book" w:hAnsi="Franklin Gothic Book"/>
-          <w:sz w:val="21"/>
-          <w:szCs w:val="21"/>
-        </w:rPr>
-      </w:pPr>
-    </w:p>
-    <w:p>
-      <w:pPr>
-        <w:jc w:val="both"/>
-        <w:rPr>
-          <w:rFonts w:ascii="Franklin Gothic Book" w:hAnsi="Franklin Gothic Book"/>
-          <w:sz w:val="21"/>
-          <w:szCs w:val="21"/>
-        </w:rPr>
-      </w:pPr>
-      <w:r>
-        <w:rPr>
-          <w:rFonts w:ascii="Franklin Gothic Book" w:hAnsi="Franklin Gothic Book"/>
-          <w:sz w:val="21"/>
-          <w:szCs w:val="21"/>
-        </w:rPr>
-        <w:t>Over the course of my professional history, I have achieved the following sales highlights:</w:t>
-      </w:r>
-    </w:p>
-    <w:p>
-      <w:pPr>
-        <w:pStyle w:val="Compact"/>
-        <w:numPr>
-          <w:ilvl w:val="0"/>
-          <w:numId w:val="17"/>
-        </w:numPr>
-        <w:spacing w:before="80" w:after="0"/>
-        <w:jc w:val="both"/>
-        <w:rPr>
-          <w:rFonts w:ascii="Franklin Gothic Book" w:hAnsi="Franklin Gothic Book"/>
-          <w:sz w:val="21"/>
-          <w:szCs w:val="21"/>
-        </w:rPr>
-      </w:pPr>
-      <w:r>
-        <w:rPr>
-          <w:rFonts w:ascii="Franklin Gothic Book" w:hAnsi="Franklin Gothic Book"/>
-          <w:sz w:val="21"/>
-          <w:szCs w:val="21"/>
-        </w:rPr>
-        <w:t>Significantly grew customer adoption as primary engineering representative on Microsoft account team at F5 Netw</w:t>
-      </w:r>
-      <w:r>
-        <w:rPr>
-          <w:rFonts w:ascii="Franklin Gothic Book" w:hAnsi="Franklin Gothic Book"/>
-          <w:sz w:val="21"/>
-          <w:szCs w:val="21"/>
-        </w:rPr>
-        <w:t>orks, delivering $30M in revenue and increasing customer device count by 300% and revenue by 400% with only 2 additional team members</w:t>
-      </w:r>
-    </w:p>
-    <w:p>
-      <w:pPr>
-        <w:pStyle w:val="Compact"/>
-        <w:numPr>
-          <w:ilvl w:val="0"/>
-          <w:numId w:val="17"/>
-        </w:numPr>
-        <w:spacing w:before="80" w:after="0"/>
-        <w:jc w:val="both"/>
-        <w:rPr>
-          <w:rFonts w:ascii="Franklin Gothic Book" w:hAnsi="Franklin Gothic Book"/>
-          <w:sz w:val="21"/>
-          <w:szCs w:val="21"/>
-        </w:rPr>
-      </w:pPr>
-      <w:r>
-        <w:rPr>
-          <w:rFonts w:ascii="Franklin Gothic Book" w:hAnsi="Franklin Gothic Book"/>
-          <w:sz w:val="21"/>
-          <w:szCs w:val="21"/>
-        </w:rPr>
-        <w:t>Through the development of strong professional relationships and high-quality support of the customer’s environment, obtai</w:t>
-      </w:r>
-      <w:r>
-        <w:rPr>
-          <w:rFonts w:ascii="Franklin Gothic Book" w:hAnsi="Franklin Gothic Book"/>
-          <w:sz w:val="21"/>
-          <w:szCs w:val="21"/>
-        </w:rPr>
-        <w:t>ned an invitation to support the development of Azure public cloud and achieved a public MSNBC case study</w:t>
-      </w:r>
-    </w:p>
-    <w:p>
-      <w:pPr>
-        <w:pStyle w:val="Compact"/>
-        <w:numPr>
-          <w:ilvl w:val="0"/>
-          <w:numId w:val="17"/>
-        </w:numPr>
-        <w:spacing w:before="80" w:after="0"/>
-        <w:jc w:val="both"/>
-        <w:rPr>
-          <w:rFonts w:ascii="Franklin Gothic Book" w:hAnsi="Franklin Gothic Book"/>
-          <w:sz w:val="21"/>
-          <w:szCs w:val="21"/>
-        </w:rPr>
-      </w:pPr>
-      <w:r>
-        <w:rPr>
-          <w:rFonts w:ascii="Franklin Gothic Book" w:hAnsi="Franklin Gothic Book"/>
-          <w:sz w:val="21"/>
-          <w:szCs w:val="21"/>
-        </w:rPr>
-        <w:t>Directly sold and directed first 2 successful production deployments of revolutionary chassis architecture for Xbox Live</w:t>
-      </w:r>
-    </w:p>
-    <w:p>
-      <w:pPr>
-        <w:jc w:val="both"/>
-        <w:rPr>
-          <w:rFonts w:ascii="Franklin Gothic Book" w:hAnsi="Franklin Gothic Book"/>
-          <w:sz w:val="21"/>
-          <w:szCs w:val="21"/>
-        </w:rPr>
-      </w:pPr>
-    </w:p>
-    <w:p>
-      <w:pPr>
-        <w:jc w:val="both"/>
-        <w:rPr>
-          <w:rFonts w:ascii="Franklin Gothic Book" w:hAnsi="Franklin Gothic Book"/>
-          <w:sz w:val="21"/>
-          <w:szCs w:val="21"/>
-        </w:rPr>
-      </w:pPr>
-      <w:r>
-        <w:rPr>
-          <w:rFonts w:ascii="Franklin Gothic Book" w:hAnsi="Franklin Gothic Book"/>
-          <w:sz w:val="21"/>
-          <w:szCs w:val="21"/>
-        </w:rPr>
-        <w:t xml:space="preserve">In me, [COMPANY] will gain a </w:t>
-      </w:r>
-      <w:r>
-        <w:rPr>
-          <w:rFonts w:ascii="Franklin Gothic Book" w:hAnsi="Franklin Gothic Book"/>
-          <w:sz w:val="21"/>
-          <w:szCs w:val="21"/>
-        </w:rPr>
-        <w:t>diligent, goal-oriented professional with the agility, dedication, and focus required to successfully fill the role of [POSITION]. As such, I would welcome the opportunity to meet in person and discuss this opening in detail.</w:t>
-      </w:r>
-    </w:p>
-    <w:p>
-      <w:pPr>
-        <w:jc w:val="both"/>
-        <w:rPr>
-          <w:rFonts w:ascii="Franklin Gothic Book" w:hAnsi="Franklin Gothic Book"/>
-          <w:sz w:val="21"/>
-          <w:szCs w:val="21"/>
-        </w:rPr>
-      </w:pPr>
-    </w:p>
-    <w:p>
-      <w:pPr>
-        <w:pStyle w:val="BodyText"/>
-        <w:spacing w:after="0"/>
-        <w:jc w:val="both"/>
-        <w:rPr>
-          <w:rFonts w:ascii="Franklin Gothic Book" w:hAnsi="Franklin Gothic Book"/>
-          <w:sz w:val="21"/>
-          <w:szCs w:val="21"/>
-        </w:rPr>
-      </w:pPr>
-      <w:r>
-        <w:rPr>
-          <w:rFonts w:ascii="Franklin Gothic Book" w:hAnsi="Franklin Gothic Book"/>
-          <w:sz w:val="21"/>
-          <w:szCs w:val="21"/>
-        </w:rPr>
-        <w:t>Thank you for your considerati</w:t>
-      </w:r>
-      <w:r>
-        <w:rPr>
-          <w:rFonts w:ascii="Franklin Gothic Book" w:hAnsi="Franklin Gothic Book"/>
-          <w:sz w:val="21"/>
-          <w:szCs w:val="21"/>
-        </w:rPr>
-        <w:t>on. I look forward to hearing from you.</w:t>
-      </w:r>
-    </w:p>
-    <w:p>
-      <w:pPr>
-        <w:pStyle w:val="BodyText"/>
-        <w:spacing w:after="0"/>
-        <w:jc w:val="both"/>
-        <w:rPr>
-          <w:rFonts w:ascii="Franklin Gothic Book" w:hAnsi="Franklin Gothic Book"/>
-          <w:sz w:val="21"/>
-          <w:szCs w:val="21"/>
-        </w:rPr>
-      </w:pPr>
-    </w:p>
-    <w:p>
-      <w:pPr>
-        <w:pStyle w:val="BodyText"/>
-        <w:spacing w:after="0"/>
-        <w:jc w:val="both"/>
-        <w:rPr>
-          <w:rFonts w:ascii="Franklin Gothic Book" w:hAnsi="Franklin Gothic Book"/>
-          <w:sz w:val="21"/>
-          <w:szCs w:val="21"/>
-        </w:rPr>
-      </w:pPr>
-      <w:r>
-        <w:rPr>
-          <w:rFonts w:ascii="Franklin Gothic Book" w:hAnsi="Franklin Gothic Book"/>
-          <w:sz w:val="21"/>
-          <w:szCs w:val="21"/>
-        </w:rPr>
-        <w:t>Sincerely,</w:t>
-      </w:r>
-    </w:p>
-    <w:p>
-      <w:pPr>
-        <w:pStyle w:val="BodyText"/>
-        <w:spacing w:after="0"/>
-        <w:jc w:val="both"/>
-        <w:rPr>
-          <w:rFonts w:ascii="Franklin Gothic Book" w:hAnsi="Franklin Gothic Book"/>
-          <w:sz w:val="21"/>
-          <w:szCs w:val="21"/>
-        </w:rPr>
-      </w:pPr>
-    </w:p>
-    <w:p>
-      <w:pPr>
-        <w:pStyle w:val="BodyText"/>
-        <w:spacing w:after="0"/>
-        <w:jc w:val="both"/>
-        <w:rPr>
-          <w:rFonts w:ascii="Franklin Gothic Book" w:hAnsi="Franklin Gothic Book"/>
-          <w:sz w:val="21"/>
-          <w:szCs w:val="21"/>
-        </w:rPr>
-      </w:pPr>
-    </w:p>
-    <w:p>
-      <w:pPr>
-        <w:pStyle w:val="BodyText"/>
-        <w:spacing w:after="0"/>
-        <w:jc w:val="both"/>
-        <w:rPr>
-          <w:rFonts w:ascii="Franklin Gothic Book" w:hAnsi="Franklin Gothic Book"/>
-          <w:sz w:val="21"/>
-          <w:szCs w:val="21"/>
-        </w:rPr>
-      </w:pPr>
-    </w:p>
-    <w:p>
-      <w:pPr>
-        <w:pStyle w:val="BodyText"/>
-        <w:spacing w:after="0"/>
-        <w:jc w:val="both"/>
-        <w:rPr>
-          <w:rFonts w:ascii="Franklin Gothic Book" w:hAnsi="Franklin Gothic Book"/>
-          <w:sz w:val="21"/>
-          <w:szCs w:val="21"/>
-        </w:rPr>
-      </w:pPr>
       <w:r>
         <w:rPr>
           <w:rFonts w:ascii="Franklin Gothic Book" w:hAnsi="Franklin Gothic Book"/>
@@ -1888,31 +662,11 @@
           <w:szCs w:val="21"/>
         </w:rPr>
         <w:t>Gary B. Genett</w:t>
-      </w:r>
-    </w:p>
-    <w:p>
-      <w:pPr>
-        <w:pStyle w:val="BodyText"/>
-        <w:spacing w:after="0"/>
-        <w:jc w:val="both"/>
-        <w:rPr>
-          <w:rFonts w:ascii="Franklin Gothic Book" w:hAnsi="Franklin Gothic Book"/>
-          <w:sz w:val="21"/>
-          <w:szCs w:val="21"/>
-        </w:rPr>
-      </w:pPr>
-      <w:r>
-        <w:rPr>
-          <w:rFonts w:ascii="Franklin Gothic Book" w:hAnsi="Franklin Gothic Book"/>
-          <w:sz w:val="21"/>
-          <w:szCs w:val="21"/>
-        </w:rPr>
-        <w:t>Enclosed: Resume</w:t>
       </w:r>
     </w:p>
     <w:sectPr>
       <w:pgSz w:w="12240" w:h="15840"/>
-      <w:pgMar w:top="1152" w:right="1152" w:bottom="1152" w:left="1152" w:header="720" w:footer="720" w:gutter="0"/>
+      <w:pgMar w:top="1728" w:right="1152" w:bottom="1152" w:left="1152" w:header="720" w:footer="720" w:gutter="0"/>
       <w:cols w:space="720"/>
     </w:sectPr>
   </w:body>
@@ -1962,7 +716,7 @@
   <w:abstractNum w:abstractNumId="0" w15:restartNumberingAfterBreak="0">
     <w:nsid w:val="E17F69BA"/>
     <w:multiLevelType w:val="multilevel"/>
-    <w:tmpl w:val="A2E83AB8"/>
+    <w:tmpl w:val="8C6A4860"/>
     <w:lvl w:ilvl="0">
       <w:numFmt w:val="bullet"/>
       <w:lvlText w:val=" "/>
@@ -2054,7 +808,7 @@
   <w:abstractNum w:abstractNumId="1" w15:restartNumberingAfterBreak="0">
     <w:nsid w:val="EA454B4C"/>
     <w:multiLevelType w:val="multilevel"/>
-    <w:tmpl w:val="1A521114"/>
+    <w:tmpl w:val="A4C82082"/>
     <w:lvl w:ilvl="0">
       <w:numFmt w:val="bullet"/>
       <w:lvlText w:val="•"/>
@@ -2156,348 +910,9 @@
     </w:lvl>
   </w:abstractNum>
   <w:abstractNum w:abstractNumId="2" w15:restartNumberingAfterBreak="0">
-    <w:nsid w:val="0B4451C0"/>
-    <w:multiLevelType w:val="hybridMultilevel"/>
-    <w:tmpl w:val="CD40CBB4"/>
-    <w:lvl w:ilvl="0" w:tplc="04090001">
-      <w:start w:val="1"/>
-      <w:numFmt w:val="bullet"/>
-      <w:lvlText w:val=""/>
-      <w:lvlJc w:val="left"/>
-      <w:pPr>
-        <w:ind w:left="720" w:hanging="360"/>
-      </w:pPr>
-      <w:rPr>
-        <w:rFonts w:ascii="Symbol" w:hAnsi="Symbol" w:hint="default"/>
-      </w:rPr>
-    </w:lvl>
-    <w:lvl w:ilvl="1" w:tplc="04090003" w:tentative="1">
-      <w:start w:val="1"/>
-      <w:numFmt w:val="bullet"/>
-      <w:lvlText w:val="o"/>
-      <w:lvlJc w:val="left"/>
-      <w:pPr>
-        <w:ind w:left="1440" w:hanging="360"/>
-      </w:pPr>
-      <w:rPr>
-        <w:rFonts w:ascii="Courier New" w:hAnsi="Courier New" w:cs="Courier New" w:hint="default"/>
-      </w:rPr>
-    </w:lvl>
-    <w:lvl w:ilvl="2" w:tplc="04090005" w:tentative="1">
-      <w:start w:val="1"/>
-      <w:numFmt w:val="bullet"/>
-      <w:lvlText w:val=""/>
-      <w:lvlJc w:val="left"/>
-      <w:pPr>
-        <w:ind w:left="2160" w:hanging="360"/>
-      </w:pPr>
-      <w:rPr>
-        <w:rFonts w:ascii="Wingdings" w:hAnsi="Wingdings" w:hint="default"/>
-      </w:rPr>
-    </w:lvl>
-    <w:lvl w:ilvl="3" w:tplc="04090001" w:tentative="1">
-      <w:start w:val="1"/>
-      <w:numFmt w:val="bullet"/>
-      <w:lvlText w:val=""/>
-      <w:lvlJc w:val="left"/>
-      <w:pPr>
-        <w:ind w:left="2880" w:hanging="360"/>
-      </w:pPr>
-      <w:rPr>
-        <w:rFonts w:ascii="Symbol" w:hAnsi="Symbol" w:hint="default"/>
-      </w:rPr>
-    </w:lvl>
-    <w:lvl w:ilvl="4" w:tplc="04090003" w:tentative="1">
-      <w:start w:val="1"/>
-      <w:numFmt w:val="bullet"/>
-      <w:lvlText w:val="o"/>
-      <w:lvlJc w:val="left"/>
-      <w:pPr>
-        <w:ind w:left="3600" w:hanging="360"/>
-      </w:pPr>
-      <w:rPr>
-        <w:rFonts w:ascii="Courier New" w:hAnsi="Courier New" w:cs="Courier New" w:hint="default"/>
-      </w:rPr>
-    </w:lvl>
-    <w:lvl w:ilvl="5" w:tplc="04090005" w:tentative="1">
-      <w:start w:val="1"/>
-      <w:numFmt w:val="bullet"/>
-      <w:lvlText w:val=""/>
-      <w:lvlJc w:val="left"/>
-      <w:pPr>
-        <w:ind w:left="4320" w:hanging="360"/>
-      </w:pPr>
-      <w:rPr>
-        <w:rFonts w:ascii="Wingdings" w:hAnsi="Wingdings" w:hint="default"/>
-      </w:rPr>
-    </w:lvl>
-    <w:lvl w:ilvl="6" w:tplc="04090001" w:tentative="1">
-      <w:start w:val="1"/>
-      <w:numFmt w:val="bullet"/>
-      <w:lvlText w:val=""/>
-      <w:lvlJc w:val="left"/>
-      <w:pPr>
-        <w:ind w:left="5040" w:hanging="360"/>
-      </w:pPr>
-      <w:rPr>
-        <w:rFonts w:ascii="Symbol" w:hAnsi="Symbol" w:hint="default"/>
-      </w:rPr>
-    </w:lvl>
-    <w:lvl w:ilvl="7" w:tplc="04090003" w:tentative="1">
-      <w:start w:val="1"/>
-      <w:numFmt w:val="bullet"/>
-      <w:lvlText w:val="o"/>
-      <w:lvlJc w:val="left"/>
-      <w:pPr>
-        <w:ind w:left="5760" w:hanging="360"/>
-      </w:pPr>
-      <w:rPr>
-        <w:rFonts w:ascii="Courier New" w:hAnsi="Courier New" w:cs="Courier New" w:hint="default"/>
-      </w:rPr>
-    </w:lvl>
-    <w:lvl w:ilvl="8" w:tplc="04090005" w:tentative="1">
-      <w:start w:val="1"/>
-      <w:numFmt w:val="bullet"/>
-      <w:lvlText w:val=""/>
-      <w:lvlJc w:val="left"/>
-      <w:pPr>
-        <w:ind w:left="6480" w:hanging="360"/>
-      </w:pPr>
-      <w:rPr>
-        <w:rFonts w:ascii="Wingdings" w:hAnsi="Wingdings" w:hint="default"/>
-      </w:rPr>
-    </w:lvl>
-  </w:abstractNum>
-  <w:abstractNum w:abstractNumId="3" w15:restartNumberingAfterBreak="0">
-    <w:nsid w:val="0DA22A81"/>
-    <w:multiLevelType w:val="hybridMultilevel"/>
-    <w:tmpl w:val="8564CECC"/>
-    <w:lvl w:ilvl="0" w:tplc="04090001">
-      <w:start w:val="1"/>
-      <w:numFmt w:val="bullet"/>
-      <w:lvlText w:val=""/>
-      <w:lvlJc w:val="left"/>
-      <w:pPr>
-        <w:ind w:left="720" w:hanging="360"/>
-      </w:pPr>
-      <w:rPr>
-        <w:rFonts w:ascii="Symbol" w:hAnsi="Symbol" w:hint="default"/>
-      </w:rPr>
-    </w:lvl>
-    <w:lvl w:ilvl="1" w:tplc="04090003">
-      <w:start w:val="1"/>
-      <w:numFmt w:val="bullet"/>
-      <w:lvlText w:val="o"/>
-      <w:lvlJc w:val="left"/>
-      <w:pPr>
-        <w:ind w:left="1440" w:hanging="360"/>
-      </w:pPr>
-      <w:rPr>
-        <w:rFonts w:ascii="Courier New" w:hAnsi="Courier New" w:cs="Courier New" w:hint="default"/>
-      </w:rPr>
-    </w:lvl>
-    <w:lvl w:ilvl="2" w:tplc="04090005" w:tentative="1">
-      <w:start w:val="1"/>
-      <w:numFmt w:val="bullet"/>
-      <w:lvlText w:val=""/>
-      <w:lvlJc w:val="left"/>
-      <w:pPr>
-        <w:ind w:left="2160" w:hanging="360"/>
-      </w:pPr>
-      <w:rPr>
-        <w:rFonts w:ascii="Wingdings" w:hAnsi="Wingdings" w:hint="default"/>
-      </w:rPr>
-    </w:lvl>
-    <w:lvl w:ilvl="3" w:tplc="04090001" w:tentative="1">
-      <w:start w:val="1"/>
-      <w:numFmt w:val="bullet"/>
-      <w:lvlText w:val=""/>
-      <w:lvlJc w:val="left"/>
-      <w:pPr>
-        <w:ind w:left="2880" w:hanging="360"/>
-      </w:pPr>
-      <w:rPr>
-        <w:rFonts w:ascii="Symbol" w:hAnsi="Symbol" w:hint="default"/>
-      </w:rPr>
-    </w:lvl>
-    <w:lvl w:ilvl="4" w:tplc="04090003" w:tentative="1">
-      <w:start w:val="1"/>
-      <w:numFmt w:val="bullet"/>
-      <w:lvlText w:val="o"/>
-      <w:lvlJc w:val="left"/>
-      <w:pPr>
-        <w:ind w:left="3600" w:hanging="360"/>
-      </w:pPr>
-      <w:rPr>
-        <w:rFonts w:ascii="Courier New" w:hAnsi="Courier New" w:cs="Courier New" w:hint="default"/>
-      </w:rPr>
-    </w:lvl>
-    <w:lvl w:ilvl="5" w:tplc="04090005" w:tentative="1">
-      <w:start w:val="1"/>
-      <w:numFmt w:val="bullet"/>
-      <w:lvlText w:val=""/>
-      <w:lvlJc w:val="left"/>
-      <w:pPr>
-        <w:ind w:left="4320" w:hanging="360"/>
-      </w:pPr>
-      <w:rPr>
-        <w:rFonts w:ascii="Wingdings" w:hAnsi="Wingdings" w:hint="default"/>
-      </w:rPr>
-    </w:lvl>
-    <w:lvl w:ilvl="6" w:tplc="04090001" w:tentative="1">
-      <w:start w:val="1"/>
-      <w:numFmt w:val="bullet"/>
-      <w:lvlText w:val=""/>
-      <w:lvlJc w:val="left"/>
-      <w:pPr>
-        <w:ind w:left="5040" w:hanging="360"/>
-      </w:pPr>
-      <w:rPr>
-        <w:rFonts w:ascii="Symbol" w:hAnsi="Symbol" w:hint="default"/>
-      </w:rPr>
-    </w:lvl>
-    <w:lvl w:ilvl="7" w:tplc="04090003" w:tentative="1">
-      <w:start w:val="1"/>
-      <w:numFmt w:val="bullet"/>
-      <w:lvlText w:val="o"/>
-      <w:lvlJc w:val="left"/>
-      <w:pPr>
-        <w:ind w:left="5760" w:hanging="360"/>
-      </w:pPr>
-      <w:rPr>
-        <w:rFonts w:ascii="Courier New" w:hAnsi="Courier New" w:cs="Courier New" w:hint="default"/>
-      </w:rPr>
-    </w:lvl>
-    <w:lvl w:ilvl="8" w:tplc="04090005" w:tentative="1">
-      <w:start w:val="1"/>
-      <w:numFmt w:val="bullet"/>
-      <w:lvlText w:val=""/>
-      <w:lvlJc w:val="left"/>
-      <w:pPr>
-        <w:ind w:left="6480" w:hanging="360"/>
-      </w:pPr>
-      <w:rPr>
-        <w:rFonts w:ascii="Wingdings" w:hAnsi="Wingdings" w:hint="default"/>
-      </w:rPr>
-    </w:lvl>
-  </w:abstractNum>
-  <w:abstractNum w:abstractNumId="4" w15:restartNumberingAfterBreak="0">
-    <w:nsid w:val="19A03DC9"/>
-    <w:multiLevelType w:val="hybridMultilevel"/>
-    <w:tmpl w:val="F9D88C3A"/>
-    <w:lvl w:ilvl="0" w:tplc="04090001">
-      <w:start w:val="1"/>
-      <w:numFmt w:val="bullet"/>
-      <w:lvlText w:val=""/>
-      <w:lvlJc w:val="left"/>
-      <w:pPr>
-        <w:ind w:left="720" w:hanging="360"/>
-      </w:pPr>
-      <w:rPr>
-        <w:rFonts w:ascii="Symbol" w:hAnsi="Symbol" w:hint="default"/>
-      </w:rPr>
-    </w:lvl>
-    <w:lvl w:ilvl="1" w:tplc="04090003">
-      <w:start w:val="1"/>
-      <w:numFmt w:val="bullet"/>
-      <w:lvlText w:val="o"/>
-      <w:lvlJc w:val="left"/>
-      <w:pPr>
-        <w:ind w:left="1440" w:hanging="360"/>
-      </w:pPr>
-      <w:rPr>
-        <w:rFonts w:ascii="Courier New" w:hAnsi="Courier New" w:cs="Courier New" w:hint="default"/>
-      </w:rPr>
-    </w:lvl>
-    <w:lvl w:ilvl="2" w:tplc="04090005" w:tentative="1">
-      <w:start w:val="1"/>
-      <w:numFmt w:val="bullet"/>
-      <w:lvlText w:val=""/>
-      <w:lvlJc w:val="left"/>
-      <w:pPr>
-        <w:ind w:left="2160" w:hanging="360"/>
-      </w:pPr>
-      <w:rPr>
-        <w:rFonts w:ascii="Wingdings" w:hAnsi="Wingdings" w:hint="default"/>
-      </w:rPr>
-    </w:lvl>
-    <w:lvl w:ilvl="3" w:tplc="04090001" w:tentative="1">
-      <w:start w:val="1"/>
-      <w:numFmt w:val="bullet"/>
-      <w:lvlText w:val=""/>
-      <w:lvlJc w:val="left"/>
-      <w:pPr>
-        <w:ind w:left="2880" w:hanging="360"/>
-      </w:pPr>
-      <w:rPr>
-        <w:rFonts w:ascii="Symbol" w:hAnsi="Symbol" w:hint="default"/>
-      </w:rPr>
-    </w:lvl>
-    <w:lvl w:ilvl="4" w:tplc="04090003" w:tentative="1">
-      <w:start w:val="1"/>
-      <w:numFmt w:val="bullet"/>
-      <w:lvlText w:val="o"/>
-      <w:lvlJc w:val="left"/>
-      <w:pPr>
-        <w:ind w:left="3600" w:hanging="360"/>
-      </w:pPr>
-      <w:rPr>
-        <w:rFonts w:ascii="Courier New" w:hAnsi="Courier New" w:cs="Courier New" w:hint="default"/>
-      </w:rPr>
-    </w:lvl>
-    <w:lvl w:ilvl="5" w:tplc="04090005" w:tentative="1">
-      <w:start w:val="1"/>
-      <w:numFmt w:val="bullet"/>
-      <w:lvlText w:val=""/>
-      <w:lvlJc w:val="left"/>
-      <w:pPr>
-        <w:ind w:left="4320" w:hanging="360"/>
-      </w:pPr>
-      <w:rPr>
-        <w:rFonts w:ascii="Wingdings" w:hAnsi="Wingdings" w:hint="default"/>
-      </w:rPr>
-    </w:lvl>
-    <w:lvl w:ilvl="6" w:tplc="04090001" w:tentative="1">
-      <w:start w:val="1"/>
-      <w:numFmt w:val="bullet"/>
-      <w:lvlText w:val=""/>
-      <w:lvlJc w:val="left"/>
-      <w:pPr>
-        <w:ind w:left="5040" w:hanging="360"/>
-      </w:pPr>
-      <w:rPr>
-        <w:rFonts w:ascii="Symbol" w:hAnsi="Symbol" w:hint="default"/>
-      </w:rPr>
-    </w:lvl>
-    <w:lvl w:ilvl="7" w:tplc="04090003" w:tentative="1">
-      <w:start w:val="1"/>
-      <w:numFmt w:val="bullet"/>
-      <w:lvlText w:val="o"/>
-      <w:lvlJc w:val="left"/>
-      <w:pPr>
-        <w:ind w:left="5760" w:hanging="360"/>
-      </w:pPr>
-      <w:rPr>
-        <w:rFonts w:ascii="Courier New" w:hAnsi="Courier New" w:cs="Courier New" w:hint="default"/>
-      </w:rPr>
-    </w:lvl>
-    <w:lvl w:ilvl="8" w:tplc="04090005" w:tentative="1">
-      <w:start w:val="1"/>
-      <w:numFmt w:val="bullet"/>
-      <w:lvlText w:val=""/>
-      <w:lvlJc w:val="left"/>
-      <w:pPr>
-        <w:ind w:left="6480" w:hanging="360"/>
-      </w:pPr>
-      <w:rPr>
-        <w:rFonts w:ascii="Wingdings" w:hAnsi="Wingdings" w:hint="default"/>
-      </w:rPr>
-    </w:lvl>
-  </w:abstractNum>
-  <w:abstractNum w:abstractNumId="5" w15:restartNumberingAfterBreak="0">
     <w:nsid w:val="2C1AE401"/>
     <w:multiLevelType w:val="multilevel"/>
-    <w:tmpl w:val="03ECB4AE"/>
+    <w:tmpl w:val="F80C841C"/>
     <w:lvl w:ilvl="0">
       <w:numFmt w:val="bullet"/>
       <w:lvlText w:val=" "/>
@@ -2598,10 +1013,10 @@
       </w:pPr>
     </w:lvl>
   </w:abstractNum>
-  <w:abstractNum w:abstractNumId="6" w15:restartNumberingAfterBreak="0">
-    <w:nsid w:val="604343B1"/>
+  <w:abstractNum w:abstractNumId="3" w15:restartNumberingAfterBreak="0">
+    <w:nsid w:val="4DD525DD"/>
     <w:multiLevelType w:val="hybridMultilevel"/>
-    <w:tmpl w:val="32E6E8DE"/>
+    <w:tmpl w:val="6CF688E4"/>
     <w:lvl w:ilvl="0" w:tplc="04090001">
       <w:start w:val="1"/>
       <w:numFmt w:val="bullet"/>
@@ -2715,7 +1130,7 @@
     <w:abstractNumId w:val="0"/>
   </w:num>
   <w:num w:numId="2">
-    <w:abstractNumId w:val="5"/>
+    <w:abstractNumId w:val="2"/>
   </w:num>
   <w:num w:numId="3">
     <w:abstractNumId w:val="1"/>
@@ -2724,43 +1139,7 @@
     <w:abstractNumId w:val="1"/>
   </w:num>
   <w:num w:numId="5">
-    <w:abstractNumId w:val="1"/>
-  </w:num>
-  <w:num w:numId="6">
-    <w:abstractNumId w:val="1"/>
-  </w:num>
-  <w:num w:numId="7">
-    <w:abstractNumId w:val="1"/>
-  </w:num>
-  <w:num w:numId="8">
-    <w:abstractNumId w:val="1"/>
-  </w:num>
-  <w:num w:numId="9">
-    <w:abstractNumId w:val="1"/>
-  </w:num>
-  <w:num w:numId="10">
-    <w:abstractNumId w:val="1"/>
-  </w:num>
-  <w:num w:numId="11">
-    <w:abstractNumId w:val="1"/>
-  </w:num>
-  <w:num w:numId="12">
-    <w:abstractNumId w:val="1"/>
-  </w:num>
-  <w:num w:numId="13">
-    <w:abstractNumId w:val="1"/>
-  </w:num>
-  <w:num w:numId="14">
-    <w:abstractNumId w:val="6"/>
-  </w:num>
-  <w:num w:numId="15">
-    <w:abstractNumId w:val="4"/>
-  </w:num>
-  <w:num w:numId="16">
     <w:abstractNumId w:val="3"/>
-  </w:num>
-  <w:num w:numId="17">
-    <w:abstractNumId w:val="2"/>
   </w:num>
 </w:numbering>
 </file>
@@ -3717,7 +2096,7 @@
   <w:style w:type="table" w:styleId="TableGrid">
     <w:name w:val="Table Grid"/>
     <w:basedOn w:val="TableNormal"/>
-    <w:rsid w:val="00263CD4"/>
+    <w:rsid w:val="004A5514"/>
     <w:tblPr>
       <w:tblBorders>
         <w:top w:val="single" w:sz="4" w:space="0" w:color="auto"/>

--- a/resume/resume-cover.docx
+++ b/resume/resume-cover.docx
@@ -17,8 +17,8 @@
         <w:tblLook w:val="04A0" w:firstRow="1" w:lastRow="0" w:firstColumn="1" w:lastColumn="0" w:noHBand="0" w:noVBand="1"/>
       </w:tblPr>
       <w:tblGrid>
-        <w:gridCol w:w="4158"/>
-        <w:gridCol w:w="5994"/>
+        <w:gridCol w:w="4068"/>
+        <w:gridCol w:w="5868"/>
       </w:tblGrid>
       <w:tr>
         <w:trPr>
@@ -48,20 +48,9 @@
                 <w:sz w:val="36"/>
                 <w:szCs w:val="36"/>
               </w:rPr>
-              <w:t xml:space="preserve">Gary B. </w:t>
-            </w:r>
-            <w:proofErr w:type="spellStart"/>
-            <w:r>
-              <w:rPr>
-                <w:rFonts w:ascii="Constantia" w:hAnsi="Constantia"/>
-                <w:color w:val="auto"/>
-                <w:sz w:val="36"/>
-                <w:szCs w:val="36"/>
-              </w:rPr>
-              <w:t>Genett</w:t>
+              <w:t>Gary B. Genett</w:t>
             </w:r>
             <w:bookmarkEnd w:id="0"/>
-            <w:proofErr w:type="spellEnd"/>
           </w:p>
         </w:tc>
         <w:tc>
@@ -120,36 +109,8 @@
                   <w:sz w:val="21"/>
                   <w:szCs w:val="21"/>
                 </w:rPr>
-                <w:t>linkedin.com/in/</w:t>
+                <w:t>linkedin.com/in/gary-b-genett</w:t>
               </w:r>
-              <w:proofErr w:type="spellStart"/>
-              <w:r>
-                <w:rPr>
-                  <w:rFonts w:ascii="Franklin Gothic Book" w:hAnsi="Franklin Gothic Book"/>
-                  <w:sz w:val="21"/>
-                  <w:szCs w:val="21"/>
-                </w:rPr>
-                <w:t>gary</w:t>
-              </w:r>
-              <w:proofErr w:type="spellEnd"/>
-              <w:r>
-                <w:rPr>
-                  <w:rFonts w:ascii="Franklin Gothic Book" w:hAnsi="Franklin Gothic Book"/>
-                  <w:sz w:val="21"/>
-                  <w:szCs w:val="21"/>
-                </w:rPr>
-                <w:t>-b-</w:t>
-              </w:r>
-              <w:proofErr w:type="spellStart"/>
-              <w:r>
-                <w:rPr>
-                  <w:rFonts w:ascii="Franklin Gothic Book" w:hAnsi="Franklin Gothic Book"/>
-                  <w:sz w:val="21"/>
-                  <w:szCs w:val="21"/>
-                </w:rPr>
-                <w:t>genett</w:t>
-              </w:r>
-              <w:proofErr w:type="spellEnd"/>
             </w:hyperlink>
           </w:p>
         </w:tc>
@@ -172,7 +133,7 @@
           <w:szCs w:val="21"/>
         </w:rPr>
         <w:pict w14:anchorId="5B81D3F1">
-          <v:rect id="_x0000_i1046" style="width:496.8pt;height:1.5pt" o:hralign="center" o:hrstd="t" o:hrnoshade="t" o:hr="t" fillcolor="black [3213]"/>
+          <v:rect id="_x0000_i1025" style="width:496.8pt;height:1.5pt" o:hralign="center" o:hrstd="t" o:hrnoshade="t" o:hr="t" fillcolor="black [3213]"/>
         </w:pict>
       </w:r>
     </w:p>
@@ -218,15 +179,7 @@
           <w:szCs w:val="21"/>
         </w:rPr>
         <w:br/>
-        <w:t>[NAME</w:t>
-      </w:r>
-      <w:r>
-        <w:rPr>
-          <w:rFonts w:ascii="Franklin Gothic Book" w:hAnsi="Franklin Gothic Book"/>
-          <w:sz w:val="21"/>
-          <w:szCs w:val="21"/>
-        </w:rPr>
-        <w:t>]</w:t>
+        <w:t>[NAME]</w:t>
       </w:r>
       <w:r>
         <w:rPr>
@@ -326,15 +279,7 @@
           <w:sz w:val="21"/>
           <w:szCs w:val="21"/>
         </w:rPr>
-        <w:t>Ready to further my career in partnership with a cutting-edge and future-facing organization, [COMPANY]’s need for a [POSITION] immediately caught my attention. As an inno</w:t>
-      </w:r>
-      <w:r>
-        <w:rPr>
-          <w:rFonts w:ascii="Franklin Gothic Book" w:hAnsi="Franklin Gothic Book"/>
-          <w:sz w:val="21"/>
-          <w:szCs w:val="21"/>
-        </w:rPr>
-        <w:t>vative and insightful leader, your needs and my talents appear to be a perfect match.</w:t>
+        <w:t>Ready to further my career in partnership with a cutting-edge and future-facing organization, [COMPANY]’s need for a [POSITION] immediately caught my attention. As an innovative and insightful leader, your needs and my talents appear to be a perfect match.</w:t>
       </w:r>
     </w:p>
     <w:p>
@@ -366,23 +311,7 @@
           <w:sz w:val="21"/>
           <w:szCs w:val="21"/>
         </w:rPr>
-        <w:t xml:space="preserve">Keenly focused on driving company success through proactive change management and comprehensive, strategic initiatives, I am able to promote exceptional across-the-board </w:t>
-      </w:r>
-      <w:r>
-        <w:rPr>
-          <w:rFonts w:ascii="Franklin Gothic Book" w:hAnsi="Franklin Gothic Book"/>
-          <w:sz w:val="21"/>
-          <w:szCs w:val="21"/>
-        </w:rPr>
-        <w:t xml:space="preserve">performance by revitalizing underperforming areas and capturing new opportunities for growth. My track record of success has been reinforced by encouraging professional growth at all levels. Confident I can deliver the same results with your organization; </w:t>
-      </w:r>
-      <w:r>
-        <w:rPr>
-          <w:rFonts w:ascii="Franklin Gothic Book" w:hAnsi="Franklin Gothic Book"/>
-          <w:sz w:val="21"/>
-          <w:szCs w:val="21"/>
-        </w:rPr>
-        <w:t>I invite you to review my resume in detail.</w:t>
+        <w:t>Keenly focused on driving company success through proactive change management and comprehensive, strategic initiatives, I am able to promote exceptional across-the-board performance by revitalizing underperforming areas and capturing new opportunities for growth. My track record of success has been reinforced by encouraging professional growth at all levels. Confident I can deliver the same results with your organization; I invite you to review my resume in detail.</w:t>
       </w:r>
     </w:p>
     <w:p>
@@ -438,7 +367,39 @@
           <w:sz w:val="21"/>
           <w:szCs w:val="21"/>
         </w:rPr>
-        <w:t>Utilized numerous technology platforms to create and complete four front end and three back-end integrations.</w:t>
+        <w:t>Utilized numerous</w:t>
+      </w:r>
+      <w:r>
+        <w:rPr>
+          <w:rFonts w:ascii="Franklin Gothic Book" w:hAnsi="Franklin Gothic Book"/>
+          <w:sz w:val="21"/>
+          <w:szCs w:val="21"/>
+        </w:rPr>
+        <w:t xml:space="preserve"> SaaS</w:t>
+      </w:r>
+      <w:r>
+        <w:rPr>
+          <w:rFonts w:ascii="Franklin Gothic Book" w:hAnsi="Franklin Gothic Book"/>
+          <w:sz w:val="21"/>
+          <w:szCs w:val="21"/>
+        </w:rPr>
+        <w:t xml:space="preserve"> technology platforms to create and complete four</w:t>
+      </w:r>
+      <w:r>
+        <w:rPr>
+          <w:rFonts w:ascii="Franklin Gothic Book" w:hAnsi="Franklin Gothic Book"/>
+          <w:sz w:val="21"/>
+          <w:szCs w:val="21"/>
+        </w:rPr>
+        <w:t>-</w:t>
+      </w:r>
+      <w:r>
+        <w:rPr>
+          <w:rFonts w:ascii="Franklin Gothic Book" w:hAnsi="Franklin Gothic Book"/>
+          <w:sz w:val="21"/>
+          <w:szCs w:val="21"/>
+        </w:rPr>
+        <w:t>front end and three back-end integrations.</w:t>
       </w:r>
     </w:p>
     <w:p>
@@ -462,15 +423,23 @@
           <w:sz w:val="21"/>
           <w:szCs w:val="21"/>
         </w:rPr>
-        <w:t>Assisted team members by the completi</w:t>
-      </w:r>
-      <w:r>
-        <w:rPr>
-          <w:rFonts w:ascii="Franklin Gothic Book" w:hAnsi="Franklin Gothic Book"/>
-          <w:sz w:val="21"/>
-          <w:szCs w:val="21"/>
-        </w:rPr>
-        <w:t>on of a product integration advancement for a client that resulted in a recurring revenue stream of $2M per year.</w:t>
+        <w:t xml:space="preserve">Assisted team members </w:t>
+      </w:r>
+      <w:r>
+        <w:rPr>
+          <w:rFonts w:ascii="Franklin Gothic Book" w:hAnsi="Franklin Gothic Book"/>
+          <w:sz w:val="21"/>
+          <w:szCs w:val="21"/>
+        </w:rPr>
+        <w:t>with</w:t>
+      </w:r>
+      <w:r>
+        <w:rPr>
+          <w:rFonts w:ascii="Franklin Gothic Book" w:hAnsi="Franklin Gothic Book"/>
+          <w:sz w:val="21"/>
+          <w:szCs w:val="21"/>
+        </w:rPr>
+        <w:t xml:space="preserve"> the completion of a product integration advancement for a client that resulted in a recurring revenue stream of $2M per year.</w:t>
       </w:r>
     </w:p>
     <w:p>
@@ -519,16 +488,7 @@
           <w:sz w:val="21"/>
           <w:szCs w:val="21"/>
         </w:rPr>
-        <w:t>Authored all presentation m</w:t>
-      </w:r>
-      <w:r>
-        <w:rPr>
-          <w:rFonts w:ascii="Franklin Gothic Book" w:hAnsi="Franklin Gothic Book"/>
-          <w:strike/>
-          <w:sz w:val="21"/>
-          <w:szCs w:val="21"/>
-        </w:rPr>
-        <w:t>aterials and documentation that led to an increase in daily operations and productivity for an application services firm.</w:t>
+        <w:t>Authored all presentation materials and documentation that led to an increase in daily operations and productivity for an application services firm.</w:t>
       </w:r>
     </w:p>
     <w:p>
@@ -557,23 +517,7 @@
           <w:sz w:val="21"/>
           <w:szCs w:val="21"/>
         </w:rPr>
-        <w:t>Furthermore, I offer essential intangibles such as an engaging and collaborative management style, persuasive negotiating talents, and</w:t>
-      </w:r>
-      <w:r>
-        <w:rPr>
-          <w:rFonts w:ascii="Franklin Gothic Book" w:hAnsi="Franklin Gothic Book"/>
-          <w:sz w:val="21"/>
-          <w:szCs w:val="21"/>
-        </w:rPr>
-        <w:t xml:space="preserve"> clear foresight to navigate around potential operational risks. I look forward to expanding on my career history, professional development, and personal character so we can pursue this partnership in greater depth. Please feel free to contact me at your c</w:t>
-      </w:r>
-      <w:r>
-        <w:rPr>
-          <w:rFonts w:ascii="Franklin Gothic Book" w:hAnsi="Franklin Gothic Book"/>
-          <w:sz w:val="21"/>
-          <w:szCs w:val="21"/>
-        </w:rPr>
-        <w:t>onvenience.</w:t>
+        <w:t>Furthermore, I offer essential intangibles such as an engaging and collaborative management style, persuasive negotiating talents, and clear foresight to navigate around potential operational risks. I look forward to expanding on my career history, professional development, and personal character so we can pursue this partnership in greater depth. Please feel free to contact me at your convenience.</w:t>
       </w:r>
     </w:p>
     <w:p>
@@ -1293,6 +1237,13 @@
     <w:lsdException w:name="Placeholder Text" w:semiHidden="1"/>
     <w:lsdException w:name="Light Shading"/>
     <w:lsdException w:name="Light List"/>
+    <w:lsdException w:name="Light Grid"/>
+    <w:lsdException w:name="Medium Shading 1"/>
+    <w:lsdException w:name="Medium Shading 2"/>
+    <w:lsdException w:name="Medium List 1"/>
+    <w:lsdException w:name="Medium List 2"/>
+    <w:lsdException w:name="Medium Grid 1"/>
+    <w:lsdException w:name="Medium Grid 2"/>
     <w:lsdException w:name="Medium Grid 3"/>
     <w:lsdException w:name="Dark List"/>
     <w:lsdException w:name="Colorful Shading"/>

--- a/resume/resume-cover.docx
+++ b/resume/resume-cover.docx
@@ -48,9 +48,20 @@
                 <w:sz w:val="36"/>
                 <w:szCs w:val="36"/>
               </w:rPr>
-              <w:t>Gary B. Genett</w:t>
+              <w:t xml:space="preserve">Gary B. </w:t>
+            </w:r>
+            <w:proofErr w:type="spellStart"/>
+            <w:r>
+              <w:rPr>
+                <w:rFonts w:ascii="Constantia" w:hAnsi="Constantia"/>
+                <w:color w:val="auto"/>
+                <w:sz w:val="36"/>
+                <w:szCs w:val="36"/>
+              </w:rPr>
+              <w:t>Genett</w:t>
             </w:r>
             <w:bookmarkEnd w:id="0"/>
+            <w:proofErr w:type="spellEnd"/>
           </w:p>
         </w:tc>
         <w:tc>
@@ -109,8 +120,36 @@
                   <w:sz w:val="21"/>
                   <w:szCs w:val="21"/>
                 </w:rPr>
-                <w:t>linkedin.com/in/gary-b-genett</w:t>
+                <w:t>linkedin.com/in/</w:t>
               </w:r>
+              <w:proofErr w:type="spellStart"/>
+              <w:r>
+                <w:rPr>
+                  <w:rFonts w:ascii="Franklin Gothic Book" w:hAnsi="Franklin Gothic Book"/>
+                  <w:sz w:val="21"/>
+                  <w:szCs w:val="21"/>
+                </w:rPr>
+                <w:t>gary</w:t>
+              </w:r>
+              <w:proofErr w:type="spellEnd"/>
+              <w:r>
+                <w:rPr>
+                  <w:rFonts w:ascii="Franklin Gothic Book" w:hAnsi="Franklin Gothic Book"/>
+                  <w:sz w:val="21"/>
+                  <w:szCs w:val="21"/>
+                </w:rPr>
+                <w:t>-b-</w:t>
+              </w:r>
+              <w:proofErr w:type="spellStart"/>
+              <w:r>
+                <w:rPr>
+                  <w:rFonts w:ascii="Franklin Gothic Book" w:hAnsi="Franklin Gothic Book"/>
+                  <w:sz w:val="21"/>
+                  <w:szCs w:val="21"/>
+                </w:rPr>
+                <w:t>genett</w:t>
+              </w:r>
+              <w:proofErr w:type="spellEnd"/>
             </w:hyperlink>
           </w:p>
         </w:tc>
@@ -280,6 +319,59 @@
           <w:szCs w:val="21"/>
         </w:rPr>
         <w:t>Ready to further my career in partnership with a cutting-edge and future-facing organization, [COMPANY]’s need for a [POSITION] immediately caught my attention. As an innovative and insightful leader, your needs and my talents appear to be a perfect match.</w:t>
+      </w:r>
+      <w:r>
+        <w:rPr>
+          <w:rFonts w:ascii="Franklin Gothic Book" w:hAnsi="Franklin Gothic Book"/>
+          <w:sz w:val="21"/>
+          <w:szCs w:val="21"/>
+        </w:rPr>
+        <w:t xml:space="preserve">  </w:t>
+      </w:r>
+      <w:r>
+        <w:rPr>
+          <w:rFonts w:ascii="Franklin Gothic Book" w:hAnsi="Franklin Gothic Book"/>
+          <w:strike/>
+          <w:sz w:val="21"/>
+          <w:szCs w:val="21"/>
+        </w:rPr>
+        <w:t xml:space="preserve">I see </w:t>
+      </w:r>
+      <w:r>
+        <w:rPr>
+          <w:rFonts w:ascii="Franklin Gothic Book" w:hAnsi="Franklin Gothic Book"/>
+          <w:strike/>
+          <w:sz w:val="21"/>
+          <w:szCs w:val="21"/>
+        </w:rPr>
+        <w:t>[COMPANY]</w:t>
+      </w:r>
+      <w:r>
+        <w:rPr>
+          <w:rFonts w:ascii="Franklin Gothic Book" w:hAnsi="Franklin Gothic Book"/>
+          <w:strike/>
+          <w:sz w:val="21"/>
+          <w:szCs w:val="21"/>
+        </w:rPr>
+        <w:t xml:space="preserve"> paving the way in </w:t>
+      </w:r>
+      <w:r>
+        <w:rPr>
+          <w:rFonts w:ascii="Franklin Gothic Book" w:hAnsi="Franklin Gothic Book"/>
+          <w:strike/>
+          <w:sz w:val="21"/>
+          <w:szCs w:val="21"/>
+        </w:rPr>
+        <w:t>[MARKET]</w:t>
+      </w:r>
+      <w:r>
+        <w:rPr>
+          <w:rFonts w:ascii="Franklin Gothic Book" w:hAnsi="Franklin Gothic Book"/>
+          <w:strike/>
+          <w:sz w:val="21"/>
+          <w:szCs w:val="21"/>
+        </w:rPr>
+        <w:t>, and share that passion.</w:t>
       </w:r>
     </w:p>
     <w:p>
@@ -605,8 +697,18 @@
           <w:sz w:val="21"/>
           <w:szCs w:val="21"/>
         </w:rPr>
-        <w:t>Gary B. Genett</w:t>
-      </w:r>
+        <w:t xml:space="preserve">Gary B. </w:t>
+      </w:r>
+      <w:proofErr w:type="spellStart"/>
+      <w:r>
+        <w:rPr>
+          <w:rFonts w:ascii="Franklin Gothic Book" w:hAnsi="Franklin Gothic Book"/>
+          <w:sz w:val="21"/>
+          <w:szCs w:val="21"/>
+        </w:rPr>
+        <w:t>Genett</w:t>
+      </w:r>
+      <w:proofErr w:type="spellEnd"/>
     </w:p>
     <w:sectPr>
       <w:pgSz w:w="12240" w:h="15840"/>

--- a/resume/resume-cover.docx
+++ b/resume/resume-cover.docx
@@ -188,7 +188,6 @@
     </w:p>
     <w:p>
       <w:pPr>
-        <w:jc w:val="both"/>
         <w:rPr>
           <w:rFonts w:ascii="Franklin Gothic Book" w:hAnsi="Franklin Gothic Book"/>
           <w:sz w:val="21"/>
@@ -335,43 +334,7 @@
           <w:sz w:val="21"/>
           <w:szCs w:val="21"/>
         </w:rPr>
-        <w:t xml:space="preserve">I see </w:t>
-      </w:r>
-      <w:r>
-        <w:rPr>
-          <w:rFonts w:ascii="Franklin Gothic Book" w:hAnsi="Franklin Gothic Book"/>
-          <w:strike/>
-          <w:sz w:val="21"/>
-          <w:szCs w:val="21"/>
-        </w:rPr>
-        <w:t>[COMPANY]</w:t>
-      </w:r>
-      <w:r>
-        <w:rPr>
-          <w:rFonts w:ascii="Franklin Gothic Book" w:hAnsi="Franklin Gothic Book"/>
-          <w:strike/>
-          <w:sz w:val="21"/>
-          <w:szCs w:val="21"/>
-        </w:rPr>
-        <w:t xml:space="preserve"> paving the way in </w:t>
-      </w:r>
-      <w:r>
-        <w:rPr>
-          <w:rFonts w:ascii="Franklin Gothic Book" w:hAnsi="Franklin Gothic Book"/>
-          <w:strike/>
-          <w:sz w:val="21"/>
-          <w:szCs w:val="21"/>
-        </w:rPr>
-        <w:t>[MARKET]</w:t>
-      </w:r>
-      <w:r>
-        <w:rPr>
-          <w:rFonts w:ascii="Franklin Gothic Book" w:hAnsi="Franklin Gothic Book"/>
-          <w:strike/>
-          <w:sz w:val="21"/>
-          <w:szCs w:val="21"/>
-        </w:rPr>
-        <w:t>, and share that passion.</w:t>
+        <w:t>I see [COMPANY] paving the way in [MARKET], and share that passion.</w:t>
       </w:r>
     </w:p>
     <w:p>
